--- a/Testing/Testing.docx
+++ b/Testing/Testing.docx
@@ -19,6 +19,68 @@
           <w:szCs w:val="32"/>
         </w:rPr>
         <w:t>Testing</w:t>
+      </w:r>
+    </w:p>
+    <w:p>
+      <w:pPr>
+        <w:rPr>
+          <w:rFonts w:ascii="Arial" w:hAnsi="Arial" w:cs="Arial"/>
+          <w:sz w:val="24"/>
+          <w:szCs w:val="24"/>
+        </w:rPr>
+      </w:pPr>
+      <w:r>
+        <w:rPr>
+          <w:noProof/>
+        </w:rPr>
+        <w:drawing>
+          <wp:inline distT="0" distB="0" distL="0" distR="0">
+            <wp:extent cx="5943503" cy="2024743"/>
+            <wp:effectExtent l="0" t="0" r="635" b="0"/>
+            <wp:docPr id="42" name="Picture 42" descr="Related image"/>
+            <wp:cNvGraphicFramePr>
+              <a:graphicFrameLocks xmlns:a="http://schemas.openxmlformats.org/drawingml/2006/main" noChangeAspect="1"/>
+            </wp:cNvGraphicFramePr>
+            <a:graphic xmlns:a="http://schemas.openxmlformats.org/drawingml/2006/main">
+              <a:graphicData uri="http://schemas.openxmlformats.org/drawingml/2006/picture">
+                <pic:pic xmlns:pic="http://schemas.openxmlformats.org/drawingml/2006/picture">
+                  <pic:nvPicPr>
+                    <pic:cNvPr id="0" name="Picture 1" descr="Related image"/>
+                    <pic:cNvPicPr>
+                      <a:picLocks noChangeAspect="1" noChangeArrowheads="1"/>
+                    </pic:cNvPicPr>
+                  </pic:nvPicPr>
+                  <pic:blipFill>
+                    <a:blip r:embed="rId6">
+                      <a:extLst>
+                        <a:ext uri="{28A0092B-C50C-407E-A947-70E740481C1C}">
+                          <a14:useLocalDpi xmlns:a14="http://schemas.microsoft.com/office/drawing/2010/main" val="0"/>
+                        </a:ext>
+                      </a:extLst>
+                    </a:blip>
+                    <a:srcRect/>
+                    <a:stretch>
+                      <a:fillRect/>
+                    </a:stretch>
+                  </pic:blipFill>
+                  <pic:spPr bwMode="auto">
+                    <a:xfrm>
+                      <a:off x="0" y="0"/>
+                      <a:ext cx="5963183" cy="2031447"/>
+                    </a:xfrm>
+                    <a:prstGeom prst="rect">
+                      <a:avLst/>
+                    </a:prstGeom>
+                    <a:noFill/>
+                    <a:ln>
+                      <a:noFill/>
+                    </a:ln>
+                  </pic:spPr>
+                </pic:pic>
+              </a:graphicData>
+            </a:graphic>
+          </wp:inline>
+        </w:drawing>
       </w:r>
     </w:p>
     <w:p>
@@ -65,6 +127,7 @@
           <w:id w:val="-329903213"/>
           <w:citation/>
         </w:sdtPr>
+        <w:sdtEndPr/>
         <w:sdtContent>
           <w:r>
             <w:rPr>
@@ -256,7 +319,7 @@
           <w:sz w:val="24"/>
           <w:szCs w:val="24"/>
         </w:rPr>
-        <w:t>Back-end testing</w:t>
+        <w:t>Black box testing</w:t>
       </w:r>
     </w:p>
     <w:p>
@@ -278,7 +341,15 @@
           <w:sz w:val="24"/>
           <w:szCs w:val="24"/>
         </w:rPr>
-        <w:t>Beta testing</w:t>
+        <w:t xml:space="preserve">White box </w:t>
+      </w:r>
+      <w:r>
+        <w:rPr>
+          <w:rFonts w:ascii="Arial" w:hAnsi="Arial" w:cs="Arial"/>
+          <w:sz w:val="24"/>
+          <w:szCs w:val="24"/>
+        </w:rPr>
+        <w:t>testing</w:t>
       </w:r>
     </w:p>
     <w:p>
@@ -300,7 +371,7 @@
           <w:sz w:val="24"/>
           <w:szCs w:val="24"/>
         </w:rPr>
-        <w:t>Black box testing</w:t>
+        <w:t>Unit testing</w:t>
       </w:r>
     </w:p>
     <w:p>
@@ -322,91 +393,8 @@
           <w:sz w:val="24"/>
           <w:szCs w:val="24"/>
         </w:rPr>
-        <w:t xml:space="preserve">White box </w:t>
-      </w:r>
-      <w:r>
-        <w:rPr>
-          <w:rFonts w:ascii="Arial" w:hAnsi="Arial" w:cs="Arial"/>
-          <w:sz w:val="24"/>
-          <w:szCs w:val="24"/>
-        </w:rPr>
-        <w:t>testing</w:t>
-      </w:r>
-    </w:p>
-    <w:p>
-      <w:pPr>
-        <w:pStyle w:val="ListParagraph"/>
-        <w:numPr>
-          <w:ilvl w:val="0"/>
-          <w:numId w:val="1"/>
-        </w:numPr>
-        <w:rPr>
-          <w:rFonts w:ascii="Arial" w:hAnsi="Arial" w:cs="Arial"/>
-          <w:sz w:val="24"/>
-          <w:szCs w:val="24"/>
-        </w:rPr>
-      </w:pPr>
-      <w:r>
-        <w:rPr>
-          <w:rFonts w:ascii="Arial" w:hAnsi="Arial" w:cs="Arial"/>
-          <w:sz w:val="24"/>
-          <w:szCs w:val="24"/>
-        </w:rPr>
-        <w:t>Unit testing</w:t>
-      </w:r>
-    </w:p>
-    <w:p>
-      <w:pPr>
-        <w:pStyle w:val="ListParagraph"/>
-        <w:numPr>
-          <w:ilvl w:val="0"/>
-          <w:numId w:val="1"/>
-        </w:numPr>
-        <w:rPr>
-          <w:rFonts w:ascii="Arial" w:hAnsi="Arial" w:cs="Arial"/>
-          <w:sz w:val="24"/>
-          <w:szCs w:val="24"/>
-        </w:rPr>
-      </w:pPr>
-      <w:r>
-        <w:rPr>
-          <w:rFonts w:ascii="Arial" w:hAnsi="Arial" w:cs="Arial"/>
-          <w:sz w:val="24"/>
-          <w:szCs w:val="24"/>
-        </w:rPr>
         <w:t>Boundary value testing</w:t>
       </w:r>
-    </w:p>
-    <w:p>
-      <w:pPr>
-        <w:pStyle w:val="ListParagraph"/>
-        <w:numPr>
-          <w:ilvl w:val="0"/>
-          <w:numId w:val="1"/>
-        </w:numPr>
-        <w:rPr>
-          <w:rFonts w:ascii="Arial" w:hAnsi="Arial" w:cs="Arial"/>
-          <w:sz w:val="24"/>
-          <w:szCs w:val="24"/>
-        </w:rPr>
-      </w:pPr>
-      <w:r>
-        <w:rPr>
-          <w:rFonts w:ascii="Arial" w:hAnsi="Arial" w:cs="Arial"/>
-          <w:sz w:val="24"/>
-          <w:szCs w:val="24"/>
-        </w:rPr>
-        <w:t>Component testing</w:t>
-      </w:r>
-    </w:p>
-    <w:p>
-      <w:pPr>
-        <w:rPr>
-          <w:rFonts w:ascii="Arial" w:hAnsi="Arial" w:cs="Arial"/>
-          <w:sz w:val="24"/>
-          <w:szCs w:val="24"/>
-        </w:rPr>
-      </w:pPr>
     </w:p>
     <w:p>
       <w:pPr>
@@ -451,8 +439,8 @@
         </w:rPr>
         <w:drawing>
           <wp:inline distT="0" distB="0" distL="0" distR="0">
-            <wp:extent cx="6139543" cy="3559175"/>
-            <wp:effectExtent l="0" t="0" r="0" b="3175"/>
+            <wp:extent cx="6139179" cy="2471057"/>
+            <wp:effectExtent l="0" t="0" r="0" b="5715"/>
             <wp:docPr id="1" name="Picture 1"/>
             <wp:cNvGraphicFramePr>
               <a:graphicFrameLocks xmlns:a="http://schemas.openxmlformats.org/drawingml/2006/main" noChangeAspect="1"/>
@@ -465,7 +453,7 @@
                     <pic:cNvPicPr/>
                   </pic:nvPicPr>
                   <pic:blipFill>
-                    <a:blip r:embed="rId6">
+                    <a:blip r:embed="rId7">
                       <a:extLst>
                         <a:ext uri="{28A0092B-C50C-407E-A947-70E740481C1C}">
                           <a14:useLocalDpi xmlns:a14="http://schemas.microsoft.com/office/drawing/2010/main" val="0"/>
@@ -479,7 +467,7 @@
                   <pic:spPr>
                     <a:xfrm>
                       <a:off x="0" y="0"/>
-                      <a:ext cx="6147569" cy="3563828"/>
+                      <a:ext cx="6186582" cy="2490137"/>
                     </a:xfrm>
                     <a:prstGeom prst="rect">
                       <a:avLst/>
@@ -546,7 +534,15 @@
           <w:sz w:val="24"/>
           <w:szCs w:val="24"/>
         </w:rPr>
-        <w:t>Fig 1: Types of testing</w:t>
+        <w:t>Fig 2</w:t>
+      </w:r>
+      <w:r>
+        <w:rPr>
+          <w:rFonts w:ascii="Arial" w:hAnsi="Arial" w:cs="Arial"/>
+          <w:sz w:val="24"/>
+          <w:szCs w:val="24"/>
+        </w:rPr>
+        <w:t>: Types of testing</w:t>
       </w:r>
     </w:p>
     <w:p>
@@ -622,8 +618,8 @@
         </w:rPr>
         <w:drawing>
           <wp:inline distT="0" distB="0" distL="0" distR="0">
-            <wp:extent cx="5867400" cy="4169229"/>
-            <wp:effectExtent l="0" t="0" r="0" b="3175"/>
+            <wp:extent cx="5866130" cy="4735286"/>
+            <wp:effectExtent l="0" t="0" r="1270" b="8255"/>
             <wp:docPr id="2" name="Picture 2" descr="Black box testing"/>
             <wp:cNvGraphicFramePr>
               <a:graphicFrameLocks xmlns:a="http://schemas.openxmlformats.org/drawingml/2006/main" noChangeAspect="1"/>
@@ -638,7 +634,7 @@
                     </pic:cNvPicPr>
                   </pic:nvPicPr>
                   <pic:blipFill>
-                    <a:blip r:embed="rId7">
+                    <a:blip r:embed="rId8">
                       <a:extLst>
                         <a:ext uri="{28A0092B-C50C-407E-A947-70E740481C1C}">
                           <a14:useLocalDpi xmlns:a14="http://schemas.microsoft.com/office/drawing/2010/main" val="0"/>
@@ -653,7 +649,7 @@
                   <pic:spPr bwMode="auto">
                     <a:xfrm>
                       <a:off x="0" y="0"/>
-                      <a:ext cx="5881189" cy="4179027"/>
+                      <a:ext cx="5918653" cy="4777684"/>
                     </a:xfrm>
                     <a:prstGeom prst="rect">
                       <a:avLst/>
@@ -709,8 +705,8283 @@
           <w:szCs w:val="24"/>
         </w:rPr>
         <w:tab/>
-        <w:t>Fig 2: Black Box testing</w:t>
-      </w:r>
+      </w:r>
+      <w:r>
+        <w:rPr>
+          <w:rFonts w:ascii="Arial" w:hAnsi="Arial" w:cs="Arial"/>
+          <w:sz w:val="24"/>
+          <w:szCs w:val="24"/>
+        </w:rPr>
+        <w:t>Fig 3</w:t>
+      </w:r>
+      <w:r>
+        <w:rPr>
+          <w:rFonts w:ascii="Arial" w:hAnsi="Arial" w:cs="Arial"/>
+          <w:sz w:val="24"/>
+          <w:szCs w:val="24"/>
+        </w:rPr>
+        <w:t>: Black Box testing</w:t>
+      </w:r>
+    </w:p>
+    <w:p>
+      <w:pPr>
+        <w:rPr>
+          <w:rFonts w:ascii="Arial" w:hAnsi="Arial" w:cs="Arial"/>
+          <w:sz w:val="24"/>
+          <w:szCs w:val="24"/>
+        </w:rPr>
+      </w:pPr>
+    </w:p>
+    <w:p>
+      <w:pPr>
+        <w:rPr>
+          <w:rFonts w:ascii="Arial" w:hAnsi="Arial" w:cs="Arial"/>
+          <w:b/>
+          <w:sz w:val="28"/>
+          <w:szCs w:val="28"/>
+        </w:rPr>
+      </w:pPr>
+      <w:r>
+        <w:rPr>
+          <w:rFonts w:ascii="Arial" w:hAnsi="Arial" w:cs="Arial"/>
+          <w:b/>
+          <w:sz w:val="28"/>
+          <w:szCs w:val="28"/>
+        </w:rPr>
+        <w:t>Test plan</w:t>
+      </w:r>
+      <w:r>
+        <w:rPr>
+          <w:rFonts w:ascii="Arial" w:hAnsi="Arial" w:cs="Arial"/>
+          <w:b/>
+          <w:sz w:val="28"/>
+          <w:szCs w:val="28"/>
+        </w:rPr>
+        <w:t>:</w:t>
+      </w:r>
+    </w:p>
+    <w:p>
+      <w:pPr>
+        <w:rPr>
+          <w:rFonts w:ascii="Arial" w:hAnsi="Arial" w:cs="Arial"/>
+          <w:sz w:val="24"/>
+          <w:szCs w:val="24"/>
+        </w:rPr>
+      </w:pPr>
+      <w:r>
+        <w:rPr>
+          <w:rFonts w:ascii="Arial" w:hAnsi="Arial" w:cs="Arial"/>
+          <w:sz w:val="24"/>
+          <w:szCs w:val="24"/>
+        </w:rPr>
+        <w:t>Test plan for black box testing is the document which describes and clarifies about the activities that has been tested.</w:t>
+      </w:r>
+      <w:r>
+        <w:rPr>
+          <w:rFonts w:ascii="Arial" w:hAnsi="Arial" w:cs="Arial"/>
+          <w:sz w:val="24"/>
+          <w:szCs w:val="24"/>
+        </w:rPr>
+        <w:t xml:space="preserve"> Test plan are of different types.</w:t>
+      </w:r>
+      <w:r>
+        <w:rPr>
+          <w:rFonts w:ascii="Arial" w:hAnsi="Arial" w:cs="Arial"/>
+          <w:sz w:val="24"/>
+          <w:szCs w:val="24"/>
+        </w:rPr>
+        <w:t xml:space="preserve"> Here is my test</w:t>
+      </w:r>
+      <w:r>
+        <w:rPr>
+          <w:rFonts w:ascii="Arial" w:hAnsi="Arial" w:cs="Arial"/>
+          <w:sz w:val="24"/>
+          <w:szCs w:val="24"/>
+        </w:rPr>
+        <w:t xml:space="preserve"> cases</w:t>
+      </w:r>
+      <w:r>
+        <w:rPr>
+          <w:rFonts w:ascii="Arial" w:hAnsi="Arial" w:cs="Arial"/>
+          <w:sz w:val="24"/>
+          <w:szCs w:val="24"/>
+        </w:rPr>
+        <w:t xml:space="preserve"> table of black-box</w:t>
+      </w:r>
+      <w:r>
+        <w:rPr>
+          <w:rFonts w:ascii="Arial" w:hAnsi="Arial" w:cs="Arial"/>
+          <w:sz w:val="24"/>
+          <w:szCs w:val="24"/>
+        </w:rPr>
+        <w:t>:</w:t>
+      </w:r>
+    </w:p>
+    <w:p>
+      <w:pPr>
+        <w:rPr>
+          <w:rFonts w:ascii="Arial" w:hAnsi="Arial" w:cs="Arial"/>
+          <w:sz w:val="24"/>
+          <w:szCs w:val="24"/>
+        </w:rPr>
+      </w:pPr>
+    </w:p>
+    <w:p>
+      <w:pPr>
+        <w:rPr>
+          <w:rFonts w:ascii="Arial" w:hAnsi="Arial" w:cs="Arial"/>
+          <w:sz w:val="24"/>
+          <w:szCs w:val="24"/>
+        </w:rPr>
+      </w:pPr>
+    </w:p>
+    <w:tbl>
+      <w:tblPr>
+        <w:tblStyle w:val="PlainTable1"/>
+        <w:tblW w:w="9801" w:type="dxa"/>
+        <w:tblLook w:val="04A0" w:firstRow="1" w:lastRow="0" w:firstColumn="1" w:lastColumn="0" w:noHBand="0" w:noVBand="1"/>
+      </w:tblPr>
+      <w:tblGrid>
+        <w:gridCol w:w="667"/>
+        <w:gridCol w:w="2600"/>
+        <w:gridCol w:w="1823"/>
+        <w:gridCol w:w="1634"/>
+        <w:gridCol w:w="1923"/>
+        <w:gridCol w:w="1154"/>
+      </w:tblGrid>
+      <w:tr>
+        <w:trPr>
+          <w:cnfStyle w:val="100000000000" w:firstRow="1" w:lastRow="0" w:firstColumn="0" w:lastColumn="0" w:oddVBand="0" w:evenVBand="0" w:oddHBand="0" w:evenHBand="0" w:firstRowFirstColumn="0" w:firstRowLastColumn="0" w:lastRowFirstColumn="0" w:lastRowLastColumn="0"/>
+          <w:trHeight w:val="552"/>
+        </w:trPr>
+        <w:tc>
+          <w:tcPr>
+            <w:cnfStyle w:val="001000000000" w:firstRow="0" w:lastRow="0" w:firstColumn="1" w:lastColumn="0" w:oddVBand="0" w:evenVBand="0" w:oddHBand="0" w:evenHBand="0" w:firstRowFirstColumn="0" w:firstRowLastColumn="0" w:lastRowFirstColumn="0" w:lastRowLastColumn="0"/>
+            <w:tcW w:w="667" w:type="dxa"/>
+          </w:tcPr>
+          <w:p>
+            <w:pPr>
+              <w:jc w:val="center"/>
+              <w:rPr>
+                <w:rFonts w:ascii="Arial" w:hAnsi="Arial" w:cs="Arial"/>
+              </w:rPr>
+            </w:pPr>
+            <w:r>
+              <w:rPr>
+                <w:rFonts w:ascii="Arial" w:hAnsi="Arial" w:cs="Arial"/>
+              </w:rPr>
+              <w:lastRenderedPageBreak/>
+              <w:t>S.N</w:t>
+            </w:r>
+          </w:p>
+        </w:tc>
+        <w:tc>
+          <w:tcPr>
+            <w:tcW w:w="2600" w:type="dxa"/>
+          </w:tcPr>
+          <w:p>
+            <w:pPr>
+              <w:jc w:val="center"/>
+              <w:cnfStyle w:val="100000000000" w:firstRow="1" w:lastRow="0" w:firstColumn="0" w:lastColumn="0" w:oddVBand="0" w:evenVBand="0" w:oddHBand="0" w:evenHBand="0" w:firstRowFirstColumn="0" w:firstRowLastColumn="0" w:lastRowFirstColumn="0" w:lastRowLastColumn="0"/>
+              <w:rPr>
+                <w:rFonts w:ascii="Arial" w:hAnsi="Arial" w:cs="Arial"/>
+              </w:rPr>
+            </w:pPr>
+            <w:r>
+              <w:rPr>
+                <w:rFonts w:ascii="Arial" w:hAnsi="Arial" w:cs="Arial"/>
+              </w:rPr>
+              <w:t>Test Case</w:t>
+            </w:r>
+          </w:p>
+        </w:tc>
+        <w:tc>
+          <w:tcPr>
+            <w:tcW w:w="1823" w:type="dxa"/>
+          </w:tcPr>
+          <w:p>
+            <w:pPr>
+              <w:jc w:val="center"/>
+              <w:cnfStyle w:val="100000000000" w:firstRow="1" w:lastRow="0" w:firstColumn="0" w:lastColumn="0" w:oddVBand="0" w:evenVBand="0" w:oddHBand="0" w:evenHBand="0" w:firstRowFirstColumn="0" w:firstRowLastColumn="0" w:lastRowFirstColumn="0" w:lastRowLastColumn="0"/>
+              <w:rPr>
+                <w:rFonts w:ascii="Arial" w:hAnsi="Arial" w:cs="Arial"/>
+              </w:rPr>
+            </w:pPr>
+            <w:r>
+              <w:rPr>
+                <w:rFonts w:ascii="Arial" w:hAnsi="Arial" w:cs="Arial"/>
+              </w:rPr>
+              <w:t>Test Data</w:t>
+            </w:r>
+          </w:p>
+        </w:tc>
+        <w:tc>
+          <w:tcPr>
+            <w:tcW w:w="1634" w:type="dxa"/>
+          </w:tcPr>
+          <w:p>
+            <w:pPr>
+              <w:jc w:val="center"/>
+              <w:cnfStyle w:val="100000000000" w:firstRow="1" w:lastRow="0" w:firstColumn="0" w:lastColumn="0" w:oddVBand="0" w:evenVBand="0" w:oddHBand="0" w:evenHBand="0" w:firstRowFirstColumn="0" w:firstRowLastColumn="0" w:lastRowFirstColumn="0" w:lastRowLastColumn="0"/>
+              <w:rPr>
+                <w:rFonts w:ascii="Arial" w:hAnsi="Arial" w:cs="Arial"/>
+              </w:rPr>
+            </w:pPr>
+            <w:r>
+              <w:rPr>
+                <w:rFonts w:ascii="Arial" w:hAnsi="Arial" w:cs="Arial"/>
+              </w:rPr>
+              <w:t>Expected</w:t>
+            </w:r>
+          </w:p>
+        </w:tc>
+        <w:tc>
+          <w:tcPr>
+            <w:tcW w:w="1923" w:type="dxa"/>
+          </w:tcPr>
+          <w:p>
+            <w:pPr>
+              <w:jc w:val="center"/>
+              <w:cnfStyle w:val="100000000000" w:firstRow="1" w:lastRow="0" w:firstColumn="0" w:lastColumn="0" w:oddVBand="0" w:evenVBand="0" w:oddHBand="0" w:evenHBand="0" w:firstRowFirstColumn="0" w:firstRowLastColumn="0" w:lastRowFirstColumn="0" w:lastRowLastColumn="0"/>
+              <w:rPr>
+                <w:rFonts w:ascii="Arial" w:hAnsi="Arial" w:cs="Arial"/>
+              </w:rPr>
+            </w:pPr>
+            <w:r>
+              <w:rPr>
+                <w:rFonts w:ascii="Arial" w:hAnsi="Arial" w:cs="Arial"/>
+              </w:rPr>
+              <w:t>Actual Result</w:t>
+            </w:r>
+          </w:p>
+        </w:tc>
+        <w:tc>
+          <w:tcPr>
+            <w:tcW w:w="1154" w:type="dxa"/>
+          </w:tcPr>
+          <w:p>
+            <w:pPr>
+              <w:jc w:val="center"/>
+              <w:cnfStyle w:val="100000000000" w:firstRow="1" w:lastRow="0" w:firstColumn="0" w:lastColumn="0" w:oddVBand="0" w:evenVBand="0" w:oddHBand="0" w:evenHBand="0" w:firstRowFirstColumn="0" w:firstRowLastColumn="0" w:lastRowFirstColumn="0" w:lastRowLastColumn="0"/>
+              <w:rPr>
+                <w:rFonts w:ascii="Arial" w:hAnsi="Arial" w:cs="Arial"/>
+              </w:rPr>
+            </w:pPr>
+            <w:r>
+              <w:rPr>
+                <w:rFonts w:ascii="Arial" w:hAnsi="Arial" w:cs="Arial"/>
+              </w:rPr>
+              <w:t>Date of testing</w:t>
+            </w:r>
+          </w:p>
+        </w:tc>
+      </w:tr>
+      <w:tr>
+        <w:trPr>
+          <w:cnfStyle w:val="000000100000" w:firstRow="0" w:lastRow="0" w:firstColumn="0" w:lastColumn="0" w:oddVBand="0" w:evenVBand="0" w:oddHBand="1" w:evenHBand="0" w:firstRowFirstColumn="0" w:firstRowLastColumn="0" w:lastRowFirstColumn="0" w:lastRowLastColumn="0"/>
+          <w:trHeight w:val="518"/>
+        </w:trPr>
+        <w:tc>
+          <w:tcPr>
+            <w:cnfStyle w:val="001000000000" w:firstRow="0" w:lastRow="0" w:firstColumn="1" w:lastColumn="0" w:oddVBand="0" w:evenVBand="0" w:oddHBand="0" w:evenHBand="0" w:firstRowFirstColumn="0" w:firstRowLastColumn="0" w:lastRowFirstColumn="0" w:lastRowLastColumn="0"/>
+            <w:tcW w:w="667" w:type="dxa"/>
+          </w:tcPr>
+          <w:p>
+            <w:pPr>
+              <w:rPr>
+                <w:rFonts w:ascii="Arial" w:hAnsi="Arial" w:cs="Arial"/>
+              </w:rPr>
+            </w:pPr>
+            <w:r>
+              <w:rPr>
+                <w:rFonts w:ascii="Arial" w:hAnsi="Arial" w:cs="Arial"/>
+              </w:rPr>
+              <w:t>1</w:t>
+            </w:r>
+          </w:p>
+        </w:tc>
+        <w:tc>
+          <w:tcPr>
+            <w:tcW w:w="2600" w:type="dxa"/>
+          </w:tcPr>
+          <w:p>
+            <w:pPr>
+              <w:cnfStyle w:val="000000100000" w:firstRow="0" w:lastRow="0" w:firstColumn="0" w:lastColumn="0" w:oddVBand="0" w:evenVBand="0" w:oddHBand="1" w:evenHBand="0" w:firstRowFirstColumn="0" w:firstRowLastColumn="0" w:lastRowFirstColumn="0" w:lastRowLastColumn="0"/>
+              <w:rPr>
+                <w:rFonts w:ascii="Arial" w:hAnsi="Arial" w:cs="Arial"/>
+              </w:rPr>
+            </w:pPr>
+            <w:r>
+              <w:rPr>
+                <w:rFonts w:ascii="Arial" w:hAnsi="Arial" w:cs="Arial"/>
+              </w:rPr>
+              <w:t>Registration without filling up the form</w:t>
+            </w:r>
+          </w:p>
+        </w:tc>
+        <w:tc>
+          <w:tcPr>
+            <w:tcW w:w="1823" w:type="dxa"/>
+          </w:tcPr>
+          <w:p>
+            <w:pPr>
+              <w:cnfStyle w:val="000000100000" w:firstRow="0" w:lastRow="0" w:firstColumn="0" w:lastColumn="0" w:oddVBand="0" w:evenVBand="0" w:oddHBand="1" w:evenHBand="0" w:firstRowFirstColumn="0" w:firstRowLastColumn="0" w:lastRowFirstColumn="0" w:lastRowLastColumn="0"/>
+              <w:rPr>
+                <w:rFonts w:ascii="Arial" w:hAnsi="Arial" w:cs="Arial"/>
+              </w:rPr>
+            </w:pPr>
+            <w:r>
+              <w:rPr>
+                <w:rFonts w:ascii="Arial" w:hAnsi="Arial" w:cs="Arial"/>
+              </w:rPr>
+              <w:t>Registration Form</w:t>
+            </w:r>
+          </w:p>
+        </w:tc>
+        <w:tc>
+          <w:tcPr>
+            <w:tcW w:w="1634" w:type="dxa"/>
+          </w:tcPr>
+          <w:p>
+            <w:pPr>
+              <w:cnfStyle w:val="000000100000" w:firstRow="0" w:lastRow="0" w:firstColumn="0" w:lastColumn="0" w:oddVBand="0" w:evenVBand="0" w:oddHBand="1" w:evenHBand="0" w:firstRowFirstColumn="0" w:firstRowLastColumn="0" w:lastRowFirstColumn="0" w:lastRowLastColumn="0"/>
+              <w:rPr>
+                <w:rFonts w:ascii="Arial" w:hAnsi="Arial" w:cs="Arial"/>
+              </w:rPr>
+            </w:pPr>
+            <w:r>
+              <w:rPr>
+                <w:rFonts w:ascii="Arial" w:hAnsi="Arial" w:cs="Arial"/>
+              </w:rPr>
+              <w:t>Mustn't be register</w:t>
+            </w:r>
+          </w:p>
+        </w:tc>
+        <w:tc>
+          <w:tcPr>
+            <w:tcW w:w="1923" w:type="dxa"/>
+          </w:tcPr>
+          <w:p>
+            <w:pPr>
+              <w:cnfStyle w:val="000000100000" w:firstRow="0" w:lastRow="0" w:firstColumn="0" w:lastColumn="0" w:oddVBand="0" w:evenVBand="0" w:oddHBand="1" w:evenHBand="0" w:firstRowFirstColumn="0" w:firstRowLastColumn="0" w:lastRowFirstColumn="0" w:lastRowLastColumn="0"/>
+              <w:rPr>
+                <w:rFonts w:ascii="Arial" w:hAnsi="Arial" w:cs="Arial"/>
+              </w:rPr>
+            </w:pPr>
+            <w:r>
+              <w:rPr>
+                <w:rFonts w:ascii="Arial" w:hAnsi="Arial" w:cs="Arial"/>
+              </w:rPr>
+              <w:t>Register unsuccessful</w:t>
+            </w:r>
+          </w:p>
+        </w:tc>
+        <w:tc>
+          <w:tcPr>
+            <w:tcW w:w="1154" w:type="dxa"/>
+          </w:tcPr>
+          <w:p>
+            <w:pPr>
+              <w:cnfStyle w:val="000000100000" w:firstRow="0" w:lastRow="0" w:firstColumn="0" w:lastColumn="0" w:oddVBand="0" w:evenVBand="0" w:oddHBand="1" w:evenHBand="0" w:firstRowFirstColumn="0" w:firstRowLastColumn="0" w:lastRowFirstColumn="0" w:lastRowLastColumn="0"/>
+              <w:rPr>
+                <w:rFonts w:ascii="Arial" w:hAnsi="Arial" w:cs="Arial"/>
+              </w:rPr>
+            </w:pPr>
+            <w:r>
+              <w:rPr>
+                <w:rFonts w:ascii="Arial" w:hAnsi="Arial" w:cs="Arial"/>
+              </w:rPr>
+              <w:t>6/28</w:t>
+            </w:r>
+          </w:p>
+        </w:tc>
+      </w:tr>
+      <w:tr>
+        <w:trPr>
+          <w:trHeight w:val="552"/>
+        </w:trPr>
+        <w:tc>
+          <w:tcPr>
+            <w:cnfStyle w:val="001000000000" w:firstRow="0" w:lastRow="0" w:firstColumn="1" w:lastColumn="0" w:oddVBand="0" w:evenVBand="0" w:oddHBand="0" w:evenHBand="0" w:firstRowFirstColumn="0" w:firstRowLastColumn="0" w:lastRowFirstColumn="0" w:lastRowLastColumn="0"/>
+            <w:tcW w:w="667" w:type="dxa"/>
+          </w:tcPr>
+          <w:p>
+            <w:pPr>
+              <w:rPr>
+                <w:rFonts w:ascii="Arial" w:hAnsi="Arial" w:cs="Arial"/>
+              </w:rPr>
+            </w:pPr>
+            <w:r>
+              <w:rPr>
+                <w:rFonts w:ascii="Arial" w:hAnsi="Arial" w:cs="Arial"/>
+              </w:rPr>
+              <w:t>2</w:t>
+            </w:r>
+          </w:p>
+        </w:tc>
+        <w:tc>
+          <w:tcPr>
+            <w:tcW w:w="2600" w:type="dxa"/>
+          </w:tcPr>
+          <w:p>
+            <w:pPr>
+              <w:cnfStyle w:val="000000000000" w:firstRow="0" w:lastRow="0" w:firstColumn="0" w:lastColumn="0" w:oddVBand="0" w:evenVBand="0" w:oddHBand="0" w:evenHBand="0" w:firstRowFirstColumn="0" w:firstRowLastColumn="0" w:lastRowFirstColumn="0" w:lastRowLastColumn="0"/>
+              <w:rPr>
+                <w:rFonts w:ascii="Arial" w:hAnsi="Arial" w:cs="Arial"/>
+              </w:rPr>
+            </w:pPr>
+            <w:r>
+              <w:rPr>
+                <w:rFonts w:ascii="Arial" w:hAnsi="Arial" w:cs="Arial"/>
+              </w:rPr>
+              <w:t>Registration with filling up the form</w:t>
+            </w:r>
+          </w:p>
+        </w:tc>
+        <w:tc>
+          <w:tcPr>
+            <w:tcW w:w="1823" w:type="dxa"/>
+          </w:tcPr>
+          <w:p>
+            <w:pPr>
+              <w:cnfStyle w:val="000000000000" w:firstRow="0" w:lastRow="0" w:firstColumn="0" w:lastColumn="0" w:oddVBand="0" w:evenVBand="0" w:oddHBand="0" w:evenHBand="0" w:firstRowFirstColumn="0" w:firstRowLastColumn="0" w:lastRowFirstColumn="0" w:lastRowLastColumn="0"/>
+              <w:rPr>
+                <w:rFonts w:ascii="Arial" w:hAnsi="Arial" w:cs="Arial"/>
+              </w:rPr>
+            </w:pPr>
+            <w:r>
+              <w:rPr>
+                <w:rFonts w:ascii="Arial" w:hAnsi="Arial" w:cs="Arial"/>
+              </w:rPr>
+              <w:t>Registration Form</w:t>
+            </w:r>
+          </w:p>
+        </w:tc>
+        <w:tc>
+          <w:tcPr>
+            <w:tcW w:w="1634" w:type="dxa"/>
+          </w:tcPr>
+          <w:p>
+            <w:pPr>
+              <w:cnfStyle w:val="000000000000" w:firstRow="0" w:lastRow="0" w:firstColumn="0" w:lastColumn="0" w:oddVBand="0" w:evenVBand="0" w:oddHBand="0" w:evenHBand="0" w:firstRowFirstColumn="0" w:firstRowLastColumn="0" w:lastRowFirstColumn="0" w:lastRowLastColumn="0"/>
+              <w:rPr>
+                <w:rFonts w:ascii="Arial" w:hAnsi="Arial" w:cs="Arial"/>
+              </w:rPr>
+            </w:pPr>
+            <w:r>
+              <w:rPr>
+                <w:rFonts w:ascii="Arial" w:hAnsi="Arial" w:cs="Arial"/>
+              </w:rPr>
+              <w:t>Must be register</w:t>
+            </w:r>
+          </w:p>
+        </w:tc>
+        <w:tc>
+          <w:tcPr>
+            <w:tcW w:w="1923" w:type="dxa"/>
+          </w:tcPr>
+          <w:p>
+            <w:pPr>
+              <w:cnfStyle w:val="000000000000" w:firstRow="0" w:lastRow="0" w:firstColumn="0" w:lastColumn="0" w:oddVBand="0" w:evenVBand="0" w:oddHBand="0" w:evenHBand="0" w:firstRowFirstColumn="0" w:firstRowLastColumn="0" w:lastRowFirstColumn="0" w:lastRowLastColumn="0"/>
+              <w:rPr>
+                <w:rFonts w:ascii="Arial" w:hAnsi="Arial" w:cs="Arial"/>
+              </w:rPr>
+            </w:pPr>
+            <w:r>
+              <w:rPr>
+                <w:rFonts w:ascii="Arial" w:hAnsi="Arial" w:cs="Arial"/>
+              </w:rPr>
+              <w:t>Register success</w:t>
+            </w:r>
+          </w:p>
+        </w:tc>
+        <w:tc>
+          <w:tcPr>
+            <w:tcW w:w="1154" w:type="dxa"/>
+          </w:tcPr>
+          <w:p>
+            <w:pPr>
+              <w:cnfStyle w:val="000000000000" w:firstRow="0" w:lastRow="0" w:firstColumn="0" w:lastColumn="0" w:oddVBand="0" w:evenVBand="0" w:oddHBand="0" w:evenHBand="0" w:firstRowFirstColumn="0" w:firstRowLastColumn="0" w:lastRowFirstColumn="0" w:lastRowLastColumn="0"/>
+              <w:rPr>
+                <w:rFonts w:ascii="Arial" w:hAnsi="Arial" w:cs="Arial"/>
+              </w:rPr>
+            </w:pPr>
+            <w:r>
+              <w:rPr>
+                <w:rFonts w:ascii="Arial" w:hAnsi="Arial" w:cs="Arial"/>
+              </w:rPr>
+              <w:t>6/28</w:t>
+            </w:r>
+          </w:p>
+        </w:tc>
+      </w:tr>
+      <w:tr>
+        <w:trPr>
+          <w:cnfStyle w:val="000000100000" w:firstRow="0" w:lastRow="0" w:firstColumn="0" w:lastColumn="0" w:oddVBand="0" w:evenVBand="0" w:oddHBand="1" w:evenHBand="0" w:firstRowFirstColumn="0" w:firstRowLastColumn="0" w:lastRowFirstColumn="0" w:lastRowLastColumn="0"/>
+          <w:trHeight w:val="552"/>
+        </w:trPr>
+        <w:tc>
+          <w:tcPr>
+            <w:cnfStyle w:val="001000000000" w:firstRow="0" w:lastRow="0" w:firstColumn="1" w:lastColumn="0" w:oddVBand="0" w:evenVBand="0" w:oddHBand="0" w:evenHBand="0" w:firstRowFirstColumn="0" w:firstRowLastColumn="0" w:lastRowFirstColumn="0" w:lastRowLastColumn="0"/>
+            <w:tcW w:w="667" w:type="dxa"/>
+          </w:tcPr>
+          <w:p>
+            <w:pPr>
+              <w:rPr>
+                <w:rFonts w:ascii="Arial" w:hAnsi="Arial" w:cs="Arial"/>
+              </w:rPr>
+            </w:pPr>
+            <w:r>
+              <w:rPr>
+                <w:rFonts w:ascii="Arial" w:hAnsi="Arial" w:cs="Arial"/>
+              </w:rPr>
+              <w:t>3</w:t>
+            </w:r>
+          </w:p>
+        </w:tc>
+        <w:tc>
+          <w:tcPr>
+            <w:tcW w:w="2600" w:type="dxa"/>
+          </w:tcPr>
+          <w:p>
+            <w:pPr>
+              <w:cnfStyle w:val="000000100000" w:firstRow="0" w:lastRow="0" w:firstColumn="0" w:lastColumn="0" w:oddVBand="0" w:evenVBand="0" w:oddHBand="1" w:evenHBand="0" w:firstRowFirstColumn="0" w:firstRowLastColumn="0" w:lastRowFirstColumn="0" w:lastRowLastColumn="0"/>
+              <w:rPr>
+                <w:rFonts w:ascii="Arial" w:hAnsi="Arial" w:cs="Arial"/>
+              </w:rPr>
+            </w:pPr>
+            <w:r>
+              <w:rPr>
+                <w:rFonts w:ascii="Arial" w:hAnsi="Arial" w:cs="Arial"/>
+              </w:rPr>
+              <w:t>Testing phone column with more than 10 digits</w:t>
+            </w:r>
+          </w:p>
+        </w:tc>
+        <w:tc>
+          <w:tcPr>
+            <w:tcW w:w="1823" w:type="dxa"/>
+          </w:tcPr>
+          <w:p>
+            <w:pPr>
+              <w:cnfStyle w:val="000000100000" w:firstRow="0" w:lastRow="0" w:firstColumn="0" w:lastColumn="0" w:oddVBand="0" w:evenVBand="0" w:oddHBand="1" w:evenHBand="0" w:firstRowFirstColumn="0" w:firstRowLastColumn="0" w:lastRowFirstColumn="0" w:lastRowLastColumn="0"/>
+              <w:rPr>
+                <w:rFonts w:ascii="Arial" w:hAnsi="Arial" w:cs="Arial"/>
+              </w:rPr>
+            </w:pPr>
+            <w:r>
+              <w:rPr>
+                <w:rFonts w:ascii="Arial" w:hAnsi="Arial" w:cs="Arial"/>
+              </w:rPr>
+              <w:t>Phone column</w:t>
+            </w:r>
+          </w:p>
+        </w:tc>
+        <w:tc>
+          <w:tcPr>
+            <w:tcW w:w="1634" w:type="dxa"/>
+          </w:tcPr>
+          <w:p>
+            <w:pPr>
+              <w:cnfStyle w:val="000000100000" w:firstRow="0" w:lastRow="0" w:firstColumn="0" w:lastColumn="0" w:oddVBand="0" w:evenVBand="0" w:oddHBand="1" w:evenHBand="0" w:firstRowFirstColumn="0" w:firstRowLastColumn="0" w:lastRowFirstColumn="0" w:lastRowLastColumn="0"/>
+              <w:rPr>
+                <w:rFonts w:ascii="Arial" w:hAnsi="Arial" w:cs="Arial"/>
+              </w:rPr>
+            </w:pPr>
+            <w:r>
+              <w:rPr>
+                <w:rFonts w:ascii="Arial" w:hAnsi="Arial" w:cs="Arial"/>
+              </w:rPr>
+              <w:t>Mustn't be taken by system</w:t>
+            </w:r>
+          </w:p>
+        </w:tc>
+        <w:tc>
+          <w:tcPr>
+            <w:tcW w:w="1923" w:type="dxa"/>
+          </w:tcPr>
+          <w:p>
+            <w:pPr>
+              <w:cnfStyle w:val="000000100000" w:firstRow="0" w:lastRow="0" w:firstColumn="0" w:lastColumn="0" w:oddVBand="0" w:evenVBand="0" w:oddHBand="1" w:evenHBand="0" w:firstRowFirstColumn="0" w:firstRowLastColumn="0" w:lastRowFirstColumn="0" w:lastRowLastColumn="0"/>
+              <w:rPr>
+                <w:rFonts w:ascii="Arial" w:hAnsi="Arial" w:cs="Arial"/>
+              </w:rPr>
+            </w:pPr>
+            <w:r>
+              <w:rPr>
+                <w:rFonts w:ascii="Arial" w:hAnsi="Arial" w:cs="Arial"/>
+              </w:rPr>
+              <w:t>Isn't taken</w:t>
+            </w:r>
+          </w:p>
+        </w:tc>
+        <w:tc>
+          <w:tcPr>
+            <w:tcW w:w="1154" w:type="dxa"/>
+          </w:tcPr>
+          <w:p>
+            <w:pPr>
+              <w:cnfStyle w:val="000000100000" w:firstRow="0" w:lastRow="0" w:firstColumn="0" w:lastColumn="0" w:oddVBand="0" w:evenVBand="0" w:oddHBand="1" w:evenHBand="0" w:firstRowFirstColumn="0" w:firstRowLastColumn="0" w:lastRowFirstColumn="0" w:lastRowLastColumn="0"/>
+              <w:rPr>
+                <w:rFonts w:ascii="Arial" w:hAnsi="Arial" w:cs="Arial"/>
+              </w:rPr>
+            </w:pPr>
+            <w:r>
+              <w:rPr>
+                <w:rFonts w:ascii="Arial" w:hAnsi="Arial" w:cs="Arial"/>
+              </w:rPr>
+              <w:t>6/28</w:t>
+            </w:r>
+          </w:p>
+        </w:tc>
+      </w:tr>
+      <w:tr>
+        <w:trPr>
+          <w:trHeight w:val="518"/>
+        </w:trPr>
+        <w:tc>
+          <w:tcPr>
+            <w:cnfStyle w:val="001000000000" w:firstRow="0" w:lastRow="0" w:firstColumn="1" w:lastColumn="0" w:oddVBand="0" w:evenVBand="0" w:oddHBand="0" w:evenHBand="0" w:firstRowFirstColumn="0" w:firstRowLastColumn="0" w:lastRowFirstColumn="0" w:lastRowLastColumn="0"/>
+            <w:tcW w:w="667" w:type="dxa"/>
+          </w:tcPr>
+          <w:p>
+            <w:pPr>
+              <w:rPr>
+                <w:rFonts w:ascii="Arial" w:hAnsi="Arial" w:cs="Arial"/>
+              </w:rPr>
+            </w:pPr>
+            <w:r>
+              <w:rPr>
+                <w:rFonts w:ascii="Arial" w:hAnsi="Arial" w:cs="Arial"/>
+              </w:rPr>
+              <w:t>4</w:t>
+            </w:r>
+          </w:p>
+        </w:tc>
+        <w:tc>
+          <w:tcPr>
+            <w:tcW w:w="2600" w:type="dxa"/>
+          </w:tcPr>
+          <w:p>
+            <w:pPr>
+              <w:cnfStyle w:val="000000000000" w:firstRow="0" w:lastRow="0" w:firstColumn="0" w:lastColumn="0" w:oddVBand="0" w:evenVBand="0" w:oddHBand="0" w:evenHBand="0" w:firstRowFirstColumn="0" w:firstRowLastColumn="0" w:lastRowFirstColumn="0" w:lastRowLastColumn="0"/>
+              <w:rPr>
+                <w:rFonts w:ascii="Arial" w:hAnsi="Arial" w:cs="Arial"/>
+              </w:rPr>
+            </w:pPr>
+            <w:r>
+              <w:rPr>
+                <w:rFonts w:ascii="Arial" w:hAnsi="Arial" w:cs="Arial"/>
+              </w:rPr>
+              <w:t>Testing phone column with exact 10 digits</w:t>
+            </w:r>
+          </w:p>
+        </w:tc>
+        <w:tc>
+          <w:tcPr>
+            <w:tcW w:w="1823" w:type="dxa"/>
+          </w:tcPr>
+          <w:p>
+            <w:pPr>
+              <w:cnfStyle w:val="000000000000" w:firstRow="0" w:lastRow="0" w:firstColumn="0" w:lastColumn="0" w:oddVBand="0" w:evenVBand="0" w:oddHBand="0" w:evenHBand="0" w:firstRowFirstColumn="0" w:firstRowLastColumn="0" w:lastRowFirstColumn="0" w:lastRowLastColumn="0"/>
+              <w:rPr>
+                <w:rFonts w:ascii="Arial" w:hAnsi="Arial" w:cs="Arial"/>
+              </w:rPr>
+            </w:pPr>
+            <w:r>
+              <w:rPr>
+                <w:rFonts w:ascii="Arial" w:hAnsi="Arial" w:cs="Arial"/>
+              </w:rPr>
+              <w:t>Phone column</w:t>
+            </w:r>
+          </w:p>
+        </w:tc>
+        <w:tc>
+          <w:tcPr>
+            <w:tcW w:w="1634" w:type="dxa"/>
+          </w:tcPr>
+          <w:p>
+            <w:pPr>
+              <w:cnfStyle w:val="000000000000" w:firstRow="0" w:lastRow="0" w:firstColumn="0" w:lastColumn="0" w:oddVBand="0" w:evenVBand="0" w:oddHBand="0" w:evenHBand="0" w:firstRowFirstColumn="0" w:firstRowLastColumn="0" w:lastRowFirstColumn="0" w:lastRowLastColumn="0"/>
+              <w:rPr>
+                <w:rFonts w:ascii="Arial" w:hAnsi="Arial" w:cs="Arial"/>
+              </w:rPr>
+            </w:pPr>
+            <w:r>
+              <w:rPr>
+                <w:rFonts w:ascii="Arial" w:hAnsi="Arial" w:cs="Arial"/>
+              </w:rPr>
+              <w:t>Must be taken by system</w:t>
+            </w:r>
+          </w:p>
+        </w:tc>
+        <w:tc>
+          <w:tcPr>
+            <w:tcW w:w="1923" w:type="dxa"/>
+          </w:tcPr>
+          <w:p>
+            <w:pPr>
+              <w:cnfStyle w:val="000000000000" w:firstRow="0" w:lastRow="0" w:firstColumn="0" w:lastColumn="0" w:oddVBand="0" w:evenVBand="0" w:oddHBand="0" w:evenHBand="0" w:firstRowFirstColumn="0" w:firstRowLastColumn="0" w:lastRowFirstColumn="0" w:lastRowLastColumn="0"/>
+              <w:rPr>
+                <w:rFonts w:ascii="Arial" w:hAnsi="Arial" w:cs="Arial"/>
+              </w:rPr>
+            </w:pPr>
+            <w:r>
+              <w:rPr>
+                <w:rFonts w:ascii="Arial" w:hAnsi="Arial" w:cs="Arial"/>
+              </w:rPr>
+              <w:t>Is taken</w:t>
+            </w:r>
+          </w:p>
+        </w:tc>
+        <w:tc>
+          <w:tcPr>
+            <w:tcW w:w="1154" w:type="dxa"/>
+          </w:tcPr>
+          <w:p>
+            <w:pPr>
+              <w:cnfStyle w:val="000000000000" w:firstRow="0" w:lastRow="0" w:firstColumn="0" w:lastColumn="0" w:oddVBand="0" w:evenVBand="0" w:oddHBand="0" w:evenHBand="0" w:firstRowFirstColumn="0" w:firstRowLastColumn="0" w:lastRowFirstColumn="0" w:lastRowLastColumn="0"/>
+              <w:rPr>
+                <w:rFonts w:ascii="Arial" w:hAnsi="Arial" w:cs="Arial"/>
+              </w:rPr>
+            </w:pPr>
+            <w:r>
+              <w:rPr>
+                <w:rFonts w:ascii="Arial" w:hAnsi="Arial" w:cs="Arial"/>
+              </w:rPr>
+              <w:t>6/28</w:t>
+            </w:r>
+          </w:p>
+        </w:tc>
+      </w:tr>
+      <w:tr>
+        <w:trPr>
+          <w:cnfStyle w:val="000000100000" w:firstRow="0" w:lastRow="0" w:firstColumn="0" w:lastColumn="0" w:oddVBand="0" w:evenVBand="0" w:oddHBand="1" w:evenHBand="0" w:firstRowFirstColumn="0" w:firstRowLastColumn="0" w:lastRowFirstColumn="0" w:lastRowLastColumn="0"/>
+          <w:trHeight w:val="552"/>
+        </w:trPr>
+        <w:tc>
+          <w:tcPr>
+            <w:cnfStyle w:val="001000000000" w:firstRow="0" w:lastRow="0" w:firstColumn="1" w:lastColumn="0" w:oddVBand="0" w:evenVBand="0" w:oddHBand="0" w:evenHBand="0" w:firstRowFirstColumn="0" w:firstRowLastColumn="0" w:lastRowFirstColumn="0" w:lastRowLastColumn="0"/>
+            <w:tcW w:w="667" w:type="dxa"/>
+          </w:tcPr>
+          <w:p>
+            <w:pPr>
+              <w:rPr>
+                <w:rFonts w:ascii="Arial" w:hAnsi="Arial" w:cs="Arial"/>
+              </w:rPr>
+            </w:pPr>
+            <w:r>
+              <w:rPr>
+                <w:rFonts w:ascii="Arial" w:hAnsi="Arial" w:cs="Arial"/>
+              </w:rPr>
+              <w:t>5</w:t>
+            </w:r>
+          </w:p>
+        </w:tc>
+        <w:tc>
+          <w:tcPr>
+            <w:tcW w:w="2600" w:type="dxa"/>
+          </w:tcPr>
+          <w:p>
+            <w:pPr>
+              <w:cnfStyle w:val="000000100000" w:firstRow="0" w:lastRow="0" w:firstColumn="0" w:lastColumn="0" w:oddVBand="0" w:evenVBand="0" w:oddHBand="1" w:evenHBand="0" w:firstRowFirstColumn="0" w:firstRowLastColumn="0" w:lastRowFirstColumn="0" w:lastRowLastColumn="0"/>
+              <w:rPr>
+                <w:rFonts w:ascii="Arial" w:hAnsi="Arial" w:cs="Arial"/>
+              </w:rPr>
+            </w:pPr>
+            <w:r>
+              <w:rPr>
+                <w:rFonts w:ascii="Arial" w:hAnsi="Arial" w:cs="Arial"/>
+              </w:rPr>
+              <w:t>logging in</w:t>
+            </w:r>
+            <w:r>
+              <w:rPr>
+                <w:rFonts w:ascii="Arial" w:hAnsi="Arial" w:cs="Arial"/>
+              </w:rPr>
+              <w:t xml:space="preserve"> w</w:t>
+            </w:r>
+            <w:r>
+              <w:rPr>
+                <w:rFonts w:ascii="Arial" w:hAnsi="Arial" w:cs="Arial"/>
+              </w:rPr>
+              <w:t xml:space="preserve">ithout password </w:t>
+            </w:r>
+          </w:p>
+        </w:tc>
+        <w:tc>
+          <w:tcPr>
+            <w:tcW w:w="1823" w:type="dxa"/>
+          </w:tcPr>
+          <w:p>
+            <w:pPr>
+              <w:cnfStyle w:val="000000100000" w:firstRow="0" w:lastRow="0" w:firstColumn="0" w:lastColumn="0" w:oddVBand="0" w:evenVBand="0" w:oddHBand="1" w:evenHBand="0" w:firstRowFirstColumn="0" w:firstRowLastColumn="0" w:lastRowFirstColumn="0" w:lastRowLastColumn="0"/>
+              <w:rPr>
+                <w:rFonts w:ascii="Arial" w:hAnsi="Arial" w:cs="Arial"/>
+              </w:rPr>
+            </w:pPr>
+            <w:r>
+              <w:rPr>
+                <w:rFonts w:ascii="Arial" w:hAnsi="Arial" w:cs="Arial"/>
+              </w:rPr>
+              <w:t>Password</w:t>
+            </w:r>
+          </w:p>
+        </w:tc>
+        <w:tc>
+          <w:tcPr>
+            <w:tcW w:w="1634" w:type="dxa"/>
+          </w:tcPr>
+          <w:p>
+            <w:pPr>
+              <w:cnfStyle w:val="000000100000" w:firstRow="0" w:lastRow="0" w:firstColumn="0" w:lastColumn="0" w:oddVBand="0" w:evenVBand="0" w:oddHBand="1" w:evenHBand="0" w:firstRowFirstColumn="0" w:firstRowLastColumn="0" w:lastRowFirstColumn="0" w:lastRowLastColumn="0"/>
+              <w:rPr>
+                <w:rFonts w:ascii="Arial" w:hAnsi="Arial" w:cs="Arial"/>
+              </w:rPr>
+            </w:pPr>
+            <w:r>
+              <w:rPr>
+                <w:rFonts w:ascii="Arial" w:hAnsi="Arial" w:cs="Arial"/>
+              </w:rPr>
+              <w:t>Must</w:t>
+            </w:r>
+            <w:r>
+              <w:rPr>
+                <w:rFonts w:ascii="Arial" w:hAnsi="Arial" w:cs="Arial"/>
+              </w:rPr>
+              <w:t>n't</w:t>
+            </w:r>
+            <w:r>
+              <w:rPr>
+                <w:rFonts w:ascii="Arial" w:hAnsi="Arial" w:cs="Arial"/>
+              </w:rPr>
+              <w:t xml:space="preserve"> be log in</w:t>
+            </w:r>
+          </w:p>
+        </w:tc>
+        <w:tc>
+          <w:tcPr>
+            <w:tcW w:w="1923" w:type="dxa"/>
+          </w:tcPr>
+          <w:p>
+            <w:pPr>
+              <w:cnfStyle w:val="000000100000" w:firstRow="0" w:lastRow="0" w:firstColumn="0" w:lastColumn="0" w:oddVBand="0" w:evenVBand="0" w:oddHBand="1" w:evenHBand="0" w:firstRowFirstColumn="0" w:firstRowLastColumn="0" w:lastRowFirstColumn="0" w:lastRowLastColumn="0"/>
+              <w:rPr>
+                <w:rFonts w:ascii="Arial" w:hAnsi="Arial" w:cs="Arial"/>
+              </w:rPr>
+            </w:pPr>
+            <w:r>
+              <w:rPr>
+                <w:rFonts w:ascii="Arial" w:hAnsi="Arial" w:cs="Arial"/>
+              </w:rPr>
+              <w:t>Isn't log in</w:t>
+            </w:r>
+          </w:p>
+        </w:tc>
+        <w:tc>
+          <w:tcPr>
+            <w:tcW w:w="1154" w:type="dxa"/>
+          </w:tcPr>
+          <w:p>
+            <w:pPr>
+              <w:cnfStyle w:val="000000100000" w:firstRow="0" w:lastRow="0" w:firstColumn="0" w:lastColumn="0" w:oddVBand="0" w:evenVBand="0" w:oddHBand="1" w:evenHBand="0" w:firstRowFirstColumn="0" w:firstRowLastColumn="0" w:lastRowFirstColumn="0" w:lastRowLastColumn="0"/>
+              <w:rPr>
+                <w:rFonts w:ascii="Arial" w:hAnsi="Arial" w:cs="Arial"/>
+              </w:rPr>
+            </w:pPr>
+            <w:r>
+              <w:rPr>
+                <w:rFonts w:ascii="Arial" w:hAnsi="Arial" w:cs="Arial"/>
+              </w:rPr>
+              <w:t>6/28</w:t>
+            </w:r>
+          </w:p>
+        </w:tc>
+      </w:tr>
+      <w:tr>
+        <w:trPr>
+          <w:trHeight w:val="552"/>
+        </w:trPr>
+        <w:tc>
+          <w:tcPr>
+            <w:cnfStyle w:val="001000000000" w:firstRow="0" w:lastRow="0" w:firstColumn="1" w:lastColumn="0" w:oddVBand="0" w:evenVBand="0" w:oddHBand="0" w:evenHBand="0" w:firstRowFirstColumn="0" w:firstRowLastColumn="0" w:lastRowFirstColumn="0" w:lastRowLastColumn="0"/>
+            <w:tcW w:w="667" w:type="dxa"/>
+          </w:tcPr>
+          <w:p>
+            <w:pPr>
+              <w:rPr>
+                <w:rFonts w:ascii="Arial" w:hAnsi="Arial" w:cs="Arial"/>
+              </w:rPr>
+            </w:pPr>
+            <w:r>
+              <w:rPr>
+                <w:rFonts w:ascii="Arial" w:hAnsi="Arial" w:cs="Arial"/>
+              </w:rPr>
+              <w:t xml:space="preserve">6 </w:t>
+            </w:r>
+          </w:p>
+        </w:tc>
+        <w:tc>
+          <w:tcPr>
+            <w:tcW w:w="2600" w:type="dxa"/>
+          </w:tcPr>
+          <w:p>
+            <w:pPr>
+              <w:cnfStyle w:val="000000000000" w:firstRow="0" w:lastRow="0" w:firstColumn="0" w:lastColumn="0" w:oddVBand="0" w:evenVBand="0" w:oddHBand="0" w:evenHBand="0" w:firstRowFirstColumn="0" w:firstRowLastColumn="0" w:lastRowFirstColumn="0" w:lastRowLastColumn="0"/>
+              <w:rPr>
+                <w:rFonts w:ascii="Arial" w:hAnsi="Arial" w:cs="Arial"/>
+              </w:rPr>
+            </w:pPr>
+            <w:r>
+              <w:rPr>
+                <w:rFonts w:ascii="Arial" w:hAnsi="Arial" w:cs="Arial"/>
+              </w:rPr>
+              <w:t>logging in</w:t>
+            </w:r>
+            <w:r>
+              <w:rPr>
+                <w:rFonts w:ascii="Arial" w:hAnsi="Arial" w:cs="Arial"/>
+              </w:rPr>
+              <w:t xml:space="preserve"> w</w:t>
+            </w:r>
+            <w:r>
+              <w:rPr>
+                <w:rFonts w:ascii="Arial" w:hAnsi="Arial" w:cs="Arial"/>
+              </w:rPr>
+              <w:t>ith password</w:t>
+            </w:r>
+          </w:p>
+        </w:tc>
+        <w:tc>
+          <w:tcPr>
+            <w:tcW w:w="1823" w:type="dxa"/>
+          </w:tcPr>
+          <w:p>
+            <w:pPr>
+              <w:cnfStyle w:val="000000000000" w:firstRow="0" w:lastRow="0" w:firstColumn="0" w:lastColumn="0" w:oddVBand="0" w:evenVBand="0" w:oddHBand="0" w:evenHBand="0" w:firstRowFirstColumn="0" w:firstRowLastColumn="0" w:lastRowFirstColumn="0" w:lastRowLastColumn="0"/>
+              <w:rPr>
+                <w:rFonts w:ascii="Arial" w:hAnsi="Arial" w:cs="Arial"/>
+              </w:rPr>
+            </w:pPr>
+            <w:r>
+              <w:rPr>
+                <w:rFonts w:ascii="Arial" w:hAnsi="Arial" w:cs="Arial"/>
+              </w:rPr>
+              <w:t xml:space="preserve">Password </w:t>
+            </w:r>
+          </w:p>
+        </w:tc>
+        <w:tc>
+          <w:tcPr>
+            <w:tcW w:w="1634" w:type="dxa"/>
+          </w:tcPr>
+          <w:p>
+            <w:pPr>
+              <w:cnfStyle w:val="000000000000" w:firstRow="0" w:lastRow="0" w:firstColumn="0" w:lastColumn="0" w:oddVBand="0" w:evenVBand="0" w:oddHBand="0" w:evenHBand="0" w:firstRowFirstColumn="0" w:firstRowLastColumn="0" w:lastRowFirstColumn="0" w:lastRowLastColumn="0"/>
+              <w:rPr>
+                <w:rFonts w:ascii="Arial" w:hAnsi="Arial" w:cs="Arial"/>
+              </w:rPr>
+            </w:pPr>
+            <w:r>
+              <w:rPr>
+                <w:rFonts w:ascii="Arial" w:hAnsi="Arial" w:cs="Arial"/>
+              </w:rPr>
+              <w:t xml:space="preserve">Must be login </w:t>
+            </w:r>
+          </w:p>
+        </w:tc>
+        <w:tc>
+          <w:tcPr>
+            <w:tcW w:w="1923" w:type="dxa"/>
+          </w:tcPr>
+          <w:p>
+            <w:pPr>
+              <w:cnfStyle w:val="000000000000" w:firstRow="0" w:lastRow="0" w:firstColumn="0" w:lastColumn="0" w:oddVBand="0" w:evenVBand="0" w:oddHBand="0" w:evenHBand="0" w:firstRowFirstColumn="0" w:firstRowLastColumn="0" w:lastRowFirstColumn="0" w:lastRowLastColumn="0"/>
+              <w:rPr>
+                <w:rFonts w:ascii="Arial" w:hAnsi="Arial" w:cs="Arial"/>
+              </w:rPr>
+            </w:pPr>
+            <w:r>
+              <w:rPr>
+                <w:rFonts w:ascii="Arial" w:hAnsi="Arial" w:cs="Arial"/>
+              </w:rPr>
+              <w:t>Login success</w:t>
+            </w:r>
+          </w:p>
+        </w:tc>
+        <w:tc>
+          <w:tcPr>
+            <w:tcW w:w="1154" w:type="dxa"/>
+          </w:tcPr>
+          <w:p>
+            <w:pPr>
+              <w:cnfStyle w:val="000000000000" w:firstRow="0" w:lastRow="0" w:firstColumn="0" w:lastColumn="0" w:oddVBand="0" w:evenVBand="0" w:oddHBand="0" w:evenHBand="0" w:firstRowFirstColumn="0" w:firstRowLastColumn="0" w:lastRowFirstColumn="0" w:lastRowLastColumn="0"/>
+              <w:rPr>
+                <w:rFonts w:ascii="Arial" w:hAnsi="Arial" w:cs="Arial"/>
+              </w:rPr>
+            </w:pPr>
+            <w:r>
+              <w:rPr>
+                <w:rFonts w:ascii="Arial" w:hAnsi="Arial" w:cs="Arial"/>
+              </w:rPr>
+              <w:t>6/28</w:t>
+            </w:r>
+          </w:p>
+        </w:tc>
+      </w:tr>
+      <w:tr>
+        <w:trPr>
+          <w:cnfStyle w:val="000000100000" w:firstRow="0" w:lastRow="0" w:firstColumn="0" w:lastColumn="0" w:oddVBand="0" w:evenVBand="0" w:oddHBand="1" w:evenHBand="0" w:firstRowFirstColumn="0" w:firstRowLastColumn="0" w:lastRowFirstColumn="0" w:lastRowLastColumn="0"/>
+          <w:trHeight w:val="518"/>
+        </w:trPr>
+        <w:tc>
+          <w:tcPr>
+            <w:cnfStyle w:val="001000000000" w:firstRow="0" w:lastRow="0" w:firstColumn="1" w:lastColumn="0" w:oddVBand="0" w:evenVBand="0" w:oddHBand="0" w:evenHBand="0" w:firstRowFirstColumn="0" w:firstRowLastColumn="0" w:lastRowFirstColumn="0" w:lastRowLastColumn="0"/>
+            <w:tcW w:w="667" w:type="dxa"/>
+          </w:tcPr>
+          <w:p>
+            <w:pPr>
+              <w:rPr>
+                <w:rFonts w:ascii="Arial" w:hAnsi="Arial" w:cs="Arial"/>
+              </w:rPr>
+            </w:pPr>
+            <w:r>
+              <w:rPr>
+                <w:rFonts w:ascii="Arial" w:hAnsi="Arial" w:cs="Arial"/>
+              </w:rPr>
+              <w:t>7</w:t>
+            </w:r>
+          </w:p>
+        </w:tc>
+        <w:tc>
+          <w:tcPr>
+            <w:tcW w:w="2600" w:type="dxa"/>
+          </w:tcPr>
+          <w:p>
+            <w:pPr>
+              <w:cnfStyle w:val="000000100000" w:firstRow="0" w:lastRow="0" w:firstColumn="0" w:lastColumn="0" w:oddVBand="0" w:evenVBand="0" w:oddHBand="1" w:evenHBand="0" w:firstRowFirstColumn="0" w:firstRowLastColumn="0" w:lastRowFirstColumn="0" w:lastRowLastColumn="0"/>
+              <w:rPr>
+                <w:rFonts w:ascii="Arial" w:hAnsi="Arial" w:cs="Arial"/>
+              </w:rPr>
+            </w:pPr>
+            <w:r>
+              <w:rPr>
+                <w:rFonts w:ascii="Arial" w:hAnsi="Arial" w:cs="Arial"/>
+              </w:rPr>
+              <w:t>Without the correct email</w:t>
+            </w:r>
+          </w:p>
+        </w:tc>
+        <w:tc>
+          <w:tcPr>
+            <w:tcW w:w="1823" w:type="dxa"/>
+          </w:tcPr>
+          <w:p>
+            <w:pPr>
+              <w:cnfStyle w:val="000000100000" w:firstRow="0" w:lastRow="0" w:firstColumn="0" w:lastColumn="0" w:oddVBand="0" w:evenVBand="0" w:oddHBand="1" w:evenHBand="0" w:firstRowFirstColumn="0" w:firstRowLastColumn="0" w:lastRowFirstColumn="0" w:lastRowLastColumn="0"/>
+              <w:rPr>
+                <w:rFonts w:ascii="Arial" w:hAnsi="Arial" w:cs="Arial"/>
+              </w:rPr>
+            </w:pPr>
+            <w:r>
+              <w:rPr>
+                <w:rFonts w:ascii="Arial" w:hAnsi="Arial" w:cs="Arial"/>
+              </w:rPr>
+              <w:t>Email</w:t>
+            </w:r>
+          </w:p>
+        </w:tc>
+        <w:tc>
+          <w:tcPr>
+            <w:tcW w:w="1634" w:type="dxa"/>
+          </w:tcPr>
+          <w:p>
+            <w:pPr>
+              <w:cnfStyle w:val="000000100000" w:firstRow="0" w:lastRow="0" w:firstColumn="0" w:lastColumn="0" w:oddVBand="0" w:evenVBand="0" w:oddHBand="1" w:evenHBand="0" w:firstRowFirstColumn="0" w:firstRowLastColumn="0" w:lastRowFirstColumn="0" w:lastRowLastColumn="0"/>
+              <w:rPr>
+                <w:rFonts w:ascii="Arial" w:hAnsi="Arial" w:cs="Arial"/>
+              </w:rPr>
+            </w:pPr>
+            <w:r>
+              <w:rPr>
+                <w:rFonts w:ascii="Arial" w:hAnsi="Arial" w:cs="Arial"/>
+              </w:rPr>
+              <w:t>Must</w:t>
+            </w:r>
+            <w:r>
+              <w:rPr>
+                <w:rFonts w:ascii="Arial" w:hAnsi="Arial" w:cs="Arial"/>
+              </w:rPr>
+              <w:t>n't</w:t>
+            </w:r>
+            <w:r>
+              <w:rPr>
+                <w:rFonts w:ascii="Arial" w:hAnsi="Arial" w:cs="Arial"/>
+              </w:rPr>
+              <w:t xml:space="preserve"> be login</w:t>
+            </w:r>
+          </w:p>
+        </w:tc>
+        <w:tc>
+          <w:tcPr>
+            <w:tcW w:w="1923" w:type="dxa"/>
+          </w:tcPr>
+          <w:p>
+            <w:pPr>
+              <w:cnfStyle w:val="000000100000" w:firstRow="0" w:lastRow="0" w:firstColumn="0" w:lastColumn="0" w:oddVBand="0" w:evenVBand="0" w:oddHBand="1" w:evenHBand="0" w:firstRowFirstColumn="0" w:firstRowLastColumn="0" w:lastRowFirstColumn="0" w:lastRowLastColumn="0"/>
+              <w:rPr>
+                <w:rFonts w:ascii="Arial" w:hAnsi="Arial" w:cs="Arial"/>
+              </w:rPr>
+            </w:pPr>
+            <w:r>
+              <w:rPr>
+                <w:rFonts w:ascii="Arial" w:hAnsi="Arial" w:cs="Arial"/>
+              </w:rPr>
+              <w:t>Isn't logged in</w:t>
+            </w:r>
+          </w:p>
+        </w:tc>
+        <w:tc>
+          <w:tcPr>
+            <w:tcW w:w="1154" w:type="dxa"/>
+          </w:tcPr>
+          <w:p>
+            <w:pPr>
+              <w:cnfStyle w:val="000000100000" w:firstRow="0" w:lastRow="0" w:firstColumn="0" w:lastColumn="0" w:oddVBand="0" w:evenVBand="0" w:oddHBand="1" w:evenHBand="0" w:firstRowFirstColumn="0" w:firstRowLastColumn="0" w:lastRowFirstColumn="0" w:lastRowLastColumn="0"/>
+              <w:rPr>
+                <w:rFonts w:ascii="Arial" w:hAnsi="Arial" w:cs="Arial"/>
+              </w:rPr>
+            </w:pPr>
+            <w:r>
+              <w:rPr>
+                <w:rFonts w:ascii="Arial" w:hAnsi="Arial" w:cs="Arial"/>
+              </w:rPr>
+              <w:t>6/28</w:t>
+            </w:r>
+          </w:p>
+        </w:tc>
+      </w:tr>
+      <w:tr>
+        <w:trPr>
+          <w:trHeight w:val="552"/>
+        </w:trPr>
+        <w:tc>
+          <w:tcPr>
+            <w:cnfStyle w:val="001000000000" w:firstRow="0" w:lastRow="0" w:firstColumn="1" w:lastColumn="0" w:oddVBand="0" w:evenVBand="0" w:oddHBand="0" w:evenHBand="0" w:firstRowFirstColumn="0" w:firstRowLastColumn="0" w:lastRowFirstColumn="0" w:lastRowLastColumn="0"/>
+            <w:tcW w:w="667" w:type="dxa"/>
+          </w:tcPr>
+          <w:p>
+            <w:pPr>
+              <w:rPr>
+                <w:rFonts w:ascii="Arial" w:hAnsi="Arial" w:cs="Arial"/>
+              </w:rPr>
+            </w:pPr>
+            <w:r>
+              <w:rPr>
+                <w:rFonts w:ascii="Arial" w:hAnsi="Arial" w:cs="Arial"/>
+              </w:rPr>
+              <w:t>8</w:t>
+            </w:r>
+          </w:p>
+        </w:tc>
+        <w:tc>
+          <w:tcPr>
+            <w:tcW w:w="2600" w:type="dxa"/>
+          </w:tcPr>
+          <w:p>
+            <w:pPr>
+              <w:cnfStyle w:val="000000000000" w:firstRow="0" w:lastRow="0" w:firstColumn="0" w:lastColumn="0" w:oddVBand="0" w:evenVBand="0" w:oddHBand="0" w:evenHBand="0" w:firstRowFirstColumn="0" w:firstRowLastColumn="0" w:lastRowFirstColumn="0" w:lastRowLastColumn="0"/>
+              <w:rPr>
+                <w:rFonts w:ascii="Arial" w:hAnsi="Arial" w:cs="Arial"/>
+              </w:rPr>
+            </w:pPr>
+            <w:r>
+              <w:rPr>
+                <w:rFonts w:ascii="Arial" w:hAnsi="Arial" w:cs="Arial"/>
+              </w:rPr>
+              <w:t>With correct email</w:t>
+            </w:r>
+          </w:p>
+        </w:tc>
+        <w:tc>
+          <w:tcPr>
+            <w:tcW w:w="1823" w:type="dxa"/>
+          </w:tcPr>
+          <w:p>
+            <w:pPr>
+              <w:cnfStyle w:val="000000000000" w:firstRow="0" w:lastRow="0" w:firstColumn="0" w:lastColumn="0" w:oddVBand="0" w:evenVBand="0" w:oddHBand="0" w:evenHBand="0" w:firstRowFirstColumn="0" w:firstRowLastColumn="0" w:lastRowFirstColumn="0" w:lastRowLastColumn="0"/>
+              <w:rPr>
+                <w:rFonts w:ascii="Arial" w:hAnsi="Arial" w:cs="Arial"/>
+              </w:rPr>
+            </w:pPr>
+            <w:r>
+              <w:rPr>
+                <w:rFonts w:ascii="Arial" w:hAnsi="Arial" w:cs="Arial"/>
+              </w:rPr>
+              <w:t>Email</w:t>
+            </w:r>
+          </w:p>
+        </w:tc>
+        <w:tc>
+          <w:tcPr>
+            <w:tcW w:w="1634" w:type="dxa"/>
+          </w:tcPr>
+          <w:p>
+            <w:pPr>
+              <w:cnfStyle w:val="000000000000" w:firstRow="0" w:lastRow="0" w:firstColumn="0" w:lastColumn="0" w:oddVBand="0" w:evenVBand="0" w:oddHBand="0" w:evenHBand="0" w:firstRowFirstColumn="0" w:firstRowLastColumn="0" w:lastRowFirstColumn="0" w:lastRowLastColumn="0"/>
+              <w:rPr>
+                <w:rFonts w:ascii="Arial" w:hAnsi="Arial" w:cs="Arial"/>
+              </w:rPr>
+            </w:pPr>
+            <w:r>
+              <w:rPr>
+                <w:rFonts w:ascii="Arial" w:hAnsi="Arial" w:cs="Arial"/>
+              </w:rPr>
+              <w:t>Must be login</w:t>
+            </w:r>
+          </w:p>
+        </w:tc>
+        <w:tc>
+          <w:tcPr>
+            <w:tcW w:w="1923" w:type="dxa"/>
+          </w:tcPr>
+          <w:p>
+            <w:pPr>
+              <w:cnfStyle w:val="000000000000" w:firstRow="0" w:lastRow="0" w:firstColumn="0" w:lastColumn="0" w:oddVBand="0" w:evenVBand="0" w:oddHBand="0" w:evenHBand="0" w:firstRowFirstColumn="0" w:firstRowLastColumn="0" w:lastRowFirstColumn="0" w:lastRowLastColumn="0"/>
+              <w:rPr>
+                <w:rFonts w:ascii="Arial" w:hAnsi="Arial" w:cs="Arial"/>
+              </w:rPr>
+            </w:pPr>
+            <w:r>
+              <w:rPr>
+                <w:rFonts w:ascii="Arial" w:hAnsi="Arial" w:cs="Arial"/>
+              </w:rPr>
+              <w:t>Login successful</w:t>
+            </w:r>
+          </w:p>
+        </w:tc>
+        <w:tc>
+          <w:tcPr>
+            <w:tcW w:w="1154" w:type="dxa"/>
+          </w:tcPr>
+          <w:p>
+            <w:pPr>
+              <w:cnfStyle w:val="000000000000" w:firstRow="0" w:lastRow="0" w:firstColumn="0" w:lastColumn="0" w:oddVBand="0" w:evenVBand="0" w:oddHBand="0" w:evenHBand="0" w:firstRowFirstColumn="0" w:firstRowLastColumn="0" w:lastRowFirstColumn="0" w:lastRowLastColumn="0"/>
+              <w:rPr>
+                <w:rFonts w:ascii="Arial" w:hAnsi="Arial" w:cs="Arial"/>
+              </w:rPr>
+            </w:pPr>
+            <w:r>
+              <w:rPr>
+                <w:rFonts w:ascii="Arial" w:hAnsi="Arial" w:cs="Arial"/>
+              </w:rPr>
+              <w:t>6/28</w:t>
+            </w:r>
+          </w:p>
+        </w:tc>
+      </w:tr>
+      <w:tr>
+        <w:trPr>
+          <w:cnfStyle w:val="000000100000" w:firstRow="0" w:lastRow="0" w:firstColumn="0" w:lastColumn="0" w:oddVBand="0" w:evenVBand="0" w:oddHBand="1" w:evenHBand="0" w:firstRowFirstColumn="0" w:firstRowLastColumn="0" w:lastRowFirstColumn="0" w:lastRowLastColumn="0"/>
+          <w:trHeight w:val="552"/>
+        </w:trPr>
+        <w:tc>
+          <w:tcPr>
+            <w:cnfStyle w:val="001000000000" w:firstRow="0" w:lastRow="0" w:firstColumn="1" w:lastColumn="0" w:oddVBand="0" w:evenVBand="0" w:oddHBand="0" w:evenHBand="0" w:firstRowFirstColumn="0" w:firstRowLastColumn="0" w:lastRowFirstColumn="0" w:lastRowLastColumn="0"/>
+            <w:tcW w:w="667" w:type="dxa"/>
+          </w:tcPr>
+          <w:p>
+            <w:pPr>
+              <w:rPr>
+                <w:rFonts w:ascii="Arial" w:hAnsi="Arial" w:cs="Arial"/>
+              </w:rPr>
+            </w:pPr>
+            <w:r>
+              <w:rPr>
+                <w:rFonts w:ascii="Arial" w:hAnsi="Arial" w:cs="Arial"/>
+              </w:rPr>
+              <w:t>9</w:t>
+            </w:r>
+          </w:p>
+        </w:tc>
+        <w:tc>
+          <w:tcPr>
+            <w:tcW w:w="2600" w:type="dxa"/>
+          </w:tcPr>
+          <w:p>
+            <w:pPr>
+              <w:cnfStyle w:val="000000100000" w:firstRow="0" w:lastRow="0" w:firstColumn="0" w:lastColumn="0" w:oddVBand="0" w:evenVBand="0" w:oddHBand="1" w:evenHBand="0" w:firstRowFirstColumn="0" w:firstRowLastColumn="0" w:lastRowFirstColumn="0" w:lastRowLastColumn="0"/>
+              <w:rPr>
+                <w:rFonts w:ascii="Arial" w:hAnsi="Arial" w:cs="Arial"/>
+              </w:rPr>
+            </w:pPr>
+            <w:r>
+              <w:rPr>
+                <w:rFonts w:ascii="Arial" w:hAnsi="Arial" w:cs="Arial"/>
+              </w:rPr>
+              <w:t>Logging</w:t>
+            </w:r>
+            <w:r>
+              <w:rPr>
+                <w:rFonts w:ascii="Arial" w:hAnsi="Arial" w:cs="Arial"/>
+              </w:rPr>
+              <w:t xml:space="preserve"> in with invalid password</w:t>
+            </w:r>
+          </w:p>
+        </w:tc>
+        <w:tc>
+          <w:tcPr>
+            <w:tcW w:w="1823" w:type="dxa"/>
+          </w:tcPr>
+          <w:p>
+            <w:pPr>
+              <w:cnfStyle w:val="000000100000" w:firstRow="0" w:lastRow="0" w:firstColumn="0" w:lastColumn="0" w:oddVBand="0" w:evenVBand="0" w:oddHBand="1" w:evenHBand="0" w:firstRowFirstColumn="0" w:firstRowLastColumn="0" w:lastRowFirstColumn="0" w:lastRowLastColumn="0"/>
+              <w:rPr>
+                <w:rFonts w:ascii="Arial" w:hAnsi="Arial" w:cs="Arial"/>
+              </w:rPr>
+            </w:pPr>
+            <w:r>
+              <w:rPr>
+                <w:rFonts w:ascii="Arial" w:hAnsi="Arial" w:cs="Arial"/>
+              </w:rPr>
+              <w:t>Password</w:t>
+            </w:r>
+          </w:p>
+        </w:tc>
+        <w:tc>
+          <w:tcPr>
+            <w:tcW w:w="1634" w:type="dxa"/>
+          </w:tcPr>
+          <w:p>
+            <w:pPr>
+              <w:cnfStyle w:val="000000100000" w:firstRow="0" w:lastRow="0" w:firstColumn="0" w:lastColumn="0" w:oddVBand="0" w:evenVBand="0" w:oddHBand="1" w:evenHBand="0" w:firstRowFirstColumn="0" w:firstRowLastColumn="0" w:lastRowFirstColumn="0" w:lastRowLastColumn="0"/>
+              <w:rPr>
+                <w:rFonts w:ascii="Arial" w:hAnsi="Arial" w:cs="Arial"/>
+              </w:rPr>
+            </w:pPr>
+            <w:r>
+              <w:rPr>
+                <w:rFonts w:ascii="Arial" w:hAnsi="Arial" w:cs="Arial"/>
+              </w:rPr>
+              <w:t>Must</w:t>
+            </w:r>
+            <w:r>
+              <w:rPr>
+                <w:rFonts w:ascii="Arial" w:hAnsi="Arial" w:cs="Arial"/>
+              </w:rPr>
+              <w:t>n't</w:t>
+            </w:r>
+            <w:r>
+              <w:rPr>
+                <w:rFonts w:ascii="Arial" w:hAnsi="Arial" w:cs="Arial"/>
+              </w:rPr>
+              <w:t xml:space="preserve"> be login</w:t>
+            </w:r>
+          </w:p>
+        </w:tc>
+        <w:tc>
+          <w:tcPr>
+            <w:tcW w:w="1923" w:type="dxa"/>
+          </w:tcPr>
+          <w:p>
+            <w:pPr>
+              <w:cnfStyle w:val="000000100000" w:firstRow="0" w:lastRow="0" w:firstColumn="0" w:lastColumn="0" w:oddVBand="0" w:evenVBand="0" w:oddHBand="1" w:evenHBand="0" w:firstRowFirstColumn="0" w:firstRowLastColumn="0" w:lastRowFirstColumn="0" w:lastRowLastColumn="0"/>
+              <w:rPr>
+                <w:rFonts w:ascii="Arial" w:hAnsi="Arial" w:cs="Arial"/>
+              </w:rPr>
+            </w:pPr>
+            <w:r>
+              <w:rPr>
+                <w:rFonts w:ascii="Arial" w:hAnsi="Arial" w:cs="Arial"/>
+              </w:rPr>
+              <w:t xml:space="preserve">Login </w:t>
+            </w:r>
+            <w:r>
+              <w:rPr>
+                <w:rFonts w:ascii="Arial" w:hAnsi="Arial" w:cs="Arial"/>
+              </w:rPr>
+              <w:t>unsuccessful</w:t>
+            </w:r>
+          </w:p>
+        </w:tc>
+        <w:tc>
+          <w:tcPr>
+            <w:tcW w:w="1154" w:type="dxa"/>
+          </w:tcPr>
+          <w:p>
+            <w:pPr>
+              <w:cnfStyle w:val="000000100000" w:firstRow="0" w:lastRow="0" w:firstColumn="0" w:lastColumn="0" w:oddVBand="0" w:evenVBand="0" w:oddHBand="1" w:evenHBand="0" w:firstRowFirstColumn="0" w:firstRowLastColumn="0" w:lastRowFirstColumn="0" w:lastRowLastColumn="0"/>
+              <w:rPr>
+                <w:rFonts w:ascii="Arial" w:hAnsi="Arial" w:cs="Arial"/>
+              </w:rPr>
+            </w:pPr>
+            <w:r>
+              <w:rPr>
+                <w:rFonts w:ascii="Arial" w:hAnsi="Arial" w:cs="Arial"/>
+              </w:rPr>
+              <w:t>6/29</w:t>
+            </w:r>
+          </w:p>
+        </w:tc>
+      </w:tr>
+      <w:tr>
+        <w:trPr>
+          <w:trHeight w:val="552"/>
+        </w:trPr>
+        <w:tc>
+          <w:tcPr>
+            <w:cnfStyle w:val="001000000000" w:firstRow="0" w:lastRow="0" w:firstColumn="1" w:lastColumn="0" w:oddVBand="0" w:evenVBand="0" w:oddHBand="0" w:evenHBand="0" w:firstRowFirstColumn="0" w:firstRowLastColumn="0" w:lastRowFirstColumn="0" w:lastRowLastColumn="0"/>
+            <w:tcW w:w="667" w:type="dxa"/>
+          </w:tcPr>
+          <w:p>
+            <w:pPr>
+              <w:rPr>
+                <w:rFonts w:ascii="Arial" w:hAnsi="Arial" w:cs="Arial"/>
+              </w:rPr>
+            </w:pPr>
+            <w:r>
+              <w:rPr>
+                <w:rFonts w:ascii="Arial" w:hAnsi="Arial" w:cs="Arial"/>
+              </w:rPr>
+              <w:t>10</w:t>
+            </w:r>
+          </w:p>
+        </w:tc>
+        <w:tc>
+          <w:tcPr>
+            <w:tcW w:w="2600" w:type="dxa"/>
+          </w:tcPr>
+          <w:p>
+            <w:pPr>
+              <w:cnfStyle w:val="000000000000" w:firstRow="0" w:lastRow="0" w:firstColumn="0" w:lastColumn="0" w:oddVBand="0" w:evenVBand="0" w:oddHBand="0" w:evenHBand="0" w:firstRowFirstColumn="0" w:firstRowLastColumn="0" w:lastRowFirstColumn="0" w:lastRowLastColumn="0"/>
+              <w:rPr>
+                <w:rFonts w:ascii="Arial" w:hAnsi="Arial" w:cs="Arial"/>
+              </w:rPr>
+            </w:pPr>
+            <w:r>
+              <w:rPr>
+                <w:rFonts w:ascii="Arial" w:hAnsi="Arial" w:cs="Arial"/>
+              </w:rPr>
+              <w:t>Logging in with valid password</w:t>
+            </w:r>
+          </w:p>
+        </w:tc>
+        <w:tc>
+          <w:tcPr>
+            <w:tcW w:w="1823" w:type="dxa"/>
+          </w:tcPr>
+          <w:p>
+            <w:pPr>
+              <w:cnfStyle w:val="000000000000" w:firstRow="0" w:lastRow="0" w:firstColumn="0" w:lastColumn="0" w:oddVBand="0" w:evenVBand="0" w:oddHBand="0" w:evenHBand="0" w:firstRowFirstColumn="0" w:firstRowLastColumn="0" w:lastRowFirstColumn="0" w:lastRowLastColumn="0"/>
+              <w:rPr>
+                <w:rFonts w:ascii="Arial" w:hAnsi="Arial" w:cs="Arial"/>
+              </w:rPr>
+            </w:pPr>
+            <w:r>
+              <w:rPr>
+                <w:rFonts w:ascii="Arial" w:hAnsi="Arial" w:cs="Arial"/>
+              </w:rPr>
+              <w:t>Password</w:t>
+            </w:r>
+          </w:p>
+        </w:tc>
+        <w:tc>
+          <w:tcPr>
+            <w:tcW w:w="1634" w:type="dxa"/>
+          </w:tcPr>
+          <w:p>
+            <w:pPr>
+              <w:cnfStyle w:val="000000000000" w:firstRow="0" w:lastRow="0" w:firstColumn="0" w:lastColumn="0" w:oddVBand="0" w:evenVBand="0" w:oddHBand="0" w:evenHBand="0" w:firstRowFirstColumn="0" w:firstRowLastColumn="0" w:lastRowFirstColumn="0" w:lastRowLastColumn="0"/>
+              <w:rPr>
+                <w:rFonts w:ascii="Arial" w:hAnsi="Arial" w:cs="Arial"/>
+              </w:rPr>
+            </w:pPr>
+            <w:r>
+              <w:rPr>
+                <w:rFonts w:ascii="Arial" w:hAnsi="Arial" w:cs="Arial"/>
+              </w:rPr>
+              <w:t>Must be login</w:t>
+            </w:r>
+          </w:p>
+        </w:tc>
+        <w:tc>
+          <w:tcPr>
+            <w:tcW w:w="1923" w:type="dxa"/>
+          </w:tcPr>
+          <w:p>
+            <w:pPr>
+              <w:cnfStyle w:val="000000000000" w:firstRow="0" w:lastRow="0" w:firstColumn="0" w:lastColumn="0" w:oddVBand="0" w:evenVBand="0" w:oddHBand="0" w:evenHBand="0" w:firstRowFirstColumn="0" w:firstRowLastColumn="0" w:lastRowFirstColumn="0" w:lastRowLastColumn="0"/>
+              <w:rPr>
+                <w:rFonts w:ascii="Arial" w:hAnsi="Arial" w:cs="Arial"/>
+              </w:rPr>
+            </w:pPr>
+            <w:r>
+              <w:rPr>
+                <w:rFonts w:ascii="Arial" w:hAnsi="Arial" w:cs="Arial"/>
+              </w:rPr>
+              <w:t>Login successful</w:t>
+            </w:r>
+          </w:p>
+        </w:tc>
+        <w:tc>
+          <w:tcPr>
+            <w:tcW w:w="1154" w:type="dxa"/>
+          </w:tcPr>
+          <w:p>
+            <w:pPr>
+              <w:cnfStyle w:val="000000000000" w:firstRow="0" w:lastRow="0" w:firstColumn="0" w:lastColumn="0" w:oddVBand="0" w:evenVBand="0" w:oddHBand="0" w:evenHBand="0" w:firstRowFirstColumn="0" w:firstRowLastColumn="0" w:lastRowFirstColumn="0" w:lastRowLastColumn="0"/>
+              <w:rPr>
+                <w:rFonts w:ascii="Arial" w:hAnsi="Arial" w:cs="Arial"/>
+              </w:rPr>
+            </w:pPr>
+            <w:r>
+              <w:rPr>
+                <w:rFonts w:ascii="Arial" w:hAnsi="Arial" w:cs="Arial"/>
+              </w:rPr>
+              <w:t>6/29</w:t>
+            </w:r>
+          </w:p>
+        </w:tc>
+      </w:tr>
+      <w:tr>
+        <w:trPr>
+          <w:cnfStyle w:val="000000100000" w:firstRow="0" w:lastRow="0" w:firstColumn="0" w:lastColumn="0" w:oddVBand="0" w:evenVBand="0" w:oddHBand="1" w:evenHBand="0" w:firstRowFirstColumn="0" w:firstRowLastColumn="0" w:lastRowFirstColumn="0" w:lastRowLastColumn="0"/>
+          <w:trHeight w:val="518"/>
+        </w:trPr>
+        <w:tc>
+          <w:tcPr>
+            <w:cnfStyle w:val="001000000000" w:firstRow="0" w:lastRow="0" w:firstColumn="1" w:lastColumn="0" w:oddVBand="0" w:evenVBand="0" w:oddHBand="0" w:evenHBand="0" w:firstRowFirstColumn="0" w:firstRowLastColumn="0" w:lastRowFirstColumn="0" w:lastRowLastColumn="0"/>
+            <w:tcW w:w="667" w:type="dxa"/>
+          </w:tcPr>
+          <w:p>
+            <w:pPr>
+              <w:rPr>
+                <w:rFonts w:ascii="Arial" w:hAnsi="Arial" w:cs="Arial"/>
+              </w:rPr>
+            </w:pPr>
+            <w:r>
+              <w:rPr>
+                <w:rFonts w:ascii="Arial" w:hAnsi="Arial" w:cs="Arial"/>
+              </w:rPr>
+              <w:t>11</w:t>
+            </w:r>
+          </w:p>
+        </w:tc>
+        <w:tc>
+          <w:tcPr>
+            <w:tcW w:w="2600" w:type="dxa"/>
+          </w:tcPr>
+          <w:p>
+            <w:pPr>
+              <w:cnfStyle w:val="000000100000" w:firstRow="0" w:lastRow="0" w:firstColumn="0" w:lastColumn="0" w:oddVBand="0" w:evenVBand="0" w:oddHBand="1" w:evenHBand="0" w:firstRowFirstColumn="0" w:firstRowLastColumn="0" w:lastRowFirstColumn="0" w:lastRowLastColumn="0"/>
+              <w:rPr>
+                <w:rFonts w:ascii="Arial" w:hAnsi="Arial" w:cs="Arial"/>
+              </w:rPr>
+            </w:pPr>
+            <w:r>
+              <w:rPr>
+                <w:rFonts w:ascii="Arial" w:hAnsi="Arial" w:cs="Arial"/>
+              </w:rPr>
+              <w:t>Ordering book without filling up the form</w:t>
+            </w:r>
+          </w:p>
+        </w:tc>
+        <w:tc>
+          <w:tcPr>
+            <w:tcW w:w="1823" w:type="dxa"/>
+          </w:tcPr>
+          <w:p>
+            <w:pPr>
+              <w:cnfStyle w:val="000000100000" w:firstRow="0" w:lastRow="0" w:firstColumn="0" w:lastColumn="0" w:oddVBand="0" w:evenVBand="0" w:oddHBand="1" w:evenHBand="0" w:firstRowFirstColumn="0" w:firstRowLastColumn="0" w:lastRowFirstColumn="0" w:lastRowLastColumn="0"/>
+              <w:rPr>
+                <w:rFonts w:ascii="Arial" w:hAnsi="Arial" w:cs="Arial"/>
+              </w:rPr>
+            </w:pPr>
+            <w:r>
+              <w:rPr>
+                <w:rFonts w:ascii="Arial" w:hAnsi="Arial" w:cs="Arial"/>
+              </w:rPr>
+              <w:t>Order Form</w:t>
+            </w:r>
+          </w:p>
+        </w:tc>
+        <w:tc>
+          <w:tcPr>
+            <w:tcW w:w="1634" w:type="dxa"/>
+          </w:tcPr>
+          <w:p>
+            <w:pPr>
+              <w:cnfStyle w:val="000000100000" w:firstRow="0" w:lastRow="0" w:firstColumn="0" w:lastColumn="0" w:oddVBand="0" w:evenVBand="0" w:oddHBand="1" w:evenHBand="0" w:firstRowFirstColumn="0" w:firstRowLastColumn="0" w:lastRowFirstColumn="0" w:lastRowLastColumn="0"/>
+              <w:rPr>
+                <w:rFonts w:ascii="Arial" w:hAnsi="Arial" w:cs="Arial"/>
+              </w:rPr>
+            </w:pPr>
+            <w:r>
+              <w:rPr>
+                <w:rFonts w:ascii="Arial" w:hAnsi="Arial" w:cs="Arial"/>
+              </w:rPr>
+              <w:t>Mustn't be order</w:t>
+            </w:r>
+          </w:p>
+        </w:tc>
+        <w:tc>
+          <w:tcPr>
+            <w:tcW w:w="1923" w:type="dxa"/>
+          </w:tcPr>
+          <w:p>
+            <w:pPr>
+              <w:cnfStyle w:val="000000100000" w:firstRow="0" w:lastRow="0" w:firstColumn="0" w:lastColumn="0" w:oddVBand="0" w:evenVBand="0" w:oddHBand="1" w:evenHBand="0" w:firstRowFirstColumn="0" w:firstRowLastColumn="0" w:lastRowFirstColumn="0" w:lastRowLastColumn="0"/>
+              <w:rPr>
+                <w:rFonts w:ascii="Arial" w:hAnsi="Arial" w:cs="Arial"/>
+              </w:rPr>
+            </w:pPr>
+            <w:r>
+              <w:rPr>
+                <w:rFonts w:ascii="Arial" w:hAnsi="Arial" w:cs="Arial"/>
+              </w:rPr>
+              <w:t>Ordering wasn't success</w:t>
+            </w:r>
+          </w:p>
+        </w:tc>
+        <w:tc>
+          <w:tcPr>
+            <w:tcW w:w="1154" w:type="dxa"/>
+          </w:tcPr>
+          <w:p>
+            <w:pPr>
+              <w:cnfStyle w:val="000000100000" w:firstRow="0" w:lastRow="0" w:firstColumn="0" w:lastColumn="0" w:oddVBand="0" w:evenVBand="0" w:oddHBand="1" w:evenHBand="0" w:firstRowFirstColumn="0" w:firstRowLastColumn="0" w:lastRowFirstColumn="0" w:lastRowLastColumn="0"/>
+              <w:rPr>
+                <w:rFonts w:ascii="Arial" w:hAnsi="Arial" w:cs="Arial"/>
+              </w:rPr>
+            </w:pPr>
+            <w:r>
+              <w:rPr>
+                <w:rFonts w:ascii="Arial" w:hAnsi="Arial" w:cs="Arial"/>
+              </w:rPr>
+              <w:t>6/29</w:t>
+            </w:r>
+          </w:p>
+          <w:p>
+            <w:pPr>
+              <w:cnfStyle w:val="000000100000" w:firstRow="0" w:lastRow="0" w:firstColumn="0" w:lastColumn="0" w:oddVBand="0" w:evenVBand="0" w:oddHBand="1" w:evenHBand="0" w:firstRowFirstColumn="0" w:firstRowLastColumn="0" w:lastRowFirstColumn="0" w:lastRowLastColumn="0"/>
+              <w:rPr>
+                <w:rFonts w:ascii="Arial" w:hAnsi="Arial" w:cs="Arial"/>
+              </w:rPr>
+            </w:pPr>
+          </w:p>
+        </w:tc>
+      </w:tr>
+      <w:tr>
+        <w:trPr>
+          <w:trHeight w:val="552"/>
+        </w:trPr>
+        <w:tc>
+          <w:tcPr>
+            <w:cnfStyle w:val="001000000000" w:firstRow="0" w:lastRow="0" w:firstColumn="1" w:lastColumn="0" w:oddVBand="0" w:evenVBand="0" w:oddHBand="0" w:evenHBand="0" w:firstRowFirstColumn="0" w:firstRowLastColumn="0" w:lastRowFirstColumn="0" w:lastRowLastColumn="0"/>
+            <w:tcW w:w="667" w:type="dxa"/>
+          </w:tcPr>
+          <w:p>
+            <w:pPr>
+              <w:rPr>
+                <w:rFonts w:ascii="Arial" w:hAnsi="Arial" w:cs="Arial"/>
+              </w:rPr>
+            </w:pPr>
+            <w:r>
+              <w:rPr>
+                <w:rFonts w:ascii="Arial" w:hAnsi="Arial" w:cs="Arial"/>
+              </w:rPr>
+              <w:t>12</w:t>
+            </w:r>
+          </w:p>
+        </w:tc>
+        <w:tc>
+          <w:tcPr>
+            <w:tcW w:w="2600" w:type="dxa"/>
+          </w:tcPr>
+          <w:p>
+            <w:pPr>
+              <w:cnfStyle w:val="000000000000" w:firstRow="0" w:lastRow="0" w:firstColumn="0" w:lastColumn="0" w:oddVBand="0" w:evenVBand="0" w:oddHBand="0" w:evenHBand="0" w:firstRowFirstColumn="0" w:firstRowLastColumn="0" w:lastRowFirstColumn="0" w:lastRowLastColumn="0"/>
+              <w:rPr>
+                <w:rFonts w:ascii="Arial" w:hAnsi="Arial" w:cs="Arial"/>
+              </w:rPr>
+            </w:pPr>
+            <w:r>
+              <w:rPr>
+                <w:rFonts w:ascii="Arial" w:hAnsi="Arial" w:cs="Arial"/>
+              </w:rPr>
+              <w:t>Ordering book with filling up the form</w:t>
+            </w:r>
+          </w:p>
+        </w:tc>
+        <w:tc>
+          <w:tcPr>
+            <w:tcW w:w="1823" w:type="dxa"/>
+          </w:tcPr>
+          <w:p>
+            <w:pPr>
+              <w:cnfStyle w:val="000000000000" w:firstRow="0" w:lastRow="0" w:firstColumn="0" w:lastColumn="0" w:oddVBand="0" w:evenVBand="0" w:oddHBand="0" w:evenHBand="0" w:firstRowFirstColumn="0" w:firstRowLastColumn="0" w:lastRowFirstColumn="0" w:lastRowLastColumn="0"/>
+              <w:rPr>
+                <w:rFonts w:ascii="Arial" w:hAnsi="Arial" w:cs="Arial"/>
+              </w:rPr>
+            </w:pPr>
+            <w:r>
+              <w:rPr>
+                <w:rFonts w:ascii="Arial" w:hAnsi="Arial" w:cs="Arial"/>
+              </w:rPr>
+              <w:t>Order Form</w:t>
+            </w:r>
+          </w:p>
+        </w:tc>
+        <w:tc>
+          <w:tcPr>
+            <w:tcW w:w="1634" w:type="dxa"/>
+          </w:tcPr>
+          <w:p>
+            <w:pPr>
+              <w:cnfStyle w:val="000000000000" w:firstRow="0" w:lastRow="0" w:firstColumn="0" w:lastColumn="0" w:oddVBand="0" w:evenVBand="0" w:oddHBand="0" w:evenHBand="0" w:firstRowFirstColumn="0" w:firstRowLastColumn="0" w:lastRowFirstColumn="0" w:lastRowLastColumn="0"/>
+              <w:rPr>
+                <w:rFonts w:ascii="Arial" w:hAnsi="Arial" w:cs="Arial"/>
+              </w:rPr>
+            </w:pPr>
+            <w:r>
+              <w:rPr>
+                <w:rFonts w:ascii="Arial" w:hAnsi="Arial" w:cs="Arial"/>
+              </w:rPr>
+              <w:t>Must be order</w:t>
+            </w:r>
+          </w:p>
+        </w:tc>
+        <w:tc>
+          <w:tcPr>
+            <w:tcW w:w="1923" w:type="dxa"/>
+          </w:tcPr>
+          <w:p>
+            <w:pPr>
+              <w:cnfStyle w:val="000000000000" w:firstRow="0" w:lastRow="0" w:firstColumn="0" w:lastColumn="0" w:oddVBand="0" w:evenVBand="0" w:oddHBand="0" w:evenHBand="0" w:firstRowFirstColumn="0" w:firstRowLastColumn="0" w:lastRowFirstColumn="0" w:lastRowLastColumn="0"/>
+              <w:rPr>
+                <w:rFonts w:ascii="Arial" w:hAnsi="Arial" w:cs="Arial"/>
+              </w:rPr>
+            </w:pPr>
+            <w:r>
+              <w:rPr>
+                <w:rFonts w:ascii="Arial" w:hAnsi="Arial" w:cs="Arial"/>
+              </w:rPr>
+              <w:t>Order Success</w:t>
+            </w:r>
+          </w:p>
+        </w:tc>
+        <w:tc>
+          <w:tcPr>
+            <w:tcW w:w="1154" w:type="dxa"/>
+          </w:tcPr>
+          <w:p>
+            <w:pPr>
+              <w:cnfStyle w:val="000000000000" w:firstRow="0" w:lastRow="0" w:firstColumn="0" w:lastColumn="0" w:oddVBand="0" w:evenVBand="0" w:oddHBand="0" w:evenHBand="0" w:firstRowFirstColumn="0" w:firstRowLastColumn="0" w:lastRowFirstColumn="0" w:lastRowLastColumn="0"/>
+              <w:rPr>
+                <w:rFonts w:ascii="Arial" w:hAnsi="Arial" w:cs="Arial"/>
+              </w:rPr>
+            </w:pPr>
+            <w:r>
+              <w:rPr>
+                <w:rFonts w:ascii="Arial" w:hAnsi="Arial" w:cs="Arial"/>
+              </w:rPr>
+              <w:t>6/29</w:t>
+            </w:r>
+          </w:p>
+        </w:tc>
+      </w:tr>
+      <w:tr>
+        <w:trPr>
+          <w:cnfStyle w:val="000000100000" w:firstRow="0" w:lastRow="0" w:firstColumn="0" w:lastColumn="0" w:oddVBand="0" w:evenVBand="0" w:oddHBand="1" w:evenHBand="0" w:firstRowFirstColumn="0" w:firstRowLastColumn="0" w:lastRowFirstColumn="0" w:lastRowLastColumn="0"/>
+          <w:trHeight w:val="552"/>
+        </w:trPr>
+        <w:tc>
+          <w:tcPr>
+            <w:cnfStyle w:val="001000000000" w:firstRow="0" w:lastRow="0" w:firstColumn="1" w:lastColumn="0" w:oddVBand="0" w:evenVBand="0" w:oddHBand="0" w:evenHBand="0" w:firstRowFirstColumn="0" w:firstRowLastColumn="0" w:lastRowFirstColumn="0" w:lastRowLastColumn="0"/>
+            <w:tcW w:w="667" w:type="dxa"/>
+          </w:tcPr>
+          <w:p>
+            <w:pPr>
+              <w:rPr>
+                <w:rFonts w:ascii="Arial" w:hAnsi="Arial" w:cs="Arial"/>
+              </w:rPr>
+            </w:pPr>
+            <w:r>
+              <w:rPr>
+                <w:rFonts w:ascii="Arial" w:hAnsi="Arial" w:cs="Arial"/>
+              </w:rPr>
+              <w:t>13</w:t>
+            </w:r>
+          </w:p>
+        </w:tc>
+        <w:tc>
+          <w:tcPr>
+            <w:tcW w:w="2600" w:type="dxa"/>
+          </w:tcPr>
+          <w:p>
+            <w:pPr>
+              <w:cnfStyle w:val="000000100000" w:firstRow="0" w:lastRow="0" w:firstColumn="0" w:lastColumn="0" w:oddVBand="0" w:evenVBand="0" w:oddHBand="1" w:evenHBand="0" w:firstRowFirstColumn="0" w:firstRowLastColumn="0" w:lastRowFirstColumn="0" w:lastRowLastColumn="0"/>
+              <w:rPr>
+                <w:rFonts w:ascii="Arial" w:hAnsi="Arial" w:cs="Arial"/>
+              </w:rPr>
+            </w:pPr>
+            <w:r>
+              <w:rPr>
+                <w:rFonts w:ascii="Arial" w:hAnsi="Arial" w:cs="Arial"/>
+              </w:rPr>
+              <w:t>Book adding by admin without filling the description in form</w:t>
+            </w:r>
+          </w:p>
+        </w:tc>
+        <w:tc>
+          <w:tcPr>
+            <w:tcW w:w="1823" w:type="dxa"/>
+          </w:tcPr>
+          <w:p>
+            <w:pPr>
+              <w:cnfStyle w:val="000000100000" w:firstRow="0" w:lastRow="0" w:firstColumn="0" w:lastColumn="0" w:oddVBand="0" w:evenVBand="0" w:oddHBand="1" w:evenHBand="0" w:firstRowFirstColumn="0" w:firstRowLastColumn="0" w:lastRowFirstColumn="0" w:lastRowLastColumn="0"/>
+              <w:rPr>
+                <w:rFonts w:ascii="Arial" w:hAnsi="Arial" w:cs="Arial"/>
+              </w:rPr>
+            </w:pPr>
+            <w:r>
+              <w:rPr>
+                <w:rFonts w:ascii="Arial" w:hAnsi="Arial" w:cs="Arial"/>
+              </w:rPr>
+              <w:t>Admin panel of Posting books</w:t>
+            </w:r>
+          </w:p>
+        </w:tc>
+        <w:tc>
+          <w:tcPr>
+            <w:tcW w:w="1634" w:type="dxa"/>
+          </w:tcPr>
+          <w:p>
+            <w:pPr>
+              <w:cnfStyle w:val="000000100000" w:firstRow="0" w:lastRow="0" w:firstColumn="0" w:lastColumn="0" w:oddVBand="0" w:evenVBand="0" w:oddHBand="1" w:evenHBand="0" w:firstRowFirstColumn="0" w:firstRowLastColumn="0" w:lastRowFirstColumn="0" w:lastRowLastColumn="0"/>
+              <w:rPr>
+                <w:rFonts w:ascii="Arial" w:hAnsi="Arial" w:cs="Arial"/>
+              </w:rPr>
+            </w:pPr>
+            <w:r>
+              <w:rPr>
+                <w:rFonts w:ascii="Arial" w:hAnsi="Arial" w:cs="Arial"/>
+              </w:rPr>
+              <w:t>Mustn't be added</w:t>
+            </w:r>
+          </w:p>
+        </w:tc>
+        <w:tc>
+          <w:tcPr>
+            <w:tcW w:w="1923" w:type="dxa"/>
+          </w:tcPr>
+          <w:p>
+            <w:pPr>
+              <w:cnfStyle w:val="000000100000" w:firstRow="0" w:lastRow="0" w:firstColumn="0" w:lastColumn="0" w:oddVBand="0" w:evenVBand="0" w:oddHBand="1" w:evenHBand="0" w:firstRowFirstColumn="0" w:firstRowLastColumn="0" w:lastRowFirstColumn="0" w:lastRowLastColumn="0"/>
+              <w:rPr>
+                <w:rFonts w:ascii="Arial" w:hAnsi="Arial" w:cs="Arial"/>
+              </w:rPr>
+            </w:pPr>
+            <w:r>
+              <w:rPr>
+                <w:rFonts w:ascii="Arial" w:hAnsi="Arial" w:cs="Arial"/>
+              </w:rPr>
+              <w:t>Isn't added</w:t>
+            </w:r>
+          </w:p>
+        </w:tc>
+        <w:tc>
+          <w:tcPr>
+            <w:tcW w:w="1154" w:type="dxa"/>
+          </w:tcPr>
+          <w:p>
+            <w:pPr>
+              <w:cnfStyle w:val="000000100000" w:firstRow="0" w:lastRow="0" w:firstColumn="0" w:lastColumn="0" w:oddVBand="0" w:evenVBand="0" w:oddHBand="1" w:evenHBand="0" w:firstRowFirstColumn="0" w:firstRowLastColumn="0" w:lastRowFirstColumn="0" w:lastRowLastColumn="0"/>
+              <w:rPr>
+                <w:rFonts w:ascii="Arial" w:hAnsi="Arial" w:cs="Arial"/>
+              </w:rPr>
+            </w:pPr>
+            <w:r>
+              <w:rPr>
+                <w:rFonts w:ascii="Arial" w:hAnsi="Arial" w:cs="Arial"/>
+              </w:rPr>
+              <w:t>6/29</w:t>
+            </w:r>
+          </w:p>
+        </w:tc>
+      </w:tr>
+      <w:tr>
+        <w:trPr>
+          <w:trHeight w:val="518"/>
+        </w:trPr>
+        <w:tc>
+          <w:tcPr>
+            <w:cnfStyle w:val="001000000000" w:firstRow="0" w:lastRow="0" w:firstColumn="1" w:lastColumn="0" w:oddVBand="0" w:evenVBand="0" w:oddHBand="0" w:evenHBand="0" w:firstRowFirstColumn="0" w:firstRowLastColumn="0" w:lastRowFirstColumn="0" w:lastRowLastColumn="0"/>
+            <w:tcW w:w="667" w:type="dxa"/>
+          </w:tcPr>
+          <w:p>
+            <w:pPr>
+              <w:rPr>
+                <w:rFonts w:ascii="Arial" w:hAnsi="Arial" w:cs="Arial"/>
+              </w:rPr>
+            </w:pPr>
+            <w:r>
+              <w:rPr>
+                <w:rFonts w:ascii="Arial" w:hAnsi="Arial" w:cs="Arial"/>
+              </w:rPr>
+              <w:t>14</w:t>
+            </w:r>
+          </w:p>
+        </w:tc>
+        <w:tc>
+          <w:tcPr>
+            <w:tcW w:w="2600" w:type="dxa"/>
+          </w:tcPr>
+          <w:p>
+            <w:pPr>
+              <w:cnfStyle w:val="000000000000" w:firstRow="0" w:lastRow="0" w:firstColumn="0" w:lastColumn="0" w:oddVBand="0" w:evenVBand="0" w:oddHBand="0" w:evenHBand="0" w:firstRowFirstColumn="0" w:firstRowLastColumn="0" w:lastRowFirstColumn="0" w:lastRowLastColumn="0"/>
+              <w:rPr>
+                <w:rFonts w:ascii="Arial" w:hAnsi="Arial" w:cs="Arial"/>
+              </w:rPr>
+            </w:pPr>
+            <w:r>
+              <w:rPr>
+                <w:rFonts w:ascii="Arial" w:hAnsi="Arial" w:cs="Arial"/>
+              </w:rPr>
+              <w:t>Book adding by admin with filling the description in form</w:t>
+            </w:r>
+          </w:p>
+        </w:tc>
+        <w:tc>
+          <w:tcPr>
+            <w:tcW w:w="1823" w:type="dxa"/>
+          </w:tcPr>
+          <w:p>
+            <w:pPr>
+              <w:cnfStyle w:val="000000000000" w:firstRow="0" w:lastRow="0" w:firstColumn="0" w:lastColumn="0" w:oddVBand="0" w:evenVBand="0" w:oddHBand="0" w:evenHBand="0" w:firstRowFirstColumn="0" w:firstRowLastColumn="0" w:lastRowFirstColumn="0" w:lastRowLastColumn="0"/>
+              <w:rPr>
+                <w:rFonts w:ascii="Arial" w:hAnsi="Arial" w:cs="Arial"/>
+              </w:rPr>
+            </w:pPr>
+            <w:r>
+              <w:rPr>
+                <w:rFonts w:ascii="Arial" w:hAnsi="Arial" w:cs="Arial"/>
+              </w:rPr>
+              <w:t>Admin panel of Posting books</w:t>
+            </w:r>
+          </w:p>
+        </w:tc>
+        <w:tc>
+          <w:tcPr>
+            <w:tcW w:w="1634" w:type="dxa"/>
+          </w:tcPr>
+          <w:p>
+            <w:pPr>
+              <w:cnfStyle w:val="000000000000" w:firstRow="0" w:lastRow="0" w:firstColumn="0" w:lastColumn="0" w:oddVBand="0" w:evenVBand="0" w:oddHBand="0" w:evenHBand="0" w:firstRowFirstColumn="0" w:firstRowLastColumn="0" w:lastRowFirstColumn="0" w:lastRowLastColumn="0"/>
+              <w:rPr>
+                <w:rFonts w:ascii="Arial" w:hAnsi="Arial" w:cs="Arial"/>
+              </w:rPr>
+            </w:pPr>
+            <w:r>
+              <w:rPr>
+                <w:rFonts w:ascii="Arial" w:hAnsi="Arial" w:cs="Arial"/>
+              </w:rPr>
+              <w:t>Must be added</w:t>
+            </w:r>
+          </w:p>
+        </w:tc>
+        <w:tc>
+          <w:tcPr>
+            <w:tcW w:w="1923" w:type="dxa"/>
+          </w:tcPr>
+          <w:p>
+            <w:pPr>
+              <w:cnfStyle w:val="000000000000" w:firstRow="0" w:lastRow="0" w:firstColumn="0" w:lastColumn="0" w:oddVBand="0" w:evenVBand="0" w:oddHBand="0" w:evenHBand="0" w:firstRowFirstColumn="0" w:firstRowLastColumn="0" w:lastRowFirstColumn="0" w:lastRowLastColumn="0"/>
+              <w:rPr>
+                <w:rFonts w:ascii="Arial" w:hAnsi="Arial" w:cs="Arial"/>
+              </w:rPr>
+            </w:pPr>
+            <w:r>
+              <w:rPr>
+                <w:rFonts w:ascii="Arial" w:hAnsi="Arial" w:cs="Arial"/>
+              </w:rPr>
+              <w:t>Book is added</w:t>
+            </w:r>
+          </w:p>
+        </w:tc>
+        <w:tc>
+          <w:tcPr>
+            <w:tcW w:w="1154" w:type="dxa"/>
+          </w:tcPr>
+          <w:p>
+            <w:pPr>
+              <w:cnfStyle w:val="000000000000" w:firstRow="0" w:lastRow="0" w:firstColumn="0" w:lastColumn="0" w:oddVBand="0" w:evenVBand="0" w:oddHBand="0" w:evenHBand="0" w:firstRowFirstColumn="0" w:firstRowLastColumn="0" w:lastRowFirstColumn="0" w:lastRowLastColumn="0"/>
+              <w:rPr>
+                <w:rFonts w:ascii="Arial" w:hAnsi="Arial" w:cs="Arial"/>
+              </w:rPr>
+            </w:pPr>
+            <w:r>
+              <w:rPr>
+                <w:rFonts w:ascii="Arial" w:hAnsi="Arial" w:cs="Arial"/>
+              </w:rPr>
+              <w:t>6/29</w:t>
+            </w:r>
+          </w:p>
+        </w:tc>
+      </w:tr>
+      <w:tr>
+        <w:trPr>
+          <w:cnfStyle w:val="000000100000" w:firstRow="0" w:lastRow="0" w:firstColumn="0" w:lastColumn="0" w:oddVBand="0" w:evenVBand="0" w:oddHBand="1" w:evenHBand="0" w:firstRowFirstColumn="0" w:firstRowLastColumn="0" w:lastRowFirstColumn="0" w:lastRowLastColumn="0"/>
+          <w:trHeight w:val="552"/>
+        </w:trPr>
+        <w:tc>
+          <w:tcPr>
+            <w:cnfStyle w:val="001000000000" w:firstRow="0" w:lastRow="0" w:firstColumn="1" w:lastColumn="0" w:oddVBand="0" w:evenVBand="0" w:oddHBand="0" w:evenHBand="0" w:firstRowFirstColumn="0" w:firstRowLastColumn="0" w:lastRowFirstColumn="0" w:lastRowLastColumn="0"/>
+            <w:tcW w:w="667" w:type="dxa"/>
+          </w:tcPr>
+          <w:p>
+            <w:pPr>
+              <w:rPr>
+                <w:rFonts w:ascii="Arial" w:hAnsi="Arial" w:cs="Arial"/>
+              </w:rPr>
+            </w:pPr>
+            <w:r>
+              <w:rPr>
+                <w:rFonts w:ascii="Arial" w:hAnsi="Arial" w:cs="Arial"/>
+              </w:rPr>
+              <w:t>15</w:t>
+            </w:r>
+          </w:p>
+        </w:tc>
+        <w:tc>
+          <w:tcPr>
+            <w:tcW w:w="2600" w:type="dxa"/>
+          </w:tcPr>
+          <w:p>
+            <w:pPr>
+              <w:cnfStyle w:val="000000100000" w:firstRow="0" w:lastRow="0" w:firstColumn="0" w:lastColumn="0" w:oddVBand="0" w:evenVBand="0" w:oddHBand="1" w:evenHBand="0" w:firstRowFirstColumn="0" w:firstRowLastColumn="0" w:lastRowFirstColumn="0" w:lastRowLastColumn="0"/>
+              <w:rPr>
+                <w:rFonts w:ascii="Arial" w:hAnsi="Arial" w:cs="Arial"/>
+              </w:rPr>
+            </w:pPr>
+            <w:r>
+              <w:rPr>
+                <w:rFonts w:ascii="Arial" w:hAnsi="Arial" w:cs="Arial"/>
+              </w:rPr>
+              <w:t>Sending message without filling Newsletter form</w:t>
+            </w:r>
+          </w:p>
+        </w:tc>
+        <w:tc>
+          <w:tcPr>
+            <w:tcW w:w="1823" w:type="dxa"/>
+          </w:tcPr>
+          <w:p>
+            <w:pPr>
+              <w:cnfStyle w:val="000000100000" w:firstRow="0" w:lastRow="0" w:firstColumn="0" w:lastColumn="0" w:oddVBand="0" w:evenVBand="0" w:oddHBand="1" w:evenHBand="0" w:firstRowFirstColumn="0" w:firstRowLastColumn="0" w:lastRowFirstColumn="0" w:lastRowLastColumn="0"/>
+              <w:rPr>
+                <w:rFonts w:ascii="Arial" w:hAnsi="Arial" w:cs="Arial"/>
+              </w:rPr>
+            </w:pPr>
+            <w:r>
+              <w:rPr>
+                <w:rFonts w:ascii="Arial" w:hAnsi="Arial" w:cs="Arial"/>
+              </w:rPr>
+              <w:t>Newsletter Form</w:t>
+            </w:r>
+          </w:p>
+        </w:tc>
+        <w:tc>
+          <w:tcPr>
+            <w:tcW w:w="1634" w:type="dxa"/>
+          </w:tcPr>
+          <w:p>
+            <w:pPr>
+              <w:cnfStyle w:val="000000100000" w:firstRow="0" w:lastRow="0" w:firstColumn="0" w:lastColumn="0" w:oddVBand="0" w:evenVBand="0" w:oddHBand="1" w:evenHBand="0" w:firstRowFirstColumn="0" w:firstRowLastColumn="0" w:lastRowFirstColumn="0" w:lastRowLastColumn="0"/>
+              <w:rPr>
+                <w:rFonts w:ascii="Arial" w:hAnsi="Arial" w:cs="Arial"/>
+              </w:rPr>
+            </w:pPr>
+            <w:r>
+              <w:rPr>
+                <w:rFonts w:ascii="Arial" w:hAnsi="Arial" w:cs="Arial"/>
+              </w:rPr>
+              <w:t xml:space="preserve">Message Mustn't be sent </w:t>
+            </w:r>
+          </w:p>
+        </w:tc>
+        <w:tc>
+          <w:tcPr>
+            <w:tcW w:w="1923" w:type="dxa"/>
+          </w:tcPr>
+          <w:p>
+            <w:pPr>
+              <w:cnfStyle w:val="000000100000" w:firstRow="0" w:lastRow="0" w:firstColumn="0" w:lastColumn="0" w:oddVBand="0" w:evenVBand="0" w:oddHBand="1" w:evenHBand="0" w:firstRowFirstColumn="0" w:firstRowLastColumn="0" w:lastRowFirstColumn="0" w:lastRowLastColumn="0"/>
+              <w:rPr>
+                <w:rFonts w:ascii="Arial" w:hAnsi="Arial" w:cs="Arial"/>
+              </w:rPr>
+            </w:pPr>
+            <w:r>
+              <w:rPr>
+                <w:rFonts w:ascii="Arial" w:hAnsi="Arial" w:cs="Arial"/>
+              </w:rPr>
+              <w:t>Isn't sent</w:t>
+            </w:r>
+          </w:p>
+        </w:tc>
+        <w:tc>
+          <w:tcPr>
+            <w:tcW w:w="1154" w:type="dxa"/>
+          </w:tcPr>
+          <w:p>
+            <w:pPr>
+              <w:cnfStyle w:val="000000100000" w:firstRow="0" w:lastRow="0" w:firstColumn="0" w:lastColumn="0" w:oddVBand="0" w:evenVBand="0" w:oddHBand="1" w:evenHBand="0" w:firstRowFirstColumn="0" w:firstRowLastColumn="0" w:lastRowFirstColumn="0" w:lastRowLastColumn="0"/>
+              <w:rPr>
+                <w:rFonts w:ascii="Arial" w:hAnsi="Arial" w:cs="Arial"/>
+              </w:rPr>
+            </w:pPr>
+            <w:r>
+              <w:rPr>
+                <w:rFonts w:ascii="Arial" w:hAnsi="Arial" w:cs="Arial"/>
+              </w:rPr>
+              <w:t>6/30</w:t>
+            </w:r>
+          </w:p>
+        </w:tc>
+      </w:tr>
+      <w:tr>
+        <w:trPr>
+          <w:trHeight w:val="552"/>
+        </w:trPr>
+        <w:tc>
+          <w:tcPr>
+            <w:cnfStyle w:val="001000000000" w:firstRow="0" w:lastRow="0" w:firstColumn="1" w:lastColumn="0" w:oddVBand="0" w:evenVBand="0" w:oddHBand="0" w:evenHBand="0" w:firstRowFirstColumn="0" w:firstRowLastColumn="0" w:lastRowFirstColumn="0" w:lastRowLastColumn="0"/>
+            <w:tcW w:w="667" w:type="dxa"/>
+          </w:tcPr>
+          <w:p>
+            <w:pPr>
+              <w:rPr>
+                <w:rFonts w:ascii="Arial" w:hAnsi="Arial" w:cs="Arial"/>
+              </w:rPr>
+            </w:pPr>
+            <w:r>
+              <w:rPr>
+                <w:rFonts w:ascii="Arial" w:hAnsi="Arial" w:cs="Arial"/>
+              </w:rPr>
+              <w:t>16</w:t>
+            </w:r>
+          </w:p>
+        </w:tc>
+        <w:tc>
+          <w:tcPr>
+            <w:tcW w:w="2600" w:type="dxa"/>
+          </w:tcPr>
+          <w:p>
+            <w:pPr>
+              <w:cnfStyle w:val="000000000000" w:firstRow="0" w:lastRow="0" w:firstColumn="0" w:lastColumn="0" w:oddVBand="0" w:evenVBand="0" w:oddHBand="0" w:evenHBand="0" w:firstRowFirstColumn="0" w:firstRowLastColumn="0" w:lastRowFirstColumn="0" w:lastRowLastColumn="0"/>
+              <w:rPr>
+                <w:rFonts w:ascii="Arial" w:hAnsi="Arial" w:cs="Arial"/>
+              </w:rPr>
+            </w:pPr>
+            <w:r>
+              <w:rPr>
+                <w:rFonts w:ascii="Arial" w:hAnsi="Arial" w:cs="Arial"/>
+              </w:rPr>
+              <w:t>Sending message without filling Newsletter form</w:t>
+            </w:r>
+          </w:p>
+        </w:tc>
+        <w:tc>
+          <w:tcPr>
+            <w:tcW w:w="1823" w:type="dxa"/>
+          </w:tcPr>
+          <w:p>
+            <w:pPr>
+              <w:cnfStyle w:val="000000000000" w:firstRow="0" w:lastRow="0" w:firstColumn="0" w:lastColumn="0" w:oddVBand="0" w:evenVBand="0" w:oddHBand="0" w:evenHBand="0" w:firstRowFirstColumn="0" w:firstRowLastColumn="0" w:lastRowFirstColumn="0" w:lastRowLastColumn="0"/>
+              <w:rPr>
+                <w:rFonts w:ascii="Arial" w:hAnsi="Arial" w:cs="Arial"/>
+              </w:rPr>
+            </w:pPr>
+            <w:r>
+              <w:rPr>
+                <w:rFonts w:ascii="Arial" w:hAnsi="Arial" w:cs="Arial"/>
+              </w:rPr>
+              <w:t>Newsletter Form</w:t>
+            </w:r>
+          </w:p>
+        </w:tc>
+        <w:tc>
+          <w:tcPr>
+            <w:tcW w:w="1634" w:type="dxa"/>
+          </w:tcPr>
+          <w:p>
+            <w:pPr>
+              <w:cnfStyle w:val="000000000000" w:firstRow="0" w:lastRow="0" w:firstColumn="0" w:lastColumn="0" w:oddVBand="0" w:evenVBand="0" w:oddHBand="0" w:evenHBand="0" w:firstRowFirstColumn="0" w:firstRowLastColumn="0" w:lastRowFirstColumn="0" w:lastRowLastColumn="0"/>
+              <w:rPr>
+                <w:rFonts w:ascii="Arial" w:hAnsi="Arial" w:cs="Arial"/>
+              </w:rPr>
+            </w:pPr>
+            <w:r>
+              <w:rPr>
+                <w:rFonts w:ascii="Arial" w:hAnsi="Arial" w:cs="Arial"/>
+              </w:rPr>
+              <w:t>Message must be sent</w:t>
+            </w:r>
+          </w:p>
+        </w:tc>
+        <w:tc>
+          <w:tcPr>
+            <w:tcW w:w="1923" w:type="dxa"/>
+          </w:tcPr>
+          <w:p>
+            <w:pPr>
+              <w:cnfStyle w:val="000000000000" w:firstRow="0" w:lastRow="0" w:firstColumn="0" w:lastColumn="0" w:oddVBand="0" w:evenVBand="0" w:oddHBand="0" w:evenHBand="0" w:firstRowFirstColumn="0" w:firstRowLastColumn="0" w:lastRowFirstColumn="0" w:lastRowLastColumn="0"/>
+              <w:rPr>
+                <w:rFonts w:ascii="Arial" w:hAnsi="Arial" w:cs="Arial"/>
+              </w:rPr>
+            </w:pPr>
+            <w:r>
+              <w:rPr>
+                <w:rFonts w:ascii="Arial" w:hAnsi="Arial" w:cs="Arial"/>
+              </w:rPr>
+              <w:t>Is sent</w:t>
+            </w:r>
+          </w:p>
+        </w:tc>
+        <w:tc>
+          <w:tcPr>
+            <w:tcW w:w="1154" w:type="dxa"/>
+          </w:tcPr>
+          <w:p>
+            <w:pPr>
+              <w:cnfStyle w:val="000000000000" w:firstRow="0" w:lastRow="0" w:firstColumn="0" w:lastColumn="0" w:oddVBand="0" w:evenVBand="0" w:oddHBand="0" w:evenHBand="0" w:firstRowFirstColumn="0" w:firstRowLastColumn="0" w:lastRowFirstColumn="0" w:lastRowLastColumn="0"/>
+              <w:rPr>
+                <w:rFonts w:ascii="Arial" w:hAnsi="Arial" w:cs="Arial"/>
+              </w:rPr>
+            </w:pPr>
+            <w:r>
+              <w:rPr>
+                <w:rFonts w:ascii="Arial" w:hAnsi="Arial" w:cs="Arial"/>
+              </w:rPr>
+              <w:t>6/30</w:t>
+            </w:r>
+          </w:p>
+        </w:tc>
+      </w:tr>
+      <w:tr>
+        <w:trPr>
+          <w:cnfStyle w:val="000000100000" w:firstRow="0" w:lastRow="0" w:firstColumn="0" w:lastColumn="0" w:oddVBand="0" w:evenVBand="0" w:oddHBand="1" w:evenHBand="0" w:firstRowFirstColumn="0" w:firstRowLastColumn="0" w:lastRowFirstColumn="0" w:lastRowLastColumn="0"/>
+          <w:trHeight w:val="518"/>
+        </w:trPr>
+        <w:tc>
+          <w:tcPr>
+            <w:cnfStyle w:val="001000000000" w:firstRow="0" w:lastRow="0" w:firstColumn="1" w:lastColumn="0" w:oddVBand="0" w:evenVBand="0" w:oddHBand="0" w:evenHBand="0" w:firstRowFirstColumn="0" w:firstRowLastColumn="0" w:lastRowFirstColumn="0" w:lastRowLastColumn="0"/>
+            <w:tcW w:w="667" w:type="dxa"/>
+          </w:tcPr>
+          <w:p>
+            <w:pPr>
+              <w:rPr>
+                <w:rFonts w:ascii="Arial" w:hAnsi="Arial" w:cs="Arial"/>
+              </w:rPr>
+            </w:pPr>
+            <w:r>
+              <w:rPr>
+                <w:rFonts w:ascii="Arial" w:hAnsi="Arial" w:cs="Arial"/>
+              </w:rPr>
+              <w:t>17</w:t>
+            </w:r>
+          </w:p>
+        </w:tc>
+        <w:tc>
+          <w:tcPr>
+            <w:tcW w:w="2600" w:type="dxa"/>
+          </w:tcPr>
+          <w:p>
+            <w:pPr>
+              <w:cnfStyle w:val="000000100000" w:firstRow="0" w:lastRow="0" w:firstColumn="0" w:lastColumn="0" w:oddVBand="0" w:evenVBand="0" w:oddHBand="1" w:evenHBand="0" w:firstRowFirstColumn="0" w:firstRowLastColumn="0" w:lastRowFirstColumn="0" w:lastRowLastColumn="0"/>
+              <w:rPr>
+                <w:rFonts w:ascii="Arial" w:hAnsi="Arial" w:cs="Arial"/>
+              </w:rPr>
+            </w:pPr>
+            <w:r>
+              <w:rPr>
+                <w:rFonts w:ascii="Arial" w:hAnsi="Arial" w:cs="Arial"/>
+              </w:rPr>
+              <w:t>Without login user can't delete own selves</w:t>
+            </w:r>
+          </w:p>
+        </w:tc>
+        <w:tc>
+          <w:tcPr>
+            <w:tcW w:w="1823" w:type="dxa"/>
+          </w:tcPr>
+          <w:p>
+            <w:pPr>
+              <w:cnfStyle w:val="000000100000" w:firstRow="0" w:lastRow="0" w:firstColumn="0" w:lastColumn="0" w:oddVBand="0" w:evenVBand="0" w:oddHBand="1" w:evenHBand="0" w:firstRowFirstColumn="0" w:firstRowLastColumn="0" w:lastRowFirstColumn="0" w:lastRowLastColumn="0"/>
+              <w:rPr>
+                <w:rFonts w:ascii="Arial" w:hAnsi="Arial" w:cs="Arial"/>
+              </w:rPr>
+            </w:pPr>
+            <w:r>
+              <w:rPr>
+                <w:rFonts w:ascii="Arial" w:hAnsi="Arial" w:cs="Arial"/>
+              </w:rPr>
+              <w:t xml:space="preserve">User Profile </w:t>
+            </w:r>
+          </w:p>
+        </w:tc>
+        <w:tc>
+          <w:tcPr>
+            <w:tcW w:w="1634" w:type="dxa"/>
+          </w:tcPr>
+          <w:p>
+            <w:pPr>
+              <w:cnfStyle w:val="000000100000" w:firstRow="0" w:lastRow="0" w:firstColumn="0" w:lastColumn="0" w:oddVBand="0" w:evenVBand="0" w:oddHBand="1" w:evenHBand="0" w:firstRowFirstColumn="0" w:firstRowLastColumn="0" w:lastRowFirstColumn="0" w:lastRowLastColumn="0"/>
+              <w:rPr>
+                <w:rFonts w:ascii="Arial" w:hAnsi="Arial" w:cs="Arial"/>
+              </w:rPr>
+            </w:pPr>
+            <w:r>
+              <w:rPr>
+                <w:rFonts w:ascii="Arial" w:hAnsi="Arial" w:cs="Arial"/>
+              </w:rPr>
+              <w:t>Mustn't be deleted</w:t>
+            </w:r>
+          </w:p>
+        </w:tc>
+        <w:tc>
+          <w:tcPr>
+            <w:tcW w:w="1923" w:type="dxa"/>
+          </w:tcPr>
+          <w:p>
+            <w:pPr>
+              <w:cnfStyle w:val="000000100000" w:firstRow="0" w:lastRow="0" w:firstColumn="0" w:lastColumn="0" w:oddVBand="0" w:evenVBand="0" w:oddHBand="1" w:evenHBand="0" w:firstRowFirstColumn="0" w:firstRowLastColumn="0" w:lastRowFirstColumn="0" w:lastRowLastColumn="0"/>
+              <w:rPr>
+                <w:rFonts w:ascii="Arial" w:hAnsi="Arial" w:cs="Arial"/>
+              </w:rPr>
+            </w:pPr>
+            <w:r>
+              <w:rPr>
+                <w:rFonts w:ascii="Arial" w:hAnsi="Arial" w:cs="Arial"/>
+              </w:rPr>
+              <w:t>Isn't deleted</w:t>
+            </w:r>
+          </w:p>
+        </w:tc>
+        <w:tc>
+          <w:tcPr>
+            <w:tcW w:w="1154" w:type="dxa"/>
+          </w:tcPr>
+          <w:p>
+            <w:pPr>
+              <w:cnfStyle w:val="000000100000" w:firstRow="0" w:lastRow="0" w:firstColumn="0" w:lastColumn="0" w:oddVBand="0" w:evenVBand="0" w:oddHBand="1" w:evenHBand="0" w:firstRowFirstColumn="0" w:firstRowLastColumn="0" w:lastRowFirstColumn="0" w:lastRowLastColumn="0"/>
+              <w:rPr>
+                <w:rFonts w:ascii="Arial" w:hAnsi="Arial" w:cs="Arial"/>
+              </w:rPr>
+            </w:pPr>
+            <w:r>
+              <w:rPr>
+                <w:rFonts w:ascii="Arial" w:hAnsi="Arial" w:cs="Arial"/>
+              </w:rPr>
+              <w:t>6/30</w:t>
+            </w:r>
+          </w:p>
+        </w:tc>
+      </w:tr>
+      <w:tr>
+        <w:trPr>
+          <w:trHeight w:val="552"/>
+        </w:trPr>
+        <w:tc>
+          <w:tcPr>
+            <w:cnfStyle w:val="001000000000" w:firstRow="0" w:lastRow="0" w:firstColumn="1" w:lastColumn="0" w:oddVBand="0" w:evenVBand="0" w:oddHBand="0" w:evenHBand="0" w:firstRowFirstColumn="0" w:firstRowLastColumn="0" w:lastRowFirstColumn="0" w:lastRowLastColumn="0"/>
+            <w:tcW w:w="667" w:type="dxa"/>
+          </w:tcPr>
+          <w:p>
+            <w:pPr>
+              <w:rPr>
+                <w:rFonts w:ascii="Arial" w:hAnsi="Arial" w:cs="Arial"/>
+              </w:rPr>
+            </w:pPr>
+            <w:r>
+              <w:rPr>
+                <w:rFonts w:ascii="Arial" w:hAnsi="Arial" w:cs="Arial"/>
+              </w:rPr>
+              <w:t>18</w:t>
+            </w:r>
+          </w:p>
+        </w:tc>
+        <w:tc>
+          <w:tcPr>
+            <w:tcW w:w="2600" w:type="dxa"/>
+          </w:tcPr>
+          <w:p>
+            <w:pPr>
+              <w:cnfStyle w:val="000000000000" w:firstRow="0" w:lastRow="0" w:firstColumn="0" w:lastColumn="0" w:oddVBand="0" w:evenVBand="0" w:oddHBand="0" w:evenHBand="0" w:firstRowFirstColumn="0" w:firstRowLastColumn="0" w:lastRowFirstColumn="0" w:lastRowLastColumn="0"/>
+              <w:rPr>
+                <w:rFonts w:ascii="Arial" w:hAnsi="Arial" w:cs="Arial"/>
+              </w:rPr>
+            </w:pPr>
+            <w:r>
+              <w:rPr>
+                <w:rFonts w:ascii="Arial" w:hAnsi="Arial" w:cs="Arial"/>
+              </w:rPr>
+              <w:t>Without login user can't delete own selves</w:t>
+            </w:r>
+          </w:p>
+        </w:tc>
+        <w:tc>
+          <w:tcPr>
+            <w:tcW w:w="1823" w:type="dxa"/>
+          </w:tcPr>
+          <w:p>
+            <w:pPr>
+              <w:cnfStyle w:val="000000000000" w:firstRow="0" w:lastRow="0" w:firstColumn="0" w:lastColumn="0" w:oddVBand="0" w:evenVBand="0" w:oddHBand="0" w:evenHBand="0" w:firstRowFirstColumn="0" w:firstRowLastColumn="0" w:lastRowFirstColumn="0" w:lastRowLastColumn="0"/>
+              <w:rPr>
+                <w:rFonts w:ascii="Arial" w:hAnsi="Arial" w:cs="Arial"/>
+              </w:rPr>
+            </w:pPr>
+            <w:r>
+              <w:rPr>
+                <w:rFonts w:ascii="Arial" w:hAnsi="Arial" w:cs="Arial"/>
+              </w:rPr>
+              <w:t xml:space="preserve">User Profile </w:t>
+            </w:r>
+          </w:p>
+        </w:tc>
+        <w:tc>
+          <w:tcPr>
+            <w:tcW w:w="1634" w:type="dxa"/>
+          </w:tcPr>
+          <w:p>
+            <w:pPr>
+              <w:cnfStyle w:val="000000000000" w:firstRow="0" w:lastRow="0" w:firstColumn="0" w:lastColumn="0" w:oddVBand="0" w:evenVBand="0" w:oddHBand="0" w:evenHBand="0" w:firstRowFirstColumn="0" w:firstRowLastColumn="0" w:lastRowFirstColumn="0" w:lastRowLastColumn="0"/>
+              <w:rPr>
+                <w:rFonts w:ascii="Arial" w:hAnsi="Arial" w:cs="Arial"/>
+              </w:rPr>
+            </w:pPr>
+            <w:r>
+              <w:rPr>
+                <w:rFonts w:ascii="Arial" w:hAnsi="Arial" w:cs="Arial"/>
+              </w:rPr>
+              <w:t>Must be deleted</w:t>
+            </w:r>
+          </w:p>
+        </w:tc>
+        <w:tc>
+          <w:tcPr>
+            <w:tcW w:w="1923" w:type="dxa"/>
+          </w:tcPr>
+          <w:p>
+            <w:pPr>
+              <w:cnfStyle w:val="000000000000" w:firstRow="0" w:lastRow="0" w:firstColumn="0" w:lastColumn="0" w:oddVBand="0" w:evenVBand="0" w:oddHBand="0" w:evenHBand="0" w:firstRowFirstColumn="0" w:firstRowLastColumn="0" w:lastRowFirstColumn="0" w:lastRowLastColumn="0"/>
+              <w:rPr>
+                <w:rFonts w:ascii="Arial" w:hAnsi="Arial" w:cs="Arial"/>
+              </w:rPr>
+            </w:pPr>
+            <w:r>
+              <w:rPr>
+                <w:rFonts w:ascii="Arial" w:hAnsi="Arial" w:cs="Arial"/>
+              </w:rPr>
+              <w:t>User is deleted</w:t>
+            </w:r>
+          </w:p>
+        </w:tc>
+        <w:tc>
+          <w:tcPr>
+            <w:tcW w:w="1154" w:type="dxa"/>
+          </w:tcPr>
+          <w:p>
+            <w:pPr>
+              <w:cnfStyle w:val="000000000000" w:firstRow="0" w:lastRow="0" w:firstColumn="0" w:lastColumn="0" w:oddVBand="0" w:evenVBand="0" w:oddHBand="0" w:evenHBand="0" w:firstRowFirstColumn="0" w:firstRowLastColumn="0" w:lastRowFirstColumn="0" w:lastRowLastColumn="0"/>
+              <w:rPr>
+                <w:rFonts w:ascii="Arial" w:hAnsi="Arial" w:cs="Arial"/>
+              </w:rPr>
+            </w:pPr>
+            <w:r>
+              <w:rPr>
+                <w:rFonts w:ascii="Arial" w:hAnsi="Arial" w:cs="Arial"/>
+              </w:rPr>
+              <w:t>6/30</w:t>
+            </w:r>
+          </w:p>
+        </w:tc>
+      </w:tr>
+      <w:tr>
+        <w:trPr>
+          <w:cnfStyle w:val="000000100000" w:firstRow="0" w:lastRow="0" w:firstColumn="0" w:lastColumn="0" w:oddVBand="0" w:evenVBand="0" w:oddHBand="1" w:evenHBand="0" w:firstRowFirstColumn="0" w:firstRowLastColumn="0" w:lastRowFirstColumn="0" w:lastRowLastColumn="0"/>
+          <w:trHeight w:val="518"/>
+        </w:trPr>
+        <w:tc>
+          <w:tcPr>
+            <w:cnfStyle w:val="001000000000" w:firstRow="0" w:lastRow="0" w:firstColumn="1" w:lastColumn="0" w:oddVBand="0" w:evenVBand="0" w:oddHBand="0" w:evenHBand="0" w:firstRowFirstColumn="0" w:firstRowLastColumn="0" w:lastRowFirstColumn="0" w:lastRowLastColumn="0"/>
+            <w:tcW w:w="667" w:type="dxa"/>
+          </w:tcPr>
+          <w:p>
+            <w:pPr>
+              <w:rPr>
+                <w:rFonts w:ascii="Arial" w:hAnsi="Arial" w:cs="Arial"/>
+              </w:rPr>
+            </w:pPr>
+            <w:r>
+              <w:rPr>
+                <w:rFonts w:ascii="Arial" w:hAnsi="Arial" w:cs="Arial"/>
+              </w:rPr>
+              <w:t>19</w:t>
+            </w:r>
+          </w:p>
+        </w:tc>
+        <w:tc>
+          <w:tcPr>
+            <w:tcW w:w="2600" w:type="dxa"/>
+          </w:tcPr>
+          <w:p>
+            <w:pPr>
+              <w:cnfStyle w:val="000000100000" w:firstRow="0" w:lastRow="0" w:firstColumn="0" w:lastColumn="0" w:oddVBand="0" w:evenVBand="0" w:oddHBand="1" w:evenHBand="0" w:firstRowFirstColumn="0" w:firstRowLastColumn="0" w:lastRowFirstColumn="0" w:lastRowLastColumn="0"/>
+              <w:rPr>
+                <w:rFonts w:ascii="Arial" w:hAnsi="Arial" w:cs="Arial"/>
+              </w:rPr>
+            </w:pPr>
+            <w:r>
+              <w:rPr>
+                <w:rFonts w:ascii="Arial" w:hAnsi="Arial" w:cs="Arial"/>
+              </w:rPr>
+              <w:t>Deleted user can't log in</w:t>
+            </w:r>
+          </w:p>
+        </w:tc>
+        <w:tc>
+          <w:tcPr>
+            <w:tcW w:w="1823" w:type="dxa"/>
+          </w:tcPr>
+          <w:p>
+            <w:pPr>
+              <w:cnfStyle w:val="000000100000" w:firstRow="0" w:lastRow="0" w:firstColumn="0" w:lastColumn="0" w:oddVBand="0" w:evenVBand="0" w:oddHBand="1" w:evenHBand="0" w:firstRowFirstColumn="0" w:firstRowLastColumn="0" w:lastRowFirstColumn="0" w:lastRowLastColumn="0"/>
+              <w:rPr>
+                <w:rFonts w:ascii="Arial" w:hAnsi="Arial" w:cs="Arial"/>
+              </w:rPr>
+            </w:pPr>
+            <w:r>
+              <w:rPr>
+                <w:rFonts w:ascii="Arial" w:hAnsi="Arial" w:cs="Arial"/>
+              </w:rPr>
+              <w:t>Login Form</w:t>
+            </w:r>
+          </w:p>
+        </w:tc>
+        <w:tc>
+          <w:tcPr>
+            <w:tcW w:w="1634" w:type="dxa"/>
+          </w:tcPr>
+          <w:p>
+            <w:pPr>
+              <w:cnfStyle w:val="000000100000" w:firstRow="0" w:lastRow="0" w:firstColumn="0" w:lastColumn="0" w:oddVBand="0" w:evenVBand="0" w:oddHBand="1" w:evenHBand="0" w:firstRowFirstColumn="0" w:firstRowLastColumn="0" w:lastRowFirstColumn="0" w:lastRowLastColumn="0"/>
+              <w:rPr>
+                <w:rFonts w:ascii="Arial" w:hAnsi="Arial" w:cs="Arial"/>
+              </w:rPr>
+            </w:pPr>
+            <w:r>
+              <w:rPr>
+                <w:rFonts w:ascii="Arial" w:hAnsi="Arial" w:cs="Arial"/>
+              </w:rPr>
+              <w:t>Mustn't be login</w:t>
+            </w:r>
+          </w:p>
+        </w:tc>
+        <w:tc>
+          <w:tcPr>
+            <w:tcW w:w="1923" w:type="dxa"/>
+          </w:tcPr>
+          <w:p>
+            <w:pPr>
+              <w:cnfStyle w:val="000000100000" w:firstRow="0" w:lastRow="0" w:firstColumn="0" w:lastColumn="0" w:oddVBand="0" w:evenVBand="0" w:oddHBand="1" w:evenHBand="0" w:firstRowFirstColumn="0" w:firstRowLastColumn="0" w:lastRowFirstColumn="0" w:lastRowLastColumn="0"/>
+              <w:rPr>
+                <w:rFonts w:ascii="Arial" w:hAnsi="Arial" w:cs="Arial"/>
+              </w:rPr>
+            </w:pPr>
+            <w:r>
+              <w:rPr>
+                <w:rFonts w:ascii="Arial" w:hAnsi="Arial" w:cs="Arial"/>
+              </w:rPr>
+              <w:t>Login wasn't success</w:t>
+            </w:r>
+          </w:p>
+        </w:tc>
+        <w:tc>
+          <w:tcPr>
+            <w:tcW w:w="1154" w:type="dxa"/>
+          </w:tcPr>
+          <w:p>
+            <w:pPr>
+              <w:cnfStyle w:val="000000100000" w:firstRow="0" w:lastRow="0" w:firstColumn="0" w:lastColumn="0" w:oddVBand="0" w:evenVBand="0" w:oddHBand="1" w:evenHBand="0" w:firstRowFirstColumn="0" w:firstRowLastColumn="0" w:lastRowFirstColumn="0" w:lastRowLastColumn="0"/>
+              <w:rPr>
+                <w:rFonts w:ascii="Arial" w:hAnsi="Arial" w:cs="Arial"/>
+              </w:rPr>
+            </w:pPr>
+            <w:r>
+              <w:rPr>
+                <w:rFonts w:ascii="Arial" w:hAnsi="Arial" w:cs="Arial"/>
+              </w:rPr>
+              <w:t>7/1</w:t>
+            </w:r>
+          </w:p>
+        </w:tc>
+      </w:tr>
+      <w:tr>
+        <w:trPr>
+          <w:trHeight w:val="518"/>
+        </w:trPr>
+        <w:tc>
+          <w:tcPr>
+            <w:cnfStyle w:val="001000000000" w:firstRow="0" w:lastRow="0" w:firstColumn="1" w:lastColumn="0" w:oddVBand="0" w:evenVBand="0" w:oddHBand="0" w:evenHBand="0" w:firstRowFirstColumn="0" w:firstRowLastColumn="0" w:lastRowFirstColumn="0" w:lastRowLastColumn="0"/>
+            <w:tcW w:w="667" w:type="dxa"/>
+          </w:tcPr>
+          <w:p>
+            <w:pPr>
+              <w:rPr>
+                <w:rFonts w:ascii="Arial" w:hAnsi="Arial" w:cs="Arial"/>
+              </w:rPr>
+            </w:pPr>
+            <w:r>
+              <w:rPr>
+                <w:rFonts w:ascii="Arial" w:hAnsi="Arial" w:cs="Arial"/>
+              </w:rPr>
+              <w:t>20</w:t>
+            </w:r>
+          </w:p>
+        </w:tc>
+        <w:tc>
+          <w:tcPr>
+            <w:tcW w:w="2600" w:type="dxa"/>
+          </w:tcPr>
+          <w:p>
+            <w:pPr>
+              <w:cnfStyle w:val="000000000000" w:firstRow="0" w:lastRow="0" w:firstColumn="0" w:lastColumn="0" w:oddVBand="0" w:evenVBand="0" w:oddHBand="0" w:evenHBand="0" w:firstRowFirstColumn="0" w:firstRowLastColumn="0" w:lastRowFirstColumn="0" w:lastRowLastColumn="0"/>
+              <w:rPr>
+                <w:rFonts w:ascii="Arial" w:hAnsi="Arial" w:cs="Arial"/>
+              </w:rPr>
+            </w:pPr>
+            <w:r>
+              <w:rPr>
+                <w:rFonts w:ascii="Arial" w:hAnsi="Arial" w:cs="Arial"/>
+              </w:rPr>
+              <w:t>After Login Chat/Review form appears</w:t>
+            </w:r>
+          </w:p>
+        </w:tc>
+        <w:tc>
+          <w:tcPr>
+            <w:tcW w:w="1823" w:type="dxa"/>
+          </w:tcPr>
+          <w:p>
+            <w:pPr>
+              <w:cnfStyle w:val="000000000000" w:firstRow="0" w:lastRow="0" w:firstColumn="0" w:lastColumn="0" w:oddVBand="0" w:evenVBand="0" w:oddHBand="0" w:evenHBand="0" w:firstRowFirstColumn="0" w:firstRowLastColumn="0" w:lastRowFirstColumn="0" w:lastRowLastColumn="0"/>
+              <w:rPr>
+                <w:rFonts w:ascii="Arial" w:hAnsi="Arial" w:cs="Arial"/>
+              </w:rPr>
+            </w:pPr>
+            <w:r>
+              <w:rPr>
+                <w:rFonts w:ascii="Arial" w:hAnsi="Arial" w:cs="Arial"/>
+              </w:rPr>
+              <w:t>Review Form</w:t>
+            </w:r>
+          </w:p>
+        </w:tc>
+        <w:tc>
+          <w:tcPr>
+            <w:tcW w:w="1634" w:type="dxa"/>
+          </w:tcPr>
+          <w:p>
+            <w:pPr>
+              <w:cnfStyle w:val="000000000000" w:firstRow="0" w:lastRow="0" w:firstColumn="0" w:lastColumn="0" w:oddVBand="0" w:evenVBand="0" w:oddHBand="0" w:evenHBand="0" w:firstRowFirstColumn="0" w:firstRowLastColumn="0" w:lastRowFirstColumn="0" w:lastRowLastColumn="0"/>
+              <w:rPr>
+                <w:rFonts w:ascii="Arial" w:hAnsi="Arial" w:cs="Arial"/>
+              </w:rPr>
+            </w:pPr>
+            <w:r>
+              <w:rPr>
+                <w:rFonts w:ascii="Arial" w:hAnsi="Arial" w:cs="Arial"/>
+              </w:rPr>
+              <w:t>Must appear</w:t>
+            </w:r>
+          </w:p>
+        </w:tc>
+        <w:tc>
+          <w:tcPr>
+            <w:tcW w:w="1923" w:type="dxa"/>
+          </w:tcPr>
+          <w:p>
+            <w:pPr>
+              <w:cnfStyle w:val="000000000000" w:firstRow="0" w:lastRow="0" w:firstColumn="0" w:lastColumn="0" w:oddVBand="0" w:evenVBand="0" w:oddHBand="0" w:evenHBand="0" w:firstRowFirstColumn="0" w:firstRowLastColumn="0" w:lastRowFirstColumn="0" w:lastRowLastColumn="0"/>
+              <w:rPr>
+                <w:rFonts w:ascii="Arial" w:hAnsi="Arial" w:cs="Arial"/>
+              </w:rPr>
+            </w:pPr>
+            <w:r>
+              <w:rPr>
+                <w:rFonts w:ascii="Arial" w:hAnsi="Arial" w:cs="Arial"/>
+              </w:rPr>
+              <w:t>Review form appea</w:t>
+            </w:r>
+            <w:r>
+              <w:rPr>
+                <w:rFonts w:ascii="Arial" w:hAnsi="Arial" w:cs="Arial"/>
+              </w:rPr>
+              <w:t>r</w:t>
+            </w:r>
+            <w:r>
+              <w:rPr>
+                <w:rFonts w:ascii="Arial" w:hAnsi="Arial" w:cs="Arial"/>
+              </w:rPr>
+              <w:t>ed</w:t>
+            </w:r>
+          </w:p>
+        </w:tc>
+        <w:tc>
+          <w:tcPr>
+            <w:tcW w:w="1154" w:type="dxa"/>
+          </w:tcPr>
+          <w:p>
+            <w:pPr>
+              <w:cnfStyle w:val="000000000000" w:firstRow="0" w:lastRow="0" w:firstColumn="0" w:lastColumn="0" w:oddVBand="0" w:evenVBand="0" w:oddHBand="0" w:evenHBand="0" w:firstRowFirstColumn="0" w:firstRowLastColumn="0" w:lastRowFirstColumn="0" w:lastRowLastColumn="0"/>
+              <w:rPr>
+                <w:rFonts w:ascii="Arial" w:hAnsi="Arial" w:cs="Arial"/>
+              </w:rPr>
+            </w:pPr>
+            <w:r>
+              <w:rPr>
+                <w:rFonts w:ascii="Arial" w:hAnsi="Arial" w:cs="Arial"/>
+              </w:rPr>
+              <w:t>7/1</w:t>
+            </w:r>
+          </w:p>
+        </w:tc>
+      </w:tr>
+    </w:tbl>
+    <w:p>
+      <w:pPr>
+        <w:rPr>
+          <w:rFonts w:ascii="Arial" w:hAnsi="Arial" w:cs="Arial"/>
+          <w:sz w:val="24"/>
+          <w:szCs w:val="24"/>
+        </w:rPr>
+      </w:pPr>
+      <w:r>
+        <w:rPr>
+          <w:rFonts w:ascii="Arial" w:hAnsi="Arial" w:cs="Arial"/>
+          <w:sz w:val="24"/>
+          <w:szCs w:val="24"/>
+        </w:rPr>
+        <w:tab/>
+      </w:r>
+      <w:r>
+        <w:rPr>
+          <w:rFonts w:ascii="Arial" w:hAnsi="Arial" w:cs="Arial"/>
+          <w:sz w:val="24"/>
+          <w:szCs w:val="24"/>
+        </w:rPr>
+        <w:tab/>
+      </w:r>
+      <w:r>
+        <w:rPr>
+          <w:rFonts w:ascii="Arial" w:hAnsi="Arial" w:cs="Arial"/>
+          <w:sz w:val="24"/>
+          <w:szCs w:val="24"/>
+        </w:rPr>
+        <w:tab/>
+      </w:r>
+      <w:r>
+        <w:rPr>
+          <w:rFonts w:ascii="Arial" w:hAnsi="Arial" w:cs="Arial"/>
+          <w:sz w:val="24"/>
+          <w:szCs w:val="24"/>
+        </w:rPr>
+        <w:tab/>
+        <w:t xml:space="preserve">Table: Test </w:t>
+      </w:r>
+      <w:r>
+        <w:rPr>
+          <w:rFonts w:ascii="Arial" w:hAnsi="Arial" w:cs="Arial"/>
+          <w:sz w:val="24"/>
+          <w:szCs w:val="24"/>
+        </w:rPr>
+        <w:t>case</w:t>
+      </w:r>
+      <w:bookmarkStart w:id="0" w:name="_GoBack"/>
+      <w:bookmarkEnd w:id="0"/>
+      <w:r>
+        <w:rPr>
+          <w:rFonts w:ascii="Arial" w:hAnsi="Arial" w:cs="Arial"/>
+          <w:sz w:val="24"/>
+          <w:szCs w:val="24"/>
+        </w:rPr>
+        <w:t xml:space="preserve"> Table for Black-box</w:t>
+      </w:r>
+    </w:p>
+    <w:p>
+      <w:pPr>
+        <w:rPr>
+          <w:rFonts w:ascii="Arial" w:hAnsi="Arial" w:cs="Arial"/>
+          <w:sz w:val="24"/>
+          <w:szCs w:val="24"/>
+        </w:rPr>
+      </w:pPr>
+      <w:r>
+        <w:rPr>
+          <w:rFonts w:ascii="Arial" w:hAnsi="Arial" w:cs="Arial"/>
+          <w:sz w:val="24"/>
+          <w:szCs w:val="24"/>
+        </w:rPr>
+        <w:lastRenderedPageBreak/>
+        <w:t>Here are my all black box testing:</w:t>
+      </w:r>
+    </w:p>
+    <w:p>
+      <w:pPr>
+        <w:rPr>
+          <w:rFonts w:ascii="Arial" w:hAnsi="Arial" w:cs="Arial"/>
+          <w:sz w:val="24"/>
+          <w:szCs w:val="24"/>
+        </w:rPr>
+      </w:pPr>
+    </w:p>
+    <w:p>
+      <w:pPr>
+        <w:pStyle w:val="ListParagraph"/>
+        <w:numPr>
+          <w:ilvl w:val="0"/>
+          <w:numId w:val="5"/>
+        </w:numPr>
+        <w:rPr>
+          <w:rFonts w:ascii="Arial" w:hAnsi="Arial" w:cs="Arial"/>
+          <w:sz w:val="24"/>
+          <w:szCs w:val="24"/>
+        </w:rPr>
+      </w:pPr>
+      <w:r>
+        <w:rPr>
+          <w:rFonts w:ascii="Arial" w:hAnsi="Arial" w:cs="Arial"/>
+          <w:sz w:val="24"/>
+          <w:szCs w:val="24"/>
+        </w:rPr>
+        <w:t>Registration</w:t>
+      </w:r>
+      <w:r>
+        <w:rPr>
+          <w:rFonts w:ascii="Arial" w:hAnsi="Arial" w:cs="Arial"/>
+          <w:sz w:val="24"/>
+          <w:szCs w:val="24"/>
+        </w:rPr>
+        <w:t xml:space="preserve"> form</w:t>
+      </w:r>
+      <w:r>
+        <w:rPr>
+          <w:rFonts w:ascii="Arial" w:hAnsi="Arial" w:cs="Arial"/>
+          <w:sz w:val="24"/>
+          <w:szCs w:val="24"/>
+        </w:rPr>
+        <w:t xml:space="preserve"> testing</w:t>
+      </w:r>
+      <w:r>
+        <w:rPr>
+          <w:rFonts w:ascii="Arial" w:hAnsi="Arial" w:cs="Arial"/>
+          <w:sz w:val="24"/>
+          <w:szCs w:val="24"/>
+        </w:rPr>
+        <w:t xml:space="preserve"> with all form filling</w:t>
+      </w:r>
+      <w:r>
+        <w:rPr>
+          <w:rFonts w:ascii="Arial" w:hAnsi="Arial" w:cs="Arial"/>
+          <w:sz w:val="24"/>
+          <w:szCs w:val="24"/>
+        </w:rPr>
+        <w:t>:</w:t>
+      </w:r>
+    </w:p>
+    <w:p>
+      <w:pPr>
+        <w:rPr>
+          <w:rFonts w:ascii="Arial" w:hAnsi="Arial" w:cs="Arial"/>
+          <w:sz w:val="24"/>
+          <w:szCs w:val="24"/>
+        </w:rPr>
+      </w:pPr>
+      <w:r>
+        <w:rPr>
+          <w:rFonts w:ascii="Arial" w:hAnsi="Arial" w:cs="Arial"/>
+          <w:noProof/>
+          <w:sz w:val="24"/>
+          <w:szCs w:val="24"/>
+        </w:rPr>
+        <w:drawing>
+          <wp:inline distT="0" distB="0" distL="0" distR="0">
+            <wp:extent cx="5666759" cy="6912429"/>
+            <wp:effectExtent l="0" t="0" r="0" b="3175"/>
+            <wp:docPr id="5" name="Picture 5"/>
+            <wp:cNvGraphicFramePr>
+              <a:graphicFrameLocks xmlns:a="http://schemas.openxmlformats.org/drawingml/2006/main" noChangeAspect="1"/>
+            </wp:cNvGraphicFramePr>
+            <a:graphic xmlns:a="http://schemas.openxmlformats.org/drawingml/2006/main">
+              <a:graphicData uri="http://schemas.openxmlformats.org/drawingml/2006/picture">
+                <pic:pic xmlns:pic="http://schemas.openxmlformats.org/drawingml/2006/picture">
+                  <pic:nvPicPr>
+                    <pic:cNvPr id="5" name="Regis1.jpg"/>
+                    <pic:cNvPicPr/>
+                  </pic:nvPicPr>
+                  <pic:blipFill>
+                    <a:blip r:embed="rId9">
+                      <a:extLst>
+                        <a:ext uri="{28A0092B-C50C-407E-A947-70E740481C1C}">
+                          <a14:useLocalDpi xmlns:a14="http://schemas.microsoft.com/office/drawing/2010/main" val="0"/>
+                        </a:ext>
+                      </a:extLst>
+                    </a:blip>
+                    <a:stretch>
+                      <a:fillRect/>
+                    </a:stretch>
+                  </pic:blipFill>
+                  <pic:spPr>
+                    <a:xfrm>
+                      <a:off x="0" y="0"/>
+                      <a:ext cx="5680370" cy="6929032"/>
+                    </a:xfrm>
+                    <a:prstGeom prst="rect">
+                      <a:avLst/>
+                    </a:prstGeom>
+                  </pic:spPr>
+                </pic:pic>
+              </a:graphicData>
+            </a:graphic>
+          </wp:inline>
+        </w:drawing>
+      </w:r>
+    </w:p>
+    <w:p>
+      <w:pPr>
+        <w:rPr>
+          <w:rFonts w:ascii="Arial" w:hAnsi="Arial" w:cs="Arial"/>
+          <w:b/>
+          <w:i/>
+          <w:sz w:val="24"/>
+          <w:szCs w:val="24"/>
+        </w:rPr>
+      </w:pPr>
+      <w:r>
+        <w:rPr>
+          <w:rFonts w:ascii="Arial" w:hAnsi="Arial" w:cs="Arial"/>
+          <w:sz w:val="24"/>
+          <w:szCs w:val="24"/>
+        </w:rPr>
+        <w:tab/>
+      </w:r>
+      <w:r>
+        <w:rPr>
+          <w:rFonts w:ascii="Arial" w:hAnsi="Arial" w:cs="Arial"/>
+          <w:sz w:val="24"/>
+          <w:szCs w:val="24"/>
+        </w:rPr>
+        <w:tab/>
+      </w:r>
+      <w:r>
+        <w:rPr>
+          <w:rFonts w:ascii="Arial" w:hAnsi="Arial" w:cs="Arial"/>
+          <w:sz w:val="24"/>
+          <w:szCs w:val="24"/>
+        </w:rPr>
+        <w:tab/>
+      </w:r>
+      <w:r>
+        <w:rPr>
+          <w:rFonts w:ascii="Arial" w:hAnsi="Arial" w:cs="Arial"/>
+          <w:sz w:val="24"/>
+          <w:szCs w:val="24"/>
+        </w:rPr>
+        <w:tab/>
+      </w:r>
+      <w:r>
+        <w:rPr>
+          <w:rFonts w:ascii="Arial" w:hAnsi="Arial" w:cs="Arial"/>
+          <w:b/>
+          <w:i/>
+          <w:sz w:val="24"/>
+          <w:szCs w:val="24"/>
+        </w:rPr>
+        <w:t xml:space="preserve">Fig 4: </w:t>
+      </w:r>
+      <w:r>
+        <w:rPr>
+          <w:rFonts w:ascii="Arial" w:hAnsi="Arial" w:cs="Arial"/>
+          <w:b/>
+          <w:i/>
+          <w:sz w:val="24"/>
+          <w:szCs w:val="24"/>
+        </w:rPr>
+        <w:t>Registration</w:t>
+      </w:r>
+      <w:r>
+        <w:rPr>
+          <w:rFonts w:ascii="Arial" w:hAnsi="Arial" w:cs="Arial"/>
+          <w:b/>
+          <w:i/>
+          <w:sz w:val="24"/>
+          <w:szCs w:val="24"/>
+        </w:rPr>
+        <w:t xml:space="preserve"> Form</w:t>
+      </w:r>
+    </w:p>
+    <w:p>
+      <w:pPr>
+        <w:rPr>
+          <w:rFonts w:ascii="Arial" w:hAnsi="Arial" w:cs="Arial"/>
+          <w:sz w:val="24"/>
+          <w:szCs w:val="24"/>
+        </w:rPr>
+      </w:pPr>
+      <w:r>
+        <w:rPr>
+          <w:rFonts w:ascii="Arial" w:hAnsi="Arial" w:cs="Arial"/>
+          <w:sz w:val="24"/>
+          <w:szCs w:val="24"/>
+        </w:rPr>
+        <w:lastRenderedPageBreak/>
+        <w:t>After I clicked on registration, User is registered and Login form is shown.</w:t>
+      </w:r>
+    </w:p>
+    <w:p>
+      <w:pPr>
+        <w:rPr>
+          <w:rFonts w:ascii="Arial" w:hAnsi="Arial" w:cs="Arial"/>
+          <w:sz w:val="24"/>
+          <w:szCs w:val="24"/>
+        </w:rPr>
+      </w:pPr>
+      <w:r>
+        <w:rPr>
+          <w:rFonts w:ascii="Arial" w:hAnsi="Arial" w:cs="Arial"/>
+          <w:noProof/>
+          <w:sz w:val="24"/>
+          <w:szCs w:val="24"/>
+        </w:rPr>
+        <w:drawing>
+          <wp:inline distT="0" distB="0" distL="0" distR="0">
+            <wp:extent cx="5943439" cy="7347857"/>
+            <wp:effectExtent l="0" t="0" r="635" b="5715"/>
+            <wp:docPr id="6" name="Picture 6"/>
+            <wp:cNvGraphicFramePr>
+              <a:graphicFrameLocks xmlns:a="http://schemas.openxmlformats.org/drawingml/2006/main" noChangeAspect="1"/>
+            </wp:cNvGraphicFramePr>
+            <a:graphic xmlns:a="http://schemas.openxmlformats.org/drawingml/2006/main">
+              <a:graphicData uri="http://schemas.openxmlformats.org/drawingml/2006/picture">
+                <pic:pic xmlns:pic="http://schemas.openxmlformats.org/drawingml/2006/picture">
+                  <pic:nvPicPr>
+                    <pic:cNvPr id="6" name="Regis2.jpg"/>
+                    <pic:cNvPicPr/>
+                  </pic:nvPicPr>
+                  <pic:blipFill>
+                    <a:blip r:embed="rId10">
+                      <a:extLst>
+                        <a:ext uri="{28A0092B-C50C-407E-A947-70E740481C1C}">
+                          <a14:useLocalDpi xmlns:a14="http://schemas.microsoft.com/office/drawing/2010/main" val="0"/>
+                        </a:ext>
+                      </a:extLst>
+                    </a:blip>
+                    <a:stretch>
+                      <a:fillRect/>
+                    </a:stretch>
+                  </pic:blipFill>
+                  <pic:spPr>
+                    <a:xfrm>
+                      <a:off x="0" y="0"/>
+                      <a:ext cx="5953988" cy="7360899"/>
+                    </a:xfrm>
+                    <a:prstGeom prst="rect">
+                      <a:avLst/>
+                    </a:prstGeom>
+                  </pic:spPr>
+                </pic:pic>
+              </a:graphicData>
+            </a:graphic>
+          </wp:inline>
+        </w:drawing>
+      </w:r>
+    </w:p>
+    <w:p>
+      <w:pPr>
+        <w:rPr>
+          <w:rFonts w:ascii="Arial" w:hAnsi="Arial" w:cs="Arial"/>
+          <w:b/>
+          <w:i/>
+          <w:sz w:val="24"/>
+          <w:szCs w:val="24"/>
+        </w:rPr>
+      </w:pPr>
+      <w:r>
+        <w:rPr>
+          <w:rFonts w:ascii="Arial" w:hAnsi="Arial" w:cs="Arial"/>
+          <w:sz w:val="24"/>
+          <w:szCs w:val="24"/>
+        </w:rPr>
+        <w:tab/>
+      </w:r>
+      <w:r>
+        <w:rPr>
+          <w:rFonts w:ascii="Arial" w:hAnsi="Arial" w:cs="Arial"/>
+          <w:sz w:val="24"/>
+          <w:szCs w:val="24"/>
+        </w:rPr>
+        <w:tab/>
+      </w:r>
+      <w:r>
+        <w:rPr>
+          <w:rFonts w:ascii="Arial" w:hAnsi="Arial" w:cs="Arial"/>
+          <w:sz w:val="24"/>
+          <w:szCs w:val="24"/>
+        </w:rPr>
+        <w:tab/>
+      </w:r>
+      <w:r>
+        <w:rPr>
+          <w:rFonts w:ascii="Arial" w:hAnsi="Arial" w:cs="Arial"/>
+          <w:sz w:val="24"/>
+          <w:szCs w:val="24"/>
+        </w:rPr>
+        <w:tab/>
+      </w:r>
+      <w:r>
+        <w:rPr>
+          <w:rFonts w:ascii="Arial" w:hAnsi="Arial" w:cs="Arial"/>
+          <w:sz w:val="24"/>
+          <w:szCs w:val="24"/>
+        </w:rPr>
+        <w:tab/>
+      </w:r>
+      <w:r>
+        <w:rPr>
+          <w:rFonts w:ascii="Arial" w:hAnsi="Arial" w:cs="Arial"/>
+          <w:b/>
+          <w:i/>
+          <w:sz w:val="24"/>
+          <w:szCs w:val="24"/>
+        </w:rPr>
+        <w:t>Fig 5: Login Form</w:t>
+      </w:r>
+    </w:p>
+    <w:p>
+      <w:pPr>
+        <w:rPr>
+          <w:rFonts w:ascii="Arial" w:hAnsi="Arial" w:cs="Arial"/>
+          <w:sz w:val="24"/>
+          <w:szCs w:val="24"/>
+        </w:rPr>
+      </w:pPr>
+    </w:p>
+    <w:p>
+      <w:pPr>
+        <w:pStyle w:val="ListParagraph"/>
+        <w:numPr>
+          <w:ilvl w:val="0"/>
+          <w:numId w:val="5"/>
+        </w:numPr>
+        <w:rPr>
+          <w:rFonts w:ascii="Arial" w:hAnsi="Arial" w:cs="Arial"/>
+          <w:sz w:val="24"/>
+          <w:szCs w:val="24"/>
+        </w:rPr>
+      </w:pPr>
+      <w:r>
+        <w:rPr>
+          <w:rFonts w:ascii="Arial" w:hAnsi="Arial" w:cs="Arial"/>
+          <w:sz w:val="24"/>
+          <w:szCs w:val="24"/>
+        </w:rPr>
+        <w:lastRenderedPageBreak/>
+        <w:t xml:space="preserve">Testing </w:t>
+      </w:r>
+      <w:r>
+        <w:rPr>
+          <w:rFonts w:ascii="Arial" w:hAnsi="Arial" w:cs="Arial"/>
+          <w:sz w:val="24"/>
+          <w:szCs w:val="24"/>
+        </w:rPr>
+        <w:t>registration</w:t>
+      </w:r>
+      <w:r>
+        <w:rPr>
+          <w:rFonts w:ascii="Arial" w:hAnsi="Arial" w:cs="Arial"/>
+          <w:sz w:val="24"/>
+          <w:szCs w:val="24"/>
+        </w:rPr>
+        <w:t xml:space="preserve"> form without filling up the form:</w:t>
+      </w:r>
+    </w:p>
+    <w:p>
+      <w:pPr>
+        <w:rPr>
+          <w:rFonts w:ascii="Arial" w:hAnsi="Arial" w:cs="Arial"/>
+          <w:sz w:val="24"/>
+          <w:szCs w:val="24"/>
+        </w:rPr>
+      </w:pPr>
+      <w:r>
+        <w:rPr>
+          <w:rFonts w:ascii="Arial" w:hAnsi="Arial" w:cs="Arial"/>
+          <w:noProof/>
+          <w:sz w:val="24"/>
+          <w:szCs w:val="24"/>
+        </w:rPr>
+        <w:drawing>
+          <wp:inline distT="0" distB="0" distL="0" distR="0">
+            <wp:extent cx="5942651" cy="7347857"/>
+            <wp:effectExtent l="0" t="0" r="1270" b="5715"/>
+            <wp:docPr id="7" name="Picture 7"/>
+            <wp:cNvGraphicFramePr>
+              <a:graphicFrameLocks xmlns:a="http://schemas.openxmlformats.org/drawingml/2006/main" noChangeAspect="1"/>
+            </wp:cNvGraphicFramePr>
+            <a:graphic xmlns:a="http://schemas.openxmlformats.org/drawingml/2006/main">
+              <a:graphicData uri="http://schemas.openxmlformats.org/drawingml/2006/picture">
+                <pic:pic xmlns:pic="http://schemas.openxmlformats.org/drawingml/2006/picture">
+                  <pic:nvPicPr>
+                    <pic:cNvPr id="7" name="Regis3.jpg"/>
+                    <pic:cNvPicPr/>
+                  </pic:nvPicPr>
+                  <pic:blipFill>
+                    <a:blip r:embed="rId11">
+                      <a:extLst>
+                        <a:ext uri="{28A0092B-C50C-407E-A947-70E740481C1C}">
+                          <a14:useLocalDpi xmlns:a14="http://schemas.microsoft.com/office/drawing/2010/main" val="0"/>
+                        </a:ext>
+                      </a:extLst>
+                    </a:blip>
+                    <a:stretch>
+                      <a:fillRect/>
+                    </a:stretch>
+                  </pic:blipFill>
+                  <pic:spPr>
+                    <a:xfrm>
+                      <a:off x="0" y="0"/>
+                      <a:ext cx="5954430" cy="7362421"/>
+                    </a:xfrm>
+                    <a:prstGeom prst="rect">
+                      <a:avLst/>
+                    </a:prstGeom>
+                  </pic:spPr>
+                </pic:pic>
+              </a:graphicData>
+            </a:graphic>
+          </wp:inline>
+        </w:drawing>
+      </w:r>
+    </w:p>
+    <w:p>
+      <w:pPr>
+        <w:rPr>
+          <w:rFonts w:ascii="Arial" w:hAnsi="Arial" w:cs="Arial"/>
+          <w:b/>
+          <w:i/>
+          <w:sz w:val="24"/>
+          <w:szCs w:val="24"/>
+        </w:rPr>
+      </w:pPr>
+      <w:r>
+        <w:rPr>
+          <w:rFonts w:ascii="Arial" w:hAnsi="Arial" w:cs="Arial"/>
+          <w:sz w:val="24"/>
+          <w:szCs w:val="24"/>
+        </w:rPr>
+        <w:tab/>
+      </w:r>
+      <w:r>
+        <w:rPr>
+          <w:rFonts w:ascii="Arial" w:hAnsi="Arial" w:cs="Arial"/>
+          <w:sz w:val="24"/>
+          <w:szCs w:val="24"/>
+        </w:rPr>
+        <w:tab/>
+      </w:r>
+      <w:r>
+        <w:rPr>
+          <w:rFonts w:ascii="Arial" w:hAnsi="Arial" w:cs="Arial"/>
+          <w:sz w:val="24"/>
+          <w:szCs w:val="24"/>
+        </w:rPr>
+        <w:tab/>
+      </w:r>
+      <w:r>
+        <w:rPr>
+          <w:rFonts w:ascii="Arial" w:hAnsi="Arial" w:cs="Arial"/>
+          <w:sz w:val="24"/>
+          <w:szCs w:val="24"/>
+        </w:rPr>
+        <w:tab/>
+      </w:r>
+      <w:r>
+        <w:rPr>
+          <w:rFonts w:ascii="Arial" w:hAnsi="Arial" w:cs="Arial"/>
+          <w:sz w:val="24"/>
+          <w:szCs w:val="24"/>
+        </w:rPr>
+        <w:tab/>
+      </w:r>
+      <w:r>
+        <w:rPr>
+          <w:rFonts w:ascii="Arial" w:hAnsi="Arial" w:cs="Arial"/>
+          <w:b/>
+          <w:i/>
+          <w:sz w:val="24"/>
+          <w:szCs w:val="24"/>
+        </w:rPr>
+        <w:t>Fig 6: Registration Form</w:t>
+      </w:r>
+    </w:p>
+    <w:p>
+      <w:pPr>
+        <w:rPr>
+          <w:rFonts w:ascii="Arial" w:hAnsi="Arial" w:cs="Arial"/>
+          <w:sz w:val="24"/>
+          <w:szCs w:val="24"/>
+        </w:rPr>
+      </w:pPr>
+    </w:p>
+    <w:p>
+      <w:pPr>
+        <w:pStyle w:val="ListParagraph"/>
+        <w:numPr>
+          <w:ilvl w:val="0"/>
+          <w:numId w:val="5"/>
+        </w:numPr>
+        <w:rPr>
+          <w:rFonts w:ascii="Arial" w:hAnsi="Arial" w:cs="Arial"/>
+          <w:sz w:val="24"/>
+          <w:szCs w:val="24"/>
+        </w:rPr>
+      </w:pPr>
+      <w:r>
+        <w:rPr>
+          <w:rFonts w:ascii="Arial" w:hAnsi="Arial" w:cs="Arial"/>
+          <w:sz w:val="24"/>
+          <w:szCs w:val="24"/>
+        </w:rPr>
+        <w:lastRenderedPageBreak/>
+        <w:t>Testing Phone column</w:t>
+      </w:r>
+      <w:r>
+        <w:rPr>
+          <w:rFonts w:ascii="Arial" w:hAnsi="Arial" w:cs="Arial"/>
+          <w:sz w:val="24"/>
+          <w:szCs w:val="24"/>
+        </w:rPr>
+        <w:t xml:space="preserve"> with </w:t>
+      </w:r>
+      <w:r>
+        <w:rPr>
+          <w:rFonts w:ascii="Arial" w:hAnsi="Arial" w:cs="Arial"/>
+          <w:sz w:val="24"/>
+          <w:szCs w:val="24"/>
+        </w:rPr>
+        <w:t>more than 10 digits or less than that</w:t>
+      </w:r>
+      <w:r>
+        <w:rPr>
+          <w:rFonts w:ascii="Arial" w:hAnsi="Arial" w:cs="Arial"/>
+          <w:sz w:val="24"/>
+          <w:szCs w:val="24"/>
+        </w:rPr>
+        <w:t>:</w:t>
+      </w:r>
+    </w:p>
+    <w:p>
+      <w:pPr>
+        <w:rPr>
+          <w:rFonts w:ascii="Arial" w:hAnsi="Arial" w:cs="Arial"/>
+          <w:sz w:val="24"/>
+          <w:szCs w:val="24"/>
+        </w:rPr>
+      </w:pPr>
+      <w:r>
+        <w:rPr>
+          <w:rFonts w:ascii="Arial" w:hAnsi="Arial" w:cs="Arial"/>
+          <w:sz w:val="24"/>
+          <w:szCs w:val="24"/>
+        </w:rPr>
+        <w:t xml:space="preserve">For the phone number, I have assigned the numeric digits of exact ten. Phone column will give the error message till the phone number will not be exact of length 10. </w:t>
+      </w:r>
+      <w:r>
+        <w:rPr>
+          <w:rFonts w:ascii="Arial" w:hAnsi="Arial" w:cs="Arial"/>
+          <w:sz w:val="24"/>
+          <w:szCs w:val="24"/>
+        </w:rPr>
+        <w:t>More than 10 or less than 10 will cost the error message.</w:t>
+      </w:r>
+    </w:p>
+    <w:p>
+      <w:pPr>
+        <w:rPr>
+          <w:rFonts w:ascii="Arial" w:hAnsi="Arial" w:cs="Arial"/>
+          <w:sz w:val="24"/>
+          <w:szCs w:val="24"/>
+        </w:rPr>
+      </w:pPr>
+    </w:p>
+    <w:p>
+      <w:pPr>
+        <w:rPr>
+          <w:rFonts w:ascii="Arial" w:hAnsi="Arial" w:cs="Arial"/>
+          <w:sz w:val="24"/>
+          <w:szCs w:val="24"/>
+        </w:rPr>
+      </w:pPr>
+      <w:r>
+        <w:rPr>
+          <w:rFonts w:ascii="Arial" w:hAnsi="Arial" w:cs="Arial"/>
+          <w:noProof/>
+          <w:sz w:val="24"/>
+          <w:szCs w:val="24"/>
+        </w:rPr>
+        <w:drawing>
+          <wp:inline distT="0" distB="0" distL="0" distR="0">
+            <wp:extent cx="5943168" cy="6574972"/>
+            <wp:effectExtent l="0" t="0" r="635" b="0"/>
+            <wp:docPr id="8" name="Picture 8"/>
+            <wp:cNvGraphicFramePr>
+              <a:graphicFrameLocks xmlns:a="http://schemas.openxmlformats.org/drawingml/2006/main" noChangeAspect="1"/>
+            </wp:cNvGraphicFramePr>
+            <a:graphic xmlns:a="http://schemas.openxmlformats.org/drawingml/2006/main">
+              <a:graphicData uri="http://schemas.openxmlformats.org/drawingml/2006/picture">
+                <pic:pic xmlns:pic="http://schemas.openxmlformats.org/drawingml/2006/picture">
+                  <pic:nvPicPr>
+                    <pic:cNvPr id="8" name="PhoneNumber.jpg"/>
+                    <pic:cNvPicPr/>
+                  </pic:nvPicPr>
+                  <pic:blipFill>
+                    <a:blip r:embed="rId12">
+                      <a:extLst>
+                        <a:ext uri="{28A0092B-C50C-407E-A947-70E740481C1C}">
+                          <a14:useLocalDpi xmlns:a14="http://schemas.microsoft.com/office/drawing/2010/main" val="0"/>
+                        </a:ext>
+                      </a:extLst>
+                    </a:blip>
+                    <a:stretch>
+                      <a:fillRect/>
+                    </a:stretch>
+                  </pic:blipFill>
+                  <pic:spPr>
+                    <a:xfrm>
+                      <a:off x="0" y="0"/>
+                      <a:ext cx="5952323" cy="6585101"/>
+                    </a:xfrm>
+                    <a:prstGeom prst="rect">
+                      <a:avLst/>
+                    </a:prstGeom>
+                  </pic:spPr>
+                </pic:pic>
+              </a:graphicData>
+            </a:graphic>
+          </wp:inline>
+        </w:drawing>
+      </w:r>
+    </w:p>
+    <w:p>
+      <w:pPr>
+        <w:rPr>
+          <w:rFonts w:ascii="Arial" w:hAnsi="Arial" w:cs="Arial"/>
+          <w:b/>
+          <w:i/>
+          <w:sz w:val="24"/>
+          <w:szCs w:val="24"/>
+        </w:rPr>
+      </w:pPr>
+      <w:r>
+        <w:rPr>
+          <w:rFonts w:ascii="Arial" w:hAnsi="Arial" w:cs="Arial"/>
+          <w:sz w:val="24"/>
+          <w:szCs w:val="24"/>
+        </w:rPr>
+        <w:tab/>
+      </w:r>
+      <w:r>
+        <w:rPr>
+          <w:rFonts w:ascii="Arial" w:hAnsi="Arial" w:cs="Arial"/>
+          <w:sz w:val="24"/>
+          <w:szCs w:val="24"/>
+        </w:rPr>
+        <w:tab/>
+      </w:r>
+      <w:r>
+        <w:rPr>
+          <w:rFonts w:ascii="Arial" w:hAnsi="Arial" w:cs="Arial"/>
+          <w:sz w:val="24"/>
+          <w:szCs w:val="24"/>
+        </w:rPr>
+        <w:tab/>
+      </w:r>
+      <w:r>
+        <w:rPr>
+          <w:rFonts w:ascii="Arial" w:hAnsi="Arial" w:cs="Arial"/>
+          <w:b/>
+          <w:i/>
+          <w:sz w:val="24"/>
+          <w:szCs w:val="24"/>
+        </w:rPr>
+        <w:t>Fig</w:t>
+      </w:r>
+      <w:r>
+        <w:rPr>
+          <w:rFonts w:ascii="Arial" w:hAnsi="Arial" w:cs="Arial"/>
+          <w:b/>
+          <w:i/>
+          <w:sz w:val="24"/>
+          <w:szCs w:val="24"/>
+        </w:rPr>
+        <w:t xml:space="preserve"> 7</w:t>
+      </w:r>
+      <w:r>
+        <w:rPr>
+          <w:rFonts w:ascii="Arial" w:hAnsi="Arial" w:cs="Arial"/>
+          <w:b/>
+          <w:i/>
+          <w:sz w:val="24"/>
+          <w:szCs w:val="24"/>
+        </w:rPr>
+        <w:t>: Registration form for testing Phone column</w:t>
+      </w:r>
+    </w:p>
+    <w:p>
+      <w:pPr>
+        <w:rPr>
+          <w:rFonts w:ascii="Arial" w:hAnsi="Arial" w:cs="Arial"/>
+          <w:sz w:val="24"/>
+          <w:szCs w:val="24"/>
+        </w:rPr>
+      </w:pPr>
+    </w:p>
+    <w:p>
+      <w:pPr>
+        <w:rPr>
+          <w:rFonts w:ascii="Arial" w:hAnsi="Arial" w:cs="Arial"/>
+          <w:sz w:val="24"/>
+          <w:szCs w:val="24"/>
+        </w:rPr>
+      </w:pPr>
+      <w:r>
+        <w:rPr>
+          <w:rFonts w:ascii="Arial" w:hAnsi="Arial" w:cs="Arial"/>
+          <w:sz w:val="24"/>
+          <w:szCs w:val="24"/>
+        </w:rPr>
+        <w:t xml:space="preserve">4. </w:t>
+      </w:r>
+      <w:r>
+        <w:rPr>
+          <w:rFonts w:ascii="Arial" w:hAnsi="Arial" w:cs="Arial"/>
+          <w:sz w:val="24"/>
+          <w:szCs w:val="24"/>
+        </w:rPr>
+        <w:t>Testing Phone column with exact 10 digits</w:t>
+      </w:r>
+      <w:r>
+        <w:rPr>
+          <w:rFonts w:ascii="Arial" w:hAnsi="Arial" w:cs="Arial"/>
+          <w:sz w:val="24"/>
+          <w:szCs w:val="24"/>
+        </w:rPr>
+        <w:t>:</w:t>
+      </w:r>
+    </w:p>
+    <w:p>
+      <w:pPr>
+        <w:rPr>
+          <w:rFonts w:ascii="Arial" w:hAnsi="Arial" w:cs="Arial"/>
+          <w:sz w:val="24"/>
+          <w:szCs w:val="24"/>
+        </w:rPr>
+      </w:pPr>
+      <w:r>
+        <w:rPr>
+          <w:rFonts w:ascii="Arial" w:hAnsi="Arial" w:cs="Arial"/>
+          <w:noProof/>
+          <w:sz w:val="24"/>
+          <w:szCs w:val="24"/>
+        </w:rPr>
+        <w:drawing>
+          <wp:inline distT="0" distB="0" distL="0" distR="0">
+            <wp:extent cx="5943600" cy="7249886"/>
+            <wp:effectExtent l="0" t="0" r="0" b="8255"/>
+            <wp:docPr id="9" name="Picture 9"/>
+            <wp:cNvGraphicFramePr>
+              <a:graphicFrameLocks xmlns:a="http://schemas.openxmlformats.org/drawingml/2006/main" noChangeAspect="1"/>
+            </wp:cNvGraphicFramePr>
+            <a:graphic xmlns:a="http://schemas.openxmlformats.org/drawingml/2006/main">
+              <a:graphicData uri="http://schemas.openxmlformats.org/drawingml/2006/picture">
+                <pic:pic xmlns:pic="http://schemas.openxmlformats.org/drawingml/2006/picture">
+                  <pic:nvPicPr>
+                    <pic:cNvPr id="9" name="phone.jpg"/>
+                    <pic:cNvPicPr/>
+                  </pic:nvPicPr>
+                  <pic:blipFill>
+                    <a:blip r:embed="rId13">
+                      <a:extLst>
+                        <a:ext uri="{28A0092B-C50C-407E-A947-70E740481C1C}">
+                          <a14:useLocalDpi xmlns:a14="http://schemas.microsoft.com/office/drawing/2010/main" val="0"/>
+                        </a:ext>
+                      </a:extLst>
+                    </a:blip>
+                    <a:stretch>
+                      <a:fillRect/>
+                    </a:stretch>
+                  </pic:blipFill>
+                  <pic:spPr>
+                    <a:xfrm>
+                      <a:off x="0" y="0"/>
+                      <a:ext cx="5948798" cy="7256226"/>
+                    </a:xfrm>
+                    <a:prstGeom prst="rect">
+                      <a:avLst/>
+                    </a:prstGeom>
+                  </pic:spPr>
+                </pic:pic>
+              </a:graphicData>
+            </a:graphic>
+          </wp:inline>
+        </w:drawing>
+      </w:r>
+    </w:p>
+    <w:p>
+      <w:pPr>
+        <w:rPr>
+          <w:rFonts w:ascii="Arial" w:hAnsi="Arial" w:cs="Arial"/>
+          <w:b/>
+          <w:i/>
+          <w:sz w:val="24"/>
+          <w:szCs w:val="24"/>
+        </w:rPr>
+      </w:pPr>
+      <w:r>
+        <w:rPr>
+          <w:rFonts w:ascii="Arial" w:hAnsi="Arial" w:cs="Arial"/>
+          <w:sz w:val="24"/>
+          <w:szCs w:val="24"/>
+        </w:rPr>
+        <w:tab/>
+      </w:r>
+      <w:r>
+        <w:rPr>
+          <w:rFonts w:ascii="Arial" w:hAnsi="Arial" w:cs="Arial"/>
+          <w:sz w:val="24"/>
+          <w:szCs w:val="24"/>
+        </w:rPr>
+        <w:tab/>
+      </w:r>
+      <w:r>
+        <w:rPr>
+          <w:rFonts w:ascii="Arial" w:hAnsi="Arial" w:cs="Arial"/>
+          <w:sz w:val="24"/>
+          <w:szCs w:val="24"/>
+        </w:rPr>
+        <w:tab/>
+      </w:r>
+      <w:r>
+        <w:rPr>
+          <w:rFonts w:ascii="Arial" w:hAnsi="Arial" w:cs="Arial"/>
+          <w:sz w:val="24"/>
+          <w:szCs w:val="24"/>
+        </w:rPr>
+        <w:tab/>
+      </w:r>
+      <w:r>
+        <w:rPr>
+          <w:rFonts w:ascii="Arial" w:hAnsi="Arial" w:cs="Arial"/>
+          <w:b/>
+          <w:i/>
+          <w:sz w:val="24"/>
+          <w:szCs w:val="24"/>
+        </w:rPr>
+        <w:t>Fig</w:t>
+      </w:r>
+      <w:r>
+        <w:rPr>
+          <w:rFonts w:ascii="Arial" w:hAnsi="Arial" w:cs="Arial"/>
+          <w:b/>
+          <w:i/>
+          <w:sz w:val="24"/>
+          <w:szCs w:val="24"/>
+        </w:rPr>
+        <w:t xml:space="preserve"> 8: </w:t>
+      </w:r>
+      <w:r>
+        <w:rPr>
+          <w:rFonts w:ascii="Arial" w:hAnsi="Arial" w:cs="Arial"/>
+          <w:b/>
+          <w:i/>
+          <w:sz w:val="24"/>
+          <w:szCs w:val="24"/>
+        </w:rPr>
+        <w:t>Testing phone column</w:t>
+      </w:r>
+    </w:p>
+    <w:p>
+      <w:pPr>
+        <w:rPr>
+          <w:rFonts w:ascii="Arial" w:hAnsi="Arial" w:cs="Arial"/>
+          <w:sz w:val="24"/>
+          <w:szCs w:val="24"/>
+        </w:rPr>
+      </w:pPr>
+    </w:p>
+    <w:p>
+      <w:pPr>
+        <w:rPr>
+          <w:rFonts w:ascii="Arial" w:hAnsi="Arial" w:cs="Arial"/>
+          <w:sz w:val="24"/>
+          <w:szCs w:val="24"/>
+        </w:rPr>
+      </w:pPr>
+      <w:r>
+        <w:rPr>
+          <w:rFonts w:ascii="Arial" w:hAnsi="Arial" w:cs="Arial"/>
+          <w:sz w:val="24"/>
+          <w:szCs w:val="24"/>
+        </w:rPr>
+        <w:t>5. Testing Login Form without password</w:t>
+      </w:r>
+    </w:p>
+    <w:p>
+      <w:pPr>
+        <w:rPr>
+          <w:rFonts w:ascii="Arial" w:hAnsi="Arial" w:cs="Arial"/>
+          <w:sz w:val="24"/>
+          <w:szCs w:val="24"/>
+        </w:rPr>
+      </w:pPr>
+      <w:r>
+        <w:rPr>
+          <w:rFonts w:ascii="Arial" w:hAnsi="Arial" w:cs="Arial"/>
+          <w:noProof/>
+          <w:sz w:val="24"/>
+          <w:szCs w:val="24"/>
+        </w:rPr>
+        <w:drawing>
+          <wp:inline distT="0" distB="0" distL="0" distR="0">
+            <wp:extent cx="5942955" cy="7326086"/>
+            <wp:effectExtent l="0" t="0" r="1270" b="8255"/>
+            <wp:docPr id="10" name="Picture 10"/>
+            <wp:cNvGraphicFramePr>
+              <a:graphicFrameLocks xmlns:a="http://schemas.openxmlformats.org/drawingml/2006/main" noChangeAspect="1"/>
+            </wp:cNvGraphicFramePr>
+            <a:graphic xmlns:a="http://schemas.openxmlformats.org/drawingml/2006/main">
+              <a:graphicData uri="http://schemas.openxmlformats.org/drawingml/2006/picture">
+                <pic:pic xmlns:pic="http://schemas.openxmlformats.org/drawingml/2006/picture">
+                  <pic:nvPicPr>
+                    <pic:cNvPr id="10" name="Login1.jpg"/>
+                    <pic:cNvPicPr/>
+                  </pic:nvPicPr>
+                  <pic:blipFill>
+                    <a:blip r:embed="rId14">
+                      <a:extLst>
+                        <a:ext uri="{28A0092B-C50C-407E-A947-70E740481C1C}">
+                          <a14:useLocalDpi xmlns:a14="http://schemas.microsoft.com/office/drawing/2010/main" val="0"/>
+                        </a:ext>
+                      </a:extLst>
+                    </a:blip>
+                    <a:stretch>
+                      <a:fillRect/>
+                    </a:stretch>
+                  </pic:blipFill>
+                  <pic:spPr>
+                    <a:xfrm>
+                      <a:off x="0" y="0"/>
+                      <a:ext cx="5965172" cy="7353474"/>
+                    </a:xfrm>
+                    <a:prstGeom prst="rect">
+                      <a:avLst/>
+                    </a:prstGeom>
+                  </pic:spPr>
+                </pic:pic>
+              </a:graphicData>
+            </a:graphic>
+          </wp:inline>
+        </w:drawing>
+      </w:r>
+    </w:p>
+    <w:p>
+      <w:pPr>
+        <w:rPr>
+          <w:rFonts w:ascii="Arial" w:hAnsi="Arial" w:cs="Arial"/>
+          <w:b/>
+          <w:i/>
+          <w:sz w:val="24"/>
+          <w:szCs w:val="24"/>
+        </w:rPr>
+      </w:pPr>
+      <w:r>
+        <w:rPr>
+          <w:rFonts w:ascii="Arial" w:hAnsi="Arial" w:cs="Arial"/>
+          <w:sz w:val="24"/>
+          <w:szCs w:val="24"/>
+        </w:rPr>
+        <w:tab/>
+      </w:r>
+      <w:r>
+        <w:rPr>
+          <w:rFonts w:ascii="Arial" w:hAnsi="Arial" w:cs="Arial"/>
+          <w:sz w:val="24"/>
+          <w:szCs w:val="24"/>
+        </w:rPr>
+        <w:tab/>
+      </w:r>
+      <w:r>
+        <w:rPr>
+          <w:rFonts w:ascii="Arial" w:hAnsi="Arial" w:cs="Arial"/>
+          <w:sz w:val="24"/>
+          <w:szCs w:val="24"/>
+        </w:rPr>
+        <w:tab/>
+      </w:r>
+      <w:r>
+        <w:rPr>
+          <w:rFonts w:ascii="Arial" w:hAnsi="Arial" w:cs="Arial"/>
+          <w:sz w:val="24"/>
+          <w:szCs w:val="24"/>
+        </w:rPr>
+        <w:tab/>
+      </w:r>
+      <w:r>
+        <w:rPr>
+          <w:rFonts w:ascii="Arial" w:hAnsi="Arial" w:cs="Arial"/>
+          <w:b/>
+          <w:i/>
+          <w:sz w:val="24"/>
+          <w:szCs w:val="24"/>
+        </w:rPr>
+        <w:t xml:space="preserve">Fig 9: </w:t>
+      </w:r>
+      <w:r>
+        <w:rPr>
+          <w:rFonts w:ascii="Arial" w:hAnsi="Arial" w:cs="Arial"/>
+          <w:b/>
+          <w:i/>
+          <w:sz w:val="24"/>
+          <w:szCs w:val="24"/>
+        </w:rPr>
+        <w:t>Login form without password</w:t>
+      </w:r>
+    </w:p>
+    <w:p>
+      <w:pPr>
+        <w:rPr>
+          <w:rFonts w:ascii="Arial" w:hAnsi="Arial" w:cs="Arial"/>
+          <w:sz w:val="24"/>
+          <w:szCs w:val="24"/>
+        </w:rPr>
+      </w:pPr>
+    </w:p>
+    <w:p>
+      <w:pPr>
+        <w:rPr>
+          <w:rFonts w:ascii="Arial" w:hAnsi="Arial" w:cs="Arial"/>
+          <w:sz w:val="24"/>
+          <w:szCs w:val="24"/>
+        </w:rPr>
+      </w:pPr>
+      <w:r>
+        <w:rPr>
+          <w:rFonts w:ascii="Arial" w:hAnsi="Arial" w:cs="Arial"/>
+          <w:sz w:val="24"/>
+          <w:szCs w:val="24"/>
+        </w:rPr>
+        <w:t>6. Testing with Password:</w:t>
+      </w:r>
+    </w:p>
+    <w:p>
+      <w:pPr>
+        <w:rPr>
+          <w:rFonts w:ascii="Arial" w:hAnsi="Arial" w:cs="Arial"/>
+          <w:sz w:val="24"/>
+          <w:szCs w:val="24"/>
+        </w:rPr>
+      </w:pPr>
+      <w:r>
+        <w:rPr>
+          <w:rFonts w:ascii="Arial" w:hAnsi="Arial" w:cs="Arial"/>
+          <w:noProof/>
+          <w:sz w:val="24"/>
+          <w:szCs w:val="24"/>
+        </w:rPr>
+        <w:drawing>
+          <wp:inline distT="0" distB="0" distL="0" distR="0">
+            <wp:extent cx="5943600" cy="3450772"/>
+            <wp:effectExtent l="0" t="0" r="0" b="0"/>
+            <wp:docPr id="12" name="Picture 12"/>
+            <wp:cNvGraphicFramePr>
+              <a:graphicFrameLocks xmlns:a="http://schemas.openxmlformats.org/drawingml/2006/main" noChangeAspect="1"/>
+            </wp:cNvGraphicFramePr>
+            <a:graphic xmlns:a="http://schemas.openxmlformats.org/drawingml/2006/main">
+              <a:graphicData uri="http://schemas.openxmlformats.org/drawingml/2006/picture">
+                <pic:pic xmlns:pic="http://schemas.openxmlformats.org/drawingml/2006/picture">
+                  <pic:nvPicPr>
+                    <pic:cNvPr id="12" name="email.jpg"/>
+                    <pic:cNvPicPr/>
+                  </pic:nvPicPr>
+                  <pic:blipFill>
+                    <a:blip r:embed="rId15">
+                      <a:extLst>
+                        <a:ext uri="{28A0092B-C50C-407E-A947-70E740481C1C}">
+                          <a14:useLocalDpi xmlns:a14="http://schemas.microsoft.com/office/drawing/2010/main" val="0"/>
+                        </a:ext>
+                      </a:extLst>
+                    </a:blip>
+                    <a:stretch>
+                      <a:fillRect/>
+                    </a:stretch>
+                  </pic:blipFill>
+                  <pic:spPr>
+                    <a:xfrm>
+                      <a:off x="0" y="0"/>
+                      <a:ext cx="5946587" cy="3452506"/>
+                    </a:xfrm>
+                    <a:prstGeom prst="rect">
+                      <a:avLst/>
+                    </a:prstGeom>
+                  </pic:spPr>
+                </pic:pic>
+              </a:graphicData>
+            </a:graphic>
+          </wp:inline>
+        </w:drawing>
+      </w:r>
+    </w:p>
+    <w:p>
+      <w:pPr>
+        <w:rPr>
+          <w:rFonts w:ascii="Arial" w:hAnsi="Arial" w:cs="Arial"/>
+          <w:b/>
+          <w:i/>
+          <w:sz w:val="24"/>
+          <w:szCs w:val="24"/>
+        </w:rPr>
+      </w:pPr>
+      <w:r>
+        <w:rPr>
+          <w:rFonts w:ascii="Arial" w:hAnsi="Arial" w:cs="Arial"/>
+          <w:sz w:val="24"/>
+          <w:szCs w:val="24"/>
+        </w:rPr>
+        <w:tab/>
+      </w:r>
+      <w:r>
+        <w:rPr>
+          <w:rFonts w:ascii="Arial" w:hAnsi="Arial" w:cs="Arial"/>
+          <w:sz w:val="24"/>
+          <w:szCs w:val="24"/>
+        </w:rPr>
+        <w:tab/>
+      </w:r>
+      <w:r>
+        <w:rPr>
+          <w:rFonts w:ascii="Arial" w:hAnsi="Arial" w:cs="Arial"/>
+          <w:sz w:val="24"/>
+          <w:szCs w:val="24"/>
+        </w:rPr>
+        <w:tab/>
+      </w:r>
+      <w:r>
+        <w:rPr>
+          <w:rFonts w:ascii="Arial" w:hAnsi="Arial" w:cs="Arial"/>
+          <w:sz w:val="24"/>
+          <w:szCs w:val="24"/>
+        </w:rPr>
+        <w:tab/>
+      </w:r>
+      <w:r>
+        <w:rPr>
+          <w:rFonts w:ascii="Arial" w:hAnsi="Arial" w:cs="Arial"/>
+          <w:b/>
+          <w:i/>
+          <w:sz w:val="24"/>
+          <w:szCs w:val="24"/>
+        </w:rPr>
+        <w:t>Fig 10: Login with password</w:t>
+      </w:r>
+    </w:p>
+    <w:p>
+      <w:pPr>
+        <w:rPr>
+          <w:rFonts w:ascii="Arial" w:hAnsi="Arial" w:cs="Arial"/>
+          <w:sz w:val="24"/>
+          <w:szCs w:val="24"/>
+        </w:rPr>
+      </w:pPr>
+      <w:r>
+        <w:rPr>
+          <w:rFonts w:ascii="Arial" w:hAnsi="Arial" w:cs="Arial"/>
+          <w:sz w:val="24"/>
+          <w:szCs w:val="24"/>
+        </w:rPr>
+        <w:tab/>
+      </w:r>
+      <w:r>
+        <w:rPr>
+          <w:rFonts w:ascii="Arial" w:hAnsi="Arial" w:cs="Arial"/>
+          <w:sz w:val="24"/>
+          <w:szCs w:val="24"/>
+        </w:rPr>
+        <w:tab/>
+      </w:r>
+      <w:r>
+        <w:rPr>
+          <w:rFonts w:ascii="Arial" w:hAnsi="Arial" w:cs="Arial"/>
+          <w:sz w:val="24"/>
+          <w:szCs w:val="24"/>
+        </w:rPr>
+        <w:tab/>
+      </w:r>
+      <w:r>
+        <w:rPr>
+          <w:rFonts w:ascii="Arial" w:hAnsi="Arial" w:cs="Arial"/>
+          <w:sz w:val="24"/>
+          <w:szCs w:val="24"/>
+        </w:rPr>
+        <w:tab/>
+      </w:r>
+    </w:p>
+    <w:p>
+      <w:pPr>
+        <w:rPr>
+          <w:rFonts w:ascii="Arial" w:hAnsi="Arial" w:cs="Arial"/>
+          <w:sz w:val="24"/>
+          <w:szCs w:val="24"/>
+        </w:rPr>
+      </w:pPr>
+      <w:r>
+        <w:rPr>
+          <w:rFonts w:ascii="Arial" w:hAnsi="Arial" w:cs="Arial"/>
+          <w:noProof/>
+          <w:sz w:val="24"/>
+          <w:szCs w:val="24"/>
+        </w:rPr>
+        <w:drawing>
+          <wp:inline distT="0" distB="0" distL="0" distR="0">
+            <wp:extent cx="5942965" cy="3178629"/>
+            <wp:effectExtent l="0" t="0" r="635" b="3175"/>
+            <wp:docPr id="11" name="Picture 11"/>
+            <wp:cNvGraphicFramePr>
+              <a:graphicFrameLocks xmlns:a="http://schemas.openxmlformats.org/drawingml/2006/main" noChangeAspect="1"/>
+            </wp:cNvGraphicFramePr>
+            <a:graphic xmlns:a="http://schemas.openxmlformats.org/drawingml/2006/main">
+              <a:graphicData uri="http://schemas.openxmlformats.org/drawingml/2006/picture">
+                <pic:pic xmlns:pic="http://schemas.openxmlformats.org/drawingml/2006/picture">
+                  <pic:nvPicPr>
+                    <pic:cNvPr id="11" name="order1.jpg"/>
+                    <pic:cNvPicPr/>
+                  </pic:nvPicPr>
+                  <pic:blipFill>
+                    <a:blip r:embed="rId16">
+                      <a:extLst>
+                        <a:ext uri="{28A0092B-C50C-407E-A947-70E740481C1C}">
+                          <a14:useLocalDpi xmlns:a14="http://schemas.microsoft.com/office/drawing/2010/main" val="0"/>
+                        </a:ext>
+                      </a:extLst>
+                    </a:blip>
+                    <a:stretch>
+                      <a:fillRect/>
+                    </a:stretch>
+                  </pic:blipFill>
+                  <pic:spPr>
+                    <a:xfrm>
+                      <a:off x="0" y="0"/>
+                      <a:ext cx="5970204" cy="3193198"/>
+                    </a:xfrm>
+                    <a:prstGeom prst="rect">
+                      <a:avLst/>
+                    </a:prstGeom>
+                  </pic:spPr>
+                </pic:pic>
+              </a:graphicData>
+            </a:graphic>
+          </wp:inline>
+        </w:drawing>
+      </w:r>
+      <w:r>
+        <w:rPr>
+          <w:rFonts w:ascii="Arial" w:hAnsi="Arial" w:cs="Arial"/>
+          <w:sz w:val="24"/>
+          <w:szCs w:val="24"/>
+        </w:rPr>
+        <w:t xml:space="preserve"> </w:t>
+      </w:r>
+    </w:p>
+    <w:p>
+      <w:pPr>
+        <w:rPr>
+          <w:rFonts w:ascii="Arial" w:hAnsi="Arial" w:cs="Arial"/>
+          <w:b/>
+          <w:i/>
+          <w:sz w:val="24"/>
+          <w:szCs w:val="24"/>
+        </w:rPr>
+      </w:pPr>
+      <w:r>
+        <w:rPr>
+          <w:rFonts w:ascii="Arial" w:hAnsi="Arial" w:cs="Arial"/>
+          <w:sz w:val="24"/>
+          <w:szCs w:val="24"/>
+        </w:rPr>
+        <w:tab/>
+      </w:r>
+      <w:r>
+        <w:rPr>
+          <w:rFonts w:ascii="Arial" w:hAnsi="Arial" w:cs="Arial"/>
+          <w:sz w:val="24"/>
+          <w:szCs w:val="24"/>
+        </w:rPr>
+        <w:tab/>
+      </w:r>
+      <w:r>
+        <w:rPr>
+          <w:rFonts w:ascii="Arial" w:hAnsi="Arial" w:cs="Arial"/>
+          <w:sz w:val="24"/>
+          <w:szCs w:val="24"/>
+        </w:rPr>
+        <w:tab/>
+      </w:r>
+      <w:r>
+        <w:rPr>
+          <w:rFonts w:ascii="Arial" w:hAnsi="Arial" w:cs="Arial"/>
+          <w:sz w:val="24"/>
+          <w:szCs w:val="24"/>
+        </w:rPr>
+        <w:tab/>
+      </w:r>
+      <w:r>
+        <w:rPr>
+          <w:rFonts w:ascii="Arial" w:hAnsi="Arial" w:cs="Arial"/>
+          <w:b/>
+          <w:i/>
+          <w:sz w:val="24"/>
+          <w:szCs w:val="24"/>
+        </w:rPr>
+        <w:t>Fig</w:t>
+      </w:r>
+      <w:r>
+        <w:rPr>
+          <w:rFonts w:ascii="Arial" w:hAnsi="Arial" w:cs="Arial"/>
+          <w:b/>
+          <w:i/>
+          <w:sz w:val="24"/>
+          <w:szCs w:val="24"/>
+        </w:rPr>
+        <w:t xml:space="preserve"> 11</w:t>
+      </w:r>
+      <w:r>
+        <w:rPr>
+          <w:rFonts w:ascii="Arial" w:hAnsi="Arial" w:cs="Arial"/>
+          <w:b/>
+          <w:i/>
+          <w:sz w:val="24"/>
+          <w:szCs w:val="24"/>
+        </w:rPr>
+        <w:t xml:space="preserve">: Login successful </w:t>
+      </w:r>
+    </w:p>
+    <w:p>
+      <w:pPr>
+        <w:rPr>
+          <w:rFonts w:ascii="Arial" w:hAnsi="Arial" w:cs="Arial"/>
+          <w:sz w:val="24"/>
+          <w:szCs w:val="24"/>
+        </w:rPr>
+      </w:pPr>
+      <w:r>
+        <w:rPr>
+          <w:rFonts w:ascii="Arial" w:hAnsi="Arial" w:cs="Arial"/>
+          <w:sz w:val="24"/>
+          <w:szCs w:val="24"/>
+        </w:rPr>
+        <w:lastRenderedPageBreak/>
+        <w:t xml:space="preserve">7. </w:t>
+      </w:r>
+      <w:r>
+        <w:rPr>
+          <w:rFonts w:ascii="Arial" w:hAnsi="Arial" w:cs="Arial"/>
+          <w:sz w:val="24"/>
+          <w:szCs w:val="24"/>
+        </w:rPr>
+        <w:t>Login testing with Invalid password</w:t>
+      </w:r>
+    </w:p>
+    <w:p>
+      <w:pPr>
+        <w:rPr>
+          <w:rFonts w:ascii="Arial" w:hAnsi="Arial" w:cs="Arial"/>
+          <w:sz w:val="24"/>
+          <w:szCs w:val="24"/>
+        </w:rPr>
+      </w:pPr>
+      <w:r>
+        <w:rPr>
+          <w:rFonts w:ascii="Arial" w:hAnsi="Arial" w:cs="Arial"/>
+          <w:noProof/>
+          <w:sz w:val="24"/>
+          <w:szCs w:val="24"/>
+        </w:rPr>
+        <w:drawing>
+          <wp:inline distT="0" distB="0" distL="0" distR="0">
+            <wp:extent cx="5943600" cy="4483100"/>
+            <wp:effectExtent l="0" t="0" r="0" b="0"/>
+            <wp:docPr id="4" name="Picture 4"/>
+            <wp:cNvGraphicFramePr>
+              <a:graphicFrameLocks xmlns:a="http://schemas.openxmlformats.org/drawingml/2006/main" noChangeAspect="1"/>
+            </wp:cNvGraphicFramePr>
+            <a:graphic xmlns:a="http://schemas.openxmlformats.org/drawingml/2006/main">
+              <a:graphicData uri="http://schemas.openxmlformats.org/drawingml/2006/picture">
+                <pic:pic xmlns:pic="http://schemas.openxmlformats.org/drawingml/2006/picture">
+                  <pic:nvPicPr>
+                    <pic:cNvPr id="4" name="Invalid pass.jpg"/>
+                    <pic:cNvPicPr/>
+                  </pic:nvPicPr>
+                  <pic:blipFill>
+                    <a:blip r:embed="rId17">
+                      <a:extLst>
+                        <a:ext uri="{28A0092B-C50C-407E-A947-70E740481C1C}">
+                          <a14:useLocalDpi xmlns:a14="http://schemas.microsoft.com/office/drawing/2010/main" val="0"/>
+                        </a:ext>
+                      </a:extLst>
+                    </a:blip>
+                    <a:stretch>
+                      <a:fillRect/>
+                    </a:stretch>
+                  </pic:blipFill>
+                  <pic:spPr>
+                    <a:xfrm>
+                      <a:off x="0" y="0"/>
+                      <a:ext cx="5943600" cy="4483100"/>
+                    </a:xfrm>
+                    <a:prstGeom prst="rect">
+                      <a:avLst/>
+                    </a:prstGeom>
+                  </pic:spPr>
+                </pic:pic>
+              </a:graphicData>
+            </a:graphic>
+          </wp:inline>
+        </w:drawing>
+      </w:r>
+    </w:p>
+    <w:p>
+      <w:pPr>
+        <w:rPr>
+          <w:rFonts w:ascii="Arial" w:hAnsi="Arial" w:cs="Arial"/>
+          <w:b/>
+          <w:i/>
+          <w:sz w:val="24"/>
+          <w:szCs w:val="24"/>
+        </w:rPr>
+      </w:pPr>
+      <w:r>
+        <w:rPr>
+          <w:rFonts w:ascii="Arial" w:hAnsi="Arial" w:cs="Arial"/>
+          <w:sz w:val="24"/>
+          <w:szCs w:val="24"/>
+        </w:rPr>
+        <w:tab/>
+      </w:r>
+      <w:r>
+        <w:rPr>
+          <w:rFonts w:ascii="Arial" w:hAnsi="Arial" w:cs="Arial"/>
+          <w:sz w:val="24"/>
+          <w:szCs w:val="24"/>
+        </w:rPr>
+        <w:tab/>
+      </w:r>
+      <w:r>
+        <w:rPr>
+          <w:rFonts w:ascii="Arial" w:hAnsi="Arial" w:cs="Arial"/>
+          <w:sz w:val="24"/>
+          <w:szCs w:val="24"/>
+        </w:rPr>
+        <w:tab/>
+      </w:r>
+      <w:r>
+        <w:rPr>
+          <w:rFonts w:ascii="Arial" w:hAnsi="Arial" w:cs="Arial"/>
+          <w:sz w:val="24"/>
+          <w:szCs w:val="24"/>
+        </w:rPr>
+        <w:tab/>
+      </w:r>
+      <w:r>
+        <w:rPr>
+          <w:rFonts w:ascii="Arial" w:hAnsi="Arial" w:cs="Arial"/>
+          <w:b/>
+          <w:i/>
+          <w:sz w:val="24"/>
+          <w:szCs w:val="24"/>
+        </w:rPr>
+        <w:t>Fig 12: Invalid Password for login</w:t>
+      </w:r>
+    </w:p>
+    <w:p>
+      <w:pPr>
+        <w:rPr>
+          <w:rFonts w:ascii="Arial" w:hAnsi="Arial" w:cs="Arial"/>
+          <w:sz w:val="24"/>
+          <w:szCs w:val="24"/>
+        </w:rPr>
+      </w:pPr>
+    </w:p>
+    <w:p>
+      <w:pPr>
+        <w:rPr>
+          <w:rFonts w:ascii="Arial" w:hAnsi="Arial" w:cs="Arial"/>
+          <w:sz w:val="24"/>
+          <w:szCs w:val="24"/>
+        </w:rPr>
+      </w:pPr>
+      <w:r>
+        <w:rPr>
+          <w:rFonts w:ascii="Arial" w:hAnsi="Arial" w:cs="Arial"/>
+          <w:noProof/>
+          <w:sz w:val="24"/>
+          <w:szCs w:val="24"/>
+        </w:rPr>
+        <w:drawing>
+          <wp:inline distT="0" distB="0" distL="0" distR="0">
+            <wp:extent cx="6018704" cy="1883229"/>
+            <wp:effectExtent l="114300" t="114300" r="115570" b="117475"/>
+            <wp:docPr id="13" name="Picture 13"/>
+            <wp:cNvGraphicFramePr>
+              <a:graphicFrameLocks xmlns:a="http://schemas.openxmlformats.org/drawingml/2006/main" noChangeAspect="1"/>
+            </wp:cNvGraphicFramePr>
+            <a:graphic xmlns:a="http://schemas.openxmlformats.org/drawingml/2006/main">
+              <a:graphicData uri="http://schemas.openxmlformats.org/drawingml/2006/picture">
+                <pic:pic xmlns:pic="http://schemas.openxmlformats.org/drawingml/2006/picture">
+                  <pic:nvPicPr>
+                    <pic:cNvPr id="13" name="message.jpg"/>
+                    <pic:cNvPicPr/>
+                  </pic:nvPicPr>
+                  <pic:blipFill>
+                    <a:blip r:embed="rId18">
+                      <a:extLst>
+                        <a:ext uri="{28A0092B-C50C-407E-A947-70E740481C1C}">
+                          <a14:useLocalDpi xmlns:a14="http://schemas.microsoft.com/office/drawing/2010/main" val="0"/>
+                        </a:ext>
+                      </a:extLst>
+                    </a:blip>
+                    <a:stretch>
+                      <a:fillRect/>
+                    </a:stretch>
+                  </pic:blipFill>
+                  <pic:spPr>
+                    <a:xfrm>
+                      <a:off x="0" y="0"/>
+                      <a:ext cx="6050917" cy="1893308"/>
+                    </a:xfrm>
+                    <a:prstGeom prst="rect">
+                      <a:avLst/>
+                    </a:prstGeom>
+                    <a:effectLst>
+                      <a:glow rad="101600">
+                        <a:schemeClr val="accent1">
+                          <a:alpha val="40000"/>
+                        </a:schemeClr>
+                      </a:glow>
+                    </a:effectLst>
+                  </pic:spPr>
+                </pic:pic>
+              </a:graphicData>
+            </a:graphic>
+          </wp:inline>
+        </w:drawing>
+      </w:r>
+    </w:p>
+    <w:p>
+      <w:pPr>
+        <w:rPr>
+          <w:rFonts w:ascii="Arial" w:hAnsi="Arial" w:cs="Arial"/>
+          <w:b/>
+          <w:i/>
+          <w:sz w:val="24"/>
+          <w:szCs w:val="24"/>
+        </w:rPr>
+      </w:pPr>
+      <w:r>
+        <w:rPr>
+          <w:rFonts w:ascii="Arial" w:hAnsi="Arial" w:cs="Arial"/>
+          <w:sz w:val="24"/>
+          <w:szCs w:val="24"/>
+        </w:rPr>
+        <w:tab/>
+      </w:r>
+      <w:r>
+        <w:rPr>
+          <w:rFonts w:ascii="Arial" w:hAnsi="Arial" w:cs="Arial"/>
+          <w:sz w:val="24"/>
+          <w:szCs w:val="24"/>
+        </w:rPr>
+        <w:tab/>
+      </w:r>
+      <w:r>
+        <w:rPr>
+          <w:rFonts w:ascii="Arial" w:hAnsi="Arial" w:cs="Arial"/>
+          <w:sz w:val="24"/>
+          <w:szCs w:val="24"/>
+        </w:rPr>
+        <w:tab/>
+      </w:r>
+      <w:r>
+        <w:rPr>
+          <w:rFonts w:ascii="Arial" w:hAnsi="Arial" w:cs="Arial"/>
+          <w:sz w:val="24"/>
+          <w:szCs w:val="24"/>
+        </w:rPr>
+        <w:tab/>
+      </w:r>
+      <w:r>
+        <w:rPr>
+          <w:rFonts w:ascii="Arial" w:hAnsi="Arial" w:cs="Arial"/>
+          <w:b/>
+          <w:i/>
+          <w:sz w:val="24"/>
+          <w:szCs w:val="24"/>
+        </w:rPr>
+        <w:t>Fig 13: Error message of login</w:t>
+      </w:r>
+    </w:p>
+    <w:p>
+      <w:pPr>
+        <w:rPr>
+          <w:rFonts w:ascii="Arial" w:hAnsi="Arial" w:cs="Arial"/>
+          <w:sz w:val="24"/>
+          <w:szCs w:val="24"/>
+        </w:rPr>
+      </w:pPr>
+    </w:p>
+    <w:p>
+      <w:pPr>
+        <w:rPr>
+          <w:rFonts w:ascii="Arial" w:hAnsi="Arial" w:cs="Arial"/>
+          <w:sz w:val="24"/>
+          <w:szCs w:val="24"/>
+        </w:rPr>
+      </w:pPr>
+    </w:p>
+    <w:p>
+      <w:pPr>
+        <w:rPr>
+          <w:rFonts w:ascii="Arial" w:hAnsi="Arial" w:cs="Arial"/>
+          <w:sz w:val="24"/>
+          <w:szCs w:val="24"/>
+        </w:rPr>
+      </w:pPr>
+      <w:r>
+        <w:rPr>
+          <w:rFonts w:ascii="Arial" w:hAnsi="Arial" w:cs="Arial"/>
+          <w:sz w:val="24"/>
+          <w:szCs w:val="24"/>
+        </w:rPr>
+        <w:t>8. Login Testing with correct password</w:t>
+      </w:r>
+    </w:p>
+    <w:p>
+      <w:pPr>
+        <w:rPr>
+          <w:rFonts w:ascii="Arial" w:hAnsi="Arial" w:cs="Arial"/>
+          <w:sz w:val="24"/>
+          <w:szCs w:val="24"/>
+        </w:rPr>
+      </w:pPr>
+      <w:r>
+        <w:rPr>
+          <w:rFonts w:ascii="Arial" w:hAnsi="Arial" w:cs="Arial"/>
+          <w:noProof/>
+          <w:sz w:val="24"/>
+          <w:szCs w:val="24"/>
+        </w:rPr>
+        <w:drawing>
+          <wp:inline distT="0" distB="0" distL="0" distR="0">
+            <wp:extent cx="5943600" cy="3722915"/>
+            <wp:effectExtent l="0" t="0" r="0" b="0"/>
+            <wp:docPr id="14" name="Picture 14"/>
+            <wp:cNvGraphicFramePr>
+              <a:graphicFrameLocks xmlns:a="http://schemas.openxmlformats.org/drawingml/2006/main" noChangeAspect="1"/>
+            </wp:cNvGraphicFramePr>
+            <a:graphic xmlns:a="http://schemas.openxmlformats.org/drawingml/2006/main">
+              <a:graphicData uri="http://schemas.openxmlformats.org/drawingml/2006/picture">
+                <pic:pic xmlns:pic="http://schemas.openxmlformats.org/drawingml/2006/picture">
+                  <pic:nvPicPr>
+                    <pic:cNvPr id="14" name="correctpass.jpg"/>
+                    <pic:cNvPicPr/>
+                  </pic:nvPicPr>
+                  <pic:blipFill>
+                    <a:blip r:embed="rId19">
+                      <a:extLst>
+                        <a:ext uri="{28A0092B-C50C-407E-A947-70E740481C1C}">
+                          <a14:useLocalDpi xmlns:a14="http://schemas.microsoft.com/office/drawing/2010/main" val="0"/>
+                        </a:ext>
+                      </a:extLst>
+                    </a:blip>
+                    <a:stretch>
+                      <a:fillRect/>
+                    </a:stretch>
+                  </pic:blipFill>
+                  <pic:spPr>
+                    <a:xfrm>
+                      <a:off x="0" y="0"/>
+                      <a:ext cx="5947378" cy="3725281"/>
+                    </a:xfrm>
+                    <a:prstGeom prst="rect">
+                      <a:avLst/>
+                    </a:prstGeom>
+                  </pic:spPr>
+                </pic:pic>
+              </a:graphicData>
+            </a:graphic>
+          </wp:inline>
+        </w:drawing>
+      </w:r>
+    </w:p>
+    <w:p>
+      <w:pPr>
+        <w:rPr>
+          <w:rFonts w:ascii="Arial" w:hAnsi="Arial" w:cs="Arial"/>
+          <w:b/>
+          <w:i/>
+          <w:sz w:val="24"/>
+          <w:szCs w:val="24"/>
+        </w:rPr>
+      </w:pPr>
+      <w:r>
+        <w:rPr>
+          <w:rFonts w:ascii="Arial" w:hAnsi="Arial" w:cs="Arial"/>
+          <w:sz w:val="24"/>
+          <w:szCs w:val="24"/>
+        </w:rPr>
+        <w:tab/>
+      </w:r>
+      <w:r>
+        <w:rPr>
+          <w:rFonts w:ascii="Arial" w:hAnsi="Arial" w:cs="Arial"/>
+          <w:sz w:val="24"/>
+          <w:szCs w:val="24"/>
+        </w:rPr>
+        <w:tab/>
+      </w:r>
+      <w:r>
+        <w:rPr>
+          <w:rFonts w:ascii="Arial" w:hAnsi="Arial" w:cs="Arial"/>
+          <w:sz w:val="24"/>
+          <w:szCs w:val="24"/>
+        </w:rPr>
+        <w:tab/>
+      </w:r>
+      <w:r>
+        <w:rPr>
+          <w:rFonts w:ascii="Arial" w:hAnsi="Arial" w:cs="Arial"/>
+          <w:sz w:val="24"/>
+          <w:szCs w:val="24"/>
+        </w:rPr>
+        <w:tab/>
+      </w:r>
+      <w:r>
+        <w:rPr>
+          <w:rFonts w:ascii="Arial" w:hAnsi="Arial" w:cs="Arial"/>
+          <w:b/>
+          <w:i/>
+          <w:sz w:val="24"/>
+          <w:szCs w:val="24"/>
+        </w:rPr>
+        <w:t>Fig</w:t>
+      </w:r>
+      <w:r>
+        <w:rPr>
+          <w:rFonts w:ascii="Arial" w:hAnsi="Arial" w:cs="Arial"/>
+          <w:b/>
+          <w:i/>
+          <w:sz w:val="24"/>
+          <w:szCs w:val="24"/>
+        </w:rPr>
+        <w:t xml:space="preserve"> 14</w:t>
+      </w:r>
+      <w:r>
+        <w:rPr>
+          <w:rFonts w:ascii="Arial" w:hAnsi="Arial" w:cs="Arial"/>
+          <w:b/>
+          <w:i/>
+          <w:sz w:val="24"/>
+          <w:szCs w:val="24"/>
+        </w:rPr>
+        <w:t>: Login form with correct password</w:t>
+      </w:r>
+    </w:p>
+    <w:p>
+      <w:pPr>
+        <w:rPr>
+          <w:rFonts w:ascii="Arial" w:hAnsi="Arial" w:cs="Arial"/>
+          <w:sz w:val="24"/>
+          <w:szCs w:val="24"/>
+        </w:rPr>
+      </w:pPr>
+    </w:p>
+    <w:p>
+      <w:pPr>
+        <w:rPr>
+          <w:rFonts w:ascii="Arial" w:hAnsi="Arial" w:cs="Arial"/>
+          <w:sz w:val="24"/>
+          <w:szCs w:val="24"/>
+        </w:rPr>
+      </w:pPr>
+      <w:r>
+        <w:rPr>
+          <w:rFonts w:ascii="Arial" w:hAnsi="Arial" w:cs="Arial"/>
+          <w:noProof/>
+          <w:sz w:val="24"/>
+          <w:szCs w:val="24"/>
+        </w:rPr>
+        <w:drawing>
+          <wp:inline distT="0" distB="0" distL="0" distR="0">
+            <wp:extent cx="5942226" cy="2786743"/>
+            <wp:effectExtent l="0" t="0" r="1905" b="0"/>
+            <wp:docPr id="15" name="Picture 15"/>
+            <wp:cNvGraphicFramePr>
+              <a:graphicFrameLocks xmlns:a="http://schemas.openxmlformats.org/drawingml/2006/main" noChangeAspect="1"/>
+            </wp:cNvGraphicFramePr>
+            <a:graphic xmlns:a="http://schemas.openxmlformats.org/drawingml/2006/main">
+              <a:graphicData uri="http://schemas.openxmlformats.org/drawingml/2006/picture">
+                <pic:pic xmlns:pic="http://schemas.openxmlformats.org/drawingml/2006/picture">
+                  <pic:nvPicPr>
+                    <pic:cNvPr id="15" name="index.jpg"/>
+                    <pic:cNvPicPr/>
+                  </pic:nvPicPr>
+                  <pic:blipFill>
+                    <a:blip r:embed="rId20">
+                      <a:extLst>
+                        <a:ext uri="{28A0092B-C50C-407E-A947-70E740481C1C}">
+                          <a14:useLocalDpi xmlns:a14="http://schemas.microsoft.com/office/drawing/2010/main" val="0"/>
+                        </a:ext>
+                      </a:extLst>
+                    </a:blip>
+                    <a:stretch>
+                      <a:fillRect/>
+                    </a:stretch>
+                  </pic:blipFill>
+                  <pic:spPr>
+                    <a:xfrm>
+                      <a:off x="0" y="0"/>
+                      <a:ext cx="5950454" cy="2790602"/>
+                    </a:xfrm>
+                    <a:prstGeom prst="rect">
+                      <a:avLst/>
+                    </a:prstGeom>
+                  </pic:spPr>
+                </pic:pic>
+              </a:graphicData>
+            </a:graphic>
+          </wp:inline>
+        </w:drawing>
+      </w:r>
+    </w:p>
+    <w:p>
+      <w:pPr>
+        <w:rPr>
+          <w:rFonts w:ascii="Arial" w:hAnsi="Arial" w:cs="Arial"/>
+          <w:b/>
+          <w:i/>
+          <w:sz w:val="24"/>
+          <w:szCs w:val="24"/>
+        </w:rPr>
+      </w:pPr>
+      <w:r>
+        <w:rPr>
+          <w:rFonts w:ascii="Arial" w:hAnsi="Arial" w:cs="Arial"/>
+          <w:sz w:val="24"/>
+          <w:szCs w:val="24"/>
+        </w:rPr>
+        <w:tab/>
+      </w:r>
+      <w:r>
+        <w:rPr>
+          <w:rFonts w:ascii="Arial" w:hAnsi="Arial" w:cs="Arial"/>
+          <w:sz w:val="24"/>
+          <w:szCs w:val="24"/>
+        </w:rPr>
+        <w:tab/>
+      </w:r>
+      <w:r>
+        <w:rPr>
+          <w:rFonts w:ascii="Arial" w:hAnsi="Arial" w:cs="Arial"/>
+          <w:sz w:val="24"/>
+          <w:szCs w:val="24"/>
+        </w:rPr>
+        <w:tab/>
+      </w:r>
+      <w:r>
+        <w:rPr>
+          <w:rFonts w:ascii="Arial" w:hAnsi="Arial" w:cs="Arial"/>
+          <w:sz w:val="24"/>
+          <w:szCs w:val="24"/>
+        </w:rPr>
+        <w:tab/>
+      </w:r>
+      <w:r>
+        <w:rPr>
+          <w:rFonts w:ascii="Arial" w:hAnsi="Arial" w:cs="Arial"/>
+          <w:b/>
+          <w:i/>
+          <w:sz w:val="24"/>
+          <w:szCs w:val="24"/>
+        </w:rPr>
+        <w:t>Fig</w:t>
+      </w:r>
+      <w:r>
+        <w:rPr>
+          <w:rFonts w:ascii="Arial" w:hAnsi="Arial" w:cs="Arial"/>
+          <w:b/>
+          <w:i/>
+          <w:sz w:val="24"/>
+          <w:szCs w:val="24"/>
+        </w:rPr>
+        <w:t xml:space="preserve"> 15</w:t>
+      </w:r>
+      <w:r>
+        <w:rPr>
+          <w:rFonts w:ascii="Arial" w:hAnsi="Arial" w:cs="Arial"/>
+          <w:b/>
+          <w:i/>
+          <w:sz w:val="24"/>
+          <w:szCs w:val="24"/>
+        </w:rPr>
+        <w:t>: Index appears after login success</w:t>
+      </w:r>
+    </w:p>
+    <w:p>
+      <w:pPr>
+        <w:rPr>
+          <w:rFonts w:ascii="Arial" w:hAnsi="Arial" w:cs="Arial"/>
+          <w:sz w:val="24"/>
+          <w:szCs w:val="24"/>
+        </w:rPr>
+      </w:pPr>
+      <w:r>
+        <w:rPr>
+          <w:rFonts w:ascii="Arial" w:hAnsi="Arial" w:cs="Arial"/>
+          <w:sz w:val="24"/>
+          <w:szCs w:val="24"/>
+        </w:rPr>
+        <w:lastRenderedPageBreak/>
+        <w:tab/>
+      </w:r>
+      <w:r>
+        <w:rPr>
+          <w:rFonts w:ascii="Arial" w:hAnsi="Arial" w:cs="Arial"/>
+          <w:sz w:val="24"/>
+          <w:szCs w:val="24"/>
+        </w:rPr>
+        <w:tab/>
+      </w:r>
+    </w:p>
+    <w:p>
+      <w:pPr>
+        <w:rPr>
+          <w:rFonts w:ascii="Arial" w:hAnsi="Arial" w:cs="Arial"/>
+          <w:sz w:val="24"/>
+          <w:szCs w:val="24"/>
+        </w:rPr>
+      </w:pPr>
+      <w:r>
+        <w:rPr>
+          <w:rFonts w:ascii="Arial" w:hAnsi="Arial" w:cs="Arial"/>
+          <w:sz w:val="24"/>
+          <w:szCs w:val="24"/>
+        </w:rPr>
+        <w:t>9. Login with invalid email</w:t>
+      </w:r>
+    </w:p>
+    <w:p>
+      <w:pPr>
+        <w:rPr>
+          <w:rFonts w:ascii="Arial" w:hAnsi="Arial" w:cs="Arial"/>
+          <w:sz w:val="24"/>
+          <w:szCs w:val="24"/>
+        </w:rPr>
+      </w:pPr>
+      <w:r>
+        <w:rPr>
+          <w:rFonts w:ascii="Arial" w:hAnsi="Arial" w:cs="Arial"/>
+          <w:noProof/>
+          <w:sz w:val="24"/>
+          <w:szCs w:val="24"/>
+        </w:rPr>
+        <w:drawing>
+          <wp:inline distT="0" distB="0" distL="0" distR="0">
+            <wp:extent cx="5943466" cy="4637315"/>
+            <wp:effectExtent l="0" t="0" r="635" b="0"/>
+            <wp:docPr id="16" name="Picture 16"/>
+            <wp:cNvGraphicFramePr>
+              <a:graphicFrameLocks xmlns:a="http://schemas.openxmlformats.org/drawingml/2006/main" noChangeAspect="1"/>
+            </wp:cNvGraphicFramePr>
+            <a:graphic xmlns:a="http://schemas.openxmlformats.org/drawingml/2006/main">
+              <a:graphicData uri="http://schemas.openxmlformats.org/drawingml/2006/picture">
+                <pic:pic xmlns:pic="http://schemas.openxmlformats.org/drawingml/2006/picture">
+                  <pic:nvPicPr>
+                    <pic:cNvPr id="16" name="invalidemail.jpg"/>
+                    <pic:cNvPicPr/>
+                  </pic:nvPicPr>
+                  <pic:blipFill>
+                    <a:blip r:embed="rId21">
+                      <a:extLst>
+                        <a:ext uri="{28A0092B-C50C-407E-A947-70E740481C1C}">
+                          <a14:useLocalDpi xmlns:a14="http://schemas.microsoft.com/office/drawing/2010/main" val="0"/>
+                        </a:ext>
+                      </a:extLst>
+                    </a:blip>
+                    <a:stretch>
+                      <a:fillRect/>
+                    </a:stretch>
+                  </pic:blipFill>
+                  <pic:spPr>
+                    <a:xfrm>
+                      <a:off x="0" y="0"/>
+                      <a:ext cx="5948378" cy="4641147"/>
+                    </a:xfrm>
+                    <a:prstGeom prst="rect">
+                      <a:avLst/>
+                    </a:prstGeom>
+                  </pic:spPr>
+                </pic:pic>
+              </a:graphicData>
+            </a:graphic>
+          </wp:inline>
+        </w:drawing>
+      </w:r>
+    </w:p>
+    <w:p>
+      <w:pPr>
+        <w:rPr>
+          <w:rFonts w:ascii="Arial" w:hAnsi="Arial" w:cs="Arial"/>
+          <w:b/>
+          <w:i/>
+          <w:sz w:val="24"/>
+          <w:szCs w:val="24"/>
+        </w:rPr>
+      </w:pPr>
+      <w:r>
+        <w:rPr>
+          <w:rFonts w:ascii="Arial" w:hAnsi="Arial" w:cs="Arial"/>
+          <w:sz w:val="24"/>
+          <w:szCs w:val="24"/>
+        </w:rPr>
+        <w:tab/>
+      </w:r>
+      <w:r>
+        <w:rPr>
+          <w:rFonts w:ascii="Arial" w:hAnsi="Arial" w:cs="Arial"/>
+          <w:sz w:val="24"/>
+          <w:szCs w:val="24"/>
+        </w:rPr>
+        <w:tab/>
+      </w:r>
+      <w:r>
+        <w:rPr>
+          <w:rFonts w:ascii="Arial" w:hAnsi="Arial" w:cs="Arial"/>
+          <w:sz w:val="24"/>
+          <w:szCs w:val="24"/>
+        </w:rPr>
+        <w:tab/>
+      </w:r>
+      <w:r>
+        <w:rPr>
+          <w:rFonts w:ascii="Arial" w:hAnsi="Arial" w:cs="Arial"/>
+          <w:sz w:val="24"/>
+          <w:szCs w:val="24"/>
+        </w:rPr>
+        <w:tab/>
+      </w:r>
+      <w:r>
+        <w:rPr>
+          <w:rFonts w:ascii="Arial" w:hAnsi="Arial" w:cs="Arial"/>
+          <w:b/>
+          <w:i/>
+          <w:sz w:val="24"/>
+          <w:szCs w:val="24"/>
+        </w:rPr>
+        <w:t>Fig</w:t>
+      </w:r>
+      <w:r>
+        <w:rPr>
+          <w:rFonts w:ascii="Arial" w:hAnsi="Arial" w:cs="Arial"/>
+          <w:b/>
+          <w:i/>
+          <w:sz w:val="24"/>
+          <w:szCs w:val="24"/>
+        </w:rPr>
+        <w:t xml:space="preserve"> 16</w:t>
+      </w:r>
+      <w:r>
+        <w:rPr>
+          <w:rFonts w:ascii="Arial" w:hAnsi="Arial" w:cs="Arial"/>
+          <w:b/>
+          <w:i/>
+          <w:sz w:val="24"/>
+          <w:szCs w:val="24"/>
+        </w:rPr>
+        <w:t>: Login with invalid email</w:t>
+      </w:r>
+    </w:p>
+    <w:p>
+      <w:pPr>
+        <w:rPr>
+          <w:rFonts w:ascii="Arial" w:hAnsi="Arial" w:cs="Arial"/>
+          <w:sz w:val="24"/>
+          <w:szCs w:val="24"/>
+        </w:rPr>
+      </w:pPr>
+    </w:p>
+    <w:p>
+      <w:pPr>
+        <w:rPr>
+          <w:rFonts w:ascii="Arial" w:hAnsi="Arial" w:cs="Arial"/>
+          <w:sz w:val="24"/>
+          <w:szCs w:val="24"/>
+        </w:rPr>
+      </w:pPr>
+      <w:r>
+        <w:rPr>
+          <w:rFonts w:ascii="Arial" w:hAnsi="Arial" w:cs="Arial"/>
+          <w:noProof/>
+          <w:sz w:val="24"/>
+          <w:szCs w:val="24"/>
+        </w:rPr>
+        <w:drawing>
+          <wp:inline distT="0" distB="0" distL="0" distR="0">
+            <wp:extent cx="5855331" cy="1730829"/>
+            <wp:effectExtent l="114300" t="114300" r="107950" b="117475"/>
+            <wp:docPr id="17" name="Picture 17"/>
+            <wp:cNvGraphicFramePr>
+              <a:graphicFrameLocks xmlns:a="http://schemas.openxmlformats.org/drawingml/2006/main" noChangeAspect="1"/>
+            </wp:cNvGraphicFramePr>
+            <a:graphic xmlns:a="http://schemas.openxmlformats.org/drawingml/2006/main">
+              <a:graphicData uri="http://schemas.openxmlformats.org/drawingml/2006/picture">
+                <pic:pic xmlns:pic="http://schemas.openxmlformats.org/drawingml/2006/picture">
+                  <pic:nvPicPr>
+                    <pic:cNvPr id="17" name="message.jpg"/>
+                    <pic:cNvPicPr/>
+                  </pic:nvPicPr>
+                  <pic:blipFill>
+                    <a:blip r:embed="rId18">
+                      <a:extLst>
+                        <a:ext uri="{28A0092B-C50C-407E-A947-70E740481C1C}">
+                          <a14:useLocalDpi xmlns:a14="http://schemas.microsoft.com/office/drawing/2010/main" val="0"/>
+                        </a:ext>
+                      </a:extLst>
+                    </a:blip>
+                    <a:stretch>
+                      <a:fillRect/>
+                    </a:stretch>
+                  </pic:blipFill>
+                  <pic:spPr>
+                    <a:xfrm>
+                      <a:off x="0" y="0"/>
+                      <a:ext cx="5900884" cy="1744295"/>
+                    </a:xfrm>
+                    <a:prstGeom prst="rect">
+                      <a:avLst/>
+                    </a:prstGeom>
+                    <a:effectLst>
+                      <a:glow rad="114300">
+                        <a:schemeClr val="accent1">
+                          <a:alpha val="40000"/>
+                        </a:schemeClr>
+                      </a:glow>
+                    </a:effectLst>
+                  </pic:spPr>
+                </pic:pic>
+              </a:graphicData>
+            </a:graphic>
+          </wp:inline>
+        </w:drawing>
+      </w:r>
+    </w:p>
+    <w:p>
+      <w:pPr>
+        <w:rPr>
+          <w:rFonts w:ascii="Arial" w:hAnsi="Arial" w:cs="Arial"/>
+          <w:b/>
+          <w:i/>
+          <w:sz w:val="24"/>
+          <w:szCs w:val="24"/>
+        </w:rPr>
+      </w:pPr>
+      <w:r>
+        <w:rPr>
+          <w:rFonts w:ascii="Arial" w:hAnsi="Arial" w:cs="Arial"/>
+          <w:sz w:val="24"/>
+          <w:szCs w:val="24"/>
+        </w:rPr>
+        <w:tab/>
+      </w:r>
+      <w:r>
+        <w:rPr>
+          <w:rFonts w:ascii="Arial" w:hAnsi="Arial" w:cs="Arial"/>
+          <w:sz w:val="24"/>
+          <w:szCs w:val="24"/>
+        </w:rPr>
+        <w:tab/>
+      </w:r>
+      <w:r>
+        <w:rPr>
+          <w:rFonts w:ascii="Arial" w:hAnsi="Arial" w:cs="Arial"/>
+          <w:sz w:val="24"/>
+          <w:szCs w:val="24"/>
+        </w:rPr>
+        <w:tab/>
+      </w:r>
+      <w:r>
+        <w:rPr>
+          <w:rFonts w:ascii="Arial" w:hAnsi="Arial" w:cs="Arial"/>
+          <w:sz w:val="24"/>
+          <w:szCs w:val="24"/>
+        </w:rPr>
+        <w:tab/>
+      </w:r>
+      <w:r>
+        <w:rPr>
+          <w:rFonts w:ascii="Arial" w:hAnsi="Arial" w:cs="Arial"/>
+          <w:b/>
+          <w:i/>
+          <w:sz w:val="24"/>
+          <w:szCs w:val="24"/>
+        </w:rPr>
+        <w:t>Fig</w:t>
+      </w:r>
+      <w:r>
+        <w:rPr>
+          <w:rFonts w:ascii="Arial" w:hAnsi="Arial" w:cs="Arial"/>
+          <w:b/>
+          <w:i/>
+          <w:sz w:val="24"/>
+          <w:szCs w:val="24"/>
+        </w:rPr>
+        <w:t xml:space="preserve"> 17</w:t>
+      </w:r>
+      <w:r>
+        <w:rPr>
+          <w:rFonts w:ascii="Arial" w:hAnsi="Arial" w:cs="Arial"/>
+          <w:b/>
+          <w:i/>
+          <w:sz w:val="24"/>
+          <w:szCs w:val="24"/>
+        </w:rPr>
+        <w:t>: Same invalid message appears</w:t>
+      </w:r>
+    </w:p>
+    <w:p>
+      <w:pPr>
+        <w:rPr>
+          <w:rFonts w:ascii="Arial" w:hAnsi="Arial" w:cs="Arial"/>
+          <w:sz w:val="24"/>
+          <w:szCs w:val="24"/>
+        </w:rPr>
+      </w:pPr>
+    </w:p>
+    <w:p>
+      <w:pPr>
+        <w:rPr>
+          <w:rFonts w:ascii="Arial" w:hAnsi="Arial" w:cs="Arial"/>
+          <w:sz w:val="24"/>
+          <w:szCs w:val="24"/>
+        </w:rPr>
+      </w:pPr>
+      <w:r>
+        <w:rPr>
+          <w:rFonts w:ascii="Arial" w:hAnsi="Arial" w:cs="Arial"/>
+          <w:sz w:val="24"/>
+          <w:szCs w:val="24"/>
+        </w:rPr>
+        <w:t xml:space="preserve">10. Login </w:t>
+      </w:r>
+      <w:r>
+        <w:rPr>
+          <w:rFonts w:ascii="Arial" w:hAnsi="Arial" w:cs="Arial"/>
+          <w:sz w:val="24"/>
+          <w:szCs w:val="24"/>
+        </w:rPr>
+        <w:t>with</w:t>
+      </w:r>
+      <w:r>
+        <w:rPr>
+          <w:rFonts w:ascii="Arial" w:hAnsi="Arial" w:cs="Arial"/>
+          <w:sz w:val="24"/>
+          <w:szCs w:val="24"/>
+        </w:rPr>
+        <w:t xml:space="preserve"> correct email</w:t>
+      </w:r>
+    </w:p>
+    <w:p>
+      <w:pPr>
+        <w:rPr>
+          <w:rFonts w:ascii="Arial" w:hAnsi="Arial" w:cs="Arial"/>
+          <w:sz w:val="24"/>
+          <w:szCs w:val="24"/>
+        </w:rPr>
+      </w:pPr>
+      <w:r>
+        <w:rPr>
+          <w:rFonts w:ascii="Arial" w:hAnsi="Arial" w:cs="Arial"/>
+          <w:noProof/>
+          <w:sz w:val="24"/>
+          <w:szCs w:val="24"/>
+        </w:rPr>
+        <w:drawing>
+          <wp:inline distT="0" distB="0" distL="0" distR="0">
+            <wp:extent cx="5943600" cy="3820886"/>
+            <wp:effectExtent l="0" t="0" r="0" b="8255"/>
+            <wp:docPr id="18" name="Picture 18"/>
+            <wp:cNvGraphicFramePr>
+              <a:graphicFrameLocks xmlns:a="http://schemas.openxmlformats.org/drawingml/2006/main" noChangeAspect="1"/>
+            </wp:cNvGraphicFramePr>
+            <a:graphic xmlns:a="http://schemas.openxmlformats.org/drawingml/2006/main">
+              <a:graphicData uri="http://schemas.openxmlformats.org/drawingml/2006/picture">
+                <pic:pic xmlns:pic="http://schemas.openxmlformats.org/drawingml/2006/picture">
+                  <pic:nvPicPr>
+                    <pic:cNvPr id="18" name="correctemail.jpg"/>
+                    <pic:cNvPicPr/>
+                  </pic:nvPicPr>
+                  <pic:blipFill>
+                    <a:blip r:embed="rId22">
+                      <a:extLst>
+                        <a:ext uri="{28A0092B-C50C-407E-A947-70E740481C1C}">
+                          <a14:useLocalDpi xmlns:a14="http://schemas.microsoft.com/office/drawing/2010/main" val="0"/>
+                        </a:ext>
+                      </a:extLst>
+                    </a:blip>
+                    <a:stretch>
+                      <a:fillRect/>
+                    </a:stretch>
+                  </pic:blipFill>
+                  <pic:spPr>
+                    <a:xfrm>
+                      <a:off x="0" y="0"/>
+                      <a:ext cx="5948138" cy="3823803"/>
+                    </a:xfrm>
+                    <a:prstGeom prst="rect">
+                      <a:avLst/>
+                    </a:prstGeom>
+                  </pic:spPr>
+                </pic:pic>
+              </a:graphicData>
+            </a:graphic>
+          </wp:inline>
+        </w:drawing>
+      </w:r>
+    </w:p>
+    <w:p>
+      <w:pPr>
+        <w:rPr>
+          <w:rFonts w:ascii="Arial" w:hAnsi="Arial" w:cs="Arial"/>
+          <w:b/>
+          <w:i/>
+          <w:sz w:val="24"/>
+          <w:szCs w:val="24"/>
+        </w:rPr>
+      </w:pPr>
+      <w:r>
+        <w:rPr>
+          <w:rFonts w:ascii="Arial" w:hAnsi="Arial" w:cs="Arial"/>
+          <w:sz w:val="24"/>
+          <w:szCs w:val="24"/>
+        </w:rPr>
+        <w:tab/>
+      </w:r>
+      <w:r>
+        <w:rPr>
+          <w:rFonts w:ascii="Arial" w:hAnsi="Arial" w:cs="Arial"/>
+          <w:sz w:val="24"/>
+          <w:szCs w:val="24"/>
+        </w:rPr>
+        <w:tab/>
+      </w:r>
+      <w:r>
+        <w:rPr>
+          <w:rFonts w:ascii="Arial" w:hAnsi="Arial" w:cs="Arial"/>
+          <w:sz w:val="24"/>
+          <w:szCs w:val="24"/>
+        </w:rPr>
+        <w:tab/>
+      </w:r>
+      <w:r>
+        <w:rPr>
+          <w:rFonts w:ascii="Arial" w:hAnsi="Arial" w:cs="Arial"/>
+          <w:sz w:val="24"/>
+          <w:szCs w:val="24"/>
+        </w:rPr>
+        <w:tab/>
+      </w:r>
+      <w:r>
+        <w:rPr>
+          <w:rFonts w:ascii="Arial" w:hAnsi="Arial" w:cs="Arial"/>
+          <w:b/>
+          <w:i/>
+          <w:sz w:val="24"/>
+          <w:szCs w:val="24"/>
+        </w:rPr>
+        <w:t>Fig 18: Login with correct email</w:t>
+      </w:r>
+    </w:p>
+    <w:p>
+      <w:pPr>
+        <w:rPr>
+          <w:rFonts w:ascii="Arial" w:hAnsi="Arial" w:cs="Arial"/>
+          <w:sz w:val="24"/>
+          <w:szCs w:val="24"/>
+        </w:rPr>
+      </w:pPr>
+    </w:p>
+    <w:p>
+      <w:pPr>
+        <w:rPr>
+          <w:rFonts w:ascii="Arial" w:hAnsi="Arial" w:cs="Arial"/>
+          <w:sz w:val="24"/>
+          <w:szCs w:val="24"/>
+        </w:rPr>
+      </w:pPr>
+      <w:r>
+        <w:rPr>
+          <w:rFonts w:ascii="Arial" w:hAnsi="Arial" w:cs="Arial"/>
+          <w:noProof/>
+          <w:sz w:val="24"/>
+          <w:szCs w:val="24"/>
+        </w:rPr>
+        <w:drawing>
+          <wp:inline distT="0" distB="0" distL="0" distR="0">
+            <wp:extent cx="5943600" cy="2711450"/>
+            <wp:effectExtent l="0" t="0" r="0" b="0"/>
+            <wp:docPr id="19" name="Picture 19"/>
+            <wp:cNvGraphicFramePr>
+              <a:graphicFrameLocks xmlns:a="http://schemas.openxmlformats.org/drawingml/2006/main" noChangeAspect="1"/>
+            </wp:cNvGraphicFramePr>
+            <a:graphic xmlns:a="http://schemas.openxmlformats.org/drawingml/2006/main">
+              <a:graphicData uri="http://schemas.openxmlformats.org/drawingml/2006/picture">
+                <pic:pic xmlns:pic="http://schemas.openxmlformats.org/drawingml/2006/picture">
+                  <pic:nvPicPr>
+                    <pic:cNvPr id="19" name="index.jpg"/>
+                    <pic:cNvPicPr/>
+                  </pic:nvPicPr>
+                  <pic:blipFill>
+                    <a:blip r:embed="rId20">
+                      <a:extLst>
+                        <a:ext uri="{28A0092B-C50C-407E-A947-70E740481C1C}">
+                          <a14:useLocalDpi xmlns:a14="http://schemas.microsoft.com/office/drawing/2010/main" val="0"/>
+                        </a:ext>
+                      </a:extLst>
+                    </a:blip>
+                    <a:stretch>
+                      <a:fillRect/>
+                    </a:stretch>
+                  </pic:blipFill>
+                  <pic:spPr>
+                    <a:xfrm>
+                      <a:off x="0" y="0"/>
+                      <a:ext cx="5943600" cy="2711450"/>
+                    </a:xfrm>
+                    <a:prstGeom prst="rect">
+                      <a:avLst/>
+                    </a:prstGeom>
+                  </pic:spPr>
+                </pic:pic>
+              </a:graphicData>
+            </a:graphic>
+          </wp:inline>
+        </w:drawing>
+      </w:r>
+      <w:r>
+        <w:rPr>
+          <w:rFonts w:ascii="Arial" w:hAnsi="Arial" w:cs="Arial"/>
+          <w:sz w:val="24"/>
+          <w:szCs w:val="24"/>
+        </w:rPr>
+        <w:t xml:space="preserve"> </w:t>
+      </w:r>
+    </w:p>
+    <w:p>
+      <w:pPr>
+        <w:rPr>
+          <w:rFonts w:ascii="Arial" w:hAnsi="Arial" w:cs="Arial"/>
+          <w:b/>
+          <w:i/>
+          <w:sz w:val="24"/>
+          <w:szCs w:val="24"/>
+        </w:rPr>
+      </w:pPr>
+      <w:r>
+        <w:rPr>
+          <w:rFonts w:ascii="Arial" w:hAnsi="Arial" w:cs="Arial"/>
+          <w:sz w:val="24"/>
+          <w:szCs w:val="24"/>
+        </w:rPr>
+        <w:tab/>
+      </w:r>
+      <w:r>
+        <w:rPr>
+          <w:rFonts w:ascii="Arial" w:hAnsi="Arial" w:cs="Arial"/>
+          <w:sz w:val="24"/>
+          <w:szCs w:val="24"/>
+        </w:rPr>
+        <w:tab/>
+      </w:r>
+      <w:r>
+        <w:rPr>
+          <w:rFonts w:ascii="Arial" w:hAnsi="Arial" w:cs="Arial"/>
+          <w:sz w:val="24"/>
+          <w:szCs w:val="24"/>
+        </w:rPr>
+        <w:tab/>
+      </w:r>
+      <w:r>
+        <w:rPr>
+          <w:rFonts w:ascii="Arial" w:hAnsi="Arial" w:cs="Arial"/>
+          <w:sz w:val="24"/>
+          <w:szCs w:val="24"/>
+        </w:rPr>
+        <w:tab/>
+      </w:r>
+      <w:r>
+        <w:rPr>
+          <w:rFonts w:ascii="Arial" w:hAnsi="Arial" w:cs="Arial"/>
+          <w:b/>
+          <w:i/>
+          <w:sz w:val="24"/>
+          <w:szCs w:val="24"/>
+        </w:rPr>
+        <w:t>Fig 19: Index appears</w:t>
+      </w:r>
+    </w:p>
+    <w:p>
+      <w:pPr>
+        <w:rPr>
+          <w:rFonts w:ascii="Arial" w:hAnsi="Arial" w:cs="Arial"/>
+          <w:sz w:val="24"/>
+          <w:szCs w:val="24"/>
+        </w:rPr>
+      </w:pPr>
+    </w:p>
+    <w:p>
+      <w:pPr>
+        <w:rPr>
+          <w:rFonts w:ascii="Arial" w:hAnsi="Arial" w:cs="Arial"/>
+          <w:sz w:val="24"/>
+          <w:szCs w:val="24"/>
+        </w:rPr>
+      </w:pPr>
+      <w:r>
+        <w:rPr>
+          <w:rFonts w:ascii="Arial" w:hAnsi="Arial" w:cs="Arial"/>
+          <w:sz w:val="24"/>
+          <w:szCs w:val="24"/>
+        </w:rPr>
+        <w:t>11. Orde</w:t>
+      </w:r>
+      <w:r>
+        <w:rPr>
+          <w:rFonts w:ascii="Arial" w:hAnsi="Arial" w:cs="Arial"/>
+          <w:sz w:val="24"/>
+          <w:szCs w:val="24"/>
+        </w:rPr>
+        <w:t>ring book without filling up all the</w:t>
+      </w:r>
+      <w:r>
+        <w:rPr>
+          <w:rFonts w:ascii="Arial" w:hAnsi="Arial" w:cs="Arial"/>
+          <w:sz w:val="24"/>
+          <w:szCs w:val="24"/>
+        </w:rPr>
+        <w:t xml:space="preserve"> form</w:t>
+      </w:r>
+    </w:p>
+    <w:p>
+      <w:pPr>
+        <w:rPr>
+          <w:rFonts w:ascii="Arial" w:hAnsi="Arial" w:cs="Arial"/>
+          <w:sz w:val="24"/>
+          <w:szCs w:val="24"/>
+        </w:rPr>
+      </w:pPr>
+      <w:r>
+        <w:rPr>
+          <w:rFonts w:ascii="Arial" w:hAnsi="Arial" w:cs="Arial"/>
+          <w:noProof/>
+          <w:sz w:val="24"/>
+          <w:szCs w:val="24"/>
+        </w:rPr>
+        <w:drawing>
+          <wp:inline distT="0" distB="0" distL="0" distR="0">
+            <wp:extent cx="5943600" cy="5867400"/>
+            <wp:effectExtent l="0" t="0" r="0" b="0"/>
+            <wp:docPr id="20" name="Picture 20"/>
+            <wp:cNvGraphicFramePr>
+              <a:graphicFrameLocks xmlns:a="http://schemas.openxmlformats.org/drawingml/2006/main" noChangeAspect="1"/>
+            </wp:cNvGraphicFramePr>
+            <a:graphic xmlns:a="http://schemas.openxmlformats.org/drawingml/2006/main">
+              <a:graphicData uri="http://schemas.openxmlformats.org/drawingml/2006/picture">
+                <pic:pic xmlns:pic="http://schemas.openxmlformats.org/drawingml/2006/picture">
+                  <pic:nvPicPr>
+                    <pic:cNvPr id="20" name="fillup.jpg"/>
+                    <pic:cNvPicPr/>
+                  </pic:nvPicPr>
+                  <pic:blipFill>
+                    <a:blip r:embed="rId23">
+                      <a:extLst>
+                        <a:ext uri="{28A0092B-C50C-407E-A947-70E740481C1C}">
+                          <a14:useLocalDpi xmlns:a14="http://schemas.microsoft.com/office/drawing/2010/main" val="0"/>
+                        </a:ext>
+                      </a:extLst>
+                    </a:blip>
+                    <a:stretch>
+                      <a:fillRect/>
+                    </a:stretch>
+                  </pic:blipFill>
+                  <pic:spPr>
+                    <a:xfrm>
+                      <a:off x="0" y="0"/>
+                      <a:ext cx="5945929" cy="5869699"/>
+                    </a:xfrm>
+                    <a:prstGeom prst="rect">
+                      <a:avLst/>
+                    </a:prstGeom>
+                  </pic:spPr>
+                </pic:pic>
+              </a:graphicData>
+            </a:graphic>
+          </wp:inline>
+        </w:drawing>
+      </w:r>
+    </w:p>
+    <w:p>
+      <w:pPr>
+        <w:rPr>
+          <w:rFonts w:ascii="Arial" w:hAnsi="Arial" w:cs="Arial"/>
+          <w:b/>
+          <w:i/>
+          <w:sz w:val="24"/>
+          <w:szCs w:val="24"/>
+        </w:rPr>
+      </w:pPr>
+      <w:r>
+        <w:rPr>
+          <w:rFonts w:ascii="Arial" w:hAnsi="Arial" w:cs="Arial"/>
+          <w:sz w:val="24"/>
+          <w:szCs w:val="24"/>
+        </w:rPr>
+        <w:tab/>
+      </w:r>
+      <w:r>
+        <w:rPr>
+          <w:rFonts w:ascii="Arial" w:hAnsi="Arial" w:cs="Arial"/>
+          <w:sz w:val="24"/>
+          <w:szCs w:val="24"/>
+        </w:rPr>
+        <w:tab/>
+      </w:r>
+      <w:r>
+        <w:rPr>
+          <w:rFonts w:ascii="Arial" w:hAnsi="Arial" w:cs="Arial"/>
+          <w:sz w:val="24"/>
+          <w:szCs w:val="24"/>
+        </w:rPr>
+        <w:tab/>
+      </w:r>
+      <w:r>
+        <w:rPr>
+          <w:rFonts w:ascii="Arial" w:hAnsi="Arial" w:cs="Arial"/>
+          <w:sz w:val="24"/>
+          <w:szCs w:val="24"/>
+        </w:rPr>
+        <w:tab/>
+      </w:r>
+      <w:r>
+        <w:rPr>
+          <w:rFonts w:ascii="Arial" w:hAnsi="Arial" w:cs="Arial"/>
+          <w:sz w:val="24"/>
+          <w:szCs w:val="24"/>
+        </w:rPr>
+        <w:tab/>
+      </w:r>
+      <w:r>
+        <w:rPr>
+          <w:rFonts w:ascii="Arial" w:hAnsi="Arial" w:cs="Arial"/>
+          <w:b/>
+          <w:i/>
+          <w:sz w:val="24"/>
+          <w:szCs w:val="24"/>
+        </w:rPr>
+        <w:t>Fig 20: Order form</w:t>
+      </w:r>
+    </w:p>
+    <w:p>
+      <w:pPr>
+        <w:rPr>
+          <w:rFonts w:ascii="Arial" w:hAnsi="Arial" w:cs="Arial"/>
+          <w:sz w:val="24"/>
+          <w:szCs w:val="24"/>
+        </w:rPr>
+      </w:pPr>
+    </w:p>
+    <w:p>
+      <w:pPr>
+        <w:rPr>
+          <w:rFonts w:ascii="Arial" w:hAnsi="Arial" w:cs="Arial"/>
+          <w:sz w:val="24"/>
+          <w:szCs w:val="24"/>
+        </w:rPr>
+      </w:pPr>
+    </w:p>
+    <w:p>
+      <w:pPr>
+        <w:rPr>
+          <w:rFonts w:ascii="Arial" w:hAnsi="Arial" w:cs="Arial"/>
+          <w:sz w:val="24"/>
+          <w:szCs w:val="24"/>
+        </w:rPr>
+      </w:pPr>
+    </w:p>
+    <w:p>
+      <w:pPr>
+        <w:rPr>
+          <w:rFonts w:ascii="Arial" w:hAnsi="Arial" w:cs="Arial"/>
+          <w:sz w:val="24"/>
+          <w:szCs w:val="24"/>
+        </w:rPr>
+      </w:pPr>
+    </w:p>
+    <w:p>
+      <w:pPr>
+        <w:rPr>
+          <w:rFonts w:ascii="Arial" w:hAnsi="Arial" w:cs="Arial"/>
+          <w:sz w:val="24"/>
+          <w:szCs w:val="24"/>
+        </w:rPr>
+      </w:pPr>
+    </w:p>
+    <w:p>
+      <w:pPr>
+        <w:rPr>
+          <w:rFonts w:ascii="Arial" w:hAnsi="Arial" w:cs="Arial"/>
+          <w:sz w:val="24"/>
+          <w:szCs w:val="24"/>
+        </w:rPr>
+      </w:pPr>
+    </w:p>
+    <w:p>
+      <w:pPr>
+        <w:rPr>
+          <w:rFonts w:ascii="Arial" w:hAnsi="Arial" w:cs="Arial"/>
+          <w:sz w:val="24"/>
+          <w:szCs w:val="24"/>
+        </w:rPr>
+      </w:pPr>
+      <w:r>
+        <w:rPr>
+          <w:rFonts w:ascii="Arial" w:hAnsi="Arial" w:cs="Arial"/>
+          <w:sz w:val="24"/>
+          <w:szCs w:val="24"/>
+        </w:rPr>
+        <w:t>12. Ordering form with filling up the form</w:t>
+      </w:r>
+    </w:p>
+    <w:p>
+      <w:pPr>
+        <w:rPr>
+          <w:rFonts w:ascii="Arial" w:hAnsi="Arial" w:cs="Arial"/>
+          <w:sz w:val="24"/>
+          <w:szCs w:val="24"/>
+        </w:rPr>
+      </w:pPr>
+      <w:r>
+        <w:rPr>
+          <w:rFonts w:ascii="Arial" w:hAnsi="Arial" w:cs="Arial"/>
+          <w:noProof/>
+          <w:sz w:val="24"/>
+          <w:szCs w:val="24"/>
+        </w:rPr>
+        <w:drawing>
+          <wp:inline distT="0" distB="0" distL="0" distR="0">
+            <wp:extent cx="5943440" cy="3037114"/>
+            <wp:effectExtent l="0" t="0" r="635" b="0"/>
+            <wp:docPr id="21" name="Picture 21"/>
+            <wp:cNvGraphicFramePr>
+              <a:graphicFrameLocks xmlns:a="http://schemas.openxmlformats.org/drawingml/2006/main" noChangeAspect="1"/>
+            </wp:cNvGraphicFramePr>
+            <a:graphic xmlns:a="http://schemas.openxmlformats.org/drawingml/2006/main">
+              <a:graphicData uri="http://schemas.openxmlformats.org/drawingml/2006/picture">
+                <pic:pic xmlns:pic="http://schemas.openxmlformats.org/drawingml/2006/picture">
+                  <pic:nvPicPr>
+                    <pic:cNvPr id="21" name="fillupnow.jpg"/>
+                    <pic:cNvPicPr/>
+                  </pic:nvPicPr>
+                  <pic:blipFill>
+                    <a:blip r:embed="rId24">
+                      <a:extLst>
+                        <a:ext uri="{28A0092B-C50C-407E-A947-70E740481C1C}">
+                          <a14:useLocalDpi xmlns:a14="http://schemas.microsoft.com/office/drawing/2010/main" val="0"/>
+                        </a:ext>
+                      </a:extLst>
+                    </a:blip>
+                    <a:stretch>
+                      <a:fillRect/>
+                    </a:stretch>
+                  </pic:blipFill>
+                  <pic:spPr>
+                    <a:xfrm>
+                      <a:off x="0" y="0"/>
+                      <a:ext cx="5949157" cy="3040036"/>
+                    </a:xfrm>
+                    <a:prstGeom prst="rect">
+                      <a:avLst/>
+                    </a:prstGeom>
+                  </pic:spPr>
+                </pic:pic>
+              </a:graphicData>
+            </a:graphic>
+          </wp:inline>
+        </w:drawing>
+      </w:r>
+    </w:p>
+    <w:p>
+      <w:pPr>
+        <w:rPr>
+          <w:rFonts w:ascii="Arial" w:hAnsi="Arial" w:cs="Arial"/>
+          <w:sz w:val="24"/>
+          <w:szCs w:val="24"/>
+        </w:rPr>
+      </w:pPr>
+    </w:p>
+    <w:p>
+      <w:pPr>
+        <w:rPr>
+          <w:rFonts w:ascii="Arial" w:hAnsi="Arial" w:cs="Arial"/>
+          <w:b/>
+          <w:i/>
+          <w:sz w:val="24"/>
+          <w:szCs w:val="24"/>
+        </w:rPr>
+      </w:pPr>
+      <w:r>
+        <w:rPr>
+          <w:rFonts w:ascii="Arial" w:hAnsi="Arial" w:cs="Arial"/>
+          <w:sz w:val="24"/>
+          <w:szCs w:val="24"/>
+        </w:rPr>
+        <w:tab/>
+      </w:r>
+      <w:r>
+        <w:rPr>
+          <w:rFonts w:ascii="Arial" w:hAnsi="Arial" w:cs="Arial"/>
+          <w:sz w:val="24"/>
+          <w:szCs w:val="24"/>
+        </w:rPr>
+        <w:tab/>
+      </w:r>
+      <w:r>
+        <w:rPr>
+          <w:rFonts w:ascii="Arial" w:hAnsi="Arial" w:cs="Arial"/>
+          <w:sz w:val="24"/>
+          <w:szCs w:val="24"/>
+        </w:rPr>
+        <w:tab/>
+      </w:r>
+      <w:r>
+        <w:rPr>
+          <w:rFonts w:ascii="Arial" w:hAnsi="Arial" w:cs="Arial"/>
+          <w:b/>
+          <w:i/>
+          <w:sz w:val="24"/>
+          <w:szCs w:val="24"/>
+        </w:rPr>
+        <w:t>Fig 21: Filling up the order form</w:t>
+      </w:r>
+    </w:p>
+    <w:p>
+      <w:pPr>
+        <w:rPr>
+          <w:rFonts w:ascii="Arial" w:hAnsi="Arial" w:cs="Arial"/>
+          <w:sz w:val="24"/>
+          <w:szCs w:val="24"/>
+        </w:rPr>
+      </w:pPr>
+    </w:p>
+    <w:p>
+      <w:pPr>
+        <w:rPr>
+          <w:rFonts w:ascii="Arial" w:hAnsi="Arial" w:cs="Arial"/>
+          <w:sz w:val="24"/>
+          <w:szCs w:val="24"/>
+        </w:rPr>
+      </w:pPr>
+      <w:r>
+        <w:rPr>
+          <w:rFonts w:ascii="Arial" w:hAnsi="Arial" w:cs="Arial"/>
+          <w:noProof/>
+          <w:sz w:val="24"/>
+          <w:szCs w:val="24"/>
+        </w:rPr>
+        <w:drawing>
+          <wp:inline distT="0" distB="0" distL="0" distR="0">
+            <wp:extent cx="5943600" cy="3135086"/>
+            <wp:effectExtent l="0" t="0" r="0" b="8255"/>
+            <wp:docPr id="22" name="Picture 22"/>
+            <wp:cNvGraphicFramePr>
+              <a:graphicFrameLocks xmlns:a="http://schemas.openxmlformats.org/drawingml/2006/main" noChangeAspect="1"/>
+            </wp:cNvGraphicFramePr>
+            <a:graphic xmlns:a="http://schemas.openxmlformats.org/drawingml/2006/main">
+              <a:graphicData uri="http://schemas.openxmlformats.org/drawingml/2006/picture">
+                <pic:pic xmlns:pic="http://schemas.openxmlformats.org/drawingml/2006/picture">
+                  <pic:nvPicPr>
+                    <pic:cNvPr id="22" name="hankyou.jpg"/>
+                    <pic:cNvPicPr/>
+                  </pic:nvPicPr>
+                  <pic:blipFill>
+                    <a:blip r:embed="rId25">
+                      <a:extLst>
+                        <a:ext uri="{28A0092B-C50C-407E-A947-70E740481C1C}">
+                          <a14:useLocalDpi xmlns:a14="http://schemas.microsoft.com/office/drawing/2010/main" val="0"/>
+                        </a:ext>
+                      </a:extLst>
+                    </a:blip>
+                    <a:stretch>
+                      <a:fillRect/>
+                    </a:stretch>
+                  </pic:blipFill>
+                  <pic:spPr>
+                    <a:xfrm>
+                      <a:off x="0" y="0"/>
+                      <a:ext cx="5948607" cy="3137727"/>
+                    </a:xfrm>
+                    <a:prstGeom prst="rect">
+                      <a:avLst/>
+                    </a:prstGeom>
+                  </pic:spPr>
+                </pic:pic>
+              </a:graphicData>
+            </a:graphic>
+          </wp:inline>
+        </w:drawing>
+      </w:r>
+    </w:p>
+    <w:p>
+      <w:pPr>
+        <w:rPr>
+          <w:rFonts w:ascii="Arial" w:hAnsi="Arial" w:cs="Arial"/>
+          <w:b/>
+          <w:i/>
+          <w:sz w:val="24"/>
+          <w:szCs w:val="24"/>
+        </w:rPr>
+      </w:pPr>
+      <w:r>
+        <w:rPr>
+          <w:rFonts w:ascii="Arial" w:hAnsi="Arial" w:cs="Arial"/>
+          <w:sz w:val="24"/>
+          <w:szCs w:val="24"/>
+        </w:rPr>
+        <w:tab/>
+      </w:r>
+      <w:r>
+        <w:rPr>
+          <w:rFonts w:ascii="Arial" w:hAnsi="Arial" w:cs="Arial"/>
+          <w:sz w:val="24"/>
+          <w:szCs w:val="24"/>
+        </w:rPr>
+        <w:tab/>
+      </w:r>
+      <w:r>
+        <w:rPr>
+          <w:rFonts w:ascii="Arial" w:hAnsi="Arial" w:cs="Arial"/>
+          <w:b/>
+          <w:i/>
+          <w:sz w:val="24"/>
+          <w:szCs w:val="24"/>
+        </w:rPr>
+        <w:t xml:space="preserve">Fig 22: </w:t>
+      </w:r>
+      <w:r>
+        <w:rPr>
+          <w:rFonts w:ascii="Arial" w:hAnsi="Arial" w:cs="Arial"/>
+          <w:b/>
+          <w:i/>
+          <w:sz w:val="24"/>
+          <w:szCs w:val="24"/>
+        </w:rPr>
+        <w:t>After filling up the form and ordering this message appears</w:t>
+      </w:r>
+    </w:p>
+    <w:p>
+      <w:pPr>
+        <w:rPr>
+          <w:rFonts w:ascii="Arial" w:hAnsi="Arial" w:cs="Arial"/>
+          <w:sz w:val="24"/>
+          <w:szCs w:val="24"/>
+        </w:rPr>
+      </w:pPr>
+    </w:p>
+    <w:p>
+      <w:pPr>
+        <w:rPr>
+          <w:rFonts w:ascii="Arial" w:hAnsi="Arial" w:cs="Arial"/>
+          <w:sz w:val="24"/>
+          <w:szCs w:val="24"/>
+        </w:rPr>
+      </w:pPr>
+      <w:r>
+        <w:rPr>
+          <w:rFonts w:ascii="Arial" w:hAnsi="Arial" w:cs="Arial"/>
+          <w:sz w:val="24"/>
+          <w:szCs w:val="24"/>
+        </w:rPr>
+        <w:t>13.</w:t>
+      </w:r>
+      <w:r>
+        <w:rPr>
+          <w:rFonts w:ascii="Arial" w:hAnsi="Arial" w:cs="Arial"/>
+          <w:sz w:val="24"/>
+          <w:szCs w:val="24"/>
+        </w:rPr>
+        <w:t xml:space="preserve"> Adding book by admin </w:t>
+      </w:r>
+      <w:r>
+        <w:rPr>
+          <w:rFonts w:ascii="Arial" w:hAnsi="Arial" w:cs="Arial"/>
+          <w:sz w:val="24"/>
+          <w:szCs w:val="24"/>
+        </w:rPr>
+        <w:t>without</w:t>
+      </w:r>
+      <w:r>
+        <w:rPr>
+          <w:rFonts w:ascii="Arial" w:hAnsi="Arial" w:cs="Arial"/>
+          <w:sz w:val="24"/>
+          <w:szCs w:val="24"/>
+        </w:rPr>
+        <w:t xml:space="preserve"> filling up the form</w:t>
+      </w:r>
+    </w:p>
+    <w:p>
+      <w:pPr>
+        <w:rPr>
+          <w:rFonts w:ascii="Arial" w:hAnsi="Arial" w:cs="Arial"/>
+          <w:sz w:val="24"/>
+          <w:szCs w:val="24"/>
+        </w:rPr>
+      </w:pPr>
+      <w:r>
+        <w:rPr>
+          <w:rFonts w:ascii="Arial" w:hAnsi="Arial" w:cs="Arial"/>
+          <w:noProof/>
+          <w:sz w:val="24"/>
+          <w:szCs w:val="24"/>
+        </w:rPr>
+        <w:drawing>
+          <wp:inline distT="0" distB="0" distL="0" distR="0">
+            <wp:extent cx="5942888" cy="5889172"/>
+            <wp:effectExtent l="0" t="0" r="1270" b="0"/>
+            <wp:docPr id="23" name="Picture 23"/>
+            <wp:cNvGraphicFramePr>
+              <a:graphicFrameLocks xmlns:a="http://schemas.openxmlformats.org/drawingml/2006/main" noChangeAspect="1"/>
+            </wp:cNvGraphicFramePr>
+            <a:graphic xmlns:a="http://schemas.openxmlformats.org/drawingml/2006/main">
+              <a:graphicData uri="http://schemas.openxmlformats.org/drawingml/2006/picture">
+                <pic:pic xmlns:pic="http://schemas.openxmlformats.org/drawingml/2006/picture">
+                  <pic:nvPicPr>
+                    <pic:cNvPr id="23" name="fillingupadmin.jpg"/>
+                    <pic:cNvPicPr/>
+                  </pic:nvPicPr>
+                  <pic:blipFill>
+                    <a:blip r:embed="rId26">
+                      <a:extLst>
+                        <a:ext uri="{28A0092B-C50C-407E-A947-70E740481C1C}">
+                          <a14:useLocalDpi xmlns:a14="http://schemas.microsoft.com/office/drawing/2010/main" val="0"/>
+                        </a:ext>
+                      </a:extLst>
+                    </a:blip>
+                    <a:stretch>
+                      <a:fillRect/>
+                    </a:stretch>
+                  </pic:blipFill>
+                  <pic:spPr>
+                    <a:xfrm>
+                      <a:off x="0" y="0"/>
+                      <a:ext cx="5953352" cy="5899541"/>
+                    </a:xfrm>
+                    <a:prstGeom prst="rect">
+                      <a:avLst/>
+                    </a:prstGeom>
+                  </pic:spPr>
+                </pic:pic>
+              </a:graphicData>
+            </a:graphic>
+          </wp:inline>
+        </w:drawing>
+      </w:r>
+    </w:p>
+    <w:p>
+      <w:pPr>
+        <w:rPr>
+          <w:rFonts w:ascii="Arial" w:hAnsi="Arial" w:cs="Arial"/>
+          <w:b/>
+          <w:i/>
+          <w:sz w:val="24"/>
+          <w:szCs w:val="24"/>
+        </w:rPr>
+      </w:pPr>
+      <w:r>
+        <w:rPr>
+          <w:rFonts w:ascii="Arial" w:hAnsi="Arial" w:cs="Arial"/>
+          <w:sz w:val="24"/>
+          <w:szCs w:val="24"/>
+        </w:rPr>
+        <w:tab/>
+      </w:r>
+      <w:r>
+        <w:rPr>
+          <w:rFonts w:ascii="Arial" w:hAnsi="Arial" w:cs="Arial"/>
+          <w:sz w:val="24"/>
+          <w:szCs w:val="24"/>
+        </w:rPr>
+        <w:tab/>
+      </w:r>
+      <w:r>
+        <w:rPr>
+          <w:rFonts w:ascii="Arial" w:hAnsi="Arial" w:cs="Arial"/>
+          <w:sz w:val="24"/>
+          <w:szCs w:val="24"/>
+        </w:rPr>
+        <w:tab/>
+      </w:r>
+      <w:r>
+        <w:rPr>
+          <w:rFonts w:ascii="Arial" w:hAnsi="Arial" w:cs="Arial"/>
+          <w:sz w:val="24"/>
+          <w:szCs w:val="24"/>
+        </w:rPr>
+        <w:tab/>
+      </w:r>
+      <w:r>
+        <w:rPr>
+          <w:rFonts w:ascii="Arial" w:hAnsi="Arial" w:cs="Arial"/>
+          <w:b/>
+          <w:i/>
+          <w:sz w:val="24"/>
+          <w:szCs w:val="24"/>
+        </w:rPr>
+        <w:t>Fig 23: Admin panel for adding books</w:t>
+      </w:r>
+    </w:p>
+    <w:p>
+      <w:pPr>
+        <w:rPr>
+          <w:rFonts w:ascii="Arial" w:hAnsi="Arial" w:cs="Arial"/>
+          <w:sz w:val="24"/>
+          <w:szCs w:val="24"/>
+        </w:rPr>
+      </w:pPr>
+    </w:p>
+    <w:p>
+      <w:pPr>
+        <w:rPr>
+          <w:rFonts w:ascii="Arial" w:hAnsi="Arial" w:cs="Arial"/>
+          <w:sz w:val="24"/>
+          <w:szCs w:val="24"/>
+        </w:rPr>
+      </w:pPr>
+    </w:p>
+    <w:p>
+      <w:pPr>
+        <w:rPr>
+          <w:rFonts w:ascii="Arial" w:hAnsi="Arial" w:cs="Arial"/>
+          <w:sz w:val="24"/>
+          <w:szCs w:val="24"/>
+        </w:rPr>
+      </w:pPr>
+    </w:p>
+    <w:p>
+      <w:pPr>
+        <w:rPr>
+          <w:rFonts w:ascii="Arial" w:hAnsi="Arial" w:cs="Arial"/>
+          <w:sz w:val="24"/>
+          <w:szCs w:val="24"/>
+        </w:rPr>
+      </w:pPr>
+    </w:p>
+    <w:p>
+      <w:pPr>
+        <w:rPr>
+          <w:rFonts w:ascii="Arial" w:hAnsi="Arial" w:cs="Arial"/>
+          <w:sz w:val="24"/>
+          <w:szCs w:val="24"/>
+        </w:rPr>
+      </w:pPr>
+    </w:p>
+    <w:p>
+      <w:pPr>
+        <w:rPr>
+          <w:rFonts w:ascii="Arial" w:hAnsi="Arial" w:cs="Arial"/>
+          <w:sz w:val="24"/>
+          <w:szCs w:val="24"/>
+        </w:rPr>
+      </w:pPr>
+    </w:p>
+    <w:p>
+      <w:pPr>
+        <w:rPr>
+          <w:rFonts w:ascii="Arial" w:hAnsi="Arial" w:cs="Arial"/>
+          <w:sz w:val="24"/>
+          <w:szCs w:val="24"/>
+        </w:rPr>
+      </w:pPr>
+      <w:r>
+        <w:rPr>
+          <w:rFonts w:ascii="Arial" w:hAnsi="Arial" w:cs="Arial"/>
+          <w:sz w:val="24"/>
+          <w:szCs w:val="24"/>
+        </w:rPr>
+        <w:t>14. Adding book by admin with filling up the form</w:t>
+      </w:r>
+    </w:p>
+    <w:p>
+      <w:pPr>
+        <w:rPr>
+          <w:rFonts w:ascii="Arial" w:hAnsi="Arial" w:cs="Arial"/>
+          <w:sz w:val="24"/>
+          <w:szCs w:val="24"/>
+        </w:rPr>
+      </w:pPr>
+      <w:r>
+        <w:rPr>
+          <w:rFonts w:ascii="Arial" w:hAnsi="Arial" w:cs="Arial"/>
+          <w:noProof/>
+          <w:sz w:val="24"/>
+          <w:szCs w:val="24"/>
+        </w:rPr>
+        <w:drawing>
+          <wp:inline distT="0" distB="0" distL="0" distR="0">
+            <wp:extent cx="5943162" cy="3156857"/>
+            <wp:effectExtent l="0" t="0" r="635" b="5715"/>
+            <wp:docPr id="24" name="Picture 24"/>
+            <wp:cNvGraphicFramePr>
+              <a:graphicFrameLocks xmlns:a="http://schemas.openxmlformats.org/drawingml/2006/main" noChangeAspect="1"/>
+            </wp:cNvGraphicFramePr>
+            <a:graphic xmlns:a="http://schemas.openxmlformats.org/drawingml/2006/main">
+              <a:graphicData uri="http://schemas.openxmlformats.org/drawingml/2006/picture">
+                <pic:pic xmlns:pic="http://schemas.openxmlformats.org/drawingml/2006/picture">
+                  <pic:nvPicPr>
+                    <pic:cNvPr id="24" name="fillingadmin.jpg"/>
+                    <pic:cNvPicPr/>
+                  </pic:nvPicPr>
+                  <pic:blipFill>
+                    <a:blip r:embed="rId27">
+                      <a:extLst>
+                        <a:ext uri="{28A0092B-C50C-407E-A947-70E740481C1C}">
+                          <a14:useLocalDpi xmlns:a14="http://schemas.microsoft.com/office/drawing/2010/main" val="0"/>
+                        </a:ext>
+                      </a:extLst>
+                    </a:blip>
+                    <a:stretch>
+                      <a:fillRect/>
+                    </a:stretch>
+                  </pic:blipFill>
+                  <pic:spPr>
+                    <a:xfrm>
+                      <a:off x="0" y="0"/>
+                      <a:ext cx="5950173" cy="3160581"/>
+                    </a:xfrm>
+                    <a:prstGeom prst="rect">
+                      <a:avLst/>
+                    </a:prstGeom>
+                  </pic:spPr>
+                </pic:pic>
+              </a:graphicData>
+            </a:graphic>
+          </wp:inline>
+        </w:drawing>
+      </w:r>
+    </w:p>
+    <w:p>
+      <w:pPr>
+        <w:rPr>
+          <w:rFonts w:ascii="Arial" w:hAnsi="Arial" w:cs="Arial"/>
+          <w:b/>
+          <w:i/>
+          <w:sz w:val="24"/>
+          <w:szCs w:val="24"/>
+        </w:rPr>
+      </w:pPr>
+      <w:r>
+        <w:rPr>
+          <w:rFonts w:ascii="Arial" w:hAnsi="Arial" w:cs="Arial"/>
+          <w:sz w:val="24"/>
+          <w:szCs w:val="24"/>
+        </w:rPr>
+        <w:tab/>
+      </w:r>
+      <w:r>
+        <w:rPr>
+          <w:rFonts w:ascii="Arial" w:hAnsi="Arial" w:cs="Arial"/>
+          <w:sz w:val="24"/>
+          <w:szCs w:val="24"/>
+        </w:rPr>
+        <w:tab/>
+      </w:r>
+      <w:r>
+        <w:rPr>
+          <w:rFonts w:ascii="Arial" w:hAnsi="Arial" w:cs="Arial"/>
+          <w:sz w:val="24"/>
+          <w:szCs w:val="24"/>
+        </w:rPr>
+        <w:tab/>
+      </w:r>
+      <w:r>
+        <w:rPr>
+          <w:rFonts w:ascii="Arial" w:hAnsi="Arial" w:cs="Arial"/>
+          <w:sz w:val="24"/>
+          <w:szCs w:val="24"/>
+        </w:rPr>
+        <w:tab/>
+      </w:r>
+      <w:r>
+        <w:rPr>
+          <w:rFonts w:ascii="Arial" w:hAnsi="Arial" w:cs="Arial"/>
+          <w:b/>
+          <w:i/>
+          <w:sz w:val="24"/>
+          <w:szCs w:val="24"/>
+        </w:rPr>
+        <w:t>Fig 24: Filling up form for adding book</w:t>
+      </w:r>
+    </w:p>
+    <w:p>
+      <w:pPr>
+        <w:rPr>
+          <w:rFonts w:ascii="Arial" w:hAnsi="Arial" w:cs="Arial"/>
+          <w:sz w:val="24"/>
+          <w:szCs w:val="24"/>
+        </w:rPr>
+      </w:pPr>
+    </w:p>
+    <w:p>
+      <w:pPr>
+        <w:rPr>
+          <w:rFonts w:ascii="Arial" w:hAnsi="Arial" w:cs="Arial"/>
+          <w:sz w:val="24"/>
+          <w:szCs w:val="24"/>
+        </w:rPr>
+      </w:pPr>
+      <w:r>
+        <w:rPr>
+          <w:rFonts w:ascii="Arial" w:hAnsi="Arial" w:cs="Arial"/>
+          <w:noProof/>
+          <w:sz w:val="24"/>
+          <w:szCs w:val="24"/>
+        </w:rPr>
+        <w:drawing>
+          <wp:inline distT="0" distB="0" distL="0" distR="0">
+            <wp:extent cx="5942772" cy="3211286"/>
+            <wp:effectExtent l="0" t="0" r="1270" b="8255"/>
+            <wp:docPr id="25" name="Picture 25"/>
+            <wp:cNvGraphicFramePr>
+              <a:graphicFrameLocks xmlns:a="http://schemas.openxmlformats.org/drawingml/2006/main" noChangeAspect="1"/>
+            </wp:cNvGraphicFramePr>
+            <a:graphic xmlns:a="http://schemas.openxmlformats.org/drawingml/2006/main">
+              <a:graphicData uri="http://schemas.openxmlformats.org/drawingml/2006/picture">
+                <pic:pic xmlns:pic="http://schemas.openxmlformats.org/drawingml/2006/picture">
+                  <pic:nvPicPr>
+                    <pic:cNvPr id="25" name="bookadd.jpg"/>
+                    <pic:cNvPicPr/>
+                  </pic:nvPicPr>
+                  <pic:blipFill>
+                    <a:blip r:embed="rId28">
+                      <a:extLst>
+                        <a:ext uri="{28A0092B-C50C-407E-A947-70E740481C1C}">
+                          <a14:useLocalDpi xmlns:a14="http://schemas.microsoft.com/office/drawing/2010/main" val="0"/>
+                        </a:ext>
+                      </a:extLst>
+                    </a:blip>
+                    <a:stretch>
+                      <a:fillRect/>
+                    </a:stretch>
+                  </pic:blipFill>
+                  <pic:spPr>
+                    <a:xfrm>
+                      <a:off x="0" y="0"/>
+                      <a:ext cx="5958357" cy="3219708"/>
+                    </a:xfrm>
+                    <a:prstGeom prst="rect">
+                      <a:avLst/>
+                    </a:prstGeom>
+                  </pic:spPr>
+                </pic:pic>
+              </a:graphicData>
+            </a:graphic>
+          </wp:inline>
+        </w:drawing>
+      </w:r>
+    </w:p>
+    <w:p>
+      <w:pPr>
+        <w:rPr>
+          <w:rFonts w:ascii="Arial" w:hAnsi="Arial" w:cs="Arial"/>
+          <w:b/>
+          <w:i/>
+          <w:sz w:val="24"/>
+          <w:szCs w:val="24"/>
+        </w:rPr>
+      </w:pPr>
+      <w:r>
+        <w:rPr>
+          <w:rFonts w:ascii="Arial" w:hAnsi="Arial" w:cs="Arial"/>
+          <w:sz w:val="24"/>
+          <w:szCs w:val="24"/>
+        </w:rPr>
+        <w:tab/>
+      </w:r>
+      <w:r>
+        <w:rPr>
+          <w:rFonts w:ascii="Arial" w:hAnsi="Arial" w:cs="Arial"/>
+          <w:sz w:val="24"/>
+          <w:szCs w:val="24"/>
+        </w:rPr>
+        <w:tab/>
+      </w:r>
+      <w:r>
+        <w:rPr>
+          <w:rFonts w:ascii="Arial" w:hAnsi="Arial" w:cs="Arial"/>
+          <w:sz w:val="24"/>
+          <w:szCs w:val="24"/>
+        </w:rPr>
+        <w:tab/>
+      </w:r>
+      <w:r>
+        <w:rPr>
+          <w:rFonts w:ascii="Arial" w:hAnsi="Arial" w:cs="Arial"/>
+          <w:sz w:val="24"/>
+          <w:szCs w:val="24"/>
+        </w:rPr>
+        <w:tab/>
+      </w:r>
+      <w:r>
+        <w:rPr>
+          <w:rFonts w:ascii="Arial" w:hAnsi="Arial" w:cs="Arial"/>
+          <w:b/>
+          <w:i/>
+          <w:sz w:val="24"/>
+          <w:szCs w:val="24"/>
+        </w:rPr>
+        <w:t>Fig 25: Book added</w:t>
+      </w:r>
+    </w:p>
+    <w:p>
+      <w:pPr>
+        <w:rPr>
+          <w:rFonts w:ascii="Arial" w:hAnsi="Arial" w:cs="Arial"/>
+          <w:sz w:val="24"/>
+          <w:szCs w:val="24"/>
+        </w:rPr>
+      </w:pPr>
+      <w:r>
+        <w:rPr>
+          <w:rFonts w:ascii="Arial" w:hAnsi="Arial" w:cs="Arial"/>
+          <w:sz w:val="24"/>
+          <w:szCs w:val="24"/>
+        </w:rPr>
+        <w:lastRenderedPageBreak/>
+        <w:t xml:space="preserve">15. </w:t>
+      </w:r>
+      <w:r>
+        <w:rPr>
+          <w:rFonts w:ascii="Arial" w:hAnsi="Arial" w:cs="Arial"/>
+          <w:sz w:val="24"/>
+          <w:szCs w:val="24"/>
+        </w:rPr>
+        <w:t>Message isn't send unless form is filled for newsletter</w:t>
+      </w:r>
+    </w:p>
+    <w:p>
+      <w:pPr>
+        <w:rPr>
+          <w:rFonts w:ascii="Arial" w:hAnsi="Arial" w:cs="Arial"/>
+          <w:sz w:val="24"/>
+          <w:szCs w:val="24"/>
+        </w:rPr>
+      </w:pPr>
+      <w:r>
+        <w:rPr>
+          <w:rFonts w:ascii="Arial" w:hAnsi="Arial" w:cs="Arial"/>
+          <w:noProof/>
+          <w:sz w:val="24"/>
+          <w:szCs w:val="24"/>
+        </w:rPr>
+        <w:drawing>
+          <wp:inline distT="0" distB="0" distL="0" distR="0">
+            <wp:extent cx="5943600" cy="4147457"/>
+            <wp:effectExtent l="0" t="0" r="0" b="5715"/>
+            <wp:docPr id="26" name="Picture 26"/>
+            <wp:cNvGraphicFramePr>
+              <a:graphicFrameLocks xmlns:a="http://schemas.openxmlformats.org/drawingml/2006/main" noChangeAspect="1"/>
+            </wp:cNvGraphicFramePr>
+            <a:graphic xmlns:a="http://schemas.openxmlformats.org/drawingml/2006/main">
+              <a:graphicData uri="http://schemas.openxmlformats.org/drawingml/2006/picture">
+                <pic:pic xmlns:pic="http://schemas.openxmlformats.org/drawingml/2006/picture">
+                  <pic:nvPicPr>
+                    <pic:cNvPr id="26" name="news.jpg"/>
+                    <pic:cNvPicPr/>
+                  </pic:nvPicPr>
+                  <pic:blipFill>
+                    <a:blip r:embed="rId29">
+                      <a:extLst>
+                        <a:ext uri="{28A0092B-C50C-407E-A947-70E740481C1C}">
+                          <a14:useLocalDpi xmlns:a14="http://schemas.microsoft.com/office/drawing/2010/main" val="0"/>
+                        </a:ext>
+                      </a:extLst>
+                    </a:blip>
+                    <a:stretch>
+                      <a:fillRect/>
+                    </a:stretch>
+                  </pic:blipFill>
+                  <pic:spPr>
+                    <a:xfrm>
+                      <a:off x="0" y="0"/>
+                      <a:ext cx="5950607" cy="4152346"/>
+                    </a:xfrm>
+                    <a:prstGeom prst="rect">
+                      <a:avLst/>
+                    </a:prstGeom>
+                  </pic:spPr>
+                </pic:pic>
+              </a:graphicData>
+            </a:graphic>
+          </wp:inline>
+        </w:drawing>
+      </w:r>
+      <w:r>
+        <w:rPr>
+          <w:rFonts w:ascii="Arial" w:hAnsi="Arial" w:cs="Arial"/>
+          <w:sz w:val="24"/>
+          <w:szCs w:val="24"/>
+        </w:rPr>
+        <w:t xml:space="preserve"> </w:t>
+      </w:r>
+    </w:p>
+    <w:p>
+      <w:pPr>
+        <w:rPr>
+          <w:rFonts w:ascii="Arial" w:hAnsi="Arial" w:cs="Arial"/>
+          <w:b/>
+          <w:i/>
+          <w:sz w:val="24"/>
+          <w:szCs w:val="24"/>
+        </w:rPr>
+      </w:pPr>
+      <w:r>
+        <w:rPr>
+          <w:rFonts w:ascii="Arial" w:hAnsi="Arial" w:cs="Arial"/>
+          <w:sz w:val="24"/>
+          <w:szCs w:val="24"/>
+        </w:rPr>
+        <w:tab/>
+      </w:r>
+      <w:r>
+        <w:rPr>
+          <w:rFonts w:ascii="Arial" w:hAnsi="Arial" w:cs="Arial"/>
+          <w:sz w:val="24"/>
+          <w:szCs w:val="24"/>
+        </w:rPr>
+        <w:tab/>
+      </w:r>
+      <w:r>
+        <w:rPr>
+          <w:rFonts w:ascii="Arial" w:hAnsi="Arial" w:cs="Arial"/>
+          <w:sz w:val="24"/>
+          <w:szCs w:val="24"/>
+        </w:rPr>
+        <w:tab/>
+      </w:r>
+      <w:r>
+        <w:rPr>
+          <w:rFonts w:ascii="Arial" w:hAnsi="Arial" w:cs="Arial"/>
+          <w:sz w:val="24"/>
+          <w:szCs w:val="24"/>
+        </w:rPr>
+        <w:tab/>
+      </w:r>
+      <w:r>
+        <w:rPr>
+          <w:rFonts w:ascii="Arial" w:hAnsi="Arial" w:cs="Arial"/>
+          <w:b/>
+          <w:i/>
+          <w:sz w:val="24"/>
+          <w:szCs w:val="24"/>
+        </w:rPr>
+        <w:t>Fig 26: Newsletter form</w:t>
+      </w:r>
+    </w:p>
+    <w:p>
+      <w:pPr>
+        <w:rPr>
+          <w:rFonts w:ascii="Arial" w:hAnsi="Arial" w:cs="Arial"/>
+          <w:sz w:val="24"/>
+          <w:szCs w:val="24"/>
+        </w:rPr>
+      </w:pPr>
+    </w:p>
+    <w:p>
+      <w:pPr>
+        <w:rPr>
+          <w:rFonts w:ascii="Arial" w:hAnsi="Arial" w:cs="Arial"/>
+          <w:sz w:val="24"/>
+          <w:szCs w:val="24"/>
+        </w:rPr>
+      </w:pPr>
+    </w:p>
+    <w:p>
+      <w:pPr>
+        <w:rPr>
+          <w:rFonts w:ascii="Arial" w:hAnsi="Arial" w:cs="Arial"/>
+          <w:sz w:val="24"/>
+          <w:szCs w:val="24"/>
+        </w:rPr>
+      </w:pPr>
+    </w:p>
+    <w:p>
+      <w:pPr>
+        <w:rPr>
+          <w:rFonts w:ascii="Arial" w:hAnsi="Arial" w:cs="Arial"/>
+          <w:sz w:val="24"/>
+          <w:szCs w:val="24"/>
+        </w:rPr>
+      </w:pPr>
+    </w:p>
+    <w:p>
+      <w:pPr>
+        <w:rPr>
+          <w:rFonts w:ascii="Arial" w:hAnsi="Arial" w:cs="Arial"/>
+          <w:sz w:val="24"/>
+          <w:szCs w:val="24"/>
+        </w:rPr>
+      </w:pPr>
+    </w:p>
+    <w:p>
+      <w:pPr>
+        <w:rPr>
+          <w:rFonts w:ascii="Arial" w:hAnsi="Arial" w:cs="Arial"/>
+          <w:sz w:val="24"/>
+          <w:szCs w:val="24"/>
+        </w:rPr>
+      </w:pPr>
+    </w:p>
+    <w:p>
+      <w:pPr>
+        <w:rPr>
+          <w:rFonts w:ascii="Arial" w:hAnsi="Arial" w:cs="Arial"/>
+          <w:sz w:val="24"/>
+          <w:szCs w:val="24"/>
+        </w:rPr>
+      </w:pPr>
+    </w:p>
+    <w:p>
+      <w:pPr>
+        <w:rPr>
+          <w:rFonts w:ascii="Arial" w:hAnsi="Arial" w:cs="Arial"/>
+          <w:sz w:val="24"/>
+          <w:szCs w:val="24"/>
+        </w:rPr>
+      </w:pPr>
+    </w:p>
+    <w:p>
+      <w:pPr>
+        <w:rPr>
+          <w:rFonts w:ascii="Arial" w:hAnsi="Arial" w:cs="Arial"/>
+          <w:sz w:val="24"/>
+          <w:szCs w:val="24"/>
+        </w:rPr>
+      </w:pPr>
+    </w:p>
+    <w:p>
+      <w:pPr>
+        <w:rPr>
+          <w:rFonts w:ascii="Arial" w:hAnsi="Arial" w:cs="Arial"/>
+          <w:sz w:val="24"/>
+          <w:szCs w:val="24"/>
+        </w:rPr>
+      </w:pPr>
+    </w:p>
+    <w:p>
+      <w:pPr>
+        <w:rPr>
+          <w:rFonts w:ascii="Arial" w:hAnsi="Arial" w:cs="Arial"/>
+          <w:sz w:val="24"/>
+          <w:szCs w:val="24"/>
+        </w:rPr>
+      </w:pPr>
+    </w:p>
+    <w:p>
+      <w:pPr>
+        <w:rPr>
+          <w:rFonts w:ascii="Arial" w:hAnsi="Arial" w:cs="Arial"/>
+          <w:sz w:val="24"/>
+          <w:szCs w:val="24"/>
+        </w:rPr>
+      </w:pPr>
+    </w:p>
+    <w:p>
+      <w:pPr>
+        <w:rPr>
+          <w:rFonts w:ascii="Arial" w:hAnsi="Arial" w:cs="Arial"/>
+          <w:sz w:val="24"/>
+          <w:szCs w:val="24"/>
+        </w:rPr>
+      </w:pPr>
+      <w:r>
+        <w:rPr>
+          <w:rFonts w:ascii="Arial" w:hAnsi="Arial" w:cs="Arial"/>
+          <w:sz w:val="24"/>
+          <w:szCs w:val="24"/>
+        </w:rPr>
+        <w:lastRenderedPageBreak/>
+        <w:t>16. Message is sent after the newsletter is filled</w:t>
+      </w:r>
+    </w:p>
+    <w:p>
+      <w:pPr>
+        <w:rPr>
+          <w:rFonts w:ascii="Arial" w:hAnsi="Arial" w:cs="Arial"/>
+          <w:sz w:val="24"/>
+          <w:szCs w:val="24"/>
+        </w:rPr>
+      </w:pPr>
+      <w:r>
+        <w:rPr>
+          <w:rFonts w:ascii="Arial" w:hAnsi="Arial" w:cs="Arial"/>
+          <w:noProof/>
+          <w:sz w:val="24"/>
+          <w:szCs w:val="24"/>
+        </w:rPr>
+        <w:drawing>
+          <wp:inline distT="0" distB="0" distL="0" distR="0">
+            <wp:extent cx="5943600" cy="3439886"/>
+            <wp:effectExtent l="0" t="0" r="0" b="8255"/>
+            <wp:docPr id="27" name="Picture 27"/>
+            <wp:cNvGraphicFramePr>
+              <a:graphicFrameLocks xmlns:a="http://schemas.openxmlformats.org/drawingml/2006/main" noChangeAspect="1"/>
+            </wp:cNvGraphicFramePr>
+            <a:graphic xmlns:a="http://schemas.openxmlformats.org/drawingml/2006/main">
+              <a:graphicData uri="http://schemas.openxmlformats.org/drawingml/2006/picture">
+                <pic:pic xmlns:pic="http://schemas.openxmlformats.org/drawingml/2006/picture">
+                  <pic:nvPicPr>
+                    <pic:cNvPr id="27" name="fillednews.jpg"/>
+                    <pic:cNvPicPr/>
+                  </pic:nvPicPr>
+                  <pic:blipFill>
+                    <a:blip r:embed="rId30">
+                      <a:extLst>
+                        <a:ext uri="{28A0092B-C50C-407E-A947-70E740481C1C}">
+                          <a14:useLocalDpi xmlns:a14="http://schemas.microsoft.com/office/drawing/2010/main" val="0"/>
+                        </a:ext>
+                      </a:extLst>
+                    </a:blip>
+                    <a:stretch>
+                      <a:fillRect/>
+                    </a:stretch>
+                  </pic:blipFill>
+                  <pic:spPr>
+                    <a:xfrm>
+                      <a:off x="0" y="0"/>
+                      <a:ext cx="5947286" cy="3442019"/>
+                    </a:xfrm>
+                    <a:prstGeom prst="rect">
+                      <a:avLst/>
+                    </a:prstGeom>
+                  </pic:spPr>
+                </pic:pic>
+              </a:graphicData>
+            </a:graphic>
+          </wp:inline>
+        </w:drawing>
+      </w:r>
+    </w:p>
+    <w:p>
+      <w:pPr>
+        <w:rPr>
+          <w:rFonts w:ascii="Arial" w:hAnsi="Arial" w:cs="Arial"/>
+          <w:b/>
+          <w:i/>
+          <w:sz w:val="24"/>
+          <w:szCs w:val="24"/>
+        </w:rPr>
+      </w:pPr>
+      <w:r>
+        <w:rPr>
+          <w:rFonts w:ascii="Arial" w:hAnsi="Arial" w:cs="Arial"/>
+          <w:sz w:val="24"/>
+          <w:szCs w:val="24"/>
+        </w:rPr>
+        <w:tab/>
+      </w:r>
+      <w:r>
+        <w:rPr>
+          <w:rFonts w:ascii="Arial" w:hAnsi="Arial" w:cs="Arial"/>
+          <w:sz w:val="24"/>
+          <w:szCs w:val="24"/>
+        </w:rPr>
+        <w:tab/>
+      </w:r>
+      <w:r>
+        <w:rPr>
+          <w:rFonts w:ascii="Arial" w:hAnsi="Arial" w:cs="Arial"/>
+          <w:sz w:val="24"/>
+          <w:szCs w:val="24"/>
+        </w:rPr>
+        <w:tab/>
+      </w:r>
+      <w:r>
+        <w:rPr>
+          <w:rFonts w:ascii="Arial" w:hAnsi="Arial" w:cs="Arial"/>
+          <w:sz w:val="24"/>
+          <w:szCs w:val="24"/>
+        </w:rPr>
+        <w:tab/>
+      </w:r>
+      <w:r>
+        <w:rPr>
+          <w:rFonts w:ascii="Arial" w:hAnsi="Arial" w:cs="Arial"/>
+          <w:b/>
+          <w:i/>
+          <w:sz w:val="24"/>
+          <w:szCs w:val="24"/>
+        </w:rPr>
+        <w:t>Fig 27: Newsletter Filled</w:t>
+      </w:r>
+    </w:p>
+    <w:p>
+      <w:pPr>
+        <w:rPr>
+          <w:rFonts w:ascii="Arial" w:hAnsi="Arial" w:cs="Arial"/>
+          <w:sz w:val="24"/>
+          <w:szCs w:val="24"/>
+        </w:rPr>
+      </w:pPr>
+    </w:p>
+    <w:p>
+      <w:pPr>
+        <w:rPr>
+          <w:rFonts w:ascii="Arial" w:hAnsi="Arial" w:cs="Arial"/>
+          <w:sz w:val="24"/>
+          <w:szCs w:val="24"/>
+        </w:rPr>
+      </w:pPr>
+      <w:r>
+        <w:rPr>
+          <w:rFonts w:ascii="Arial" w:hAnsi="Arial" w:cs="Arial"/>
+          <w:noProof/>
+          <w:sz w:val="24"/>
+          <w:szCs w:val="24"/>
+        </w:rPr>
+        <w:drawing>
+          <wp:inline distT="0" distB="0" distL="0" distR="0">
+            <wp:extent cx="5943600" cy="3156857"/>
+            <wp:effectExtent l="0" t="0" r="0" b="5715"/>
+            <wp:docPr id="28" name="Picture 28"/>
+            <wp:cNvGraphicFramePr>
+              <a:graphicFrameLocks xmlns:a="http://schemas.openxmlformats.org/drawingml/2006/main" noChangeAspect="1"/>
+            </wp:cNvGraphicFramePr>
+            <a:graphic xmlns:a="http://schemas.openxmlformats.org/drawingml/2006/main">
+              <a:graphicData uri="http://schemas.openxmlformats.org/drawingml/2006/picture">
+                <pic:pic xmlns:pic="http://schemas.openxmlformats.org/drawingml/2006/picture">
+                  <pic:nvPicPr>
+                    <pic:cNvPr id="28" name="index.jpg"/>
+                    <pic:cNvPicPr/>
+                  </pic:nvPicPr>
+                  <pic:blipFill>
+                    <a:blip r:embed="rId20">
+                      <a:extLst>
+                        <a:ext uri="{28A0092B-C50C-407E-A947-70E740481C1C}">
+                          <a14:useLocalDpi xmlns:a14="http://schemas.microsoft.com/office/drawing/2010/main" val="0"/>
+                        </a:ext>
+                      </a:extLst>
+                    </a:blip>
+                    <a:stretch>
+                      <a:fillRect/>
+                    </a:stretch>
+                  </pic:blipFill>
+                  <pic:spPr>
+                    <a:xfrm>
+                      <a:off x="0" y="0"/>
+                      <a:ext cx="5946989" cy="3158657"/>
+                    </a:xfrm>
+                    <a:prstGeom prst="rect">
+                      <a:avLst/>
+                    </a:prstGeom>
+                  </pic:spPr>
+                </pic:pic>
+              </a:graphicData>
+            </a:graphic>
+          </wp:inline>
+        </w:drawing>
+      </w:r>
+    </w:p>
+    <w:p>
+      <w:pPr>
+        <w:rPr>
+          <w:rFonts w:ascii="Arial" w:hAnsi="Arial" w:cs="Arial"/>
+          <w:b/>
+          <w:i/>
+          <w:sz w:val="24"/>
+          <w:szCs w:val="24"/>
+        </w:rPr>
+      </w:pPr>
+      <w:r>
+        <w:rPr>
+          <w:rFonts w:ascii="Arial" w:hAnsi="Arial" w:cs="Arial"/>
+          <w:sz w:val="24"/>
+          <w:szCs w:val="24"/>
+        </w:rPr>
+        <w:tab/>
+      </w:r>
+      <w:r>
+        <w:rPr>
+          <w:rFonts w:ascii="Arial" w:hAnsi="Arial" w:cs="Arial"/>
+          <w:sz w:val="24"/>
+          <w:szCs w:val="24"/>
+        </w:rPr>
+        <w:tab/>
+      </w:r>
+      <w:r>
+        <w:rPr>
+          <w:rFonts w:ascii="Arial" w:hAnsi="Arial" w:cs="Arial"/>
+          <w:sz w:val="24"/>
+          <w:szCs w:val="24"/>
+        </w:rPr>
+        <w:tab/>
+      </w:r>
+      <w:r>
+        <w:rPr>
+          <w:rFonts w:ascii="Arial" w:hAnsi="Arial" w:cs="Arial"/>
+          <w:b/>
+          <w:i/>
+          <w:sz w:val="24"/>
+          <w:szCs w:val="24"/>
+        </w:rPr>
+        <w:t xml:space="preserve">Fig 28: Index </w:t>
+      </w:r>
+      <w:r>
+        <w:rPr>
+          <w:rFonts w:ascii="Arial" w:hAnsi="Arial" w:cs="Arial"/>
+          <w:b/>
+          <w:i/>
+          <w:sz w:val="24"/>
+          <w:szCs w:val="24"/>
+        </w:rPr>
+        <w:t>appeared</w:t>
+      </w:r>
+      <w:r>
+        <w:rPr>
+          <w:rFonts w:ascii="Arial" w:hAnsi="Arial" w:cs="Arial"/>
+          <w:b/>
+          <w:i/>
+          <w:sz w:val="24"/>
+          <w:szCs w:val="24"/>
+        </w:rPr>
+        <w:t xml:space="preserve"> after the message is sent</w:t>
+      </w:r>
+    </w:p>
+    <w:p>
+      <w:pPr>
+        <w:rPr>
+          <w:rFonts w:ascii="Arial" w:hAnsi="Arial" w:cs="Arial"/>
+          <w:sz w:val="24"/>
+          <w:szCs w:val="24"/>
+        </w:rPr>
+      </w:pPr>
+    </w:p>
+    <w:p>
+      <w:pPr>
+        <w:rPr>
+          <w:rFonts w:ascii="Arial" w:hAnsi="Arial" w:cs="Arial"/>
+          <w:sz w:val="24"/>
+          <w:szCs w:val="24"/>
+        </w:rPr>
+      </w:pPr>
+      <w:r>
+        <w:rPr>
+          <w:rFonts w:ascii="Arial" w:hAnsi="Arial" w:cs="Arial"/>
+          <w:sz w:val="24"/>
+          <w:szCs w:val="24"/>
+        </w:rPr>
+        <w:lastRenderedPageBreak/>
+        <w:t xml:space="preserve">17. </w:t>
+      </w:r>
+      <w:r>
+        <w:rPr>
+          <w:rFonts w:ascii="Arial" w:hAnsi="Arial" w:cs="Arial"/>
+          <w:sz w:val="24"/>
+          <w:szCs w:val="24"/>
+        </w:rPr>
+        <w:t xml:space="preserve">Without login </w:t>
+      </w:r>
+      <w:r>
+        <w:rPr>
+          <w:rFonts w:ascii="Arial" w:hAnsi="Arial" w:cs="Arial"/>
+          <w:sz w:val="24"/>
+          <w:szCs w:val="24"/>
+        </w:rPr>
+        <w:t>review</w:t>
+      </w:r>
+      <w:r>
+        <w:rPr>
+          <w:rFonts w:ascii="Arial" w:hAnsi="Arial" w:cs="Arial"/>
+          <w:sz w:val="24"/>
+          <w:szCs w:val="24"/>
+        </w:rPr>
+        <w:t>/chatting</w:t>
+      </w:r>
+      <w:r>
+        <w:rPr>
+          <w:rFonts w:ascii="Arial" w:hAnsi="Arial" w:cs="Arial"/>
+          <w:sz w:val="24"/>
+          <w:szCs w:val="24"/>
+        </w:rPr>
+        <w:t xml:space="preserve"> with other users</w:t>
+      </w:r>
+      <w:r>
+        <w:rPr>
+          <w:rFonts w:ascii="Arial" w:hAnsi="Arial" w:cs="Arial"/>
+          <w:sz w:val="24"/>
+          <w:szCs w:val="24"/>
+        </w:rPr>
+        <w:t xml:space="preserve"> isn't</w:t>
+      </w:r>
+      <w:r>
+        <w:rPr>
+          <w:rFonts w:ascii="Arial" w:hAnsi="Arial" w:cs="Arial"/>
+          <w:sz w:val="24"/>
+          <w:szCs w:val="24"/>
+        </w:rPr>
+        <w:t xml:space="preserve"> possible</w:t>
+      </w:r>
+    </w:p>
+    <w:p>
+      <w:pPr>
+        <w:rPr>
+          <w:rFonts w:ascii="Arial" w:hAnsi="Arial" w:cs="Arial"/>
+          <w:sz w:val="24"/>
+          <w:szCs w:val="24"/>
+        </w:rPr>
+      </w:pPr>
+      <w:r>
+        <w:rPr>
+          <w:rFonts w:ascii="Arial" w:hAnsi="Arial" w:cs="Arial"/>
+          <w:noProof/>
+          <w:sz w:val="24"/>
+          <w:szCs w:val="24"/>
+        </w:rPr>
+        <w:drawing>
+          <wp:inline distT="0" distB="0" distL="0" distR="0">
+            <wp:extent cx="5943099" cy="3298372"/>
+            <wp:effectExtent l="0" t="0" r="635" b="0"/>
+            <wp:docPr id="29" name="Picture 29"/>
+            <wp:cNvGraphicFramePr>
+              <a:graphicFrameLocks xmlns:a="http://schemas.openxmlformats.org/drawingml/2006/main" noChangeAspect="1"/>
+            </wp:cNvGraphicFramePr>
+            <a:graphic xmlns:a="http://schemas.openxmlformats.org/drawingml/2006/main">
+              <a:graphicData uri="http://schemas.openxmlformats.org/drawingml/2006/picture">
+                <pic:pic xmlns:pic="http://schemas.openxmlformats.org/drawingml/2006/picture">
+                  <pic:nvPicPr>
+                    <pic:cNvPr id="29" name="index.jpg"/>
+                    <pic:cNvPicPr/>
+                  </pic:nvPicPr>
+                  <pic:blipFill>
+                    <a:blip r:embed="rId20">
+                      <a:extLst>
+                        <a:ext uri="{28A0092B-C50C-407E-A947-70E740481C1C}">
+                          <a14:useLocalDpi xmlns:a14="http://schemas.microsoft.com/office/drawing/2010/main" val="0"/>
+                        </a:ext>
+                      </a:extLst>
+                    </a:blip>
+                    <a:stretch>
+                      <a:fillRect/>
+                    </a:stretch>
+                  </pic:blipFill>
+                  <pic:spPr>
+                    <a:xfrm>
+                      <a:off x="0" y="0"/>
+                      <a:ext cx="5951721" cy="3303157"/>
+                    </a:xfrm>
+                    <a:prstGeom prst="rect">
+                      <a:avLst/>
+                    </a:prstGeom>
+                  </pic:spPr>
+                </pic:pic>
+              </a:graphicData>
+            </a:graphic>
+          </wp:inline>
+        </w:drawing>
+      </w:r>
+    </w:p>
+    <w:p>
+      <w:pPr>
+        <w:rPr>
+          <w:rFonts w:ascii="Arial" w:hAnsi="Arial" w:cs="Arial"/>
+          <w:b/>
+          <w:i/>
+          <w:sz w:val="24"/>
+          <w:szCs w:val="24"/>
+        </w:rPr>
+      </w:pPr>
+      <w:r>
+        <w:rPr>
+          <w:rFonts w:ascii="Arial" w:hAnsi="Arial" w:cs="Arial"/>
+          <w:sz w:val="24"/>
+          <w:szCs w:val="24"/>
+        </w:rPr>
+        <w:tab/>
+      </w:r>
+      <w:r>
+        <w:rPr>
+          <w:rFonts w:ascii="Arial" w:hAnsi="Arial" w:cs="Arial"/>
+          <w:sz w:val="24"/>
+          <w:szCs w:val="24"/>
+        </w:rPr>
+        <w:tab/>
+      </w:r>
+      <w:r>
+        <w:rPr>
+          <w:rFonts w:ascii="Arial" w:hAnsi="Arial" w:cs="Arial"/>
+          <w:sz w:val="24"/>
+          <w:szCs w:val="24"/>
+        </w:rPr>
+        <w:tab/>
+      </w:r>
+      <w:r>
+        <w:rPr>
+          <w:rFonts w:ascii="Arial" w:hAnsi="Arial" w:cs="Arial"/>
+          <w:b/>
+          <w:i/>
+          <w:sz w:val="24"/>
+          <w:szCs w:val="24"/>
+        </w:rPr>
+        <w:t>Fig 29: Without l</w:t>
+      </w:r>
+      <w:r>
+        <w:rPr>
+          <w:rFonts w:ascii="Arial" w:hAnsi="Arial" w:cs="Arial"/>
+          <w:b/>
+          <w:i/>
+          <w:sz w:val="24"/>
+          <w:szCs w:val="24"/>
+        </w:rPr>
+        <w:t>ogin clicking the review will not</w:t>
+      </w:r>
+      <w:r>
+        <w:rPr>
+          <w:rFonts w:ascii="Arial" w:hAnsi="Arial" w:cs="Arial"/>
+          <w:b/>
+          <w:i/>
+          <w:sz w:val="24"/>
+          <w:szCs w:val="24"/>
+        </w:rPr>
+        <w:t xml:space="preserve"> appear</w:t>
+      </w:r>
+    </w:p>
+    <w:p>
+      <w:pPr>
+        <w:rPr>
+          <w:rFonts w:ascii="Arial" w:hAnsi="Arial" w:cs="Arial"/>
+          <w:sz w:val="24"/>
+          <w:szCs w:val="24"/>
+        </w:rPr>
+      </w:pPr>
+    </w:p>
+    <w:p>
+      <w:pPr>
+        <w:rPr>
+          <w:rFonts w:ascii="Arial" w:hAnsi="Arial" w:cs="Arial"/>
+          <w:sz w:val="24"/>
+          <w:szCs w:val="24"/>
+        </w:rPr>
+      </w:pPr>
+      <w:r>
+        <w:rPr>
+          <w:rFonts w:ascii="Arial" w:hAnsi="Arial" w:cs="Arial"/>
+          <w:noProof/>
+          <w:sz w:val="24"/>
+          <w:szCs w:val="24"/>
+        </w:rPr>
+        <w:drawing>
+          <wp:inline distT="0" distB="0" distL="0" distR="0">
+            <wp:extent cx="5943600" cy="3331029"/>
+            <wp:effectExtent l="0" t="0" r="0" b="3175"/>
+            <wp:docPr id="30" name="Picture 30"/>
+            <wp:cNvGraphicFramePr>
+              <a:graphicFrameLocks xmlns:a="http://schemas.openxmlformats.org/drawingml/2006/main" noChangeAspect="1"/>
+            </wp:cNvGraphicFramePr>
+            <a:graphic xmlns:a="http://schemas.openxmlformats.org/drawingml/2006/main">
+              <a:graphicData uri="http://schemas.openxmlformats.org/drawingml/2006/picture">
+                <pic:pic xmlns:pic="http://schemas.openxmlformats.org/drawingml/2006/picture">
+                  <pic:nvPicPr>
+                    <pic:cNvPr id="30" name="loginreve.jpg"/>
+                    <pic:cNvPicPr/>
+                  </pic:nvPicPr>
+                  <pic:blipFill>
+                    <a:blip r:embed="rId31">
+                      <a:extLst>
+                        <a:ext uri="{28A0092B-C50C-407E-A947-70E740481C1C}">
+                          <a14:useLocalDpi xmlns:a14="http://schemas.microsoft.com/office/drawing/2010/main" val="0"/>
+                        </a:ext>
+                      </a:extLst>
+                    </a:blip>
+                    <a:stretch>
+                      <a:fillRect/>
+                    </a:stretch>
+                  </pic:blipFill>
+                  <pic:spPr>
+                    <a:xfrm>
+                      <a:off x="0" y="0"/>
+                      <a:ext cx="5953503" cy="3336579"/>
+                    </a:xfrm>
+                    <a:prstGeom prst="rect">
+                      <a:avLst/>
+                    </a:prstGeom>
+                  </pic:spPr>
+                </pic:pic>
+              </a:graphicData>
+            </a:graphic>
+          </wp:inline>
+        </w:drawing>
+      </w:r>
+    </w:p>
+    <w:p>
+      <w:pPr>
+        <w:rPr>
+          <w:rFonts w:ascii="Arial" w:hAnsi="Arial" w:cs="Arial"/>
+          <w:b/>
+          <w:i/>
+          <w:sz w:val="24"/>
+          <w:szCs w:val="24"/>
+        </w:rPr>
+      </w:pPr>
+      <w:r>
+        <w:rPr>
+          <w:rFonts w:ascii="Arial" w:hAnsi="Arial" w:cs="Arial"/>
+          <w:sz w:val="24"/>
+          <w:szCs w:val="24"/>
+        </w:rPr>
+        <w:tab/>
+      </w:r>
+      <w:r>
+        <w:rPr>
+          <w:rFonts w:ascii="Arial" w:hAnsi="Arial" w:cs="Arial"/>
+          <w:sz w:val="24"/>
+          <w:szCs w:val="24"/>
+        </w:rPr>
+        <w:tab/>
+      </w:r>
+      <w:r>
+        <w:rPr>
+          <w:rFonts w:ascii="Arial" w:hAnsi="Arial" w:cs="Arial"/>
+          <w:sz w:val="24"/>
+          <w:szCs w:val="24"/>
+        </w:rPr>
+        <w:tab/>
+      </w:r>
+      <w:r>
+        <w:rPr>
+          <w:rFonts w:ascii="Arial" w:hAnsi="Arial" w:cs="Arial"/>
+          <w:b/>
+          <w:i/>
+          <w:sz w:val="24"/>
+          <w:szCs w:val="24"/>
+        </w:rPr>
+        <w:t>Fig 30: After user click on review login form will appear</w:t>
+      </w:r>
+    </w:p>
+    <w:p>
+      <w:pPr>
+        <w:rPr>
+          <w:rFonts w:ascii="Arial" w:hAnsi="Arial" w:cs="Arial"/>
+          <w:sz w:val="24"/>
+          <w:szCs w:val="24"/>
+        </w:rPr>
+      </w:pPr>
+    </w:p>
+    <w:p>
+      <w:pPr>
+        <w:rPr>
+          <w:rFonts w:ascii="Arial" w:hAnsi="Arial" w:cs="Arial"/>
+          <w:sz w:val="24"/>
+          <w:szCs w:val="24"/>
+        </w:rPr>
+      </w:pPr>
+      <w:r>
+        <w:rPr>
+          <w:rFonts w:ascii="Arial" w:hAnsi="Arial" w:cs="Arial"/>
+          <w:sz w:val="24"/>
+          <w:szCs w:val="24"/>
+        </w:rPr>
+        <w:lastRenderedPageBreak/>
+        <w:t>18. After the login review/chatting section appears</w:t>
+      </w:r>
+    </w:p>
+    <w:p>
+      <w:pPr>
+        <w:rPr>
+          <w:rFonts w:ascii="Arial" w:hAnsi="Arial" w:cs="Arial"/>
+          <w:sz w:val="24"/>
+          <w:szCs w:val="24"/>
+        </w:rPr>
+      </w:pPr>
+      <w:r>
+        <w:rPr>
+          <w:rFonts w:ascii="Arial" w:hAnsi="Arial" w:cs="Arial"/>
+          <w:noProof/>
+          <w:sz w:val="24"/>
+          <w:szCs w:val="24"/>
+        </w:rPr>
+        <w:drawing>
+          <wp:inline distT="0" distB="0" distL="0" distR="0">
+            <wp:extent cx="5942872" cy="4724400"/>
+            <wp:effectExtent l="0" t="0" r="1270" b="0"/>
+            <wp:docPr id="32" name="Picture 32"/>
+            <wp:cNvGraphicFramePr>
+              <a:graphicFrameLocks xmlns:a="http://schemas.openxmlformats.org/drawingml/2006/main" noChangeAspect="1"/>
+            </wp:cNvGraphicFramePr>
+            <a:graphic xmlns:a="http://schemas.openxmlformats.org/drawingml/2006/main">
+              <a:graphicData uri="http://schemas.openxmlformats.org/drawingml/2006/picture">
+                <pic:pic xmlns:pic="http://schemas.openxmlformats.org/drawingml/2006/picture">
+                  <pic:nvPicPr>
+                    <pic:cNvPr id="32" name="reviewaa.jpg"/>
+                    <pic:cNvPicPr/>
+                  </pic:nvPicPr>
+                  <pic:blipFill>
+                    <a:blip r:embed="rId32">
+                      <a:extLst>
+                        <a:ext uri="{28A0092B-C50C-407E-A947-70E740481C1C}">
+                          <a14:useLocalDpi xmlns:a14="http://schemas.microsoft.com/office/drawing/2010/main" val="0"/>
+                        </a:ext>
+                      </a:extLst>
+                    </a:blip>
+                    <a:stretch>
+                      <a:fillRect/>
+                    </a:stretch>
+                  </pic:blipFill>
+                  <pic:spPr>
+                    <a:xfrm>
+                      <a:off x="0" y="0"/>
+                      <a:ext cx="5966236" cy="4742974"/>
+                    </a:xfrm>
+                    <a:prstGeom prst="rect">
+                      <a:avLst/>
+                    </a:prstGeom>
+                  </pic:spPr>
+                </pic:pic>
+              </a:graphicData>
+            </a:graphic>
+          </wp:inline>
+        </w:drawing>
+      </w:r>
+    </w:p>
+    <w:p>
+      <w:pPr>
+        <w:rPr>
+          <w:rFonts w:ascii="Arial" w:hAnsi="Arial" w:cs="Arial"/>
+          <w:b/>
+          <w:i/>
+          <w:sz w:val="24"/>
+          <w:szCs w:val="24"/>
+        </w:rPr>
+      </w:pPr>
+      <w:r>
+        <w:rPr>
+          <w:rFonts w:ascii="Arial" w:hAnsi="Arial" w:cs="Arial"/>
+          <w:sz w:val="24"/>
+          <w:szCs w:val="24"/>
+        </w:rPr>
+        <w:tab/>
+      </w:r>
+      <w:r>
+        <w:rPr>
+          <w:rFonts w:ascii="Arial" w:hAnsi="Arial" w:cs="Arial"/>
+          <w:sz w:val="24"/>
+          <w:szCs w:val="24"/>
+        </w:rPr>
+        <w:tab/>
+        <w:t xml:space="preserve">      </w:t>
+      </w:r>
+      <w:r>
+        <w:rPr>
+          <w:rFonts w:ascii="Arial" w:hAnsi="Arial" w:cs="Arial"/>
+          <w:b/>
+          <w:i/>
+          <w:sz w:val="24"/>
+          <w:szCs w:val="24"/>
+        </w:rPr>
+        <w:t>Fig 31: Login with correct email and password</w:t>
+      </w:r>
+    </w:p>
+    <w:p>
+      <w:pPr>
+        <w:rPr>
+          <w:rFonts w:ascii="Arial" w:hAnsi="Arial" w:cs="Arial"/>
+          <w:sz w:val="24"/>
+          <w:szCs w:val="24"/>
+        </w:rPr>
+      </w:pPr>
+    </w:p>
+    <w:p>
+      <w:pPr>
+        <w:rPr>
+          <w:rFonts w:ascii="Arial" w:hAnsi="Arial" w:cs="Arial"/>
+          <w:sz w:val="24"/>
+          <w:szCs w:val="24"/>
+        </w:rPr>
+      </w:pPr>
+      <w:r>
+        <w:rPr>
+          <w:rFonts w:ascii="Arial" w:hAnsi="Arial" w:cs="Arial"/>
+          <w:noProof/>
+          <w:sz w:val="24"/>
+          <w:szCs w:val="24"/>
+        </w:rPr>
+        <w:lastRenderedPageBreak/>
+        <w:drawing>
+          <wp:inline distT="0" distB="0" distL="0" distR="0">
+            <wp:extent cx="5942965" cy="3973286"/>
+            <wp:effectExtent l="0" t="0" r="635" b="8255"/>
+            <wp:docPr id="34" name="Picture 34"/>
+            <wp:cNvGraphicFramePr>
+              <a:graphicFrameLocks xmlns:a="http://schemas.openxmlformats.org/drawingml/2006/main" noChangeAspect="1"/>
+            </wp:cNvGraphicFramePr>
+            <a:graphic xmlns:a="http://schemas.openxmlformats.org/drawingml/2006/main">
+              <a:graphicData uri="http://schemas.openxmlformats.org/drawingml/2006/picture">
+                <pic:pic xmlns:pic="http://schemas.openxmlformats.org/drawingml/2006/picture">
+                  <pic:nvPicPr>
+                    <pic:cNvPr id="34" name="chata.jpg"/>
+                    <pic:cNvPicPr/>
+                  </pic:nvPicPr>
+                  <pic:blipFill>
+                    <a:blip r:embed="rId33">
+                      <a:extLst>
+                        <a:ext uri="{28A0092B-C50C-407E-A947-70E740481C1C}">
+                          <a14:useLocalDpi xmlns:a14="http://schemas.microsoft.com/office/drawing/2010/main" val="0"/>
+                        </a:ext>
+                      </a:extLst>
+                    </a:blip>
+                    <a:stretch>
+                      <a:fillRect/>
+                    </a:stretch>
+                  </pic:blipFill>
+                  <pic:spPr>
+                    <a:xfrm>
+                      <a:off x="0" y="0"/>
+                      <a:ext cx="5957434" cy="3982959"/>
+                    </a:xfrm>
+                    <a:prstGeom prst="rect">
+                      <a:avLst/>
+                    </a:prstGeom>
+                  </pic:spPr>
+                </pic:pic>
+              </a:graphicData>
+            </a:graphic>
+          </wp:inline>
+        </w:drawing>
+      </w:r>
+    </w:p>
+    <w:p>
+      <w:pPr>
+        <w:rPr>
+          <w:rFonts w:ascii="Arial" w:hAnsi="Arial" w:cs="Arial"/>
+          <w:b/>
+          <w:i/>
+          <w:sz w:val="24"/>
+          <w:szCs w:val="24"/>
+        </w:rPr>
+      </w:pPr>
+      <w:r>
+        <w:rPr>
+          <w:rFonts w:ascii="Arial" w:hAnsi="Arial" w:cs="Arial"/>
+          <w:sz w:val="24"/>
+          <w:szCs w:val="24"/>
+        </w:rPr>
+        <w:tab/>
+      </w:r>
+      <w:r>
+        <w:rPr>
+          <w:rFonts w:ascii="Arial" w:hAnsi="Arial" w:cs="Arial"/>
+          <w:sz w:val="24"/>
+          <w:szCs w:val="24"/>
+        </w:rPr>
+        <w:tab/>
+      </w:r>
+      <w:r>
+        <w:rPr>
+          <w:rFonts w:ascii="Arial" w:hAnsi="Arial" w:cs="Arial"/>
+          <w:sz w:val="24"/>
+          <w:szCs w:val="24"/>
+        </w:rPr>
+        <w:tab/>
+      </w:r>
+      <w:r>
+        <w:rPr>
+          <w:rFonts w:ascii="Arial" w:hAnsi="Arial" w:cs="Arial"/>
+          <w:sz w:val="24"/>
+          <w:szCs w:val="24"/>
+        </w:rPr>
+        <w:tab/>
+      </w:r>
+      <w:r>
+        <w:rPr>
+          <w:rFonts w:ascii="Arial" w:hAnsi="Arial" w:cs="Arial"/>
+          <w:b/>
+          <w:i/>
+          <w:sz w:val="24"/>
+          <w:szCs w:val="24"/>
+        </w:rPr>
+        <w:t>Fig 32: Review section appears after login</w:t>
+      </w:r>
+    </w:p>
+    <w:p>
+      <w:pPr>
+        <w:rPr>
+          <w:rFonts w:ascii="Arial" w:hAnsi="Arial" w:cs="Arial"/>
+          <w:sz w:val="24"/>
+          <w:szCs w:val="24"/>
+        </w:rPr>
+      </w:pPr>
+    </w:p>
+    <w:p>
+      <w:pPr>
+        <w:rPr>
+          <w:rFonts w:ascii="Arial" w:hAnsi="Arial" w:cs="Arial"/>
+          <w:sz w:val="24"/>
+          <w:szCs w:val="24"/>
+        </w:rPr>
+      </w:pPr>
+    </w:p>
+    <w:p>
+      <w:pPr>
+        <w:rPr>
+          <w:rFonts w:ascii="Arial" w:hAnsi="Arial" w:cs="Arial"/>
+          <w:sz w:val="24"/>
+          <w:szCs w:val="24"/>
+        </w:rPr>
+      </w:pPr>
+    </w:p>
+    <w:p>
+      <w:pPr>
+        <w:rPr>
+          <w:rFonts w:ascii="Arial" w:hAnsi="Arial" w:cs="Arial"/>
+          <w:sz w:val="24"/>
+          <w:szCs w:val="24"/>
+        </w:rPr>
+      </w:pPr>
+    </w:p>
+    <w:p>
+      <w:pPr>
+        <w:rPr>
+          <w:rFonts w:ascii="Arial" w:hAnsi="Arial" w:cs="Arial"/>
+          <w:sz w:val="24"/>
+          <w:szCs w:val="24"/>
+        </w:rPr>
+      </w:pPr>
+    </w:p>
+    <w:p>
+      <w:pPr>
+        <w:rPr>
+          <w:rFonts w:ascii="Arial" w:hAnsi="Arial" w:cs="Arial"/>
+          <w:sz w:val="24"/>
+          <w:szCs w:val="24"/>
+        </w:rPr>
+      </w:pPr>
+    </w:p>
+    <w:p>
+      <w:pPr>
+        <w:rPr>
+          <w:rFonts w:ascii="Arial" w:hAnsi="Arial" w:cs="Arial"/>
+          <w:sz w:val="24"/>
+          <w:szCs w:val="24"/>
+        </w:rPr>
+      </w:pPr>
+    </w:p>
+    <w:p>
+      <w:pPr>
+        <w:rPr>
+          <w:rFonts w:ascii="Arial" w:hAnsi="Arial" w:cs="Arial"/>
+          <w:sz w:val="24"/>
+          <w:szCs w:val="24"/>
+        </w:rPr>
+      </w:pPr>
+    </w:p>
+    <w:p>
+      <w:pPr>
+        <w:rPr>
+          <w:rFonts w:ascii="Arial" w:hAnsi="Arial" w:cs="Arial"/>
+          <w:sz w:val="24"/>
+          <w:szCs w:val="24"/>
+        </w:rPr>
+      </w:pPr>
+    </w:p>
+    <w:p>
+      <w:pPr>
+        <w:rPr>
+          <w:rFonts w:ascii="Arial" w:hAnsi="Arial" w:cs="Arial"/>
+          <w:sz w:val="24"/>
+          <w:szCs w:val="24"/>
+        </w:rPr>
+      </w:pPr>
+    </w:p>
+    <w:p>
+      <w:pPr>
+        <w:rPr>
+          <w:rFonts w:ascii="Arial" w:hAnsi="Arial" w:cs="Arial"/>
+          <w:sz w:val="24"/>
+          <w:szCs w:val="24"/>
+        </w:rPr>
+      </w:pPr>
+    </w:p>
+    <w:p>
+      <w:pPr>
+        <w:rPr>
+          <w:rFonts w:ascii="Arial" w:hAnsi="Arial" w:cs="Arial"/>
+          <w:sz w:val="24"/>
+          <w:szCs w:val="24"/>
+        </w:rPr>
+      </w:pPr>
+    </w:p>
+    <w:p>
+      <w:pPr>
+        <w:rPr>
+          <w:rFonts w:ascii="Arial" w:hAnsi="Arial" w:cs="Arial"/>
+          <w:sz w:val="24"/>
+          <w:szCs w:val="24"/>
+        </w:rPr>
+      </w:pPr>
+    </w:p>
+    <w:p>
+      <w:pPr>
+        <w:rPr>
+          <w:rFonts w:ascii="Arial" w:hAnsi="Arial" w:cs="Arial"/>
+          <w:sz w:val="24"/>
+          <w:szCs w:val="24"/>
+        </w:rPr>
+      </w:pPr>
+      <w:r>
+        <w:rPr>
+          <w:rFonts w:ascii="Arial" w:hAnsi="Arial" w:cs="Arial"/>
+          <w:sz w:val="24"/>
+          <w:szCs w:val="24"/>
+        </w:rPr>
+        <w:lastRenderedPageBreak/>
+        <w:t xml:space="preserve">19. </w:t>
+      </w:r>
+      <w:r>
+        <w:rPr>
+          <w:rFonts w:ascii="Arial" w:hAnsi="Arial" w:cs="Arial"/>
+          <w:sz w:val="24"/>
+          <w:szCs w:val="24"/>
+        </w:rPr>
+        <w:t xml:space="preserve">Delete user </w:t>
+      </w:r>
+      <w:r>
+        <w:rPr>
+          <w:rFonts w:ascii="Arial" w:hAnsi="Arial" w:cs="Arial"/>
+          <w:sz w:val="24"/>
+          <w:szCs w:val="24"/>
+        </w:rPr>
+        <w:t xml:space="preserve">by </w:t>
+      </w:r>
+      <w:r>
+        <w:rPr>
+          <w:rFonts w:ascii="Arial" w:hAnsi="Arial" w:cs="Arial"/>
+          <w:sz w:val="24"/>
+          <w:szCs w:val="24"/>
+        </w:rPr>
+        <w:t>own selves</w:t>
+      </w:r>
+    </w:p>
+    <w:p>
+      <w:pPr>
+        <w:rPr>
+          <w:rFonts w:ascii="Arial" w:hAnsi="Arial" w:cs="Arial"/>
+          <w:sz w:val="24"/>
+          <w:szCs w:val="24"/>
+        </w:rPr>
+      </w:pPr>
+      <w:r>
+        <w:rPr>
+          <w:rFonts w:ascii="Arial" w:hAnsi="Arial" w:cs="Arial"/>
+          <w:noProof/>
+          <w:sz w:val="24"/>
+          <w:szCs w:val="24"/>
+        </w:rPr>
+        <w:drawing>
+          <wp:inline distT="0" distB="0" distL="0" distR="0">
+            <wp:extent cx="5943600" cy="3472543"/>
+            <wp:effectExtent l="0" t="0" r="0" b="0"/>
+            <wp:docPr id="36" name="Picture 36"/>
+            <wp:cNvGraphicFramePr>
+              <a:graphicFrameLocks xmlns:a="http://schemas.openxmlformats.org/drawingml/2006/main" noChangeAspect="1"/>
+            </wp:cNvGraphicFramePr>
+            <a:graphic xmlns:a="http://schemas.openxmlformats.org/drawingml/2006/main">
+              <a:graphicData uri="http://schemas.openxmlformats.org/drawingml/2006/picture">
+                <pic:pic xmlns:pic="http://schemas.openxmlformats.org/drawingml/2006/picture">
+                  <pic:nvPicPr>
+                    <pic:cNvPr id="36" name="aaalog.jpg"/>
+                    <pic:cNvPicPr/>
+                  </pic:nvPicPr>
+                  <pic:blipFill>
+                    <a:blip r:embed="rId34">
+                      <a:extLst>
+                        <a:ext uri="{28A0092B-C50C-407E-A947-70E740481C1C}">
+                          <a14:useLocalDpi xmlns:a14="http://schemas.microsoft.com/office/drawing/2010/main" val="0"/>
+                        </a:ext>
+                      </a:extLst>
+                    </a:blip>
+                    <a:stretch>
+                      <a:fillRect/>
+                    </a:stretch>
+                  </pic:blipFill>
+                  <pic:spPr>
+                    <a:xfrm>
+                      <a:off x="0" y="0"/>
+                      <a:ext cx="5946382" cy="3474168"/>
+                    </a:xfrm>
+                    <a:prstGeom prst="rect">
+                      <a:avLst/>
+                    </a:prstGeom>
+                  </pic:spPr>
+                </pic:pic>
+              </a:graphicData>
+            </a:graphic>
+          </wp:inline>
+        </w:drawing>
+      </w:r>
+    </w:p>
+    <w:p>
+      <w:pPr>
+        <w:rPr>
+          <w:rFonts w:ascii="Arial" w:hAnsi="Arial" w:cs="Arial"/>
+          <w:b/>
+          <w:i/>
+          <w:sz w:val="24"/>
+          <w:szCs w:val="24"/>
+        </w:rPr>
+      </w:pPr>
+      <w:r>
+        <w:rPr>
+          <w:rFonts w:ascii="Arial" w:hAnsi="Arial" w:cs="Arial"/>
+          <w:sz w:val="24"/>
+          <w:szCs w:val="24"/>
+        </w:rPr>
+        <w:tab/>
+      </w:r>
+      <w:r>
+        <w:rPr>
+          <w:rFonts w:ascii="Arial" w:hAnsi="Arial" w:cs="Arial"/>
+          <w:sz w:val="24"/>
+          <w:szCs w:val="24"/>
+        </w:rPr>
+        <w:tab/>
+      </w:r>
+      <w:r>
+        <w:rPr>
+          <w:rFonts w:ascii="Arial" w:hAnsi="Arial" w:cs="Arial"/>
+          <w:sz w:val="24"/>
+          <w:szCs w:val="24"/>
+        </w:rPr>
+        <w:tab/>
+      </w:r>
+      <w:r>
+        <w:rPr>
+          <w:rFonts w:ascii="Arial" w:hAnsi="Arial" w:cs="Arial"/>
+          <w:sz w:val="24"/>
+          <w:szCs w:val="24"/>
+        </w:rPr>
+        <w:tab/>
+      </w:r>
+      <w:r>
+        <w:rPr>
+          <w:rFonts w:ascii="Arial" w:hAnsi="Arial" w:cs="Arial"/>
+          <w:b/>
+          <w:i/>
+          <w:sz w:val="24"/>
+          <w:szCs w:val="24"/>
+        </w:rPr>
+        <w:t xml:space="preserve">Fig 33: </w:t>
+      </w:r>
+      <w:r>
+        <w:rPr>
+          <w:rFonts w:ascii="Arial" w:hAnsi="Arial" w:cs="Arial"/>
+          <w:b/>
+          <w:i/>
+          <w:sz w:val="24"/>
+          <w:szCs w:val="24"/>
+        </w:rPr>
+        <w:t xml:space="preserve">Login with </w:t>
+      </w:r>
+      <w:r>
+        <w:rPr>
+          <w:rFonts w:ascii="Arial" w:hAnsi="Arial" w:cs="Arial"/>
+          <w:b/>
+          <w:i/>
+          <w:sz w:val="24"/>
+          <w:szCs w:val="24"/>
+        </w:rPr>
+        <w:t>email</w:t>
+      </w:r>
+      <w:r>
+        <w:rPr>
+          <w:rFonts w:ascii="Arial" w:hAnsi="Arial" w:cs="Arial"/>
+          <w:b/>
+          <w:i/>
+          <w:sz w:val="24"/>
+          <w:szCs w:val="24"/>
+        </w:rPr>
+        <w:t xml:space="preserve"> "aaa</w:t>
+      </w:r>
+      <w:r>
+        <w:rPr>
+          <w:rFonts w:ascii="Arial" w:hAnsi="Arial" w:cs="Arial"/>
+          <w:b/>
+          <w:i/>
+          <w:sz w:val="24"/>
+          <w:szCs w:val="24"/>
+        </w:rPr>
+        <w:t>@aaa</w:t>
+      </w:r>
+      <w:r>
+        <w:rPr>
+          <w:rFonts w:ascii="Arial" w:hAnsi="Arial" w:cs="Arial"/>
+          <w:b/>
+          <w:i/>
+          <w:sz w:val="24"/>
+          <w:szCs w:val="24"/>
+        </w:rPr>
+        <w:t>"</w:t>
+      </w:r>
+    </w:p>
+    <w:p>
+      <w:pPr>
+        <w:rPr>
+          <w:rFonts w:ascii="Arial" w:hAnsi="Arial" w:cs="Arial"/>
+          <w:sz w:val="24"/>
+          <w:szCs w:val="24"/>
+        </w:rPr>
+      </w:pPr>
+    </w:p>
+    <w:p>
+      <w:pPr>
+        <w:rPr>
+          <w:rFonts w:ascii="Arial" w:hAnsi="Arial" w:cs="Arial"/>
+          <w:sz w:val="24"/>
+          <w:szCs w:val="24"/>
+        </w:rPr>
+      </w:pPr>
+      <w:r>
+        <w:rPr>
+          <w:rFonts w:ascii="Arial" w:hAnsi="Arial" w:cs="Arial"/>
+          <w:noProof/>
+          <w:sz w:val="24"/>
+          <w:szCs w:val="24"/>
+        </w:rPr>
+        <w:drawing>
+          <wp:inline distT="0" distB="0" distL="0" distR="0">
+            <wp:extent cx="5943123" cy="3233057"/>
+            <wp:effectExtent l="0" t="0" r="635" b="5715"/>
+            <wp:docPr id="37" name="Picture 37"/>
+            <wp:cNvGraphicFramePr>
+              <a:graphicFrameLocks xmlns:a="http://schemas.openxmlformats.org/drawingml/2006/main" noChangeAspect="1"/>
+            </wp:cNvGraphicFramePr>
+            <a:graphic xmlns:a="http://schemas.openxmlformats.org/drawingml/2006/main">
+              <a:graphicData uri="http://schemas.openxmlformats.org/drawingml/2006/picture">
+                <pic:pic xmlns:pic="http://schemas.openxmlformats.org/drawingml/2006/picture">
+                  <pic:nvPicPr>
+                    <pic:cNvPr id="37" name="aaadel.jpg"/>
+                    <pic:cNvPicPr/>
+                  </pic:nvPicPr>
+                  <pic:blipFill>
+                    <a:blip r:embed="rId35">
+                      <a:extLst>
+                        <a:ext uri="{28A0092B-C50C-407E-A947-70E740481C1C}">
+                          <a14:useLocalDpi xmlns:a14="http://schemas.microsoft.com/office/drawing/2010/main" val="0"/>
+                        </a:ext>
+                      </a:extLst>
+                    </a:blip>
+                    <a:stretch>
+                      <a:fillRect/>
+                    </a:stretch>
+                  </pic:blipFill>
+                  <pic:spPr>
+                    <a:xfrm>
+                      <a:off x="0" y="0"/>
+                      <a:ext cx="5949989" cy="3236792"/>
+                    </a:xfrm>
+                    <a:prstGeom prst="rect">
+                      <a:avLst/>
+                    </a:prstGeom>
+                  </pic:spPr>
+                </pic:pic>
+              </a:graphicData>
+            </a:graphic>
+          </wp:inline>
+        </w:drawing>
+      </w:r>
+    </w:p>
+    <w:p>
+      <w:pPr>
+        <w:rPr>
+          <w:rFonts w:ascii="Arial" w:hAnsi="Arial" w:cs="Arial"/>
+          <w:b/>
+          <w:i/>
+          <w:sz w:val="24"/>
+          <w:szCs w:val="24"/>
+        </w:rPr>
+      </w:pPr>
+      <w:r>
+        <w:rPr>
+          <w:rFonts w:ascii="Arial" w:hAnsi="Arial" w:cs="Arial"/>
+          <w:sz w:val="24"/>
+          <w:szCs w:val="24"/>
+        </w:rPr>
+        <w:tab/>
+      </w:r>
+      <w:r>
+        <w:rPr>
+          <w:rFonts w:ascii="Arial" w:hAnsi="Arial" w:cs="Arial"/>
+          <w:sz w:val="24"/>
+          <w:szCs w:val="24"/>
+        </w:rPr>
+        <w:tab/>
+      </w:r>
+      <w:r>
+        <w:rPr>
+          <w:rFonts w:ascii="Arial" w:hAnsi="Arial" w:cs="Arial"/>
+          <w:sz w:val="24"/>
+          <w:szCs w:val="24"/>
+        </w:rPr>
+        <w:tab/>
+      </w:r>
+      <w:r>
+        <w:rPr>
+          <w:rFonts w:ascii="Arial" w:hAnsi="Arial" w:cs="Arial"/>
+          <w:sz w:val="24"/>
+          <w:szCs w:val="24"/>
+        </w:rPr>
+        <w:tab/>
+      </w:r>
+      <w:r>
+        <w:rPr>
+          <w:rFonts w:ascii="Arial" w:hAnsi="Arial" w:cs="Arial"/>
+          <w:b/>
+          <w:i/>
+          <w:sz w:val="24"/>
+          <w:szCs w:val="24"/>
+        </w:rPr>
+        <w:t xml:space="preserve">Fig 34: detail about </w:t>
+      </w:r>
+      <w:r>
+        <w:rPr>
+          <w:rFonts w:ascii="Arial" w:hAnsi="Arial" w:cs="Arial"/>
+          <w:b/>
+          <w:i/>
+          <w:sz w:val="24"/>
+          <w:szCs w:val="24"/>
+        </w:rPr>
+        <w:t>"</w:t>
+      </w:r>
+      <w:r>
+        <w:rPr>
+          <w:rFonts w:ascii="Arial" w:hAnsi="Arial" w:cs="Arial"/>
+          <w:b/>
+          <w:i/>
+          <w:sz w:val="24"/>
+          <w:szCs w:val="24"/>
+        </w:rPr>
+        <w:t>aaa</w:t>
+      </w:r>
+      <w:r>
+        <w:rPr>
+          <w:rFonts w:ascii="Arial" w:hAnsi="Arial" w:cs="Arial"/>
+          <w:b/>
+          <w:i/>
+          <w:sz w:val="24"/>
+          <w:szCs w:val="24"/>
+        </w:rPr>
+        <w:t>@aaa</w:t>
+      </w:r>
+      <w:r>
+        <w:rPr>
+          <w:rFonts w:ascii="Arial" w:hAnsi="Arial" w:cs="Arial"/>
+          <w:b/>
+          <w:i/>
+          <w:sz w:val="24"/>
+          <w:szCs w:val="24"/>
+        </w:rPr>
+        <w:t>"</w:t>
+      </w:r>
+    </w:p>
+    <w:p>
+      <w:pPr>
+        <w:rPr>
+          <w:rFonts w:ascii="Arial" w:hAnsi="Arial" w:cs="Arial"/>
+          <w:sz w:val="24"/>
+          <w:szCs w:val="24"/>
+        </w:rPr>
+      </w:pPr>
+      <w:r>
+        <w:rPr>
+          <w:rFonts w:ascii="Arial" w:hAnsi="Arial" w:cs="Arial"/>
+          <w:noProof/>
+          <w:sz w:val="24"/>
+          <w:szCs w:val="24"/>
+        </w:rPr>
+        <w:lastRenderedPageBreak/>
+        <w:drawing>
+          <wp:inline distT="0" distB="0" distL="0" distR="0">
+            <wp:extent cx="5943600" cy="3794125"/>
+            <wp:effectExtent l="0" t="0" r="0" b="0"/>
+            <wp:docPr id="39" name="Picture 39"/>
+            <wp:cNvGraphicFramePr>
+              <a:graphicFrameLocks xmlns:a="http://schemas.openxmlformats.org/drawingml/2006/main" noChangeAspect="1"/>
+            </wp:cNvGraphicFramePr>
+            <a:graphic xmlns:a="http://schemas.openxmlformats.org/drawingml/2006/main">
+              <a:graphicData uri="http://schemas.openxmlformats.org/drawingml/2006/picture">
+                <pic:pic xmlns:pic="http://schemas.openxmlformats.org/drawingml/2006/picture">
+                  <pic:nvPicPr>
+                    <pic:cNvPr id="39" name="aaadelete.jpg"/>
+                    <pic:cNvPicPr/>
+                  </pic:nvPicPr>
+                  <pic:blipFill>
+                    <a:blip r:embed="rId36">
+                      <a:extLst>
+                        <a:ext uri="{28A0092B-C50C-407E-A947-70E740481C1C}">
+                          <a14:useLocalDpi xmlns:a14="http://schemas.microsoft.com/office/drawing/2010/main" val="0"/>
+                        </a:ext>
+                      </a:extLst>
+                    </a:blip>
+                    <a:stretch>
+                      <a:fillRect/>
+                    </a:stretch>
+                  </pic:blipFill>
+                  <pic:spPr>
+                    <a:xfrm>
+                      <a:off x="0" y="0"/>
+                      <a:ext cx="5943600" cy="3794125"/>
+                    </a:xfrm>
+                    <a:prstGeom prst="rect">
+                      <a:avLst/>
+                    </a:prstGeom>
+                  </pic:spPr>
+                </pic:pic>
+              </a:graphicData>
+            </a:graphic>
+          </wp:inline>
+        </w:drawing>
+      </w:r>
+    </w:p>
+    <w:p>
+      <w:pPr>
+        <w:rPr>
+          <w:rFonts w:ascii="Arial" w:hAnsi="Arial" w:cs="Arial"/>
+          <w:b/>
+          <w:i/>
+          <w:sz w:val="24"/>
+          <w:szCs w:val="24"/>
+        </w:rPr>
+      </w:pPr>
+      <w:r>
+        <w:rPr>
+          <w:rFonts w:ascii="Arial" w:hAnsi="Arial" w:cs="Arial"/>
+          <w:sz w:val="24"/>
+          <w:szCs w:val="24"/>
+        </w:rPr>
+        <w:tab/>
+      </w:r>
+      <w:r>
+        <w:rPr>
+          <w:rFonts w:ascii="Arial" w:hAnsi="Arial" w:cs="Arial"/>
+          <w:sz w:val="24"/>
+          <w:szCs w:val="24"/>
+        </w:rPr>
+        <w:tab/>
+      </w:r>
+      <w:r>
+        <w:rPr>
+          <w:rFonts w:ascii="Arial" w:hAnsi="Arial" w:cs="Arial"/>
+          <w:b/>
+          <w:i/>
+          <w:sz w:val="24"/>
+          <w:szCs w:val="24"/>
+        </w:rPr>
+        <w:t>Fig 35: After Delete button is clicked all data is deleted</w:t>
+      </w:r>
+    </w:p>
+    <w:p>
+      <w:pPr>
+        <w:rPr>
+          <w:rFonts w:ascii="Arial" w:hAnsi="Arial" w:cs="Arial"/>
+          <w:sz w:val="24"/>
+          <w:szCs w:val="24"/>
+        </w:rPr>
+      </w:pPr>
+    </w:p>
+    <w:p>
+      <w:pPr>
+        <w:rPr>
+          <w:rFonts w:ascii="Arial" w:hAnsi="Arial" w:cs="Arial"/>
+          <w:sz w:val="24"/>
+          <w:szCs w:val="24"/>
+        </w:rPr>
+      </w:pPr>
+      <w:r>
+        <w:rPr>
+          <w:rFonts w:ascii="Arial" w:hAnsi="Arial" w:cs="Arial"/>
+          <w:sz w:val="24"/>
+          <w:szCs w:val="24"/>
+        </w:rPr>
+        <w:t>20. Checking the deleted user</w:t>
+      </w:r>
+    </w:p>
+    <w:p>
+      <w:pPr>
+        <w:rPr>
+          <w:rFonts w:ascii="Arial" w:hAnsi="Arial" w:cs="Arial"/>
+          <w:sz w:val="24"/>
+          <w:szCs w:val="24"/>
+        </w:rPr>
+      </w:pPr>
+      <w:r>
+        <w:rPr>
+          <w:rFonts w:ascii="Arial" w:hAnsi="Arial" w:cs="Arial"/>
+          <w:noProof/>
+          <w:sz w:val="24"/>
+          <w:szCs w:val="24"/>
+        </w:rPr>
+        <w:drawing>
+          <wp:inline distT="0" distB="0" distL="0" distR="0">
+            <wp:extent cx="5941900" cy="3135085"/>
+            <wp:effectExtent l="0" t="0" r="1905" b="8255"/>
+            <wp:docPr id="40" name="Picture 40"/>
+            <wp:cNvGraphicFramePr>
+              <a:graphicFrameLocks xmlns:a="http://schemas.openxmlformats.org/drawingml/2006/main" noChangeAspect="1"/>
+            </wp:cNvGraphicFramePr>
+            <a:graphic xmlns:a="http://schemas.openxmlformats.org/drawingml/2006/main">
+              <a:graphicData uri="http://schemas.openxmlformats.org/drawingml/2006/picture">
+                <pic:pic xmlns:pic="http://schemas.openxmlformats.org/drawingml/2006/picture">
+                  <pic:nvPicPr>
+                    <pic:cNvPr id="40" name="aaalog.jpg"/>
+                    <pic:cNvPicPr/>
+                  </pic:nvPicPr>
+                  <pic:blipFill>
+                    <a:blip r:embed="rId34">
+                      <a:extLst>
+                        <a:ext uri="{28A0092B-C50C-407E-A947-70E740481C1C}">
+                          <a14:useLocalDpi xmlns:a14="http://schemas.microsoft.com/office/drawing/2010/main" val="0"/>
+                        </a:ext>
+                      </a:extLst>
+                    </a:blip>
+                    <a:stretch>
+                      <a:fillRect/>
+                    </a:stretch>
+                  </pic:blipFill>
+                  <pic:spPr>
+                    <a:xfrm>
+                      <a:off x="0" y="0"/>
+                      <a:ext cx="5953163" cy="3141028"/>
+                    </a:xfrm>
+                    <a:prstGeom prst="rect">
+                      <a:avLst/>
+                    </a:prstGeom>
+                  </pic:spPr>
+                </pic:pic>
+              </a:graphicData>
+            </a:graphic>
+          </wp:inline>
+        </w:drawing>
+      </w:r>
+    </w:p>
+    <w:p>
+      <w:pPr>
+        <w:rPr>
+          <w:rFonts w:ascii="Arial" w:hAnsi="Arial" w:cs="Arial"/>
+          <w:b/>
+          <w:i/>
+          <w:sz w:val="24"/>
+          <w:szCs w:val="24"/>
+        </w:rPr>
+      </w:pPr>
+      <w:r>
+        <w:rPr>
+          <w:rFonts w:ascii="Arial" w:hAnsi="Arial" w:cs="Arial"/>
+          <w:sz w:val="24"/>
+          <w:szCs w:val="24"/>
+        </w:rPr>
+        <w:tab/>
+      </w:r>
+      <w:r>
+        <w:rPr>
+          <w:rFonts w:ascii="Arial" w:hAnsi="Arial" w:cs="Arial"/>
+          <w:b/>
+          <w:i/>
+          <w:sz w:val="24"/>
+          <w:szCs w:val="24"/>
+        </w:rPr>
+        <w:t xml:space="preserve">     </w:t>
+      </w:r>
+      <w:r>
+        <w:rPr>
+          <w:rFonts w:ascii="Arial" w:hAnsi="Arial" w:cs="Arial"/>
+          <w:b/>
+          <w:i/>
+          <w:sz w:val="24"/>
+          <w:szCs w:val="24"/>
+        </w:rPr>
+        <w:t xml:space="preserve"> </w:t>
+      </w:r>
+      <w:r>
+        <w:rPr>
+          <w:rFonts w:ascii="Arial" w:hAnsi="Arial" w:cs="Arial"/>
+          <w:b/>
+          <w:i/>
+          <w:sz w:val="24"/>
+          <w:szCs w:val="24"/>
+        </w:rPr>
+        <w:t>Fig 36: Checking the deleted user with same email and password</w:t>
+      </w:r>
+    </w:p>
+    <w:p>
+      <w:pPr>
+        <w:rPr>
+          <w:rFonts w:ascii="Arial" w:hAnsi="Arial" w:cs="Arial"/>
+          <w:sz w:val="24"/>
+          <w:szCs w:val="24"/>
+        </w:rPr>
+      </w:pPr>
+      <w:r>
+        <w:rPr>
+          <w:rFonts w:ascii="Arial" w:hAnsi="Arial" w:cs="Arial"/>
+          <w:noProof/>
+          <w:sz w:val="24"/>
+          <w:szCs w:val="24"/>
+        </w:rPr>
+        <w:lastRenderedPageBreak/>
+        <w:drawing>
+          <wp:inline distT="0" distB="0" distL="0" distR="0">
+            <wp:extent cx="6030595" cy="1502229"/>
+            <wp:effectExtent l="133350" t="133350" r="122555" b="136525"/>
+            <wp:docPr id="41" name="Picture 41"/>
+            <wp:cNvGraphicFramePr>
+              <a:graphicFrameLocks xmlns:a="http://schemas.openxmlformats.org/drawingml/2006/main" noChangeAspect="1"/>
+            </wp:cNvGraphicFramePr>
+            <a:graphic xmlns:a="http://schemas.openxmlformats.org/drawingml/2006/main">
+              <a:graphicData uri="http://schemas.openxmlformats.org/drawingml/2006/picture">
+                <pic:pic xmlns:pic="http://schemas.openxmlformats.org/drawingml/2006/picture">
+                  <pic:nvPicPr>
+                    <pic:cNvPr id="41" name="message.jpg"/>
+                    <pic:cNvPicPr/>
+                  </pic:nvPicPr>
+                  <pic:blipFill>
+                    <a:blip r:embed="rId18">
+                      <a:extLst>
+                        <a:ext uri="{28A0092B-C50C-407E-A947-70E740481C1C}">
+                          <a14:useLocalDpi xmlns:a14="http://schemas.microsoft.com/office/drawing/2010/main" val="0"/>
+                        </a:ext>
+                      </a:extLst>
+                    </a:blip>
+                    <a:stretch>
+                      <a:fillRect/>
+                    </a:stretch>
+                  </pic:blipFill>
+                  <pic:spPr>
+                    <a:xfrm>
+                      <a:off x="0" y="0"/>
+                      <a:ext cx="6046854" cy="1506279"/>
+                    </a:xfrm>
+                    <a:prstGeom prst="rect">
+                      <a:avLst/>
+                    </a:prstGeom>
+                    <a:effectLst>
+                      <a:glow rad="127000">
+                        <a:schemeClr val="accent1">
+                          <a:alpha val="40000"/>
+                        </a:schemeClr>
+                      </a:glow>
+                    </a:effectLst>
+                  </pic:spPr>
+                </pic:pic>
+              </a:graphicData>
+            </a:graphic>
+          </wp:inline>
+        </w:drawing>
+      </w:r>
+    </w:p>
+    <w:p>
+      <w:pPr>
+        <w:rPr>
+          <w:rFonts w:ascii="Arial" w:hAnsi="Arial" w:cs="Arial"/>
+          <w:b/>
+          <w:i/>
+          <w:sz w:val="24"/>
+          <w:szCs w:val="24"/>
+        </w:rPr>
+      </w:pPr>
+      <w:r>
+        <w:rPr>
+          <w:rFonts w:ascii="Arial" w:hAnsi="Arial" w:cs="Arial"/>
+          <w:sz w:val="24"/>
+          <w:szCs w:val="24"/>
+        </w:rPr>
+        <w:tab/>
+      </w:r>
+      <w:r>
+        <w:rPr>
+          <w:rFonts w:ascii="Arial" w:hAnsi="Arial" w:cs="Arial"/>
+          <w:sz w:val="24"/>
+          <w:szCs w:val="24"/>
+        </w:rPr>
+        <w:tab/>
+      </w:r>
+      <w:r>
+        <w:rPr>
+          <w:rFonts w:ascii="Arial" w:hAnsi="Arial" w:cs="Arial"/>
+          <w:sz w:val="24"/>
+          <w:szCs w:val="24"/>
+        </w:rPr>
+        <w:tab/>
+      </w:r>
+      <w:r>
+        <w:rPr>
+          <w:rFonts w:ascii="Arial" w:hAnsi="Arial" w:cs="Arial"/>
+          <w:b/>
+          <w:i/>
+          <w:sz w:val="24"/>
+          <w:szCs w:val="24"/>
+        </w:rPr>
+        <w:t>Fig 37: Error message appeared</w:t>
+      </w:r>
+    </w:p>
+    <w:p>
+      <w:pPr>
+        <w:rPr>
+          <w:rFonts w:ascii="Arial" w:hAnsi="Arial" w:cs="Arial"/>
+          <w:sz w:val="24"/>
+          <w:szCs w:val="24"/>
+        </w:rPr>
+      </w:pPr>
+    </w:p>
+    <w:p>
+      <w:pPr>
+        <w:rPr>
+          <w:rFonts w:ascii="Arial" w:hAnsi="Arial" w:cs="Arial"/>
+          <w:sz w:val="24"/>
+          <w:szCs w:val="24"/>
+        </w:rPr>
+      </w:pPr>
+    </w:p>
+    <w:p>
+      <w:pPr>
+        <w:rPr>
+          <w:rFonts w:ascii="Arial" w:hAnsi="Arial" w:cs="Arial"/>
+          <w:sz w:val="24"/>
+          <w:szCs w:val="24"/>
+        </w:rPr>
+      </w:pPr>
+    </w:p>
+    <w:p>
+      <w:pPr>
+        <w:rPr>
+          <w:rFonts w:ascii="Arial" w:hAnsi="Arial" w:cs="Arial"/>
+          <w:sz w:val="24"/>
+          <w:szCs w:val="24"/>
+        </w:rPr>
+      </w:pPr>
+    </w:p>
+    <w:p>
+      <w:pPr>
+        <w:rPr>
+          <w:rFonts w:ascii="Arial" w:hAnsi="Arial" w:cs="Arial"/>
+          <w:sz w:val="24"/>
+          <w:szCs w:val="24"/>
+        </w:rPr>
+      </w:pPr>
+    </w:p>
+    <w:p>
+      <w:pPr>
+        <w:rPr>
+          <w:rFonts w:ascii="Arial" w:hAnsi="Arial" w:cs="Arial"/>
+          <w:sz w:val="24"/>
+          <w:szCs w:val="24"/>
+        </w:rPr>
+      </w:pPr>
+    </w:p>
+    <w:p>
+      <w:pPr>
+        <w:rPr>
+          <w:rFonts w:ascii="Arial" w:hAnsi="Arial" w:cs="Arial"/>
+          <w:sz w:val="24"/>
+          <w:szCs w:val="24"/>
+        </w:rPr>
+      </w:pPr>
+    </w:p>
+    <w:p>
+      <w:pPr>
+        <w:rPr>
+          <w:rFonts w:ascii="Arial" w:hAnsi="Arial" w:cs="Arial"/>
+          <w:sz w:val="24"/>
+          <w:szCs w:val="24"/>
+        </w:rPr>
+      </w:pPr>
+    </w:p>
+    <w:p>
+      <w:pPr>
+        <w:rPr>
+          <w:rFonts w:ascii="Arial" w:hAnsi="Arial" w:cs="Arial"/>
+          <w:sz w:val="24"/>
+          <w:szCs w:val="24"/>
+        </w:rPr>
+      </w:pPr>
+    </w:p>
+    <w:p>
+      <w:pPr>
+        <w:rPr>
+          <w:rFonts w:ascii="Arial" w:hAnsi="Arial" w:cs="Arial"/>
+          <w:sz w:val="24"/>
+          <w:szCs w:val="24"/>
+        </w:rPr>
+      </w:pPr>
+    </w:p>
+    <w:p>
+      <w:pPr>
+        <w:rPr>
+          <w:rFonts w:ascii="Arial" w:hAnsi="Arial" w:cs="Arial"/>
+          <w:sz w:val="24"/>
+          <w:szCs w:val="24"/>
+        </w:rPr>
+      </w:pPr>
+    </w:p>
+    <w:p>
+      <w:pPr>
+        <w:rPr>
+          <w:rFonts w:ascii="Arial" w:hAnsi="Arial" w:cs="Arial"/>
+          <w:sz w:val="24"/>
+          <w:szCs w:val="24"/>
+        </w:rPr>
+      </w:pPr>
+    </w:p>
+    <w:p>
+      <w:pPr>
+        <w:rPr>
+          <w:rFonts w:ascii="Arial" w:hAnsi="Arial" w:cs="Arial"/>
+          <w:sz w:val="24"/>
+          <w:szCs w:val="24"/>
+        </w:rPr>
+      </w:pPr>
     </w:p>
     <w:p>
       <w:pPr>
@@ -890,7 +9161,7 @@
                     </pic:cNvPicPr>
                   </pic:nvPicPr>
                   <pic:blipFill>
-                    <a:blip r:embed="rId8">
+                    <a:blip r:embed="rId37">
                       <a:extLst>
                         <a:ext uri="{28A0092B-C50C-407E-A947-70E740481C1C}">
                           <a14:useLocalDpi xmlns:a14="http://schemas.microsoft.com/office/drawing/2010/main" val="0"/>
@@ -926,60 +9197,109 @@
       <w:pPr>
         <w:rPr>
           <w:rFonts w:ascii="Arial" w:hAnsi="Arial" w:cs="Arial"/>
-          <w:sz w:val="24"/>
-          <w:szCs w:val="24"/>
-        </w:rPr>
-      </w:pPr>
-      <w:r>
-        <w:rPr>
-          <w:rFonts w:ascii="Arial" w:hAnsi="Arial" w:cs="Arial"/>
-          <w:sz w:val="24"/>
-          <w:szCs w:val="24"/>
-        </w:rPr>
-        <w:tab/>
-      </w:r>
-      <w:r>
-        <w:rPr>
-          <w:rFonts w:ascii="Arial" w:hAnsi="Arial" w:cs="Arial"/>
-          <w:sz w:val="24"/>
-          <w:szCs w:val="24"/>
-        </w:rPr>
-        <w:tab/>
-      </w:r>
-      <w:r>
-        <w:rPr>
-          <w:rFonts w:ascii="Arial" w:hAnsi="Arial" w:cs="Arial"/>
-          <w:sz w:val="24"/>
-          <w:szCs w:val="24"/>
-        </w:rPr>
-        <w:tab/>
-      </w:r>
-      <w:r>
-        <w:rPr>
-          <w:rFonts w:ascii="Arial" w:hAnsi="Arial" w:cs="Arial"/>
-          <w:sz w:val="24"/>
-          <w:szCs w:val="24"/>
-        </w:rPr>
-        <w:tab/>
-      </w:r>
-      <w:r>
-        <w:rPr>
-          <w:rFonts w:ascii="Arial" w:hAnsi="Arial" w:cs="Arial"/>
-          <w:sz w:val="24"/>
-          <w:szCs w:val="24"/>
-        </w:rPr>
-        <w:tab/>
-      </w:r>
-      <w:bookmarkStart w:id="0" w:name="_GoBack"/>
-      <w:bookmarkEnd w:id="0"/>
-      <w:r>
-        <w:rPr>
-          <w:rFonts w:ascii="Arial" w:hAnsi="Arial" w:cs="Arial"/>
-          <w:sz w:val="24"/>
-          <w:szCs w:val="24"/>
-        </w:rPr>
-        <w:t xml:space="preserve">Fig 3: Unit Testing </w:t>
-      </w:r>
+          <w:b/>
+          <w:i/>
+          <w:sz w:val="24"/>
+          <w:szCs w:val="24"/>
+        </w:rPr>
+      </w:pPr>
+      <w:r>
+        <w:rPr>
+          <w:rFonts w:ascii="Arial" w:hAnsi="Arial" w:cs="Arial"/>
+          <w:sz w:val="24"/>
+          <w:szCs w:val="24"/>
+        </w:rPr>
+        <w:tab/>
+      </w:r>
+      <w:r>
+        <w:rPr>
+          <w:rFonts w:ascii="Arial" w:hAnsi="Arial" w:cs="Arial"/>
+          <w:sz w:val="24"/>
+          <w:szCs w:val="24"/>
+        </w:rPr>
+        <w:tab/>
+      </w:r>
+      <w:r>
+        <w:rPr>
+          <w:rFonts w:ascii="Arial" w:hAnsi="Arial" w:cs="Arial"/>
+          <w:sz w:val="24"/>
+          <w:szCs w:val="24"/>
+        </w:rPr>
+        <w:tab/>
+      </w:r>
+      <w:r>
+        <w:rPr>
+          <w:rFonts w:ascii="Arial" w:hAnsi="Arial" w:cs="Arial"/>
+          <w:sz w:val="24"/>
+          <w:szCs w:val="24"/>
+        </w:rPr>
+        <w:tab/>
+      </w:r>
+      <w:r>
+        <w:rPr>
+          <w:rFonts w:ascii="Arial" w:hAnsi="Arial" w:cs="Arial"/>
+          <w:sz w:val="24"/>
+          <w:szCs w:val="24"/>
+        </w:rPr>
+        <w:tab/>
+      </w:r>
+      <w:r>
+        <w:rPr>
+          <w:rFonts w:ascii="Arial" w:hAnsi="Arial" w:cs="Arial"/>
+          <w:b/>
+          <w:i/>
+          <w:sz w:val="24"/>
+          <w:szCs w:val="24"/>
+        </w:rPr>
+        <w:t>Fig 3</w:t>
+      </w:r>
+      <w:r>
+        <w:rPr>
+          <w:rFonts w:ascii="Arial" w:hAnsi="Arial" w:cs="Arial"/>
+          <w:b/>
+          <w:i/>
+          <w:sz w:val="24"/>
+          <w:szCs w:val="24"/>
+        </w:rPr>
+        <w:t>8</w:t>
+      </w:r>
+      <w:r>
+        <w:rPr>
+          <w:rFonts w:ascii="Arial" w:hAnsi="Arial" w:cs="Arial"/>
+          <w:b/>
+          <w:i/>
+          <w:sz w:val="24"/>
+          <w:szCs w:val="24"/>
+        </w:rPr>
+        <w:t xml:space="preserve">: Unit Testing </w:t>
+      </w:r>
+    </w:p>
+    <w:p>
+      <w:pPr>
+        <w:rPr>
+          <w:rFonts w:ascii="Arial" w:hAnsi="Arial" w:cs="Arial"/>
+          <w:sz w:val="24"/>
+          <w:szCs w:val="24"/>
+        </w:rPr>
+      </w:pPr>
+    </w:p>
+    <w:p>
+      <w:pPr>
+        <w:rPr>
+          <w:rFonts w:ascii="Arial" w:hAnsi="Arial" w:cs="Arial"/>
+          <w:sz w:val="24"/>
+          <w:szCs w:val="24"/>
+        </w:rPr>
+      </w:pPr>
+    </w:p>
+    <w:p>
+      <w:pPr>
+        <w:rPr>
+          <w:rFonts w:ascii="Arial" w:hAnsi="Arial" w:cs="Arial"/>
+          <w:sz w:val="24"/>
+          <w:szCs w:val="24"/>
+        </w:rPr>
+      </w:pPr>
     </w:p>
     <w:p>
       <w:pPr>
@@ -1021,9 +9341,9 @@
 <file path=word/numbering.xml><?xml version="1.0" encoding="utf-8"?>
 <w:numbering xmlns:wpc="http://schemas.microsoft.com/office/word/2010/wordprocessingCanvas" xmlns:mc="http://schemas.openxmlformats.org/markup-compatibility/2006" xmlns:o="urn:schemas-microsoft-com:office:office" xmlns:r="http://schemas.openxmlformats.org/officeDocument/2006/relationships" xmlns:m="http://schemas.openxmlformats.org/officeDocument/2006/math" xmlns:v="urn:schemas-microsoft-com:vml" xmlns:wp14="http://schemas.microsoft.com/office/word/2010/wordprocessingDrawing" xmlns:wp="http://schemas.openxmlformats.org/drawingml/2006/wordprocessingDrawing" xmlns:w10="urn:schemas-microsoft-com:office:word" xmlns:w="http://schemas.openxmlformats.org/wordprocessingml/2006/main" xmlns:w14="http://schemas.microsoft.com/office/word/2010/wordml" xmlns:w15="http://schemas.microsoft.com/office/word/2012/wordml" xmlns:wpg="http://schemas.microsoft.com/office/word/2010/wordprocessingGroup" xmlns:wpi="http://schemas.microsoft.com/office/word/2010/wordprocessingInk" xmlns:wne="http://schemas.microsoft.com/office/word/2006/wordml" xmlns:wps="http://schemas.microsoft.com/office/word/2010/wordprocessingShape" mc:Ignorable="w14 w15 wp14">
   <w:abstractNum w:abstractNumId="0" w15:restartNumberingAfterBreak="0">
-    <w:nsid w:val="3D0652DE"/>
+    <w:nsid w:val="0E5D2AD1"/>
     <w:multiLevelType w:val="hybridMultilevel"/>
-    <w:tmpl w:val="2CBA32B2"/>
+    <w:tmpl w:val="97F87D44"/>
     <w:lvl w:ilvl="0" w:tplc="04090011">
       <w:start w:val="1"/>
       <w:numFmt w:val="decimal"/>
@@ -1110,9 +9430,9 @@
     </w:lvl>
   </w:abstractNum>
   <w:abstractNum w:abstractNumId="1" w15:restartNumberingAfterBreak="0">
-    <w:nsid w:val="3F2F3CFB"/>
+    <w:nsid w:val="3D0652DE"/>
     <w:multiLevelType w:val="hybridMultilevel"/>
-    <w:tmpl w:val="8CF4DE54"/>
+    <w:tmpl w:val="2CBA32B2"/>
     <w:lvl w:ilvl="0" w:tplc="04090011">
       <w:start w:val="1"/>
       <w:numFmt w:val="decimal"/>
@@ -1198,11 +9518,311 @@
       </w:pPr>
     </w:lvl>
   </w:abstractNum>
+  <w:abstractNum w:abstractNumId="2" w15:restartNumberingAfterBreak="0">
+    <w:nsid w:val="3F2F3CFB"/>
+    <w:multiLevelType w:val="hybridMultilevel"/>
+    <w:tmpl w:val="8CF4DE54"/>
+    <w:lvl w:ilvl="0" w:tplc="04090011">
+      <w:start w:val="1"/>
+      <w:numFmt w:val="decimal"/>
+      <w:lvlText w:val="%1)"/>
+      <w:lvlJc w:val="left"/>
+      <w:pPr>
+        <w:ind w:left="720" w:hanging="360"/>
+      </w:pPr>
+      <w:rPr>
+        <w:rFonts w:hint="default"/>
+      </w:rPr>
+    </w:lvl>
+    <w:lvl w:ilvl="1" w:tplc="04090019" w:tentative="1">
+      <w:start w:val="1"/>
+      <w:numFmt w:val="lowerLetter"/>
+      <w:lvlText w:val="%2."/>
+      <w:lvlJc w:val="left"/>
+      <w:pPr>
+        <w:ind w:left="1440" w:hanging="360"/>
+      </w:pPr>
+    </w:lvl>
+    <w:lvl w:ilvl="2" w:tplc="0409001B" w:tentative="1">
+      <w:start w:val="1"/>
+      <w:numFmt w:val="lowerRoman"/>
+      <w:lvlText w:val="%3."/>
+      <w:lvlJc w:val="right"/>
+      <w:pPr>
+        <w:ind w:left="2160" w:hanging="180"/>
+      </w:pPr>
+    </w:lvl>
+    <w:lvl w:ilvl="3" w:tplc="0409000F" w:tentative="1">
+      <w:start w:val="1"/>
+      <w:numFmt w:val="decimal"/>
+      <w:lvlText w:val="%4."/>
+      <w:lvlJc w:val="left"/>
+      <w:pPr>
+        <w:ind w:left="2880" w:hanging="360"/>
+      </w:pPr>
+    </w:lvl>
+    <w:lvl w:ilvl="4" w:tplc="04090019" w:tentative="1">
+      <w:start w:val="1"/>
+      <w:numFmt w:val="lowerLetter"/>
+      <w:lvlText w:val="%5."/>
+      <w:lvlJc w:val="left"/>
+      <w:pPr>
+        <w:ind w:left="3600" w:hanging="360"/>
+      </w:pPr>
+    </w:lvl>
+    <w:lvl w:ilvl="5" w:tplc="0409001B" w:tentative="1">
+      <w:start w:val="1"/>
+      <w:numFmt w:val="lowerRoman"/>
+      <w:lvlText w:val="%6."/>
+      <w:lvlJc w:val="right"/>
+      <w:pPr>
+        <w:ind w:left="4320" w:hanging="180"/>
+      </w:pPr>
+    </w:lvl>
+    <w:lvl w:ilvl="6" w:tplc="0409000F" w:tentative="1">
+      <w:start w:val="1"/>
+      <w:numFmt w:val="decimal"/>
+      <w:lvlText w:val="%7."/>
+      <w:lvlJc w:val="left"/>
+      <w:pPr>
+        <w:ind w:left="5040" w:hanging="360"/>
+      </w:pPr>
+    </w:lvl>
+    <w:lvl w:ilvl="7" w:tplc="04090019" w:tentative="1">
+      <w:start w:val="1"/>
+      <w:numFmt w:val="lowerLetter"/>
+      <w:lvlText w:val="%8."/>
+      <w:lvlJc w:val="left"/>
+      <w:pPr>
+        <w:ind w:left="5760" w:hanging="360"/>
+      </w:pPr>
+    </w:lvl>
+    <w:lvl w:ilvl="8" w:tplc="0409001B" w:tentative="1">
+      <w:start w:val="1"/>
+      <w:numFmt w:val="lowerRoman"/>
+      <w:lvlText w:val="%9."/>
+      <w:lvlJc w:val="right"/>
+      <w:pPr>
+        <w:ind w:left="6480" w:hanging="180"/>
+      </w:pPr>
+    </w:lvl>
+  </w:abstractNum>
+  <w:abstractNum w:abstractNumId="3" w15:restartNumberingAfterBreak="0">
+    <w:nsid w:val="63D1041B"/>
+    <w:multiLevelType w:val="hybridMultilevel"/>
+    <w:tmpl w:val="8A1CE0FE"/>
+    <w:lvl w:ilvl="0" w:tplc="04090011">
+      <w:start w:val="1"/>
+      <w:numFmt w:val="decimal"/>
+      <w:lvlText w:val="%1)"/>
+      <w:lvlJc w:val="left"/>
+      <w:pPr>
+        <w:ind w:left="720" w:hanging="360"/>
+      </w:pPr>
+      <w:rPr>
+        <w:rFonts w:hint="default"/>
+      </w:rPr>
+    </w:lvl>
+    <w:lvl w:ilvl="1" w:tplc="04090019" w:tentative="1">
+      <w:start w:val="1"/>
+      <w:numFmt w:val="lowerLetter"/>
+      <w:lvlText w:val="%2."/>
+      <w:lvlJc w:val="left"/>
+      <w:pPr>
+        <w:ind w:left="1440" w:hanging="360"/>
+      </w:pPr>
+    </w:lvl>
+    <w:lvl w:ilvl="2" w:tplc="0409001B" w:tentative="1">
+      <w:start w:val="1"/>
+      <w:numFmt w:val="lowerRoman"/>
+      <w:lvlText w:val="%3."/>
+      <w:lvlJc w:val="right"/>
+      <w:pPr>
+        <w:ind w:left="2160" w:hanging="180"/>
+      </w:pPr>
+    </w:lvl>
+    <w:lvl w:ilvl="3" w:tplc="0409000F" w:tentative="1">
+      <w:start w:val="1"/>
+      <w:numFmt w:val="decimal"/>
+      <w:lvlText w:val="%4."/>
+      <w:lvlJc w:val="left"/>
+      <w:pPr>
+        <w:ind w:left="2880" w:hanging="360"/>
+      </w:pPr>
+    </w:lvl>
+    <w:lvl w:ilvl="4" w:tplc="04090019" w:tentative="1">
+      <w:start w:val="1"/>
+      <w:numFmt w:val="lowerLetter"/>
+      <w:lvlText w:val="%5."/>
+      <w:lvlJc w:val="left"/>
+      <w:pPr>
+        <w:ind w:left="3600" w:hanging="360"/>
+      </w:pPr>
+    </w:lvl>
+    <w:lvl w:ilvl="5" w:tplc="0409001B" w:tentative="1">
+      <w:start w:val="1"/>
+      <w:numFmt w:val="lowerRoman"/>
+      <w:lvlText w:val="%6."/>
+      <w:lvlJc w:val="right"/>
+      <w:pPr>
+        <w:ind w:left="4320" w:hanging="180"/>
+      </w:pPr>
+    </w:lvl>
+    <w:lvl w:ilvl="6" w:tplc="0409000F" w:tentative="1">
+      <w:start w:val="1"/>
+      <w:numFmt w:val="decimal"/>
+      <w:lvlText w:val="%7."/>
+      <w:lvlJc w:val="left"/>
+      <w:pPr>
+        <w:ind w:left="5040" w:hanging="360"/>
+      </w:pPr>
+    </w:lvl>
+    <w:lvl w:ilvl="7" w:tplc="04090019" w:tentative="1">
+      <w:start w:val="1"/>
+      <w:numFmt w:val="lowerLetter"/>
+      <w:lvlText w:val="%8."/>
+      <w:lvlJc w:val="left"/>
+      <w:pPr>
+        <w:ind w:left="5760" w:hanging="360"/>
+      </w:pPr>
+    </w:lvl>
+    <w:lvl w:ilvl="8" w:tplc="0409001B" w:tentative="1">
+      <w:start w:val="1"/>
+      <w:numFmt w:val="lowerRoman"/>
+      <w:lvlText w:val="%9."/>
+      <w:lvlJc w:val="right"/>
+      <w:pPr>
+        <w:ind w:left="6480" w:hanging="180"/>
+      </w:pPr>
+    </w:lvl>
+  </w:abstractNum>
+  <w:abstractNum w:abstractNumId="4" w15:restartNumberingAfterBreak="0">
+    <w:nsid w:val="7A6E1A03"/>
+    <w:multiLevelType w:val="multilevel"/>
+    <w:tmpl w:val="5B100F7C"/>
+    <w:lvl w:ilvl="0">
+      <w:start w:val="1"/>
+      <w:numFmt w:val="decimal"/>
+      <w:lvlText w:val="%1."/>
+      <w:lvlJc w:val="left"/>
+      <w:pPr>
+        <w:ind w:left="405" w:hanging="405"/>
+      </w:pPr>
+      <w:rPr>
+        <w:rFonts w:hint="default"/>
+      </w:rPr>
+    </w:lvl>
+    <w:lvl w:ilvl="1">
+      <w:start w:val="1"/>
+      <w:numFmt w:val="decimal"/>
+      <w:lvlText w:val="%1.%2)"/>
+      <w:lvlJc w:val="left"/>
+      <w:pPr>
+        <w:ind w:left="720" w:hanging="720"/>
+      </w:pPr>
+      <w:rPr>
+        <w:rFonts w:hint="default"/>
+      </w:rPr>
+    </w:lvl>
+    <w:lvl w:ilvl="2">
+      <w:start w:val="1"/>
+      <w:numFmt w:val="decimal"/>
+      <w:lvlText w:val="%1.%2)%3."/>
+      <w:lvlJc w:val="left"/>
+      <w:pPr>
+        <w:ind w:left="720" w:hanging="720"/>
+      </w:pPr>
+      <w:rPr>
+        <w:rFonts w:hint="default"/>
+      </w:rPr>
+    </w:lvl>
+    <w:lvl w:ilvl="3">
+      <w:start w:val="1"/>
+      <w:numFmt w:val="decimal"/>
+      <w:lvlText w:val="%1.%2)%3.%4."/>
+      <w:lvlJc w:val="left"/>
+      <w:pPr>
+        <w:ind w:left="1080" w:hanging="1080"/>
+      </w:pPr>
+      <w:rPr>
+        <w:rFonts w:hint="default"/>
+      </w:rPr>
+    </w:lvl>
+    <w:lvl w:ilvl="4">
+      <w:start w:val="1"/>
+      <w:numFmt w:val="decimal"/>
+      <w:lvlText w:val="%1.%2)%3.%4.%5."/>
+      <w:lvlJc w:val="left"/>
+      <w:pPr>
+        <w:ind w:left="1080" w:hanging="1080"/>
+      </w:pPr>
+      <w:rPr>
+        <w:rFonts w:hint="default"/>
+      </w:rPr>
+    </w:lvl>
+    <w:lvl w:ilvl="5">
+      <w:start w:val="1"/>
+      <w:numFmt w:val="decimal"/>
+      <w:lvlText w:val="%1.%2)%3.%4.%5.%6."/>
+      <w:lvlJc w:val="left"/>
+      <w:pPr>
+        <w:ind w:left="1440" w:hanging="1440"/>
+      </w:pPr>
+      <w:rPr>
+        <w:rFonts w:hint="default"/>
+      </w:rPr>
+    </w:lvl>
+    <w:lvl w:ilvl="6">
+      <w:start w:val="1"/>
+      <w:numFmt w:val="decimal"/>
+      <w:lvlText w:val="%1.%2)%3.%4.%5.%6.%7."/>
+      <w:lvlJc w:val="left"/>
+      <w:pPr>
+        <w:ind w:left="1440" w:hanging="1440"/>
+      </w:pPr>
+      <w:rPr>
+        <w:rFonts w:hint="default"/>
+      </w:rPr>
+    </w:lvl>
+    <w:lvl w:ilvl="7">
+      <w:start w:val="1"/>
+      <w:numFmt w:val="decimal"/>
+      <w:lvlText w:val="%1.%2)%3.%4.%5.%6.%7.%8."/>
+      <w:lvlJc w:val="left"/>
+      <w:pPr>
+        <w:ind w:left="1800" w:hanging="1800"/>
+      </w:pPr>
+      <w:rPr>
+        <w:rFonts w:hint="default"/>
+      </w:rPr>
+    </w:lvl>
+    <w:lvl w:ilvl="8">
+      <w:start w:val="1"/>
+      <w:numFmt w:val="decimal"/>
+      <w:lvlText w:val="%1.%2)%3.%4.%5.%6.%7.%8.%9."/>
+      <w:lvlJc w:val="left"/>
+      <w:pPr>
+        <w:ind w:left="2160" w:hanging="2160"/>
+      </w:pPr>
+      <w:rPr>
+        <w:rFonts w:hint="default"/>
+      </w:rPr>
+    </w:lvl>
+  </w:abstractNum>
   <w:num w:numId="1">
+    <w:abstractNumId w:val="1"/>
+  </w:num>
+  <w:num w:numId="2">
+    <w:abstractNumId w:val="2"/>
+  </w:num>
+  <w:num w:numId="3">
     <w:abstractNumId w:val="0"/>
   </w:num>
-  <w:num w:numId="2">
-    <w:abstractNumId w:val="1"/>
+  <w:num w:numId="4">
+    <w:abstractNumId w:val="4"/>
+  </w:num>
+  <w:num w:numId="5">
+    <w:abstractNumId w:val="3"/>
   </w:num>
 </w:numbering>
 </file>
@@ -1639,6 +10259,88 @@
       <w:contextualSpacing/>
     </w:pPr>
   </w:style>
+  <w:style w:type="table" w:styleId="TableGrid">
+    <w:name w:val="Table Grid"/>
+    <w:basedOn w:val="TableNormal"/>
+    <w:uiPriority w:val="39"/>
+    <w:rsid w:val="0045055D"/>
+    <w:pPr>
+      <w:spacing w:after="0" w:line="240" w:lineRule="auto"/>
+    </w:pPr>
+    <w:tblPr>
+      <w:tblBorders>
+        <w:top w:val="single" w:sz="4" w:space="0" w:color="auto"/>
+        <w:left w:val="single" w:sz="4" w:space="0" w:color="auto"/>
+        <w:bottom w:val="single" w:sz="4" w:space="0" w:color="auto"/>
+        <w:right w:val="single" w:sz="4" w:space="0" w:color="auto"/>
+        <w:insideH w:val="single" w:sz="4" w:space="0" w:color="auto"/>
+        <w:insideV w:val="single" w:sz="4" w:space="0" w:color="auto"/>
+      </w:tblBorders>
+    </w:tblPr>
+  </w:style>
+  <w:style w:type="table" w:styleId="PlainTable1">
+    <w:name w:val="Plain Table 1"/>
+    <w:basedOn w:val="TableNormal"/>
+    <w:uiPriority w:val="41"/>
+    <w:rsid w:val="008E52E1"/>
+    <w:pPr>
+      <w:spacing w:after="0" w:line="240" w:lineRule="auto"/>
+    </w:pPr>
+    <w:tblPr>
+      <w:tblStyleRowBandSize w:val="1"/>
+      <w:tblStyleColBandSize w:val="1"/>
+      <w:tblBorders>
+        <w:top w:val="single" w:sz="4" w:space="0" w:color="BFBFBF" w:themeColor="background1" w:themeShade="BF"/>
+        <w:left w:val="single" w:sz="4" w:space="0" w:color="BFBFBF" w:themeColor="background1" w:themeShade="BF"/>
+        <w:bottom w:val="single" w:sz="4" w:space="0" w:color="BFBFBF" w:themeColor="background1" w:themeShade="BF"/>
+        <w:right w:val="single" w:sz="4" w:space="0" w:color="BFBFBF" w:themeColor="background1" w:themeShade="BF"/>
+        <w:insideH w:val="single" w:sz="4" w:space="0" w:color="BFBFBF" w:themeColor="background1" w:themeShade="BF"/>
+        <w:insideV w:val="single" w:sz="4" w:space="0" w:color="BFBFBF" w:themeColor="background1" w:themeShade="BF"/>
+      </w:tblBorders>
+    </w:tblPr>
+    <w:tblStylePr w:type="firstRow">
+      <w:rPr>
+        <w:b/>
+        <w:bCs/>
+      </w:rPr>
+    </w:tblStylePr>
+    <w:tblStylePr w:type="lastRow">
+      <w:rPr>
+        <w:b/>
+        <w:bCs/>
+      </w:rPr>
+      <w:tblPr/>
+      <w:tcPr>
+        <w:tcBorders>
+          <w:top w:val="double" w:sz="4" w:space="0" w:color="BFBFBF" w:themeColor="background1" w:themeShade="BF"/>
+        </w:tcBorders>
+      </w:tcPr>
+    </w:tblStylePr>
+    <w:tblStylePr w:type="firstCol">
+      <w:rPr>
+        <w:b/>
+        <w:bCs/>
+      </w:rPr>
+    </w:tblStylePr>
+    <w:tblStylePr w:type="lastCol">
+      <w:rPr>
+        <w:b/>
+        <w:bCs/>
+      </w:rPr>
+    </w:tblStylePr>
+    <w:tblStylePr w:type="band1Vert">
+      <w:tblPr/>
+      <w:tcPr>
+        <w:shd w:val="clear" w:color="auto" w:fill="F2F2F2" w:themeFill="background1" w:themeFillShade="F2"/>
+      </w:tcPr>
+    </w:tblStylePr>
+    <w:tblStylePr w:type="band1Horz">
+      <w:tblPr/>
+      <w:tcPr>
+        <w:shd w:val="clear" w:color="auto" w:fill="F2F2F2" w:themeFill="background1" w:themeFillShade="F2"/>
+      </w:tcPr>
+    </w:tblStylePr>
+  </w:style>
 </w:styles>
 </file>
 
@@ -1921,7 +10623,7 @@
 </file>
 
 <file path=customXml/itemProps1.xml><?xml version="1.0" encoding="utf-8"?>
-<ds:datastoreItem xmlns:ds="http://schemas.openxmlformats.org/officeDocument/2006/customXml" ds:itemID="{71597448-549D-42FC-AFBB-3F9976B73CE1}">
+<ds:datastoreItem xmlns:ds="http://schemas.openxmlformats.org/officeDocument/2006/customXml" ds:itemID="{83593C0D-9111-4294-A298-518B6412883E}">
   <ds:schemaRefs>
     <ds:schemaRef ds:uri="http://schemas.openxmlformats.org/officeDocument/2006/bibliography"/>
   </ds:schemaRefs>

--- a/Testing/Testing.docx
+++ b/Testing/Testing.docx
@@ -4,6 +4,11 @@
   <w:body>
     <w:p>
       <w:pPr>
+        <w:pStyle w:val="ListParagraph"/>
+        <w:numPr>
+          <w:ilvl w:val="0"/>
+          <w:numId w:val="7"/>
+        </w:numPr>
         <w:rPr>
           <w:rFonts w:ascii="Arial" w:hAnsi="Arial" w:cs="Arial"/>
           <w:b/>
@@ -549,8 +554,8 @@
       <w:pPr>
         <w:pStyle w:val="ListParagraph"/>
         <w:numPr>
-          <w:ilvl w:val="0"/>
-          <w:numId w:val="2"/>
+          <w:ilvl w:val="1"/>
+          <w:numId w:val="8"/>
         </w:numPr>
         <w:rPr>
           <w:rFonts w:ascii="Arial" w:hAnsi="Arial" w:cs="Arial"/>
@@ -734,6 +739,11 @@
     </w:p>
     <w:p>
       <w:pPr>
+        <w:pStyle w:val="ListParagraph"/>
+        <w:numPr>
+          <w:ilvl w:val="2"/>
+          <w:numId w:val="9"/>
+        </w:numPr>
         <w:rPr>
           <w:rFonts w:ascii="Arial" w:hAnsi="Arial" w:cs="Arial"/>
           <w:b/>
@@ -741,6 +751,8 @@
           <w:szCs w:val="28"/>
         </w:rPr>
       </w:pPr>
+      <w:bookmarkStart w:id="0" w:name="_GoBack"/>
+      <w:bookmarkEnd w:id="0"/>
       <w:r>
         <w:rPr>
           <w:rFonts w:ascii="Arial" w:hAnsi="Arial" w:cs="Arial"/>
@@ -1493,13 +1505,7 @@
               <w:rPr>
                 <w:rFonts w:ascii="Arial" w:hAnsi="Arial" w:cs="Arial"/>
               </w:rPr>
-              <w:t>logging in</w:t>
-            </w:r>
-            <w:r>
-              <w:rPr>
-                <w:rFonts w:ascii="Arial" w:hAnsi="Arial" w:cs="Arial"/>
-              </w:rPr>
-              <w:t xml:space="preserve"> w</w:t>
+              <w:t>logging in w</w:t>
             </w:r>
             <w:r>
               <w:rPr>
@@ -1642,13 +1648,7 @@
               <w:rPr>
                 <w:rFonts w:ascii="Arial" w:hAnsi="Arial" w:cs="Arial"/>
               </w:rPr>
-              <w:t xml:space="preserve"> w</w:t>
-            </w:r>
-            <w:r>
-              <w:rPr>
-                <w:rFonts w:ascii="Arial" w:hAnsi="Arial" w:cs="Arial"/>
-              </w:rPr>
-              <w:t>ith password</w:t>
+              <w:t xml:space="preserve"> with password</w:t>
             </w:r>
           </w:p>
         </w:tc>
@@ -3498,7 +3498,23 @@
           <w:szCs w:val="24"/>
         </w:rPr>
         <w:tab/>
-        <w:t xml:space="preserve">Table: Test </w:t>
+        <w:t>Table</w:t>
+      </w:r>
+      <w:r>
+        <w:rPr>
+          <w:rFonts w:ascii="Arial" w:hAnsi="Arial" w:cs="Arial"/>
+          <w:sz w:val="24"/>
+          <w:szCs w:val="24"/>
+        </w:rPr>
+        <w:t xml:space="preserve"> 1</w:t>
+      </w:r>
+      <w:r>
+        <w:rPr>
+          <w:rFonts w:ascii="Arial" w:hAnsi="Arial" w:cs="Arial"/>
+          <w:sz w:val="24"/>
+          <w:szCs w:val="24"/>
+        </w:rPr>
+        <w:t xml:space="preserve">: Test </w:t>
       </w:r>
       <w:r>
         <w:rPr>
@@ -3508,8 +3524,6 @@
         </w:rPr>
         <w:t>case</w:t>
       </w:r>
-      <w:bookmarkStart w:id="0" w:name="_GoBack"/>
-      <w:bookmarkEnd w:id="0"/>
       <w:r>
         <w:rPr>
           <w:rFonts w:ascii="Arial" w:hAnsi="Arial" w:cs="Arial"/>
@@ -9059,8 +9073,8 @@
       <w:pPr>
         <w:pStyle w:val="ListParagraph"/>
         <w:numPr>
-          <w:ilvl w:val="0"/>
-          <w:numId w:val="2"/>
+          <w:ilvl w:val="1"/>
+          <w:numId w:val="8"/>
         </w:numPr>
         <w:rPr>
           <w:rFonts w:ascii="Arial" w:hAnsi="Arial" w:cs="Arial"/>
@@ -9323,6 +9337,2583 @@
       <w:pPr>
         <w:rPr>
           <w:rFonts w:ascii="Arial" w:hAnsi="Arial" w:cs="Arial"/>
+          <w:b/>
+          <w:sz w:val="28"/>
+          <w:szCs w:val="28"/>
+        </w:rPr>
+      </w:pPr>
+      <w:r>
+        <w:rPr>
+          <w:rFonts w:ascii="Arial" w:hAnsi="Arial" w:cs="Arial"/>
+          <w:b/>
+          <w:sz w:val="28"/>
+          <w:szCs w:val="28"/>
+        </w:rPr>
+        <w:lastRenderedPageBreak/>
+        <w:t>Test Cases for Unit Testing:</w:t>
+      </w:r>
+    </w:p>
+    <w:tbl>
+      <w:tblPr>
+        <w:tblStyle w:val="PlainTable1"/>
+        <w:tblW w:w="9631" w:type="dxa"/>
+        <w:tblLook w:val="04A0" w:firstRow="1" w:lastRow="0" w:firstColumn="1" w:lastColumn="0" w:noHBand="0" w:noVBand="1"/>
+      </w:tblPr>
+      <w:tblGrid>
+        <w:gridCol w:w="701"/>
+        <w:gridCol w:w="2125"/>
+        <w:gridCol w:w="1730"/>
+        <w:gridCol w:w="1823"/>
+        <w:gridCol w:w="1901"/>
+        <w:gridCol w:w="1351"/>
+      </w:tblGrid>
+      <w:tr>
+        <w:trPr>
+          <w:cnfStyle w:val="100000000000" w:firstRow="1" w:lastRow="0" w:firstColumn="0" w:lastColumn="0" w:oddVBand="0" w:evenVBand="0" w:oddHBand="0" w:evenHBand="0" w:firstRowFirstColumn="0" w:firstRowLastColumn="0" w:lastRowFirstColumn="0" w:lastRowLastColumn="0"/>
+          <w:trHeight w:val="1106"/>
+        </w:trPr>
+        <w:tc>
+          <w:tcPr>
+            <w:cnfStyle w:val="001000000000" w:firstRow="0" w:lastRow="0" w:firstColumn="1" w:lastColumn="0" w:oddVBand="0" w:evenVBand="0" w:oddHBand="0" w:evenHBand="0" w:firstRowFirstColumn="0" w:firstRowLastColumn="0" w:lastRowFirstColumn="0" w:lastRowLastColumn="0"/>
+            <w:tcW w:w="701" w:type="dxa"/>
+          </w:tcPr>
+          <w:p>
+            <w:pPr>
+              <w:jc w:val="center"/>
+              <w:rPr>
+                <w:rFonts w:ascii="Arial" w:hAnsi="Arial" w:cs="Arial"/>
+                <w:sz w:val="26"/>
+                <w:szCs w:val="26"/>
+              </w:rPr>
+            </w:pPr>
+            <w:r>
+              <w:rPr>
+                <w:rFonts w:ascii="Arial" w:hAnsi="Arial" w:cs="Arial"/>
+                <w:sz w:val="26"/>
+                <w:szCs w:val="26"/>
+              </w:rPr>
+              <w:t>S.N</w:t>
+            </w:r>
+          </w:p>
+        </w:tc>
+        <w:tc>
+          <w:tcPr>
+            <w:tcW w:w="2125" w:type="dxa"/>
+          </w:tcPr>
+          <w:p>
+            <w:pPr>
+              <w:jc w:val="center"/>
+              <w:cnfStyle w:val="100000000000" w:firstRow="1" w:lastRow="0" w:firstColumn="0" w:lastColumn="0" w:oddVBand="0" w:evenVBand="0" w:oddHBand="0" w:evenHBand="0" w:firstRowFirstColumn="0" w:firstRowLastColumn="0" w:lastRowFirstColumn="0" w:lastRowLastColumn="0"/>
+              <w:rPr>
+                <w:rFonts w:ascii="Arial" w:hAnsi="Arial" w:cs="Arial"/>
+                <w:sz w:val="26"/>
+                <w:szCs w:val="26"/>
+              </w:rPr>
+            </w:pPr>
+            <w:r>
+              <w:rPr>
+                <w:rFonts w:ascii="Arial" w:hAnsi="Arial" w:cs="Arial"/>
+                <w:sz w:val="26"/>
+                <w:szCs w:val="26"/>
+              </w:rPr>
+              <w:t>Test Case</w:t>
+            </w:r>
+          </w:p>
+        </w:tc>
+        <w:tc>
+          <w:tcPr>
+            <w:tcW w:w="1730" w:type="dxa"/>
+          </w:tcPr>
+          <w:p>
+            <w:pPr>
+              <w:jc w:val="center"/>
+              <w:cnfStyle w:val="100000000000" w:firstRow="1" w:lastRow="0" w:firstColumn="0" w:lastColumn="0" w:oddVBand="0" w:evenVBand="0" w:oddHBand="0" w:evenHBand="0" w:firstRowFirstColumn="0" w:firstRowLastColumn="0" w:lastRowFirstColumn="0" w:lastRowLastColumn="0"/>
+              <w:rPr>
+                <w:rFonts w:ascii="Arial" w:hAnsi="Arial" w:cs="Arial"/>
+                <w:sz w:val="26"/>
+                <w:szCs w:val="26"/>
+              </w:rPr>
+            </w:pPr>
+            <w:r>
+              <w:rPr>
+                <w:rFonts w:ascii="Arial" w:hAnsi="Arial" w:cs="Arial"/>
+                <w:sz w:val="26"/>
+                <w:szCs w:val="26"/>
+              </w:rPr>
+              <w:t>Test Data</w:t>
+            </w:r>
+          </w:p>
+        </w:tc>
+        <w:tc>
+          <w:tcPr>
+            <w:tcW w:w="1823" w:type="dxa"/>
+          </w:tcPr>
+          <w:p>
+            <w:pPr>
+              <w:jc w:val="center"/>
+              <w:cnfStyle w:val="100000000000" w:firstRow="1" w:lastRow="0" w:firstColumn="0" w:lastColumn="0" w:oddVBand="0" w:evenVBand="0" w:oddHBand="0" w:evenHBand="0" w:firstRowFirstColumn="0" w:firstRowLastColumn="0" w:lastRowFirstColumn="0" w:lastRowLastColumn="0"/>
+              <w:rPr>
+                <w:rFonts w:ascii="Arial" w:hAnsi="Arial" w:cs="Arial"/>
+                <w:sz w:val="26"/>
+                <w:szCs w:val="26"/>
+              </w:rPr>
+            </w:pPr>
+            <w:r>
+              <w:rPr>
+                <w:rFonts w:ascii="Arial" w:hAnsi="Arial" w:cs="Arial"/>
+                <w:sz w:val="26"/>
+                <w:szCs w:val="26"/>
+              </w:rPr>
+              <w:t>Expectation</w:t>
+            </w:r>
+          </w:p>
+        </w:tc>
+        <w:tc>
+          <w:tcPr>
+            <w:tcW w:w="1901" w:type="dxa"/>
+          </w:tcPr>
+          <w:p>
+            <w:pPr>
+              <w:jc w:val="center"/>
+              <w:cnfStyle w:val="100000000000" w:firstRow="1" w:lastRow="0" w:firstColumn="0" w:lastColumn="0" w:oddVBand="0" w:evenVBand="0" w:oddHBand="0" w:evenHBand="0" w:firstRowFirstColumn="0" w:firstRowLastColumn="0" w:lastRowFirstColumn="0" w:lastRowLastColumn="0"/>
+              <w:rPr>
+                <w:rFonts w:ascii="Arial" w:hAnsi="Arial" w:cs="Arial"/>
+                <w:sz w:val="26"/>
+                <w:szCs w:val="26"/>
+              </w:rPr>
+            </w:pPr>
+            <w:r>
+              <w:rPr>
+                <w:rFonts w:ascii="Arial" w:hAnsi="Arial" w:cs="Arial"/>
+                <w:sz w:val="26"/>
+                <w:szCs w:val="26"/>
+              </w:rPr>
+              <w:t>Actual Result</w:t>
+            </w:r>
+          </w:p>
+        </w:tc>
+        <w:tc>
+          <w:tcPr>
+            <w:tcW w:w="1351" w:type="dxa"/>
+          </w:tcPr>
+          <w:p>
+            <w:pPr>
+              <w:jc w:val="center"/>
+              <w:cnfStyle w:val="100000000000" w:firstRow="1" w:lastRow="0" w:firstColumn="0" w:lastColumn="0" w:oddVBand="0" w:evenVBand="0" w:oddHBand="0" w:evenHBand="0" w:firstRowFirstColumn="0" w:firstRowLastColumn="0" w:lastRowFirstColumn="0" w:lastRowLastColumn="0"/>
+              <w:rPr>
+                <w:rFonts w:ascii="Arial" w:hAnsi="Arial" w:cs="Arial"/>
+                <w:sz w:val="26"/>
+                <w:szCs w:val="26"/>
+              </w:rPr>
+            </w:pPr>
+            <w:r>
+              <w:rPr>
+                <w:rFonts w:ascii="Arial" w:hAnsi="Arial" w:cs="Arial"/>
+                <w:sz w:val="26"/>
+                <w:szCs w:val="26"/>
+              </w:rPr>
+              <w:t>Date</w:t>
+            </w:r>
+          </w:p>
+        </w:tc>
+      </w:tr>
+      <w:tr>
+        <w:trPr>
+          <w:cnfStyle w:val="000000100000" w:firstRow="0" w:lastRow="0" w:firstColumn="0" w:lastColumn="0" w:oddVBand="0" w:evenVBand="0" w:oddHBand="1" w:evenHBand="0" w:firstRowFirstColumn="0" w:firstRowLastColumn="0" w:lastRowFirstColumn="0" w:lastRowLastColumn="0"/>
+          <w:trHeight w:val="1139"/>
+        </w:trPr>
+        <w:tc>
+          <w:tcPr>
+            <w:cnfStyle w:val="001000000000" w:firstRow="0" w:lastRow="0" w:firstColumn="1" w:lastColumn="0" w:oddVBand="0" w:evenVBand="0" w:oddHBand="0" w:evenHBand="0" w:firstRowFirstColumn="0" w:firstRowLastColumn="0" w:lastRowFirstColumn="0" w:lastRowLastColumn="0"/>
+            <w:tcW w:w="701" w:type="dxa"/>
+          </w:tcPr>
+          <w:p>
+            <w:pPr>
+              <w:jc w:val="center"/>
+              <w:rPr>
+                <w:rFonts w:ascii="Arial" w:hAnsi="Arial" w:cs="Arial"/>
+                <w:sz w:val="26"/>
+                <w:szCs w:val="26"/>
+              </w:rPr>
+            </w:pPr>
+            <w:r>
+              <w:rPr>
+                <w:rFonts w:ascii="Arial" w:hAnsi="Arial" w:cs="Arial"/>
+                <w:sz w:val="26"/>
+                <w:szCs w:val="26"/>
+              </w:rPr>
+              <w:t>1</w:t>
+            </w:r>
+          </w:p>
+        </w:tc>
+        <w:tc>
+          <w:tcPr>
+            <w:tcW w:w="2125" w:type="dxa"/>
+          </w:tcPr>
+          <w:p>
+            <w:pPr>
+              <w:jc w:val="center"/>
+              <w:cnfStyle w:val="000000100000" w:firstRow="0" w:lastRow="0" w:firstColumn="0" w:lastColumn="0" w:oddVBand="0" w:evenVBand="0" w:oddHBand="1" w:evenHBand="0" w:firstRowFirstColumn="0" w:firstRowLastColumn="0" w:lastRowFirstColumn="0" w:lastRowLastColumn="0"/>
+              <w:rPr>
+                <w:rFonts w:ascii="Arial" w:hAnsi="Arial" w:cs="Arial"/>
+                <w:sz w:val="26"/>
+                <w:szCs w:val="26"/>
+              </w:rPr>
+            </w:pPr>
+            <w:r>
+              <w:rPr>
+                <w:rFonts w:ascii="Arial" w:hAnsi="Arial" w:cs="Arial"/>
+                <w:sz w:val="26"/>
+                <w:szCs w:val="26"/>
+              </w:rPr>
+              <w:t>Register should be done.</w:t>
+            </w:r>
+          </w:p>
+        </w:tc>
+        <w:tc>
+          <w:tcPr>
+            <w:tcW w:w="1730" w:type="dxa"/>
+          </w:tcPr>
+          <w:p>
+            <w:pPr>
+              <w:jc w:val="center"/>
+              <w:cnfStyle w:val="000000100000" w:firstRow="0" w:lastRow="0" w:firstColumn="0" w:lastColumn="0" w:oddVBand="0" w:evenVBand="0" w:oddHBand="1" w:evenHBand="0" w:firstRowFirstColumn="0" w:firstRowLastColumn="0" w:lastRowFirstColumn="0" w:lastRowLastColumn="0"/>
+              <w:rPr>
+                <w:rFonts w:ascii="Arial" w:hAnsi="Arial" w:cs="Arial"/>
+                <w:sz w:val="26"/>
+                <w:szCs w:val="26"/>
+              </w:rPr>
+            </w:pPr>
+            <w:r>
+              <w:rPr>
+                <w:rFonts w:ascii="Arial" w:hAnsi="Arial" w:cs="Arial"/>
+                <w:sz w:val="26"/>
+                <w:szCs w:val="26"/>
+              </w:rPr>
+              <w:t>Registration</w:t>
+            </w:r>
+          </w:p>
+        </w:tc>
+        <w:tc>
+          <w:tcPr>
+            <w:tcW w:w="1823" w:type="dxa"/>
+          </w:tcPr>
+          <w:p>
+            <w:pPr>
+              <w:jc w:val="center"/>
+              <w:cnfStyle w:val="000000100000" w:firstRow="0" w:lastRow="0" w:firstColumn="0" w:lastColumn="0" w:oddVBand="0" w:evenVBand="0" w:oddHBand="1" w:evenHBand="0" w:firstRowFirstColumn="0" w:firstRowLastColumn="0" w:lastRowFirstColumn="0" w:lastRowLastColumn="0"/>
+              <w:rPr>
+                <w:rFonts w:ascii="Arial" w:hAnsi="Arial" w:cs="Arial"/>
+                <w:sz w:val="26"/>
+                <w:szCs w:val="26"/>
+              </w:rPr>
+            </w:pPr>
+            <w:r>
+              <w:rPr>
+                <w:rFonts w:ascii="Arial" w:hAnsi="Arial" w:cs="Arial"/>
+                <w:sz w:val="26"/>
+                <w:szCs w:val="26"/>
+              </w:rPr>
+              <w:t>Must be register</w:t>
+            </w:r>
+          </w:p>
+        </w:tc>
+        <w:tc>
+          <w:tcPr>
+            <w:tcW w:w="1901" w:type="dxa"/>
+          </w:tcPr>
+          <w:p>
+            <w:pPr>
+              <w:jc w:val="center"/>
+              <w:cnfStyle w:val="000000100000" w:firstRow="0" w:lastRow="0" w:firstColumn="0" w:lastColumn="0" w:oddVBand="0" w:evenVBand="0" w:oddHBand="1" w:evenHBand="0" w:firstRowFirstColumn="0" w:firstRowLastColumn="0" w:lastRowFirstColumn="0" w:lastRowLastColumn="0"/>
+              <w:rPr>
+                <w:rFonts w:ascii="Arial" w:hAnsi="Arial" w:cs="Arial"/>
+                <w:sz w:val="26"/>
+                <w:szCs w:val="26"/>
+              </w:rPr>
+            </w:pPr>
+            <w:r>
+              <w:rPr>
+                <w:rFonts w:ascii="Arial" w:hAnsi="Arial" w:cs="Arial"/>
+                <w:sz w:val="26"/>
+                <w:szCs w:val="26"/>
+              </w:rPr>
+              <w:t>Unsuccessful</w:t>
+            </w:r>
+          </w:p>
+        </w:tc>
+        <w:tc>
+          <w:tcPr>
+            <w:tcW w:w="1351" w:type="dxa"/>
+          </w:tcPr>
+          <w:p>
+            <w:pPr>
+              <w:jc w:val="center"/>
+              <w:cnfStyle w:val="000000100000" w:firstRow="0" w:lastRow="0" w:firstColumn="0" w:lastColumn="0" w:oddVBand="0" w:evenVBand="0" w:oddHBand="1" w:evenHBand="0" w:firstRowFirstColumn="0" w:firstRowLastColumn="0" w:lastRowFirstColumn="0" w:lastRowLastColumn="0"/>
+              <w:rPr>
+                <w:rFonts w:ascii="Arial" w:hAnsi="Arial" w:cs="Arial"/>
+                <w:sz w:val="26"/>
+                <w:szCs w:val="26"/>
+              </w:rPr>
+            </w:pPr>
+            <w:r>
+              <w:rPr>
+                <w:rFonts w:ascii="Arial" w:hAnsi="Arial" w:cs="Arial"/>
+                <w:sz w:val="26"/>
+                <w:szCs w:val="26"/>
+              </w:rPr>
+              <w:t>7/1</w:t>
+            </w:r>
+          </w:p>
+        </w:tc>
+      </w:tr>
+      <w:tr>
+        <w:trPr>
+          <w:trHeight w:val="1106"/>
+        </w:trPr>
+        <w:tc>
+          <w:tcPr>
+            <w:cnfStyle w:val="001000000000" w:firstRow="0" w:lastRow="0" w:firstColumn="1" w:lastColumn="0" w:oddVBand="0" w:evenVBand="0" w:oddHBand="0" w:evenHBand="0" w:firstRowFirstColumn="0" w:firstRowLastColumn="0" w:lastRowFirstColumn="0" w:lastRowLastColumn="0"/>
+            <w:tcW w:w="701" w:type="dxa"/>
+          </w:tcPr>
+          <w:p>
+            <w:pPr>
+              <w:jc w:val="center"/>
+              <w:rPr>
+                <w:rFonts w:ascii="Arial" w:hAnsi="Arial" w:cs="Arial"/>
+                <w:sz w:val="26"/>
+                <w:szCs w:val="26"/>
+              </w:rPr>
+            </w:pPr>
+            <w:r>
+              <w:rPr>
+                <w:rFonts w:ascii="Arial" w:hAnsi="Arial" w:cs="Arial"/>
+                <w:sz w:val="26"/>
+                <w:szCs w:val="26"/>
+              </w:rPr>
+              <w:t>2</w:t>
+            </w:r>
+          </w:p>
+        </w:tc>
+        <w:tc>
+          <w:tcPr>
+            <w:tcW w:w="2125" w:type="dxa"/>
+          </w:tcPr>
+          <w:p>
+            <w:pPr>
+              <w:jc w:val="center"/>
+              <w:cnfStyle w:val="000000000000" w:firstRow="0" w:lastRow="0" w:firstColumn="0" w:lastColumn="0" w:oddVBand="0" w:evenVBand="0" w:oddHBand="0" w:evenHBand="0" w:firstRowFirstColumn="0" w:firstRowLastColumn="0" w:lastRowFirstColumn="0" w:lastRowLastColumn="0"/>
+              <w:rPr>
+                <w:rFonts w:ascii="Arial" w:hAnsi="Arial" w:cs="Arial"/>
+                <w:sz w:val="26"/>
+                <w:szCs w:val="26"/>
+              </w:rPr>
+            </w:pPr>
+            <w:r>
+              <w:rPr>
+                <w:rFonts w:ascii="Arial" w:hAnsi="Arial" w:cs="Arial"/>
+                <w:sz w:val="26"/>
+                <w:szCs w:val="26"/>
+              </w:rPr>
+              <w:t>Registration should be done</w:t>
+            </w:r>
+          </w:p>
+        </w:tc>
+        <w:tc>
+          <w:tcPr>
+            <w:tcW w:w="1730" w:type="dxa"/>
+          </w:tcPr>
+          <w:p>
+            <w:pPr>
+              <w:jc w:val="center"/>
+              <w:cnfStyle w:val="000000000000" w:firstRow="0" w:lastRow="0" w:firstColumn="0" w:lastColumn="0" w:oddVBand="0" w:evenVBand="0" w:oddHBand="0" w:evenHBand="0" w:firstRowFirstColumn="0" w:firstRowLastColumn="0" w:lastRowFirstColumn="0" w:lastRowLastColumn="0"/>
+              <w:rPr>
+                <w:rFonts w:ascii="Arial" w:hAnsi="Arial" w:cs="Arial"/>
+                <w:sz w:val="26"/>
+                <w:szCs w:val="26"/>
+              </w:rPr>
+            </w:pPr>
+            <w:r>
+              <w:rPr>
+                <w:rFonts w:ascii="Arial" w:hAnsi="Arial" w:cs="Arial"/>
+                <w:sz w:val="26"/>
+                <w:szCs w:val="26"/>
+              </w:rPr>
+              <w:t>Registration</w:t>
+            </w:r>
+          </w:p>
+        </w:tc>
+        <w:tc>
+          <w:tcPr>
+            <w:tcW w:w="1823" w:type="dxa"/>
+          </w:tcPr>
+          <w:p>
+            <w:pPr>
+              <w:jc w:val="center"/>
+              <w:cnfStyle w:val="000000000000" w:firstRow="0" w:lastRow="0" w:firstColumn="0" w:lastColumn="0" w:oddVBand="0" w:evenVBand="0" w:oddHBand="0" w:evenHBand="0" w:firstRowFirstColumn="0" w:firstRowLastColumn="0" w:lastRowFirstColumn="0" w:lastRowLastColumn="0"/>
+              <w:rPr>
+                <w:rFonts w:ascii="Arial" w:hAnsi="Arial" w:cs="Arial"/>
+                <w:sz w:val="26"/>
+                <w:szCs w:val="26"/>
+              </w:rPr>
+            </w:pPr>
+            <w:r>
+              <w:rPr>
+                <w:rFonts w:ascii="Arial" w:hAnsi="Arial" w:cs="Arial"/>
+                <w:sz w:val="26"/>
+                <w:szCs w:val="26"/>
+              </w:rPr>
+              <w:t xml:space="preserve">Must be </w:t>
+            </w:r>
+            <w:r>
+              <w:rPr>
+                <w:rFonts w:ascii="Arial" w:hAnsi="Arial" w:cs="Arial"/>
+                <w:sz w:val="26"/>
+                <w:szCs w:val="26"/>
+              </w:rPr>
+              <w:t>register</w:t>
+            </w:r>
+          </w:p>
+        </w:tc>
+        <w:tc>
+          <w:tcPr>
+            <w:tcW w:w="1901" w:type="dxa"/>
+          </w:tcPr>
+          <w:p>
+            <w:pPr>
+              <w:jc w:val="center"/>
+              <w:cnfStyle w:val="000000000000" w:firstRow="0" w:lastRow="0" w:firstColumn="0" w:lastColumn="0" w:oddVBand="0" w:evenVBand="0" w:oddHBand="0" w:evenHBand="0" w:firstRowFirstColumn="0" w:firstRowLastColumn="0" w:lastRowFirstColumn="0" w:lastRowLastColumn="0"/>
+              <w:rPr>
+                <w:rFonts w:ascii="Arial" w:hAnsi="Arial" w:cs="Arial"/>
+                <w:sz w:val="26"/>
+                <w:szCs w:val="26"/>
+              </w:rPr>
+            </w:pPr>
+            <w:r>
+              <w:rPr>
+                <w:rFonts w:ascii="Arial" w:hAnsi="Arial" w:cs="Arial"/>
+                <w:sz w:val="26"/>
+                <w:szCs w:val="26"/>
+              </w:rPr>
+              <w:t>Successful</w:t>
+            </w:r>
+          </w:p>
+        </w:tc>
+        <w:tc>
+          <w:tcPr>
+            <w:tcW w:w="1351" w:type="dxa"/>
+          </w:tcPr>
+          <w:p>
+            <w:pPr>
+              <w:jc w:val="center"/>
+              <w:cnfStyle w:val="000000000000" w:firstRow="0" w:lastRow="0" w:firstColumn="0" w:lastColumn="0" w:oddVBand="0" w:evenVBand="0" w:oddHBand="0" w:evenHBand="0" w:firstRowFirstColumn="0" w:firstRowLastColumn="0" w:lastRowFirstColumn="0" w:lastRowLastColumn="0"/>
+              <w:rPr>
+                <w:rFonts w:ascii="Arial" w:hAnsi="Arial" w:cs="Arial"/>
+                <w:sz w:val="26"/>
+                <w:szCs w:val="26"/>
+              </w:rPr>
+            </w:pPr>
+            <w:r>
+              <w:rPr>
+                <w:rFonts w:ascii="Arial" w:hAnsi="Arial" w:cs="Arial"/>
+                <w:sz w:val="26"/>
+                <w:szCs w:val="26"/>
+              </w:rPr>
+              <w:t>7/1</w:t>
+            </w:r>
+          </w:p>
+        </w:tc>
+      </w:tr>
+      <w:tr>
+        <w:trPr>
+          <w:cnfStyle w:val="000000100000" w:firstRow="0" w:lastRow="0" w:firstColumn="0" w:lastColumn="0" w:oddVBand="0" w:evenVBand="0" w:oddHBand="1" w:evenHBand="0" w:firstRowFirstColumn="0" w:firstRowLastColumn="0" w:lastRowFirstColumn="0" w:lastRowLastColumn="0"/>
+          <w:trHeight w:val="1139"/>
+        </w:trPr>
+        <w:tc>
+          <w:tcPr>
+            <w:cnfStyle w:val="001000000000" w:firstRow="0" w:lastRow="0" w:firstColumn="1" w:lastColumn="0" w:oddVBand="0" w:evenVBand="0" w:oddHBand="0" w:evenHBand="0" w:firstRowFirstColumn="0" w:firstRowLastColumn="0" w:lastRowFirstColumn="0" w:lastRowLastColumn="0"/>
+            <w:tcW w:w="701" w:type="dxa"/>
+          </w:tcPr>
+          <w:p>
+            <w:pPr>
+              <w:jc w:val="center"/>
+              <w:rPr>
+                <w:rFonts w:ascii="Arial" w:hAnsi="Arial" w:cs="Arial"/>
+                <w:sz w:val="26"/>
+                <w:szCs w:val="26"/>
+              </w:rPr>
+            </w:pPr>
+            <w:r>
+              <w:rPr>
+                <w:rFonts w:ascii="Arial" w:hAnsi="Arial" w:cs="Arial"/>
+                <w:sz w:val="26"/>
+                <w:szCs w:val="26"/>
+              </w:rPr>
+              <w:t>3</w:t>
+            </w:r>
+          </w:p>
+        </w:tc>
+        <w:tc>
+          <w:tcPr>
+            <w:tcW w:w="2125" w:type="dxa"/>
+          </w:tcPr>
+          <w:p>
+            <w:pPr>
+              <w:jc w:val="center"/>
+              <w:cnfStyle w:val="000000100000" w:firstRow="0" w:lastRow="0" w:firstColumn="0" w:lastColumn="0" w:oddVBand="0" w:evenVBand="0" w:oddHBand="1" w:evenHBand="0" w:firstRowFirstColumn="0" w:firstRowLastColumn="0" w:lastRowFirstColumn="0" w:lastRowLastColumn="0"/>
+              <w:rPr>
+                <w:rFonts w:ascii="Arial" w:hAnsi="Arial" w:cs="Arial"/>
+                <w:sz w:val="26"/>
+                <w:szCs w:val="26"/>
+              </w:rPr>
+            </w:pPr>
+            <w:r>
+              <w:rPr>
+                <w:rFonts w:ascii="Arial" w:hAnsi="Arial" w:cs="Arial"/>
+                <w:sz w:val="26"/>
+                <w:szCs w:val="26"/>
+              </w:rPr>
+              <w:t>Login should be done</w:t>
+            </w:r>
+          </w:p>
+        </w:tc>
+        <w:tc>
+          <w:tcPr>
+            <w:tcW w:w="1730" w:type="dxa"/>
+          </w:tcPr>
+          <w:p>
+            <w:pPr>
+              <w:jc w:val="center"/>
+              <w:cnfStyle w:val="000000100000" w:firstRow="0" w:lastRow="0" w:firstColumn="0" w:lastColumn="0" w:oddVBand="0" w:evenVBand="0" w:oddHBand="1" w:evenHBand="0" w:firstRowFirstColumn="0" w:firstRowLastColumn="0" w:lastRowFirstColumn="0" w:lastRowLastColumn="0"/>
+              <w:rPr>
+                <w:rFonts w:ascii="Arial" w:hAnsi="Arial" w:cs="Arial"/>
+                <w:sz w:val="26"/>
+                <w:szCs w:val="26"/>
+              </w:rPr>
+            </w:pPr>
+            <w:r>
+              <w:rPr>
+                <w:rFonts w:ascii="Arial" w:hAnsi="Arial" w:cs="Arial"/>
+                <w:sz w:val="26"/>
+                <w:szCs w:val="26"/>
+              </w:rPr>
+              <w:t>Email and password</w:t>
+            </w:r>
+          </w:p>
+        </w:tc>
+        <w:tc>
+          <w:tcPr>
+            <w:tcW w:w="1823" w:type="dxa"/>
+          </w:tcPr>
+          <w:p>
+            <w:pPr>
+              <w:jc w:val="center"/>
+              <w:cnfStyle w:val="000000100000" w:firstRow="0" w:lastRow="0" w:firstColumn="0" w:lastColumn="0" w:oddVBand="0" w:evenVBand="0" w:oddHBand="1" w:evenHBand="0" w:firstRowFirstColumn="0" w:firstRowLastColumn="0" w:lastRowFirstColumn="0" w:lastRowLastColumn="0"/>
+              <w:rPr>
+                <w:rFonts w:ascii="Arial" w:hAnsi="Arial" w:cs="Arial"/>
+                <w:sz w:val="26"/>
+                <w:szCs w:val="26"/>
+              </w:rPr>
+            </w:pPr>
+            <w:r>
+              <w:rPr>
+                <w:rFonts w:ascii="Arial" w:hAnsi="Arial" w:cs="Arial"/>
+                <w:sz w:val="26"/>
+                <w:szCs w:val="26"/>
+              </w:rPr>
+              <w:t>Must be login</w:t>
+            </w:r>
+          </w:p>
+        </w:tc>
+        <w:tc>
+          <w:tcPr>
+            <w:tcW w:w="1901" w:type="dxa"/>
+          </w:tcPr>
+          <w:p>
+            <w:pPr>
+              <w:jc w:val="center"/>
+              <w:cnfStyle w:val="000000100000" w:firstRow="0" w:lastRow="0" w:firstColumn="0" w:lastColumn="0" w:oddVBand="0" w:evenVBand="0" w:oddHBand="1" w:evenHBand="0" w:firstRowFirstColumn="0" w:firstRowLastColumn="0" w:lastRowFirstColumn="0" w:lastRowLastColumn="0"/>
+              <w:rPr>
+                <w:rFonts w:ascii="Arial" w:hAnsi="Arial" w:cs="Arial"/>
+                <w:sz w:val="26"/>
+                <w:szCs w:val="26"/>
+              </w:rPr>
+            </w:pPr>
+            <w:r>
+              <w:rPr>
+                <w:rFonts w:ascii="Arial" w:hAnsi="Arial" w:cs="Arial"/>
+                <w:sz w:val="26"/>
+                <w:szCs w:val="26"/>
+              </w:rPr>
+              <w:t>Unsuccessful</w:t>
+            </w:r>
+          </w:p>
+        </w:tc>
+        <w:tc>
+          <w:tcPr>
+            <w:tcW w:w="1351" w:type="dxa"/>
+          </w:tcPr>
+          <w:p>
+            <w:pPr>
+              <w:jc w:val="center"/>
+              <w:cnfStyle w:val="000000100000" w:firstRow="0" w:lastRow="0" w:firstColumn="0" w:lastColumn="0" w:oddVBand="0" w:evenVBand="0" w:oddHBand="1" w:evenHBand="0" w:firstRowFirstColumn="0" w:firstRowLastColumn="0" w:lastRowFirstColumn="0" w:lastRowLastColumn="0"/>
+              <w:rPr>
+                <w:rFonts w:ascii="Arial" w:hAnsi="Arial" w:cs="Arial"/>
+                <w:sz w:val="26"/>
+                <w:szCs w:val="26"/>
+              </w:rPr>
+            </w:pPr>
+            <w:r>
+              <w:rPr>
+                <w:rFonts w:ascii="Arial" w:hAnsi="Arial" w:cs="Arial"/>
+                <w:sz w:val="26"/>
+                <w:szCs w:val="26"/>
+              </w:rPr>
+              <w:t>7/1</w:t>
+            </w:r>
+          </w:p>
+        </w:tc>
+      </w:tr>
+      <w:tr>
+        <w:trPr>
+          <w:trHeight w:val="1106"/>
+        </w:trPr>
+        <w:tc>
+          <w:tcPr>
+            <w:cnfStyle w:val="001000000000" w:firstRow="0" w:lastRow="0" w:firstColumn="1" w:lastColumn="0" w:oddVBand="0" w:evenVBand="0" w:oddHBand="0" w:evenHBand="0" w:firstRowFirstColumn="0" w:firstRowLastColumn="0" w:lastRowFirstColumn="0" w:lastRowLastColumn="0"/>
+            <w:tcW w:w="701" w:type="dxa"/>
+          </w:tcPr>
+          <w:p>
+            <w:pPr>
+              <w:jc w:val="center"/>
+              <w:rPr>
+                <w:rFonts w:ascii="Arial" w:hAnsi="Arial" w:cs="Arial"/>
+                <w:sz w:val="26"/>
+                <w:szCs w:val="26"/>
+              </w:rPr>
+            </w:pPr>
+            <w:r>
+              <w:rPr>
+                <w:rFonts w:ascii="Arial" w:hAnsi="Arial" w:cs="Arial"/>
+                <w:sz w:val="26"/>
+                <w:szCs w:val="26"/>
+              </w:rPr>
+              <w:t>4</w:t>
+            </w:r>
+          </w:p>
+        </w:tc>
+        <w:tc>
+          <w:tcPr>
+            <w:tcW w:w="2125" w:type="dxa"/>
+          </w:tcPr>
+          <w:p>
+            <w:pPr>
+              <w:jc w:val="center"/>
+              <w:cnfStyle w:val="000000000000" w:firstRow="0" w:lastRow="0" w:firstColumn="0" w:lastColumn="0" w:oddVBand="0" w:evenVBand="0" w:oddHBand="0" w:evenHBand="0" w:firstRowFirstColumn="0" w:firstRowLastColumn="0" w:lastRowFirstColumn="0" w:lastRowLastColumn="0"/>
+              <w:rPr>
+                <w:rFonts w:ascii="Arial" w:hAnsi="Arial" w:cs="Arial"/>
+                <w:sz w:val="26"/>
+                <w:szCs w:val="26"/>
+              </w:rPr>
+            </w:pPr>
+            <w:r>
+              <w:rPr>
+                <w:rFonts w:ascii="Arial" w:hAnsi="Arial" w:cs="Arial"/>
+                <w:sz w:val="26"/>
+                <w:szCs w:val="26"/>
+              </w:rPr>
+              <w:t>Login should be done</w:t>
+            </w:r>
+          </w:p>
+        </w:tc>
+        <w:tc>
+          <w:tcPr>
+            <w:tcW w:w="1730" w:type="dxa"/>
+          </w:tcPr>
+          <w:p>
+            <w:pPr>
+              <w:jc w:val="center"/>
+              <w:cnfStyle w:val="000000000000" w:firstRow="0" w:lastRow="0" w:firstColumn="0" w:lastColumn="0" w:oddVBand="0" w:evenVBand="0" w:oddHBand="0" w:evenHBand="0" w:firstRowFirstColumn="0" w:firstRowLastColumn="0" w:lastRowFirstColumn="0" w:lastRowLastColumn="0"/>
+              <w:rPr>
+                <w:rFonts w:ascii="Arial" w:hAnsi="Arial" w:cs="Arial"/>
+                <w:sz w:val="26"/>
+                <w:szCs w:val="26"/>
+              </w:rPr>
+            </w:pPr>
+            <w:r>
+              <w:rPr>
+                <w:rFonts w:ascii="Arial" w:hAnsi="Arial" w:cs="Arial"/>
+                <w:sz w:val="26"/>
+                <w:szCs w:val="26"/>
+              </w:rPr>
+              <w:t>Email and password</w:t>
+            </w:r>
+          </w:p>
+        </w:tc>
+        <w:tc>
+          <w:tcPr>
+            <w:tcW w:w="1823" w:type="dxa"/>
+          </w:tcPr>
+          <w:p>
+            <w:pPr>
+              <w:jc w:val="center"/>
+              <w:cnfStyle w:val="000000000000" w:firstRow="0" w:lastRow="0" w:firstColumn="0" w:lastColumn="0" w:oddVBand="0" w:evenVBand="0" w:oddHBand="0" w:evenHBand="0" w:firstRowFirstColumn="0" w:firstRowLastColumn="0" w:lastRowFirstColumn="0" w:lastRowLastColumn="0"/>
+              <w:rPr>
+                <w:rFonts w:ascii="Arial" w:hAnsi="Arial" w:cs="Arial"/>
+                <w:sz w:val="26"/>
+                <w:szCs w:val="26"/>
+              </w:rPr>
+            </w:pPr>
+            <w:r>
+              <w:rPr>
+                <w:rFonts w:ascii="Arial" w:hAnsi="Arial" w:cs="Arial"/>
+                <w:sz w:val="26"/>
+                <w:szCs w:val="26"/>
+              </w:rPr>
+              <w:t>Must be login</w:t>
+            </w:r>
+          </w:p>
+        </w:tc>
+        <w:tc>
+          <w:tcPr>
+            <w:tcW w:w="1901" w:type="dxa"/>
+          </w:tcPr>
+          <w:p>
+            <w:pPr>
+              <w:jc w:val="center"/>
+              <w:cnfStyle w:val="000000000000" w:firstRow="0" w:lastRow="0" w:firstColumn="0" w:lastColumn="0" w:oddVBand="0" w:evenVBand="0" w:oddHBand="0" w:evenHBand="0" w:firstRowFirstColumn="0" w:firstRowLastColumn="0" w:lastRowFirstColumn="0" w:lastRowLastColumn="0"/>
+              <w:rPr>
+                <w:rFonts w:ascii="Arial" w:hAnsi="Arial" w:cs="Arial"/>
+                <w:sz w:val="26"/>
+                <w:szCs w:val="26"/>
+              </w:rPr>
+            </w:pPr>
+            <w:r>
+              <w:rPr>
+                <w:rFonts w:ascii="Arial" w:hAnsi="Arial" w:cs="Arial"/>
+                <w:sz w:val="26"/>
+                <w:szCs w:val="26"/>
+              </w:rPr>
+              <w:t>Successful</w:t>
+            </w:r>
+          </w:p>
+        </w:tc>
+        <w:tc>
+          <w:tcPr>
+            <w:tcW w:w="1351" w:type="dxa"/>
+          </w:tcPr>
+          <w:p>
+            <w:pPr>
+              <w:jc w:val="center"/>
+              <w:cnfStyle w:val="000000000000" w:firstRow="0" w:lastRow="0" w:firstColumn="0" w:lastColumn="0" w:oddVBand="0" w:evenVBand="0" w:oddHBand="0" w:evenHBand="0" w:firstRowFirstColumn="0" w:firstRowLastColumn="0" w:lastRowFirstColumn="0" w:lastRowLastColumn="0"/>
+              <w:rPr>
+                <w:rFonts w:ascii="Arial" w:hAnsi="Arial" w:cs="Arial"/>
+                <w:sz w:val="26"/>
+                <w:szCs w:val="26"/>
+              </w:rPr>
+            </w:pPr>
+            <w:r>
+              <w:rPr>
+                <w:rFonts w:ascii="Arial" w:hAnsi="Arial" w:cs="Arial"/>
+                <w:sz w:val="26"/>
+                <w:szCs w:val="26"/>
+              </w:rPr>
+              <w:t>7/1</w:t>
+            </w:r>
+          </w:p>
+        </w:tc>
+      </w:tr>
+      <w:tr>
+        <w:trPr>
+          <w:cnfStyle w:val="000000100000" w:firstRow="0" w:lastRow="0" w:firstColumn="0" w:lastColumn="0" w:oddVBand="0" w:evenVBand="0" w:oddHBand="1" w:evenHBand="0" w:firstRowFirstColumn="0" w:firstRowLastColumn="0" w:lastRowFirstColumn="0" w:lastRowLastColumn="0"/>
+          <w:trHeight w:val="1214"/>
+        </w:trPr>
+        <w:tc>
+          <w:tcPr>
+            <w:cnfStyle w:val="001000000000" w:firstRow="0" w:lastRow="0" w:firstColumn="1" w:lastColumn="0" w:oddVBand="0" w:evenVBand="0" w:oddHBand="0" w:evenHBand="0" w:firstRowFirstColumn="0" w:firstRowLastColumn="0" w:lastRowFirstColumn="0" w:lastRowLastColumn="0"/>
+            <w:tcW w:w="701" w:type="dxa"/>
+          </w:tcPr>
+          <w:p>
+            <w:pPr>
+              <w:jc w:val="center"/>
+              <w:rPr>
+                <w:rFonts w:ascii="Arial" w:hAnsi="Arial" w:cs="Arial"/>
+                <w:sz w:val="26"/>
+                <w:szCs w:val="26"/>
+              </w:rPr>
+            </w:pPr>
+            <w:r>
+              <w:rPr>
+                <w:rFonts w:ascii="Arial" w:hAnsi="Arial" w:cs="Arial"/>
+                <w:sz w:val="26"/>
+                <w:szCs w:val="26"/>
+              </w:rPr>
+              <w:t>5</w:t>
+            </w:r>
+          </w:p>
+        </w:tc>
+        <w:tc>
+          <w:tcPr>
+            <w:tcW w:w="2125" w:type="dxa"/>
+          </w:tcPr>
+          <w:p>
+            <w:pPr>
+              <w:jc w:val="center"/>
+              <w:cnfStyle w:val="000000100000" w:firstRow="0" w:lastRow="0" w:firstColumn="0" w:lastColumn="0" w:oddVBand="0" w:evenVBand="0" w:oddHBand="1" w:evenHBand="0" w:firstRowFirstColumn="0" w:firstRowLastColumn="0" w:lastRowFirstColumn="0" w:lastRowLastColumn="0"/>
+              <w:rPr>
+                <w:rFonts w:ascii="Arial" w:hAnsi="Arial" w:cs="Arial"/>
+                <w:sz w:val="26"/>
+                <w:szCs w:val="26"/>
+              </w:rPr>
+            </w:pPr>
+            <w:r>
+              <w:rPr>
+                <w:rFonts w:ascii="Arial" w:hAnsi="Arial" w:cs="Arial"/>
+                <w:sz w:val="26"/>
+                <w:szCs w:val="26"/>
+              </w:rPr>
+              <w:t>Newsletter message should be sent</w:t>
+            </w:r>
+          </w:p>
+        </w:tc>
+        <w:tc>
+          <w:tcPr>
+            <w:tcW w:w="1730" w:type="dxa"/>
+          </w:tcPr>
+          <w:p>
+            <w:pPr>
+              <w:jc w:val="center"/>
+              <w:cnfStyle w:val="000000100000" w:firstRow="0" w:lastRow="0" w:firstColumn="0" w:lastColumn="0" w:oddVBand="0" w:evenVBand="0" w:oddHBand="1" w:evenHBand="0" w:firstRowFirstColumn="0" w:firstRowLastColumn="0" w:lastRowFirstColumn="0" w:lastRowLastColumn="0"/>
+              <w:rPr>
+                <w:rFonts w:ascii="Arial" w:hAnsi="Arial" w:cs="Arial"/>
+                <w:sz w:val="26"/>
+                <w:szCs w:val="26"/>
+              </w:rPr>
+            </w:pPr>
+            <w:r>
+              <w:rPr>
+                <w:rFonts w:ascii="Arial" w:hAnsi="Arial" w:cs="Arial"/>
+                <w:sz w:val="26"/>
+                <w:szCs w:val="26"/>
+              </w:rPr>
+              <w:t>Phone column</w:t>
+            </w:r>
+          </w:p>
+        </w:tc>
+        <w:tc>
+          <w:tcPr>
+            <w:tcW w:w="1823" w:type="dxa"/>
+          </w:tcPr>
+          <w:p>
+            <w:pPr>
+              <w:jc w:val="center"/>
+              <w:cnfStyle w:val="000000100000" w:firstRow="0" w:lastRow="0" w:firstColumn="0" w:lastColumn="0" w:oddVBand="0" w:evenVBand="0" w:oddHBand="1" w:evenHBand="0" w:firstRowFirstColumn="0" w:firstRowLastColumn="0" w:lastRowFirstColumn="0" w:lastRowLastColumn="0"/>
+              <w:rPr>
+                <w:rFonts w:ascii="Arial" w:hAnsi="Arial" w:cs="Arial"/>
+                <w:sz w:val="26"/>
+                <w:szCs w:val="26"/>
+              </w:rPr>
+            </w:pPr>
+            <w:r>
+              <w:rPr>
+                <w:rFonts w:ascii="Arial" w:hAnsi="Arial" w:cs="Arial"/>
+                <w:sz w:val="26"/>
+                <w:szCs w:val="26"/>
+              </w:rPr>
+              <w:t>Must be sent</w:t>
+            </w:r>
+          </w:p>
+        </w:tc>
+        <w:tc>
+          <w:tcPr>
+            <w:tcW w:w="1901" w:type="dxa"/>
+          </w:tcPr>
+          <w:p>
+            <w:pPr>
+              <w:jc w:val="center"/>
+              <w:cnfStyle w:val="000000100000" w:firstRow="0" w:lastRow="0" w:firstColumn="0" w:lastColumn="0" w:oddVBand="0" w:evenVBand="0" w:oddHBand="1" w:evenHBand="0" w:firstRowFirstColumn="0" w:firstRowLastColumn="0" w:lastRowFirstColumn="0" w:lastRowLastColumn="0"/>
+              <w:rPr>
+                <w:rFonts w:ascii="Arial" w:hAnsi="Arial" w:cs="Arial"/>
+                <w:sz w:val="26"/>
+                <w:szCs w:val="26"/>
+              </w:rPr>
+            </w:pPr>
+            <w:r>
+              <w:rPr>
+                <w:rFonts w:ascii="Arial" w:hAnsi="Arial" w:cs="Arial"/>
+                <w:sz w:val="26"/>
+                <w:szCs w:val="26"/>
+              </w:rPr>
+              <w:t>Isn't sent</w:t>
+            </w:r>
+          </w:p>
+        </w:tc>
+        <w:tc>
+          <w:tcPr>
+            <w:tcW w:w="1351" w:type="dxa"/>
+          </w:tcPr>
+          <w:p>
+            <w:pPr>
+              <w:jc w:val="center"/>
+              <w:cnfStyle w:val="000000100000" w:firstRow="0" w:lastRow="0" w:firstColumn="0" w:lastColumn="0" w:oddVBand="0" w:evenVBand="0" w:oddHBand="1" w:evenHBand="0" w:firstRowFirstColumn="0" w:firstRowLastColumn="0" w:lastRowFirstColumn="0" w:lastRowLastColumn="0"/>
+              <w:rPr>
+                <w:rFonts w:ascii="Arial" w:hAnsi="Arial" w:cs="Arial"/>
+                <w:sz w:val="26"/>
+                <w:szCs w:val="26"/>
+              </w:rPr>
+            </w:pPr>
+            <w:r>
+              <w:rPr>
+                <w:rFonts w:ascii="Arial" w:hAnsi="Arial" w:cs="Arial"/>
+                <w:sz w:val="26"/>
+                <w:szCs w:val="26"/>
+              </w:rPr>
+              <w:t>7/2</w:t>
+            </w:r>
+          </w:p>
+        </w:tc>
+      </w:tr>
+      <w:tr>
+        <w:trPr>
+          <w:trHeight w:val="1694"/>
+        </w:trPr>
+        <w:tc>
+          <w:tcPr>
+            <w:cnfStyle w:val="001000000000" w:firstRow="0" w:lastRow="0" w:firstColumn="1" w:lastColumn="0" w:oddVBand="0" w:evenVBand="0" w:oddHBand="0" w:evenHBand="0" w:firstRowFirstColumn="0" w:firstRowLastColumn="0" w:lastRowFirstColumn="0" w:lastRowLastColumn="0"/>
+            <w:tcW w:w="701" w:type="dxa"/>
+          </w:tcPr>
+          <w:p>
+            <w:pPr>
+              <w:jc w:val="center"/>
+              <w:rPr>
+                <w:rFonts w:ascii="Arial" w:hAnsi="Arial" w:cs="Arial"/>
+                <w:sz w:val="26"/>
+                <w:szCs w:val="26"/>
+              </w:rPr>
+            </w:pPr>
+            <w:r>
+              <w:rPr>
+                <w:rFonts w:ascii="Arial" w:hAnsi="Arial" w:cs="Arial"/>
+                <w:sz w:val="26"/>
+                <w:szCs w:val="26"/>
+              </w:rPr>
+              <w:t>6</w:t>
+            </w:r>
+          </w:p>
+        </w:tc>
+        <w:tc>
+          <w:tcPr>
+            <w:tcW w:w="2125" w:type="dxa"/>
+          </w:tcPr>
+          <w:p>
+            <w:pPr>
+              <w:jc w:val="center"/>
+              <w:cnfStyle w:val="000000000000" w:firstRow="0" w:lastRow="0" w:firstColumn="0" w:lastColumn="0" w:oddVBand="0" w:evenVBand="0" w:oddHBand="0" w:evenHBand="0" w:firstRowFirstColumn="0" w:firstRowLastColumn="0" w:lastRowFirstColumn="0" w:lastRowLastColumn="0"/>
+              <w:rPr>
+                <w:rFonts w:ascii="Arial" w:hAnsi="Arial" w:cs="Arial"/>
+                <w:sz w:val="26"/>
+                <w:szCs w:val="26"/>
+              </w:rPr>
+            </w:pPr>
+            <w:r>
+              <w:rPr>
+                <w:rFonts w:ascii="Arial" w:hAnsi="Arial" w:cs="Arial"/>
+                <w:sz w:val="26"/>
+                <w:szCs w:val="26"/>
+              </w:rPr>
+              <w:t>Newsletter message should be sent</w:t>
+            </w:r>
+          </w:p>
+        </w:tc>
+        <w:tc>
+          <w:tcPr>
+            <w:tcW w:w="1730" w:type="dxa"/>
+          </w:tcPr>
+          <w:p>
+            <w:pPr>
+              <w:jc w:val="center"/>
+              <w:cnfStyle w:val="000000000000" w:firstRow="0" w:lastRow="0" w:firstColumn="0" w:lastColumn="0" w:oddVBand="0" w:evenVBand="0" w:oddHBand="0" w:evenHBand="0" w:firstRowFirstColumn="0" w:firstRowLastColumn="0" w:lastRowFirstColumn="0" w:lastRowLastColumn="0"/>
+              <w:rPr>
+                <w:rFonts w:ascii="Arial" w:hAnsi="Arial" w:cs="Arial"/>
+                <w:sz w:val="26"/>
+                <w:szCs w:val="26"/>
+              </w:rPr>
+            </w:pPr>
+            <w:r>
+              <w:rPr>
+                <w:rFonts w:ascii="Arial" w:hAnsi="Arial" w:cs="Arial"/>
+                <w:sz w:val="26"/>
+                <w:szCs w:val="26"/>
+              </w:rPr>
+              <w:t>Phone column</w:t>
+            </w:r>
+          </w:p>
+        </w:tc>
+        <w:tc>
+          <w:tcPr>
+            <w:tcW w:w="1823" w:type="dxa"/>
+          </w:tcPr>
+          <w:p>
+            <w:pPr>
+              <w:jc w:val="center"/>
+              <w:cnfStyle w:val="000000000000" w:firstRow="0" w:lastRow="0" w:firstColumn="0" w:lastColumn="0" w:oddVBand="0" w:evenVBand="0" w:oddHBand="0" w:evenHBand="0" w:firstRowFirstColumn="0" w:firstRowLastColumn="0" w:lastRowFirstColumn="0" w:lastRowLastColumn="0"/>
+              <w:rPr>
+                <w:rFonts w:ascii="Arial" w:hAnsi="Arial" w:cs="Arial"/>
+                <w:sz w:val="26"/>
+                <w:szCs w:val="26"/>
+              </w:rPr>
+            </w:pPr>
+            <w:r>
+              <w:rPr>
+                <w:rFonts w:ascii="Arial" w:hAnsi="Arial" w:cs="Arial"/>
+                <w:sz w:val="26"/>
+                <w:szCs w:val="26"/>
+              </w:rPr>
+              <w:t>Must be sent</w:t>
+            </w:r>
+          </w:p>
+        </w:tc>
+        <w:tc>
+          <w:tcPr>
+            <w:tcW w:w="1901" w:type="dxa"/>
+          </w:tcPr>
+          <w:p>
+            <w:pPr>
+              <w:jc w:val="center"/>
+              <w:cnfStyle w:val="000000000000" w:firstRow="0" w:lastRow="0" w:firstColumn="0" w:lastColumn="0" w:oddVBand="0" w:evenVBand="0" w:oddHBand="0" w:evenHBand="0" w:firstRowFirstColumn="0" w:firstRowLastColumn="0" w:lastRowFirstColumn="0" w:lastRowLastColumn="0"/>
+              <w:rPr>
+                <w:rFonts w:ascii="Arial" w:hAnsi="Arial" w:cs="Arial"/>
+                <w:sz w:val="26"/>
+                <w:szCs w:val="26"/>
+              </w:rPr>
+            </w:pPr>
+            <w:r>
+              <w:rPr>
+                <w:rFonts w:ascii="Arial" w:hAnsi="Arial" w:cs="Arial"/>
+                <w:sz w:val="26"/>
+                <w:szCs w:val="26"/>
+              </w:rPr>
+              <w:t>Is sent</w:t>
+            </w:r>
+          </w:p>
+        </w:tc>
+        <w:tc>
+          <w:tcPr>
+            <w:tcW w:w="1351" w:type="dxa"/>
+          </w:tcPr>
+          <w:p>
+            <w:pPr>
+              <w:jc w:val="center"/>
+              <w:cnfStyle w:val="000000000000" w:firstRow="0" w:lastRow="0" w:firstColumn="0" w:lastColumn="0" w:oddVBand="0" w:evenVBand="0" w:oddHBand="0" w:evenHBand="0" w:firstRowFirstColumn="0" w:firstRowLastColumn="0" w:lastRowFirstColumn="0" w:lastRowLastColumn="0"/>
+              <w:rPr>
+                <w:rFonts w:ascii="Arial" w:hAnsi="Arial" w:cs="Arial"/>
+                <w:sz w:val="26"/>
+                <w:szCs w:val="26"/>
+              </w:rPr>
+            </w:pPr>
+            <w:r>
+              <w:rPr>
+                <w:rFonts w:ascii="Arial" w:hAnsi="Arial" w:cs="Arial"/>
+                <w:sz w:val="26"/>
+                <w:szCs w:val="26"/>
+              </w:rPr>
+              <w:t>7/2</w:t>
+            </w:r>
+          </w:p>
+        </w:tc>
+      </w:tr>
+      <w:tr>
+        <w:trPr>
+          <w:cnfStyle w:val="000000100000" w:firstRow="0" w:lastRow="0" w:firstColumn="0" w:lastColumn="0" w:oddVBand="0" w:evenVBand="0" w:oddHBand="1" w:evenHBand="0" w:firstRowFirstColumn="0" w:firstRowLastColumn="0" w:lastRowFirstColumn="0" w:lastRowLastColumn="0"/>
+          <w:trHeight w:val="1139"/>
+        </w:trPr>
+        <w:tc>
+          <w:tcPr>
+            <w:cnfStyle w:val="001000000000" w:firstRow="0" w:lastRow="0" w:firstColumn="1" w:lastColumn="0" w:oddVBand="0" w:evenVBand="0" w:oddHBand="0" w:evenHBand="0" w:firstRowFirstColumn="0" w:firstRowLastColumn="0" w:lastRowFirstColumn="0" w:lastRowLastColumn="0"/>
+            <w:tcW w:w="701" w:type="dxa"/>
+          </w:tcPr>
+          <w:p>
+            <w:pPr>
+              <w:jc w:val="center"/>
+              <w:rPr>
+                <w:rFonts w:ascii="Arial" w:hAnsi="Arial" w:cs="Arial"/>
+                <w:sz w:val="26"/>
+                <w:szCs w:val="26"/>
+              </w:rPr>
+            </w:pPr>
+            <w:r>
+              <w:rPr>
+                <w:rFonts w:ascii="Arial" w:hAnsi="Arial" w:cs="Arial"/>
+                <w:sz w:val="26"/>
+                <w:szCs w:val="26"/>
+              </w:rPr>
+              <w:t>7</w:t>
+            </w:r>
+          </w:p>
+        </w:tc>
+        <w:tc>
+          <w:tcPr>
+            <w:tcW w:w="2125" w:type="dxa"/>
+          </w:tcPr>
+          <w:p>
+            <w:pPr>
+              <w:jc w:val="center"/>
+              <w:cnfStyle w:val="000000100000" w:firstRow="0" w:lastRow="0" w:firstColumn="0" w:lastColumn="0" w:oddVBand="0" w:evenVBand="0" w:oddHBand="1" w:evenHBand="0" w:firstRowFirstColumn="0" w:firstRowLastColumn="0" w:lastRowFirstColumn="0" w:lastRowLastColumn="0"/>
+              <w:rPr>
+                <w:rFonts w:ascii="Arial" w:hAnsi="Arial" w:cs="Arial"/>
+                <w:sz w:val="26"/>
+                <w:szCs w:val="26"/>
+              </w:rPr>
+            </w:pPr>
+            <w:r>
+              <w:rPr>
+                <w:rFonts w:ascii="Arial" w:hAnsi="Arial" w:cs="Arial"/>
+                <w:sz w:val="26"/>
+                <w:szCs w:val="26"/>
+              </w:rPr>
+              <w:t>Order should be done</w:t>
+            </w:r>
+          </w:p>
+        </w:tc>
+        <w:tc>
+          <w:tcPr>
+            <w:tcW w:w="1730" w:type="dxa"/>
+          </w:tcPr>
+          <w:p>
+            <w:pPr>
+              <w:jc w:val="center"/>
+              <w:cnfStyle w:val="000000100000" w:firstRow="0" w:lastRow="0" w:firstColumn="0" w:lastColumn="0" w:oddVBand="0" w:evenVBand="0" w:oddHBand="1" w:evenHBand="0" w:firstRowFirstColumn="0" w:firstRowLastColumn="0" w:lastRowFirstColumn="0" w:lastRowLastColumn="0"/>
+              <w:rPr>
+                <w:rFonts w:ascii="Arial" w:hAnsi="Arial" w:cs="Arial"/>
+                <w:sz w:val="26"/>
+                <w:szCs w:val="26"/>
+              </w:rPr>
+            </w:pPr>
+            <w:r>
+              <w:rPr>
+                <w:rFonts w:ascii="Arial" w:hAnsi="Arial" w:cs="Arial"/>
+                <w:sz w:val="26"/>
+                <w:szCs w:val="26"/>
+              </w:rPr>
+              <w:t>Book order</w:t>
+            </w:r>
+          </w:p>
+        </w:tc>
+        <w:tc>
+          <w:tcPr>
+            <w:tcW w:w="1823" w:type="dxa"/>
+          </w:tcPr>
+          <w:p>
+            <w:pPr>
+              <w:jc w:val="center"/>
+              <w:cnfStyle w:val="000000100000" w:firstRow="0" w:lastRow="0" w:firstColumn="0" w:lastColumn="0" w:oddVBand="0" w:evenVBand="0" w:oddHBand="1" w:evenHBand="0" w:firstRowFirstColumn="0" w:firstRowLastColumn="0" w:lastRowFirstColumn="0" w:lastRowLastColumn="0"/>
+              <w:rPr>
+                <w:rFonts w:ascii="Arial" w:hAnsi="Arial" w:cs="Arial"/>
+                <w:sz w:val="26"/>
+                <w:szCs w:val="26"/>
+              </w:rPr>
+            </w:pPr>
+            <w:r>
+              <w:rPr>
+                <w:rFonts w:ascii="Arial" w:hAnsi="Arial" w:cs="Arial"/>
+                <w:sz w:val="26"/>
+                <w:szCs w:val="26"/>
+              </w:rPr>
+              <w:t>Must be order</w:t>
+            </w:r>
+          </w:p>
+        </w:tc>
+        <w:tc>
+          <w:tcPr>
+            <w:tcW w:w="1901" w:type="dxa"/>
+          </w:tcPr>
+          <w:p>
+            <w:pPr>
+              <w:jc w:val="center"/>
+              <w:cnfStyle w:val="000000100000" w:firstRow="0" w:lastRow="0" w:firstColumn="0" w:lastColumn="0" w:oddVBand="0" w:evenVBand="0" w:oddHBand="1" w:evenHBand="0" w:firstRowFirstColumn="0" w:firstRowLastColumn="0" w:lastRowFirstColumn="0" w:lastRowLastColumn="0"/>
+              <w:rPr>
+                <w:rFonts w:ascii="Arial" w:hAnsi="Arial" w:cs="Arial"/>
+                <w:sz w:val="26"/>
+                <w:szCs w:val="26"/>
+              </w:rPr>
+            </w:pPr>
+            <w:r>
+              <w:rPr>
+                <w:rFonts w:ascii="Arial" w:hAnsi="Arial" w:cs="Arial"/>
+                <w:sz w:val="26"/>
+                <w:szCs w:val="26"/>
+              </w:rPr>
+              <w:t>Isn't ordered</w:t>
+            </w:r>
+          </w:p>
+        </w:tc>
+        <w:tc>
+          <w:tcPr>
+            <w:tcW w:w="1351" w:type="dxa"/>
+          </w:tcPr>
+          <w:p>
+            <w:pPr>
+              <w:jc w:val="center"/>
+              <w:cnfStyle w:val="000000100000" w:firstRow="0" w:lastRow="0" w:firstColumn="0" w:lastColumn="0" w:oddVBand="0" w:evenVBand="0" w:oddHBand="1" w:evenHBand="0" w:firstRowFirstColumn="0" w:firstRowLastColumn="0" w:lastRowFirstColumn="0" w:lastRowLastColumn="0"/>
+              <w:rPr>
+                <w:rFonts w:ascii="Arial" w:hAnsi="Arial" w:cs="Arial"/>
+                <w:sz w:val="26"/>
+                <w:szCs w:val="26"/>
+              </w:rPr>
+            </w:pPr>
+            <w:r>
+              <w:rPr>
+                <w:rFonts w:ascii="Arial" w:hAnsi="Arial" w:cs="Arial"/>
+                <w:sz w:val="26"/>
+                <w:szCs w:val="26"/>
+              </w:rPr>
+              <w:t>7/2</w:t>
+            </w:r>
+          </w:p>
+        </w:tc>
+      </w:tr>
+      <w:tr>
+        <w:trPr>
+          <w:trHeight w:val="1106"/>
+        </w:trPr>
+        <w:tc>
+          <w:tcPr>
+            <w:cnfStyle w:val="001000000000" w:firstRow="0" w:lastRow="0" w:firstColumn="1" w:lastColumn="0" w:oddVBand="0" w:evenVBand="0" w:oddHBand="0" w:evenHBand="0" w:firstRowFirstColumn="0" w:firstRowLastColumn="0" w:lastRowFirstColumn="0" w:lastRowLastColumn="0"/>
+            <w:tcW w:w="701" w:type="dxa"/>
+          </w:tcPr>
+          <w:p>
+            <w:pPr>
+              <w:jc w:val="center"/>
+              <w:rPr>
+                <w:rFonts w:ascii="Arial" w:hAnsi="Arial" w:cs="Arial"/>
+                <w:sz w:val="26"/>
+                <w:szCs w:val="26"/>
+              </w:rPr>
+            </w:pPr>
+            <w:r>
+              <w:rPr>
+                <w:rFonts w:ascii="Arial" w:hAnsi="Arial" w:cs="Arial"/>
+                <w:sz w:val="26"/>
+                <w:szCs w:val="26"/>
+              </w:rPr>
+              <w:t>8</w:t>
+            </w:r>
+          </w:p>
+        </w:tc>
+        <w:tc>
+          <w:tcPr>
+            <w:tcW w:w="2125" w:type="dxa"/>
+          </w:tcPr>
+          <w:p>
+            <w:pPr>
+              <w:jc w:val="center"/>
+              <w:cnfStyle w:val="000000000000" w:firstRow="0" w:lastRow="0" w:firstColumn="0" w:lastColumn="0" w:oddVBand="0" w:evenVBand="0" w:oddHBand="0" w:evenHBand="0" w:firstRowFirstColumn="0" w:firstRowLastColumn="0" w:lastRowFirstColumn="0" w:lastRowLastColumn="0"/>
+              <w:rPr>
+                <w:rFonts w:ascii="Arial" w:hAnsi="Arial" w:cs="Arial"/>
+                <w:sz w:val="26"/>
+                <w:szCs w:val="26"/>
+              </w:rPr>
+            </w:pPr>
+            <w:r>
+              <w:rPr>
+                <w:rFonts w:ascii="Arial" w:hAnsi="Arial" w:cs="Arial"/>
+                <w:sz w:val="26"/>
+                <w:szCs w:val="26"/>
+              </w:rPr>
+              <w:t>Order should be done</w:t>
+            </w:r>
+          </w:p>
+        </w:tc>
+        <w:tc>
+          <w:tcPr>
+            <w:tcW w:w="1730" w:type="dxa"/>
+          </w:tcPr>
+          <w:p>
+            <w:pPr>
+              <w:jc w:val="center"/>
+              <w:cnfStyle w:val="000000000000" w:firstRow="0" w:lastRow="0" w:firstColumn="0" w:lastColumn="0" w:oddVBand="0" w:evenVBand="0" w:oddHBand="0" w:evenHBand="0" w:firstRowFirstColumn="0" w:firstRowLastColumn="0" w:lastRowFirstColumn="0" w:lastRowLastColumn="0"/>
+              <w:rPr>
+                <w:rFonts w:ascii="Arial" w:hAnsi="Arial" w:cs="Arial"/>
+                <w:sz w:val="26"/>
+                <w:szCs w:val="26"/>
+              </w:rPr>
+            </w:pPr>
+            <w:r>
+              <w:rPr>
+                <w:rFonts w:ascii="Arial" w:hAnsi="Arial" w:cs="Arial"/>
+                <w:sz w:val="26"/>
+                <w:szCs w:val="26"/>
+              </w:rPr>
+              <w:t>Book order</w:t>
+            </w:r>
+          </w:p>
+        </w:tc>
+        <w:tc>
+          <w:tcPr>
+            <w:tcW w:w="1823" w:type="dxa"/>
+          </w:tcPr>
+          <w:p>
+            <w:pPr>
+              <w:jc w:val="center"/>
+              <w:cnfStyle w:val="000000000000" w:firstRow="0" w:lastRow="0" w:firstColumn="0" w:lastColumn="0" w:oddVBand="0" w:evenVBand="0" w:oddHBand="0" w:evenHBand="0" w:firstRowFirstColumn="0" w:firstRowLastColumn="0" w:lastRowFirstColumn="0" w:lastRowLastColumn="0"/>
+              <w:rPr>
+                <w:rFonts w:ascii="Arial" w:hAnsi="Arial" w:cs="Arial"/>
+                <w:sz w:val="26"/>
+                <w:szCs w:val="26"/>
+              </w:rPr>
+            </w:pPr>
+            <w:r>
+              <w:rPr>
+                <w:rFonts w:ascii="Arial" w:hAnsi="Arial" w:cs="Arial"/>
+                <w:sz w:val="26"/>
+                <w:szCs w:val="26"/>
+              </w:rPr>
+              <w:t>Must be order</w:t>
+            </w:r>
+          </w:p>
+        </w:tc>
+        <w:tc>
+          <w:tcPr>
+            <w:tcW w:w="1901" w:type="dxa"/>
+          </w:tcPr>
+          <w:p>
+            <w:pPr>
+              <w:jc w:val="center"/>
+              <w:cnfStyle w:val="000000000000" w:firstRow="0" w:lastRow="0" w:firstColumn="0" w:lastColumn="0" w:oddVBand="0" w:evenVBand="0" w:oddHBand="0" w:evenHBand="0" w:firstRowFirstColumn="0" w:firstRowLastColumn="0" w:lastRowFirstColumn="0" w:lastRowLastColumn="0"/>
+              <w:rPr>
+                <w:rFonts w:ascii="Arial" w:hAnsi="Arial" w:cs="Arial"/>
+                <w:sz w:val="26"/>
+                <w:szCs w:val="26"/>
+              </w:rPr>
+            </w:pPr>
+            <w:r>
+              <w:rPr>
+                <w:rFonts w:ascii="Arial" w:hAnsi="Arial" w:cs="Arial"/>
+                <w:sz w:val="26"/>
+                <w:szCs w:val="26"/>
+              </w:rPr>
+              <w:t>Is Ordered</w:t>
+            </w:r>
+          </w:p>
+        </w:tc>
+        <w:tc>
+          <w:tcPr>
+            <w:tcW w:w="1351" w:type="dxa"/>
+          </w:tcPr>
+          <w:p>
+            <w:pPr>
+              <w:jc w:val="center"/>
+              <w:cnfStyle w:val="000000000000" w:firstRow="0" w:lastRow="0" w:firstColumn="0" w:lastColumn="0" w:oddVBand="0" w:evenVBand="0" w:oddHBand="0" w:evenHBand="0" w:firstRowFirstColumn="0" w:firstRowLastColumn="0" w:lastRowFirstColumn="0" w:lastRowLastColumn="0"/>
+              <w:rPr>
+                <w:rFonts w:ascii="Arial" w:hAnsi="Arial" w:cs="Arial"/>
+                <w:sz w:val="26"/>
+                <w:szCs w:val="26"/>
+              </w:rPr>
+            </w:pPr>
+            <w:r>
+              <w:rPr>
+                <w:rFonts w:ascii="Arial" w:hAnsi="Arial" w:cs="Arial"/>
+                <w:sz w:val="26"/>
+                <w:szCs w:val="26"/>
+              </w:rPr>
+              <w:t>7/2</w:t>
+            </w:r>
+          </w:p>
+        </w:tc>
+      </w:tr>
+    </w:tbl>
+    <w:p>
+      <w:pPr>
+        <w:rPr>
+          <w:rFonts w:ascii="Arial" w:hAnsi="Arial" w:cs="Arial"/>
+          <w:sz w:val="24"/>
+          <w:szCs w:val="24"/>
+        </w:rPr>
+      </w:pPr>
+    </w:p>
+    <w:p>
+      <w:pPr>
+        <w:rPr>
+          <w:rFonts w:ascii="Arial" w:hAnsi="Arial" w:cs="Arial"/>
+          <w:b/>
+          <w:i/>
+          <w:sz w:val="24"/>
+          <w:szCs w:val="24"/>
+        </w:rPr>
+      </w:pPr>
+      <w:r>
+        <w:rPr>
+          <w:rFonts w:ascii="Arial" w:hAnsi="Arial" w:cs="Arial"/>
+          <w:sz w:val="24"/>
+          <w:szCs w:val="24"/>
+        </w:rPr>
+        <w:tab/>
+      </w:r>
+      <w:r>
+        <w:rPr>
+          <w:rFonts w:ascii="Arial" w:hAnsi="Arial" w:cs="Arial"/>
+          <w:sz w:val="24"/>
+          <w:szCs w:val="24"/>
+        </w:rPr>
+        <w:tab/>
+      </w:r>
+      <w:r>
+        <w:rPr>
+          <w:rFonts w:ascii="Arial" w:hAnsi="Arial" w:cs="Arial"/>
+          <w:sz w:val="24"/>
+          <w:szCs w:val="24"/>
+        </w:rPr>
+        <w:tab/>
+      </w:r>
+      <w:r>
+        <w:rPr>
+          <w:rFonts w:ascii="Arial" w:hAnsi="Arial" w:cs="Arial"/>
+          <w:b/>
+          <w:i/>
+          <w:sz w:val="24"/>
+          <w:szCs w:val="24"/>
+        </w:rPr>
+        <w:tab/>
+        <w:t xml:space="preserve">Table 2: </w:t>
+      </w:r>
+      <w:r>
+        <w:rPr>
+          <w:rFonts w:ascii="Arial" w:hAnsi="Arial" w:cs="Arial"/>
+          <w:b/>
+          <w:i/>
+          <w:sz w:val="24"/>
+          <w:szCs w:val="24"/>
+        </w:rPr>
+        <w:t>Test cases for unit testing</w:t>
+      </w:r>
+    </w:p>
+    <w:p>
+      <w:pPr>
+        <w:rPr>
+          <w:rFonts w:ascii="Arial" w:hAnsi="Arial" w:cs="Arial"/>
+          <w:sz w:val="24"/>
+          <w:szCs w:val="24"/>
+        </w:rPr>
+      </w:pPr>
+    </w:p>
+    <w:p>
+      <w:pPr>
+        <w:rPr>
+          <w:rFonts w:ascii="Arial" w:hAnsi="Arial" w:cs="Arial"/>
+          <w:sz w:val="24"/>
+          <w:szCs w:val="24"/>
+        </w:rPr>
+      </w:pPr>
+      <w:r>
+        <w:rPr>
+          <w:rFonts w:ascii="Arial" w:hAnsi="Arial" w:cs="Arial"/>
+          <w:sz w:val="24"/>
+          <w:szCs w:val="24"/>
+        </w:rPr>
+        <w:lastRenderedPageBreak/>
+        <w:t>Here is my all Unit tests:</w:t>
+      </w:r>
+    </w:p>
+    <w:p>
+      <w:pPr>
+        <w:pStyle w:val="ListParagraph"/>
+        <w:numPr>
+          <w:ilvl w:val="0"/>
+          <w:numId w:val="6"/>
+        </w:numPr>
+        <w:rPr>
+          <w:rFonts w:ascii="Arial" w:hAnsi="Arial" w:cs="Arial"/>
+          <w:sz w:val="24"/>
+          <w:szCs w:val="24"/>
+        </w:rPr>
+      </w:pPr>
+      <w:r>
+        <w:rPr>
+          <w:rFonts w:ascii="Arial" w:hAnsi="Arial" w:cs="Arial"/>
+          <w:sz w:val="24"/>
+          <w:szCs w:val="24"/>
+        </w:rPr>
+        <w:t>Registration test</w:t>
+      </w:r>
+    </w:p>
+    <w:p>
+      <w:pPr>
+        <w:rPr>
+          <w:rFonts w:ascii="Arial" w:hAnsi="Arial" w:cs="Arial"/>
+          <w:sz w:val="24"/>
+          <w:szCs w:val="24"/>
+        </w:rPr>
+      </w:pPr>
+      <w:r>
+        <w:rPr>
+          <w:rFonts w:ascii="Arial" w:hAnsi="Arial" w:cs="Arial"/>
+          <w:noProof/>
+          <w:sz w:val="24"/>
+          <w:szCs w:val="24"/>
+        </w:rPr>
+        <w:drawing>
+          <wp:inline distT="0" distB="0" distL="0" distR="0">
+            <wp:extent cx="5887720" cy="3897086"/>
+            <wp:effectExtent l="0" t="0" r="0" b="8255"/>
+            <wp:docPr id="31" name="Picture 31"/>
+            <wp:cNvGraphicFramePr>
+              <a:graphicFrameLocks xmlns:a="http://schemas.openxmlformats.org/drawingml/2006/main" noChangeAspect="1"/>
+            </wp:cNvGraphicFramePr>
+            <a:graphic xmlns:a="http://schemas.openxmlformats.org/drawingml/2006/main">
+              <a:graphicData uri="http://schemas.openxmlformats.org/drawingml/2006/picture">
+                <pic:pic xmlns:pic="http://schemas.openxmlformats.org/drawingml/2006/picture">
+                  <pic:nvPicPr>
+                    <pic:cNvPr id="31" name="RegisterUnitestWrong.jpg"/>
+                    <pic:cNvPicPr/>
+                  </pic:nvPicPr>
+                  <pic:blipFill>
+                    <a:blip r:embed="rId38">
+                      <a:extLst>
+                        <a:ext uri="{28A0092B-C50C-407E-A947-70E740481C1C}">
+                          <a14:useLocalDpi xmlns:a14="http://schemas.microsoft.com/office/drawing/2010/main" val="0"/>
+                        </a:ext>
+                      </a:extLst>
+                    </a:blip>
+                    <a:stretch>
+                      <a:fillRect/>
+                    </a:stretch>
+                  </pic:blipFill>
+                  <pic:spPr>
+                    <a:xfrm>
+                      <a:off x="0" y="0"/>
+                      <a:ext cx="5963765" cy="3947420"/>
+                    </a:xfrm>
+                    <a:prstGeom prst="rect">
+                      <a:avLst/>
+                    </a:prstGeom>
+                  </pic:spPr>
+                </pic:pic>
+              </a:graphicData>
+            </a:graphic>
+          </wp:inline>
+        </w:drawing>
+      </w:r>
+    </w:p>
+    <w:p>
+      <w:pPr>
+        <w:rPr>
+          <w:rFonts w:ascii="Arial" w:hAnsi="Arial" w:cs="Arial"/>
+          <w:b/>
+          <w:i/>
+          <w:sz w:val="24"/>
+          <w:szCs w:val="24"/>
+        </w:rPr>
+      </w:pPr>
+      <w:r>
+        <w:rPr>
+          <w:rFonts w:ascii="Arial" w:hAnsi="Arial" w:cs="Arial"/>
+          <w:sz w:val="24"/>
+          <w:szCs w:val="24"/>
+        </w:rPr>
+        <w:tab/>
+      </w:r>
+      <w:r>
+        <w:rPr>
+          <w:rFonts w:ascii="Arial" w:hAnsi="Arial" w:cs="Arial"/>
+          <w:sz w:val="24"/>
+          <w:szCs w:val="24"/>
+        </w:rPr>
+        <w:tab/>
+      </w:r>
+      <w:r>
+        <w:rPr>
+          <w:rFonts w:ascii="Arial" w:hAnsi="Arial" w:cs="Arial"/>
+          <w:sz w:val="24"/>
+          <w:szCs w:val="24"/>
+        </w:rPr>
+        <w:tab/>
+      </w:r>
+      <w:r>
+        <w:rPr>
+          <w:rFonts w:ascii="Arial" w:hAnsi="Arial" w:cs="Arial"/>
+          <w:b/>
+          <w:i/>
+          <w:sz w:val="24"/>
+          <w:szCs w:val="24"/>
+        </w:rPr>
+        <w:tab/>
+        <w:t>Fig 39: Registration test</w:t>
+      </w:r>
+    </w:p>
+    <w:p>
+      <w:pPr>
+        <w:rPr>
+          <w:rFonts w:ascii="Arial" w:hAnsi="Arial" w:cs="Arial"/>
+          <w:sz w:val="24"/>
+          <w:szCs w:val="24"/>
+        </w:rPr>
+      </w:pPr>
+    </w:p>
+    <w:p>
+      <w:pPr>
+        <w:rPr>
+          <w:rFonts w:ascii="Arial" w:hAnsi="Arial" w:cs="Arial"/>
+          <w:sz w:val="24"/>
+          <w:szCs w:val="24"/>
+        </w:rPr>
+      </w:pPr>
+      <w:r>
+        <w:rPr>
+          <w:rFonts w:ascii="Arial" w:hAnsi="Arial" w:cs="Arial"/>
+          <w:noProof/>
+          <w:sz w:val="24"/>
+          <w:szCs w:val="24"/>
+        </w:rPr>
+        <w:drawing>
+          <wp:inline distT="0" distB="0" distL="0" distR="0">
+            <wp:extent cx="5975985" cy="2492829"/>
+            <wp:effectExtent l="95250" t="95250" r="100965" b="98425"/>
+            <wp:docPr id="33" name="Picture 33"/>
+            <wp:cNvGraphicFramePr>
+              <a:graphicFrameLocks xmlns:a="http://schemas.openxmlformats.org/drawingml/2006/main" noChangeAspect="1"/>
+            </wp:cNvGraphicFramePr>
+            <a:graphic xmlns:a="http://schemas.openxmlformats.org/drawingml/2006/main">
+              <a:graphicData uri="http://schemas.openxmlformats.org/drawingml/2006/picture">
+                <pic:pic xmlns:pic="http://schemas.openxmlformats.org/drawingml/2006/picture">
+                  <pic:nvPicPr>
+                    <pic:cNvPr id="33" name="registertest.jpg"/>
+                    <pic:cNvPicPr/>
+                  </pic:nvPicPr>
+                  <pic:blipFill>
+                    <a:blip r:embed="rId39">
+                      <a:extLst>
+                        <a:ext uri="{28A0092B-C50C-407E-A947-70E740481C1C}">
+                          <a14:useLocalDpi xmlns:a14="http://schemas.microsoft.com/office/drawing/2010/main" val="0"/>
+                        </a:ext>
+                      </a:extLst>
+                    </a:blip>
+                    <a:stretch>
+                      <a:fillRect/>
+                    </a:stretch>
+                  </pic:blipFill>
+                  <pic:spPr>
+                    <a:xfrm>
+                      <a:off x="0" y="0"/>
+                      <a:ext cx="6020172" cy="2511261"/>
+                    </a:xfrm>
+                    <a:prstGeom prst="rect">
+                      <a:avLst/>
+                    </a:prstGeom>
+                    <a:effectLst>
+                      <a:glow rad="88900">
+                        <a:schemeClr val="accent1">
+                          <a:alpha val="40000"/>
+                        </a:schemeClr>
+                      </a:glow>
+                    </a:effectLst>
+                  </pic:spPr>
+                </pic:pic>
+              </a:graphicData>
+            </a:graphic>
+          </wp:inline>
+        </w:drawing>
+      </w:r>
+    </w:p>
+    <w:p>
+      <w:pPr>
+        <w:rPr>
+          <w:rFonts w:ascii="Arial" w:hAnsi="Arial" w:cs="Arial"/>
+          <w:b/>
+          <w:i/>
+          <w:sz w:val="24"/>
+          <w:szCs w:val="24"/>
+        </w:rPr>
+      </w:pPr>
+      <w:r>
+        <w:rPr>
+          <w:rFonts w:ascii="Arial" w:hAnsi="Arial" w:cs="Arial"/>
+          <w:sz w:val="24"/>
+          <w:szCs w:val="24"/>
+        </w:rPr>
+        <w:tab/>
+      </w:r>
+      <w:r>
+        <w:rPr>
+          <w:rFonts w:ascii="Arial" w:hAnsi="Arial" w:cs="Arial"/>
+          <w:sz w:val="24"/>
+          <w:szCs w:val="24"/>
+        </w:rPr>
+        <w:tab/>
+      </w:r>
+      <w:r>
+        <w:rPr>
+          <w:rFonts w:ascii="Arial" w:hAnsi="Arial" w:cs="Arial"/>
+          <w:sz w:val="24"/>
+          <w:szCs w:val="24"/>
+        </w:rPr>
+        <w:tab/>
+      </w:r>
+      <w:r>
+        <w:rPr>
+          <w:rFonts w:ascii="Arial" w:hAnsi="Arial" w:cs="Arial"/>
+          <w:sz w:val="24"/>
+          <w:szCs w:val="24"/>
+        </w:rPr>
+        <w:tab/>
+      </w:r>
+      <w:r>
+        <w:rPr>
+          <w:rFonts w:ascii="Arial" w:hAnsi="Arial" w:cs="Arial"/>
+          <w:b/>
+          <w:i/>
+          <w:sz w:val="24"/>
+          <w:szCs w:val="24"/>
+        </w:rPr>
+        <w:t>Fig 40: Code for registration test</w:t>
+      </w:r>
+      <w:r>
+        <w:rPr>
+          <w:rFonts w:ascii="Arial" w:hAnsi="Arial" w:cs="Arial"/>
+          <w:b/>
+          <w:i/>
+          <w:sz w:val="24"/>
+          <w:szCs w:val="24"/>
+        </w:rPr>
+        <w:t>ing</w:t>
+      </w:r>
+    </w:p>
+    <w:p>
+      <w:pPr>
+        <w:pStyle w:val="ListParagraph"/>
+        <w:numPr>
+          <w:ilvl w:val="0"/>
+          <w:numId w:val="6"/>
+        </w:numPr>
+        <w:rPr>
+          <w:rFonts w:ascii="Arial" w:hAnsi="Arial" w:cs="Arial"/>
+          <w:sz w:val="24"/>
+          <w:szCs w:val="24"/>
+        </w:rPr>
+      </w:pPr>
+      <w:r>
+        <w:rPr>
+          <w:rFonts w:ascii="Arial" w:hAnsi="Arial" w:cs="Arial"/>
+          <w:sz w:val="24"/>
+          <w:szCs w:val="24"/>
+        </w:rPr>
+        <w:lastRenderedPageBreak/>
+        <w:t>Login Test</w:t>
+      </w:r>
+    </w:p>
+    <w:p>
+      <w:pPr>
+        <w:rPr>
+          <w:rFonts w:ascii="Arial" w:hAnsi="Arial" w:cs="Arial"/>
+          <w:sz w:val="24"/>
+          <w:szCs w:val="24"/>
+        </w:rPr>
+      </w:pPr>
+      <w:r>
+        <w:rPr>
+          <w:rFonts w:ascii="Arial" w:hAnsi="Arial" w:cs="Arial"/>
+          <w:noProof/>
+          <w:sz w:val="24"/>
+          <w:szCs w:val="24"/>
+        </w:rPr>
+        <w:drawing>
+          <wp:inline distT="0" distB="0" distL="0" distR="0">
+            <wp:extent cx="6115310" cy="3429000"/>
+            <wp:effectExtent l="0" t="0" r="0" b="0"/>
+            <wp:docPr id="35" name="Picture 35"/>
+            <wp:cNvGraphicFramePr>
+              <a:graphicFrameLocks xmlns:a="http://schemas.openxmlformats.org/drawingml/2006/main" noChangeAspect="1"/>
+            </wp:cNvGraphicFramePr>
+            <a:graphic xmlns:a="http://schemas.openxmlformats.org/drawingml/2006/main">
+              <a:graphicData uri="http://schemas.openxmlformats.org/drawingml/2006/picture">
+                <pic:pic xmlns:pic="http://schemas.openxmlformats.org/drawingml/2006/picture">
+                  <pic:nvPicPr>
+                    <pic:cNvPr id="35" name="loginfailure.jpg"/>
+                    <pic:cNvPicPr/>
+                  </pic:nvPicPr>
+                  <pic:blipFill>
+                    <a:blip r:embed="rId40">
+                      <a:extLst>
+                        <a:ext uri="{28A0092B-C50C-407E-A947-70E740481C1C}">
+                          <a14:useLocalDpi xmlns:a14="http://schemas.microsoft.com/office/drawing/2010/main" val="0"/>
+                        </a:ext>
+                      </a:extLst>
+                    </a:blip>
+                    <a:stretch>
+                      <a:fillRect/>
+                    </a:stretch>
+                  </pic:blipFill>
+                  <pic:spPr>
+                    <a:xfrm>
+                      <a:off x="0" y="0"/>
+                      <a:ext cx="6251337" cy="3505273"/>
+                    </a:xfrm>
+                    <a:prstGeom prst="rect">
+                      <a:avLst/>
+                    </a:prstGeom>
+                  </pic:spPr>
+                </pic:pic>
+              </a:graphicData>
+            </a:graphic>
+          </wp:inline>
+        </w:drawing>
+      </w:r>
+    </w:p>
+    <w:p>
+      <w:pPr>
+        <w:rPr>
+          <w:rFonts w:ascii="Arial" w:hAnsi="Arial" w:cs="Arial"/>
+          <w:b/>
+          <w:i/>
+          <w:sz w:val="24"/>
+          <w:szCs w:val="24"/>
+        </w:rPr>
+      </w:pPr>
+      <w:r>
+        <w:rPr>
+          <w:rFonts w:ascii="Arial" w:hAnsi="Arial" w:cs="Arial"/>
+          <w:sz w:val="24"/>
+          <w:szCs w:val="24"/>
+        </w:rPr>
+        <w:tab/>
+      </w:r>
+      <w:r>
+        <w:rPr>
+          <w:rFonts w:ascii="Arial" w:hAnsi="Arial" w:cs="Arial"/>
+          <w:sz w:val="24"/>
+          <w:szCs w:val="24"/>
+        </w:rPr>
+        <w:tab/>
+      </w:r>
+      <w:r>
+        <w:rPr>
+          <w:rFonts w:ascii="Arial" w:hAnsi="Arial" w:cs="Arial"/>
+          <w:sz w:val="24"/>
+          <w:szCs w:val="24"/>
+        </w:rPr>
+        <w:tab/>
+      </w:r>
+      <w:r>
+        <w:rPr>
+          <w:rFonts w:ascii="Arial" w:hAnsi="Arial" w:cs="Arial"/>
+          <w:sz w:val="24"/>
+          <w:szCs w:val="24"/>
+        </w:rPr>
+        <w:tab/>
+      </w:r>
+      <w:r>
+        <w:rPr>
+          <w:rFonts w:ascii="Arial" w:hAnsi="Arial" w:cs="Arial"/>
+          <w:b/>
+          <w:i/>
+          <w:sz w:val="24"/>
+          <w:szCs w:val="24"/>
+        </w:rPr>
+        <w:t>Fig 41: Login test</w:t>
+      </w:r>
+    </w:p>
+    <w:p>
+      <w:pPr>
+        <w:rPr>
+          <w:rFonts w:ascii="Arial" w:hAnsi="Arial" w:cs="Arial"/>
+          <w:sz w:val="24"/>
+          <w:szCs w:val="24"/>
+        </w:rPr>
+      </w:pPr>
+    </w:p>
+    <w:p>
+      <w:pPr>
+        <w:rPr>
+          <w:rFonts w:ascii="Arial" w:hAnsi="Arial" w:cs="Arial"/>
+          <w:sz w:val="24"/>
+          <w:szCs w:val="24"/>
+        </w:rPr>
+      </w:pPr>
+      <w:r>
+        <w:rPr>
+          <w:rFonts w:ascii="Arial" w:hAnsi="Arial" w:cs="Arial"/>
+          <w:noProof/>
+          <w:sz w:val="24"/>
+          <w:szCs w:val="24"/>
+        </w:rPr>
+        <w:drawing>
+          <wp:inline distT="0" distB="0" distL="0" distR="0">
+            <wp:extent cx="6112325" cy="3298371"/>
+            <wp:effectExtent l="95250" t="95250" r="98425" b="92710"/>
+            <wp:docPr id="38" name="Picture 38"/>
+            <wp:cNvGraphicFramePr>
+              <a:graphicFrameLocks xmlns:a="http://schemas.openxmlformats.org/drawingml/2006/main" noChangeAspect="1"/>
+            </wp:cNvGraphicFramePr>
+            <a:graphic xmlns:a="http://schemas.openxmlformats.org/drawingml/2006/main">
+              <a:graphicData uri="http://schemas.openxmlformats.org/drawingml/2006/picture">
+                <pic:pic xmlns:pic="http://schemas.openxmlformats.org/drawingml/2006/picture">
+                  <pic:nvPicPr>
+                    <pic:cNvPr id="38" name="logintest.jpg"/>
+                    <pic:cNvPicPr/>
+                  </pic:nvPicPr>
+                  <pic:blipFill>
+                    <a:blip r:embed="rId41">
+                      <a:extLst>
+                        <a:ext uri="{28A0092B-C50C-407E-A947-70E740481C1C}">
+                          <a14:useLocalDpi xmlns:a14="http://schemas.microsoft.com/office/drawing/2010/main" val="0"/>
+                        </a:ext>
+                      </a:extLst>
+                    </a:blip>
+                    <a:stretch>
+                      <a:fillRect/>
+                    </a:stretch>
+                  </pic:blipFill>
+                  <pic:spPr>
+                    <a:xfrm>
+                      <a:off x="0" y="0"/>
+                      <a:ext cx="6185197" cy="3337695"/>
+                    </a:xfrm>
+                    <a:prstGeom prst="rect">
+                      <a:avLst/>
+                    </a:prstGeom>
+                    <a:effectLst>
+                      <a:glow rad="88900">
+                        <a:schemeClr val="accent1">
+                          <a:alpha val="40000"/>
+                        </a:schemeClr>
+                      </a:glow>
+                    </a:effectLst>
+                  </pic:spPr>
+                </pic:pic>
+              </a:graphicData>
+            </a:graphic>
+          </wp:inline>
+        </w:drawing>
+      </w:r>
+    </w:p>
+    <w:p>
+      <w:pPr>
+        <w:rPr>
+          <w:rFonts w:ascii="Arial" w:hAnsi="Arial" w:cs="Arial"/>
+          <w:b/>
+          <w:i/>
+          <w:sz w:val="24"/>
+          <w:szCs w:val="24"/>
+        </w:rPr>
+      </w:pPr>
+      <w:r>
+        <w:rPr>
+          <w:rFonts w:ascii="Arial" w:hAnsi="Arial" w:cs="Arial"/>
+          <w:sz w:val="24"/>
+          <w:szCs w:val="24"/>
+        </w:rPr>
+        <w:tab/>
+      </w:r>
+      <w:r>
+        <w:rPr>
+          <w:rFonts w:ascii="Arial" w:hAnsi="Arial" w:cs="Arial"/>
+          <w:sz w:val="24"/>
+          <w:szCs w:val="24"/>
+        </w:rPr>
+        <w:tab/>
+      </w:r>
+      <w:r>
+        <w:rPr>
+          <w:rFonts w:ascii="Arial" w:hAnsi="Arial" w:cs="Arial"/>
+          <w:sz w:val="24"/>
+          <w:szCs w:val="24"/>
+        </w:rPr>
+        <w:tab/>
+      </w:r>
+      <w:r>
+        <w:rPr>
+          <w:rFonts w:ascii="Arial" w:hAnsi="Arial" w:cs="Arial"/>
+          <w:sz w:val="24"/>
+          <w:szCs w:val="24"/>
+        </w:rPr>
+        <w:tab/>
+      </w:r>
+      <w:r>
+        <w:rPr>
+          <w:rFonts w:ascii="Arial" w:hAnsi="Arial" w:cs="Arial"/>
+          <w:b/>
+          <w:i/>
+          <w:sz w:val="24"/>
+          <w:szCs w:val="24"/>
+        </w:rPr>
+        <w:t>Fig 42: Code of Login test</w:t>
+      </w:r>
+      <w:r>
+        <w:rPr>
+          <w:rFonts w:ascii="Arial" w:hAnsi="Arial" w:cs="Arial"/>
+          <w:b/>
+          <w:i/>
+          <w:sz w:val="24"/>
+          <w:szCs w:val="24"/>
+        </w:rPr>
+        <w:t>ing</w:t>
+      </w:r>
+    </w:p>
+    <w:p>
+      <w:pPr>
+        <w:pStyle w:val="ListParagraph"/>
+        <w:numPr>
+          <w:ilvl w:val="0"/>
+          <w:numId w:val="6"/>
+        </w:numPr>
+        <w:rPr>
+          <w:rFonts w:ascii="Arial" w:hAnsi="Arial" w:cs="Arial"/>
+          <w:sz w:val="24"/>
+          <w:szCs w:val="24"/>
+        </w:rPr>
+      </w:pPr>
+      <w:r>
+        <w:rPr>
+          <w:rFonts w:ascii="Arial" w:hAnsi="Arial" w:cs="Arial"/>
+          <w:sz w:val="24"/>
+          <w:szCs w:val="24"/>
+        </w:rPr>
+        <w:lastRenderedPageBreak/>
+        <w:t>Newsletter adding test</w:t>
+      </w:r>
+    </w:p>
+    <w:p>
+      <w:pPr>
+        <w:rPr>
+          <w:rFonts w:ascii="Arial" w:hAnsi="Arial" w:cs="Arial"/>
+          <w:sz w:val="24"/>
+          <w:szCs w:val="24"/>
+        </w:rPr>
+      </w:pPr>
+      <w:r>
+        <w:rPr>
+          <w:rFonts w:ascii="Arial" w:hAnsi="Arial" w:cs="Arial"/>
+          <w:noProof/>
+          <w:sz w:val="24"/>
+          <w:szCs w:val="24"/>
+        </w:rPr>
+        <w:drawing>
+          <wp:inline distT="0" distB="0" distL="0" distR="0">
+            <wp:extent cx="5997220" cy="3483429"/>
+            <wp:effectExtent l="0" t="0" r="3810" b="3175"/>
+            <wp:docPr id="43" name="Picture 43"/>
+            <wp:cNvGraphicFramePr>
+              <a:graphicFrameLocks xmlns:a="http://schemas.openxmlformats.org/drawingml/2006/main" noChangeAspect="1"/>
+            </wp:cNvGraphicFramePr>
+            <a:graphic xmlns:a="http://schemas.openxmlformats.org/drawingml/2006/main">
+              <a:graphicData uri="http://schemas.openxmlformats.org/drawingml/2006/picture">
+                <pic:pic xmlns:pic="http://schemas.openxmlformats.org/drawingml/2006/picture">
+                  <pic:nvPicPr>
+                    <pic:cNvPr id="43" name="newslettertest.jpg"/>
+                    <pic:cNvPicPr/>
+                  </pic:nvPicPr>
+                  <pic:blipFill>
+                    <a:blip r:embed="rId42">
+                      <a:extLst>
+                        <a:ext uri="{28A0092B-C50C-407E-A947-70E740481C1C}">
+                          <a14:useLocalDpi xmlns:a14="http://schemas.microsoft.com/office/drawing/2010/main" val="0"/>
+                        </a:ext>
+                      </a:extLst>
+                    </a:blip>
+                    <a:stretch>
+                      <a:fillRect/>
+                    </a:stretch>
+                  </pic:blipFill>
+                  <pic:spPr>
+                    <a:xfrm>
+                      <a:off x="0" y="0"/>
+                      <a:ext cx="6046042" cy="3511787"/>
+                    </a:xfrm>
+                    <a:prstGeom prst="rect">
+                      <a:avLst/>
+                    </a:prstGeom>
+                  </pic:spPr>
+                </pic:pic>
+              </a:graphicData>
+            </a:graphic>
+          </wp:inline>
+        </w:drawing>
+      </w:r>
+    </w:p>
+    <w:p>
+      <w:pPr>
+        <w:rPr>
+          <w:rFonts w:ascii="Arial" w:hAnsi="Arial" w:cs="Arial"/>
+          <w:b/>
+          <w:i/>
+          <w:sz w:val="24"/>
+          <w:szCs w:val="24"/>
+        </w:rPr>
+      </w:pPr>
+      <w:r>
+        <w:rPr>
+          <w:rFonts w:ascii="Arial" w:hAnsi="Arial" w:cs="Arial"/>
+          <w:sz w:val="24"/>
+          <w:szCs w:val="24"/>
+        </w:rPr>
+        <w:tab/>
+      </w:r>
+      <w:r>
+        <w:rPr>
+          <w:rFonts w:ascii="Arial" w:hAnsi="Arial" w:cs="Arial"/>
+          <w:sz w:val="24"/>
+          <w:szCs w:val="24"/>
+        </w:rPr>
+        <w:tab/>
+      </w:r>
+      <w:r>
+        <w:rPr>
+          <w:rFonts w:ascii="Arial" w:hAnsi="Arial" w:cs="Arial"/>
+          <w:sz w:val="24"/>
+          <w:szCs w:val="24"/>
+        </w:rPr>
+        <w:tab/>
+      </w:r>
+      <w:r>
+        <w:rPr>
+          <w:rFonts w:ascii="Arial" w:hAnsi="Arial" w:cs="Arial"/>
+          <w:sz w:val="24"/>
+          <w:szCs w:val="24"/>
+        </w:rPr>
+        <w:tab/>
+      </w:r>
+      <w:r>
+        <w:rPr>
+          <w:rFonts w:ascii="Arial" w:hAnsi="Arial" w:cs="Arial"/>
+          <w:b/>
+          <w:i/>
+          <w:sz w:val="24"/>
+          <w:szCs w:val="24"/>
+        </w:rPr>
+        <w:t>Fig 43: Newsletter test</w:t>
+      </w:r>
+    </w:p>
+    <w:p>
+      <w:pPr>
+        <w:rPr>
+          <w:rFonts w:ascii="Arial" w:hAnsi="Arial" w:cs="Arial"/>
+          <w:sz w:val="24"/>
+          <w:szCs w:val="24"/>
+        </w:rPr>
+      </w:pPr>
+    </w:p>
+    <w:p>
+      <w:pPr>
+        <w:rPr>
+          <w:rFonts w:ascii="Arial" w:hAnsi="Arial" w:cs="Arial"/>
+          <w:sz w:val="24"/>
+          <w:szCs w:val="24"/>
+        </w:rPr>
+      </w:pPr>
+    </w:p>
+    <w:p>
+      <w:pPr>
+        <w:rPr>
+          <w:rFonts w:ascii="Arial" w:hAnsi="Arial" w:cs="Arial"/>
+          <w:sz w:val="24"/>
+          <w:szCs w:val="24"/>
+        </w:rPr>
+      </w:pPr>
+      <w:r>
+        <w:rPr>
+          <w:rFonts w:ascii="Arial" w:hAnsi="Arial" w:cs="Arial"/>
+          <w:noProof/>
+          <w:sz w:val="24"/>
+          <w:szCs w:val="24"/>
+        </w:rPr>
+        <w:drawing>
+          <wp:inline distT="0" distB="0" distL="0" distR="0">
+            <wp:extent cx="5942964" cy="2950028"/>
+            <wp:effectExtent l="95250" t="95250" r="96520" b="98425"/>
+            <wp:docPr id="44" name="Picture 44"/>
+            <wp:cNvGraphicFramePr>
+              <a:graphicFrameLocks xmlns:a="http://schemas.openxmlformats.org/drawingml/2006/main" noChangeAspect="1"/>
+            </wp:cNvGraphicFramePr>
+            <a:graphic xmlns:a="http://schemas.openxmlformats.org/drawingml/2006/main">
+              <a:graphicData uri="http://schemas.openxmlformats.org/drawingml/2006/picture">
+                <pic:pic xmlns:pic="http://schemas.openxmlformats.org/drawingml/2006/picture">
+                  <pic:nvPicPr>
+                    <pic:cNvPr id="44" name="newsletterphptest.jpg"/>
+                    <pic:cNvPicPr/>
+                  </pic:nvPicPr>
+                  <pic:blipFill>
+                    <a:blip r:embed="rId43">
+                      <a:extLst>
+                        <a:ext uri="{28A0092B-C50C-407E-A947-70E740481C1C}">
+                          <a14:useLocalDpi xmlns:a14="http://schemas.microsoft.com/office/drawing/2010/main" val="0"/>
+                        </a:ext>
+                      </a:extLst>
+                    </a:blip>
+                    <a:stretch>
+                      <a:fillRect/>
+                    </a:stretch>
+                  </pic:blipFill>
+                  <pic:spPr>
+                    <a:xfrm>
+                      <a:off x="0" y="0"/>
+                      <a:ext cx="5975552" cy="2966204"/>
+                    </a:xfrm>
+                    <a:prstGeom prst="rect">
+                      <a:avLst/>
+                    </a:prstGeom>
+                    <a:effectLst>
+                      <a:glow rad="88900">
+                        <a:schemeClr val="accent1">
+                          <a:alpha val="40000"/>
+                        </a:schemeClr>
+                      </a:glow>
+                    </a:effectLst>
+                  </pic:spPr>
+                </pic:pic>
+              </a:graphicData>
+            </a:graphic>
+          </wp:inline>
+        </w:drawing>
+      </w:r>
+    </w:p>
+    <w:p>
+      <w:pPr>
+        <w:rPr>
+          <w:rFonts w:ascii="Arial" w:hAnsi="Arial" w:cs="Arial"/>
+          <w:b/>
+          <w:i/>
+          <w:sz w:val="24"/>
+          <w:szCs w:val="24"/>
+        </w:rPr>
+      </w:pPr>
+      <w:r>
+        <w:rPr>
+          <w:rFonts w:ascii="Arial" w:hAnsi="Arial" w:cs="Arial"/>
+          <w:sz w:val="24"/>
+          <w:szCs w:val="24"/>
+        </w:rPr>
+        <w:tab/>
+      </w:r>
+      <w:r>
+        <w:rPr>
+          <w:rFonts w:ascii="Arial" w:hAnsi="Arial" w:cs="Arial"/>
+          <w:sz w:val="24"/>
+          <w:szCs w:val="24"/>
+        </w:rPr>
+        <w:tab/>
+      </w:r>
+      <w:r>
+        <w:rPr>
+          <w:rFonts w:ascii="Arial" w:hAnsi="Arial" w:cs="Arial"/>
+          <w:sz w:val="24"/>
+          <w:szCs w:val="24"/>
+        </w:rPr>
+        <w:tab/>
+      </w:r>
+      <w:r>
+        <w:rPr>
+          <w:rFonts w:ascii="Arial" w:hAnsi="Arial" w:cs="Arial"/>
+          <w:sz w:val="24"/>
+          <w:szCs w:val="24"/>
+        </w:rPr>
+        <w:tab/>
+      </w:r>
+      <w:r>
+        <w:rPr>
+          <w:rFonts w:ascii="Arial" w:hAnsi="Arial" w:cs="Arial"/>
+          <w:b/>
+          <w:i/>
+          <w:sz w:val="24"/>
+          <w:szCs w:val="24"/>
+        </w:rPr>
+        <w:t>Fig 44: Code for newsletter test</w:t>
+      </w:r>
+      <w:r>
+        <w:rPr>
+          <w:rFonts w:ascii="Arial" w:hAnsi="Arial" w:cs="Arial"/>
+          <w:b/>
+          <w:i/>
+          <w:sz w:val="24"/>
+          <w:szCs w:val="24"/>
+        </w:rPr>
+        <w:t>ing</w:t>
+      </w:r>
+    </w:p>
+    <w:p>
+      <w:pPr>
+        <w:pStyle w:val="ListParagraph"/>
+        <w:numPr>
+          <w:ilvl w:val="0"/>
+          <w:numId w:val="6"/>
+        </w:numPr>
+        <w:rPr>
+          <w:rFonts w:ascii="Arial" w:hAnsi="Arial" w:cs="Arial"/>
+          <w:sz w:val="24"/>
+          <w:szCs w:val="24"/>
+        </w:rPr>
+      </w:pPr>
+      <w:r>
+        <w:rPr>
+          <w:rFonts w:ascii="Arial" w:hAnsi="Arial" w:cs="Arial"/>
+          <w:sz w:val="24"/>
+          <w:szCs w:val="24"/>
+        </w:rPr>
+        <w:lastRenderedPageBreak/>
+        <w:t>Order Test</w:t>
+      </w:r>
+    </w:p>
+    <w:p>
+      <w:pPr>
+        <w:rPr>
+          <w:rFonts w:ascii="Arial" w:hAnsi="Arial" w:cs="Arial"/>
+          <w:sz w:val="24"/>
+          <w:szCs w:val="24"/>
+        </w:rPr>
+      </w:pPr>
+      <w:r>
+        <w:rPr>
+          <w:rFonts w:ascii="Arial" w:hAnsi="Arial" w:cs="Arial"/>
+          <w:noProof/>
+          <w:sz w:val="24"/>
+          <w:szCs w:val="24"/>
+        </w:rPr>
+        <w:drawing>
+          <wp:inline distT="0" distB="0" distL="0" distR="0">
+            <wp:extent cx="5954395" cy="3494315"/>
+            <wp:effectExtent l="0" t="0" r="8255" b="0"/>
+            <wp:docPr id="45" name="Picture 45"/>
+            <wp:cNvGraphicFramePr>
+              <a:graphicFrameLocks xmlns:a="http://schemas.openxmlformats.org/drawingml/2006/main" noChangeAspect="1"/>
+            </wp:cNvGraphicFramePr>
+            <a:graphic xmlns:a="http://schemas.openxmlformats.org/drawingml/2006/main">
+              <a:graphicData uri="http://schemas.openxmlformats.org/drawingml/2006/picture">
+                <pic:pic xmlns:pic="http://schemas.openxmlformats.org/drawingml/2006/picture">
+                  <pic:nvPicPr>
+                    <pic:cNvPr id="45" name="orderfailed.jpg"/>
+                    <pic:cNvPicPr/>
+                  </pic:nvPicPr>
+                  <pic:blipFill>
+                    <a:blip r:embed="rId44">
+                      <a:extLst>
+                        <a:ext uri="{28A0092B-C50C-407E-A947-70E740481C1C}">
+                          <a14:useLocalDpi xmlns:a14="http://schemas.microsoft.com/office/drawing/2010/main" val="0"/>
+                        </a:ext>
+                      </a:extLst>
+                    </a:blip>
+                    <a:stretch>
+                      <a:fillRect/>
+                    </a:stretch>
+                  </pic:blipFill>
+                  <pic:spPr>
+                    <a:xfrm>
+                      <a:off x="0" y="0"/>
+                      <a:ext cx="5978298" cy="3508342"/>
+                    </a:xfrm>
+                    <a:prstGeom prst="rect">
+                      <a:avLst/>
+                    </a:prstGeom>
+                  </pic:spPr>
+                </pic:pic>
+              </a:graphicData>
+            </a:graphic>
+          </wp:inline>
+        </w:drawing>
+      </w:r>
+    </w:p>
+    <w:p>
+      <w:pPr>
+        <w:rPr>
+          <w:rFonts w:ascii="Arial" w:hAnsi="Arial" w:cs="Arial"/>
+          <w:b/>
+          <w:i/>
+          <w:sz w:val="24"/>
+          <w:szCs w:val="24"/>
+        </w:rPr>
+      </w:pPr>
+      <w:r>
+        <w:rPr>
+          <w:rFonts w:ascii="Arial" w:hAnsi="Arial" w:cs="Arial"/>
+          <w:sz w:val="24"/>
+          <w:szCs w:val="24"/>
+        </w:rPr>
+        <w:tab/>
+      </w:r>
+      <w:r>
+        <w:rPr>
+          <w:rFonts w:ascii="Arial" w:hAnsi="Arial" w:cs="Arial"/>
+          <w:sz w:val="24"/>
+          <w:szCs w:val="24"/>
+        </w:rPr>
+        <w:tab/>
+      </w:r>
+      <w:r>
+        <w:rPr>
+          <w:rFonts w:ascii="Arial" w:hAnsi="Arial" w:cs="Arial"/>
+          <w:sz w:val="24"/>
+          <w:szCs w:val="24"/>
+        </w:rPr>
+        <w:tab/>
+      </w:r>
+      <w:r>
+        <w:rPr>
+          <w:rFonts w:ascii="Arial" w:hAnsi="Arial" w:cs="Arial"/>
+          <w:sz w:val="24"/>
+          <w:szCs w:val="24"/>
+        </w:rPr>
+        <w:tab/>
+      </w:r>
+      <w:r>
+        <w:rPr>
+          <w:rFonts w:ascii="Arial" w:hAnsi="Arial" w:cs="Arial"/>
+          <w:b/>
+          <w:i/>
+          <w:sz w:val="24"/>
+          <w:szCs w:val="24"/>
+        </w:rPr>
+        <w:t>Fig 45: Order test</w:t>
+      </w:r>
+    </w:p>
+    <w:p>
+      <w:pPr>
+        <w:rPr>
+          <w:rFonts w:ascii="Arial" w:hAnsi="Arial" w:cs="Arial"/>
+          <w:sz w:val="24"/>
+          <w:szCs w:val="24"/>
+        </w:rPr>
+      </w:pPr>
+    </w:p>
+    <w:p>
+      <w:pPr>
+        <w:rPr>
+          <w:rFonts w:ascii="Arial" w:hAnsi="Arial" w:cs="Arial"/>
+          <w:sz w:val="24"/>
+          <w:szCs w:val="24"/>
+        </w:rPr>
+      </w:pPr>
+      <w:r>
+        <w:rPr>
+          <w:rFonts w:ascii="Arial" w:hAnsi="Arial" w:cs="Arial"/>
+          <w:noProof/>
+          <w:sz w:val="24"/>
+          <w:szCs w:val="24"/>
+        </w:rPr>
+        <w:drawing>
+          <wp:inline distT="0" distB="0" distL="0" distR="0">
+            <wp:extent cx="5943600" cy="2667000"/>
+            <wp:effectExtent l="114300" t="114300" r="114300" b="114300"/>
+            <wp:docPr id="46" name="Picture 46"/>
+            <wp:cNvGraphicFramePr>
+              <a:graphicFrameLocks xmlns:a="http://schemas.openxmlformats.org/drawingml/2006/main" noChangeAspect="1"/>
+            </wp:cNvGraphicFramePr>
+            <a:graphic xmlns:a="http://schemas.openxmlformats.org/drawingml/2006/main">
+              <a:graphicData uri="http://schemas.openxmlformats.org/drawingml/2006/picture">
+                <pic:pic xmlns:pic="http://schemas.openxmlformats.org/drawingml/2006/picture">
+                  <pic:nvPicPr>
+                    <pic:cNvPr id="46" name="ordertest.jpg"/>
+                    <pic:cNvPicPr/>
+                  </pic:nvPicPr>
+                  <pic:blipFill>
+                    <a:blip r:embed="rId45">
+                      <a:extLst>
+                        <a:ext uri="{28A0092B-C50C-407E-A947-70E740481C1C}">
+                          <a14:useLocalDpi xmlns:a14="http://schemas.microsoft.com/office/drawing/2010/main" val="0"/>
+                        </a:ext>
+                      </a:extLst>
+                    </a:blip>
+                    <a:stretch>
+                      <a:fillRect/>
+                    </a:stretch>
+                  </pic:blipFill>
+                  <pic:spPr>
+                    <a:xfrm>
+                      <a:off x="0" y="0"/>
+                      <a:ext cx="5956740" cy="2672896"/>
+                    </a:xfrm>
+                    <a:prstGeom prst="rect">
+                      <a:avLst/>
+                    </a:prstGeom>
+                    <a:effectLst>
+                      <a:glow rad="101600">
+                        <a:schemeClr val="accent1">
+                          <a:alpha val="40000"/>
+                        </a:schemeClr>
+                      </a:glow>
+                      <a:outerShdw blurRad="50800" dist="50800" dir="5400000" sx="38000" sy="38000" algn="ctr" rotWithShape="0">
+                        <a:srgbClr val="000000"/>
+                      </a:outerShdw>
+                    </a:effectLst>
+                  </pic:spPr>
+                </pic:pic>
+              </a:graphicData>
+            </a:graphic>
+          </wp:inline>
+        </w:drawing>
+      </w:r>
+    </w:p>
+    <w:p>
+      <w:pPr>
+        <w:rPr>
+          <w:rFonts w:ascii="Arial" w:hAnsi="Arial" w:cs="Arial"/>
+          <w:b/>
+          <w:i/>
+          <w:sz w:val="24"/>
+          <w:szCs w:val="24"/>
+        </w:rPr>
+      </w:pPr>
+      <w:r>
+        <w:rPr>
+          <w:rFonts w:ascii="Arial" w:hAnsi="Arial" w:cs="Arial"/>
+          <w:sz w:val="24"/>
+          <w:szCs w:val="24"/>
+        </w:rPr>
+        <w:tab/>
+      </w:r>
+      <w:r>
+        <w:rPr>
+          <w:rFonts w:ascii="Arial" w:hAnsi="Arial" w:cs="Arial"/>
+          <w:sz w:val="24"/>
+          <w:szCs w:val="24"/>
+        </w:rPr>
+        <w:tab/>
+      </w:r>
+      <w:r>
+        <w:rPr>
+          <w:rFonts w:ascii="Arial" w:hAnsi="Arial" w:cs="Arial"/>
+          <w:sz w:val="24"/>
+          <w:szCs w:val="24"/>
+        </w:rPr>
+        <w:tab/>
+      </w:r>
+      <w:r>
+        <w:rPr>
+          <w:rFonts w:ascii="Arial" w:hAnsi="Arial" w:cs="Arial"/>
+          <w:sz w:val="24"/>
+          <w:szCs w:val="24"/>
+        </w:rPr>
+        <w:tab/>
+      </w:r>
+      <w:r>
+        <w:rPr>
+          <w:rFonts w:ascii="Arial" w:hAnsi="Arial" w:cs="Arial"/>
+          <w:b/>
+          <w:i/>
+          <w:sz w:val="24"/>
+          <w:szCs w:val="24"/>
+        </w:rPr>
+        <w:t>Fig 46: Code for order testing</w:t>
+      </w:r>
+    </w:p>
+    <w:p>
+      <w:pPr>
+        <w:rPr>
+          <w:rFonts w:ascii="Arial" w:hAnsi="Arial" w:cs="Arial"/>
+          <w:sz w:val="24"/>
+          <w:szCs w:val="24"/>
+        </w:rPr>
+      </w:pPr>
+    </w:p>
+    <w:p>
+      <w:pPr>
+        <w:rPr>
+          <w:rFonts w:ascii="Arial" w:hAnsi="Arial" w:cs="Arial"/>
+          <w:sz w:val="24"/>
+          <w:szCs w:val="24"/>
+        </w:rPr>
+      </w:pPr>
+    </w:p>
+    <w:p>
+      <w:pPr>
+        <w:rPr>
+          <w:rFonts w:ascii="Arial" w:hAnsi="Arial" w:cs="Arial"/>
           <w:sz w:val="24"/>
           <w:szCs w:val="24"/>
         </w:rPr>
@@ -9430,9 +12021,122 @@
     </w:lvl>
   </w:abstractNum>
   <w:abstractNum w:abstractNumId="1" w15:restartNumberingAfterBreak="0">
-    <w:nsid w:val="3D0652DE"/>
+    <w:nsid w:val="1C727BAE"/>
+    <w:multiLevelType w:val="multilevel"/>
+    <w:tmpl w:val="47BC5DEE"/>
+    <w:lvl w:ilvl="0">
+      <w:start w:val="1"/>
+      <w:numFmt w:val="decimal"/>
+      <w:lvlText w:val="%1."/>
+      <w:lvlJc w:val="left"/>
+      <w:pPr>
+        <w:ind w:left="495" w:hanging="495"/>
+      </w:pPr>
+      <w:rPr>
+        <w:rFonts w:hint="default"/>
+      </w:rPr>
+    </w:lvl>
+    <w:lvl w:ilvl="1">
+      <w:start w:val="1"/>
+      <w:numFmt w:val="decimal"/>
+      <w:lvlText w:val="%1.%2)"/>
+      <w:lvlJc w:val="left"/>
+      <w:pPr>
+        <w:ind w:left="1080" w:hanging="720"/>
+      </w:pPr>
+      <w:rPr>
+        <w:rFonts w:hint="default"/>
+      </w:rPr>
+    </w:lvl>
+    <w:lvl w:ilvl="2">
+      <w:start w:val="1"/>
+      <w:numFmt w:val="decimal"/>
+      <w:lvlText w:val="%1.%2)%3."/>
+      <w:lvlJc w:val="left"/>
+      <w:pPr>
+        <w:ind w:left="1440" w:hanging="720"/>
+      </w:pPr>
+      <w:rPr>
+        <w:rFonts w:hint="default"/>
+      </w:rPr>
+    </w:lvl>
+    <w:lvl w:ilvl="3">
+      <w:start w:val="1"/>
+      <w:numFmt w:val="decimal"/>
+      <w:lvlText w:val="%1.%2)%3.%4."/>
+      <w:lvlJc w:val="left"/>
+      <w:pPr>
+        <w:ind w:left="2160" w:hanging="1080"/>
+      </w:pPr>
+      <w:rPr>
+        <w:rFonts w:hint="default"/>
+      </w:rPr>
+    </w:lvl>
+    <w:lvl w:ilvl="4">
+      <w:start w:val="1"/>
+      <w:numFmt w:val="decimal"/>
+      <w:lvlText w:val="%1.%2)%3.%4.%5."/>
+      <w:lvlJc w:val="left"/>
+      <w:pPr>
+        <w:ind w:left="2880" w:hanging="1440"/>
+      </w:pPr>
+      <w:rPr>
+        <w:rFonts w:hint="default"/>
+      </w:rPr>
+    </w:lvl>
+    <w:lvl w:ilvl="5">
+      <w:start w:val="1"/>
+      <w:numFmt w:val="decimal"/>
+      <w:lvlText w:val="%1.%2)%3.%4.%5.%6."/>
+      <w:lvlJc w:val="left"/>
+      <w:pPr>
+        <w:ind w:left="3240" w:hanging="1440"/>
+      </w:pPr>
+      <w:rPr>
+        <w:rFonts w:hint="default"/>
+      </w:rPr>
+    </w:lvl>
+    <w:lvl w:ilvl="6">
+      <w:start w:val="1"/>
+      <w:numFmt w:val="decimal"/>
+      <w:lvlText w:val="%1.%2)%3.%4.%5.%6.%7."/>
+      <w:lvlJc w:val="left"/>
+      <w:pPr>
+        <w:ind w:left="3960" w:hanging="1800"/>
+      </w:pPr>
+      <w:rPr>
+        <w:rFonts w:hint="default"/>
+      </w:rPr>
+    </w:lvl>
+    <w:lvl w:ilvl="7">
+      <w:start w:val="1"/>
+      <w:numFmt w:val="decimal"/>
+      <w:lvlText w:val="%1.%2)%3.%4.%5.%6.%7.%8."/>
+      <w:lvlJc w:val="left"/>
+      <w:pPr>
+        <w:ind w:left="4680" w:hanging="2160"/>
+      </w:pPr>
+      <w:rPr>
+        <w:rFonts w:hint="default"/>
+      </w:rPr>
+    </w:lvl>
+    <w:lvl w:ilvl="8">
+      <w:start w:val="1"/>
+      <w:numFmt w:val="decimal"/>
+      <w:lvlText w:val="%1.%2)%3.%4.%5.%6.%7.%8.%9."/>
+      <w:lvlJc w:val="left"/>
+      <w:pPr>
+        <w:ind w:left="5040" w:hanging="2160"/>
+      </w:pPr>
+      <w:rPr>
+        <w:rFonts w:hint="default"/>
+      </w:rPr>
+    </w:lvl>
+  </w:abstractNum>
+  <w:abstractNum w:abstractNumId="2" w15:restartNumberingAfterBreak="0">
+    <w:nsid w:val="1F0C4E37"/>
     <w:multiLevelType w:val="hybridMultilevel"/>
-    <w:tmpl w:val="2CBA32B2"/>
+    <w:tmpl w:val="46861446"/>
     <w:lvl w:ilvl="0" w:tplc="04090011">
       <w:start w:val="1"/>
       <w:numFmt w:val="decimal"/>
@@ -9518,10 +12222,10 @@
       </w:pPr>
     </w:lvl>
   </w:abstractNum>
-  <w:abstractNum w:abstractNumId="2" w15:restartNumberingAfterBreak="0">
-    <w:nsid w:val="3F2F3CFB"/>
+  <w:abstractNum w:abstractNumId="3" w15:restartNumberingAfterBreak="0">
+    <w:nsid w:val="3D0652DE"/>
     <w:multiLevelType w:val="hybridMultilevel"/>
-    <w:tmpl w:val="8CF4DE54"/>
+    <w:tmpl w:val="2CBA32B2"/>
     <w:lvl w:ilvl="0" w:tplc="04090011">
       <w:start w:val="1"/>
       <w:numFmt w:val="decimal"/>
@@ -9607,10 +12311,10 @@
       </w:pPr>
     </w:lvl>
   </w:abstractNum>
-  <w:abstractNum w:abstractNumId="3" w15:restartNumberingAfterBreak="0">
-    <w:nsid w:val="63D1041B"/>
+  <w:abstractNum w:abstractNumId="4" w15:restartNumberingAfterBreak="0">
+    <w:nsid w:val="3F2F3CFB"/>
     <w:multiLevelType w:val="hybridMultilevel"/>
-    <w:tmpl w:val="8A1CE0FE"/>
+    <w:tmpl w:val="8CF4DE54"/>
     <w:lvl w:ilvl="0" w:tplc="04090011">
       <w:start w:val="1"/>
       <w:numFmt w:val="decimal"/>
@@ -9696,7 +12400,298 @@
       </w:pPr>
     </w:lvl>
   </w:abstractNum>
-  <w:abstractNum w:abstractNumId="4" w15:restartNumberingAfterBreak="0">
+  <w:abstractNum w:abstractNumId="5" w15:restartNumberingAfterBreak="0">
+    <w:nsid w:val="407A4166"/>
+    <w:multiLevelType w:val="hybridMultilevel"/>
+    <w:tmpl w:val="135C06A4"/>
+    <w:lvl w:ilvl="0" w:tplc="0409000F">
+      <w:start w:val="1"/>
+      <w:numFmt w:val="decimal"/>
+      <w:lvlText w:val="%1."/>
+      <w:lvlJc w:val="left"/>
+      <w:pPr>
+        <w:ind w:left="720" w:hanging="360"/>
+      </w:pPr>
+      <w:rPr>
+        <w:rFonts w:hint="default"/>
+      </w:rPr>
+    </w:lvl>
+    <w:lvl w:ilvl="1" w:tplc="04090019" w:tentative="1">
+      <w:start w:val="1"/>
+      <w:numFmt w:val="lowerLetter"/>
+      <w:lvlText w:val="%2."/>
+      <w:lvlJc w:val="left"/>
+      <w:pPr>
+        <w:ind w:left="1440" w:hanging="360"/>
+      </w:pPr>
+    </w:lvl>
+    <w:lvl w:ilvl="2" w:tplc="0409001B" w:tentative="1">
+      <w:start w:val="1"/>
+      <w:numFmt w:val="lowerRoman"/>
+      <w:lvlText w:val="%3."/>
+      <w:lvlJc w:val="right"/>
+      <w:pPr>
+        <w:ind w:left="2160" w:hanging="180"/>
+      </w:pPr>
+    </w:lvl>
+    <w:lvl w:ilvl="3" w:tplc="0409000F" w:tentative="1">
+      <w:start w:val="1"/>
+      <w:numFmt w:val="decimal"/>
+      <w:lvlText w:val="%4."/>
+      <w:lvlJc w:val="left"/>
+      <w:pPr>
+        <w:ind w:left="2880" w:hanging="360"/>
+      </w:pPr>
+    </w:lvl>
+    <w:lvl w:ilvl="4" w:tplc="04090019" w:tentative="1">
+      <w:start w:val="1"/>
+      <w:numFmt w:val="lowerLetter"/>
+      <w:lvlText w:val="%5."/>
+      <w:lvlJc w:val="left"/>
+      <w:pPr>
+        <w:ind w:left="3600" w:hanging="360"/>
+      </w:pPr>
+    </w:lvl>
+    <w:lvl w:ilvl="5" w:tplc="0409001B" w:tentative="1">
+      <w:start w:val="1"/>
+      <w:numFmt w:val="lowerRoman"/>
+      <w:lvlText w:val="%6."/>
+      <w:lvlJc w:val="right"/>
+      <w:pPr>
+        <w:ind w:left="4320" w:hanging="180"/>
+      </w:pPr>
+    </w:lvl>
+    <w:lvl w:ilvl="6" w:tplc="0409000F" w:tentative="1">
+      <w:start w:val="1"/>
+      <w:numFmt w:val="decimal"/>
+      <w:lvlText w:val="%7."/>
+      <w:lvlJc w:val="left"/>
+      <w:pPr>
+        <w:ind w:left="5040" w:hanging="360"/>
+      </w:pPr>
+    </w:lvl>
+    <w:lvl w:ilvl="7" w:tplc="04090019" w:tentative="1">
+      <w:start w:val="1"/>
+      <w:numFmt w:val="lowerLetter"/>
+      <w:lvlText w:val="%8."/>
+      <w:lvlJc w:val="left"/>
+      <w:pPr>
+        <w:ind w:left="5760" w:hanging="360"/>
+      </w:pPr>
+    </w:lvl>
+    <w:lvl w:ilvl="8" w:tplc="0409001B" w:tentative="1">
+      <w:start w:val="1"/>
+      <w:numFmt w:val="lowerRoman"/>
+      <w:lvlText w:val="%9."/>
+      <w:lvlJc w:val="right"/>
+      <w:pPr>
+        <w:ind w:left="6480" w:hanging="180"/>
+      </w:pPr>
+    </w:lvl>
+  </w:abstractNum>
+  <w:abstractNum w:abstractNumId="6" w15:restartNumberingAfterBreak="0">
+    <w:nsid w:val="5F3D0472"/>
+    <w:multiLevelType w:val="multilevel"/>
+    <w:tmpl w:val="93C0C8BC"/>
+    <w:lvl w:ilvl="0">
+      <w:start w:val="1"/>
+      <w:numFmt w:val="decimal"/>
+      <w:lvlText w:val="%1."/>
+      <w:lvlJc w:val="left"/>
+      <w:pPr>
+        <w:ind w:left="735" w:hanging="735"/>
+      </w:pPr>
+      <w:rPr>
+        <w:rFonts w:hint="default"/>
+      </w:rPr>
+    </w:lvl>
+    <w:lvl w:ilvl="1">
+      <w:start w:val="1"/>
+      <w:numFmt w:val="decimal"/>
+      <w:lvlText w:val="%1.%2."/>
+      <w:lvlJc w:val="left"/>
+      <w:pPr>
+        <w:ind w:left="735" w:hanging="735"/>
+      </w:pPr>
+      <w:rPr>
+        <w:rFonts w:hint="default"/>
+      </w:rPr>
+    </w:lvl>
+    <w:lvl w:ilvl="2">
+      <w:start w:val="1"/>
+      <w:numFmt w:val="decimal"/>
+      <w:lvlText w:val="%1.%2.%3)"/>
+      <w:lvlJc w:val="left"/>
+      <w:pPr>
+        <w:ind w:left="735" w:hanging="735"/>
+      </w:pPr>
+      <w:rPr>
+        <w:rFonts w:hint="default"/>
+      </w:rPr>
+    </w:lvl>
+    <w:lvl w:ilvl="3">
+      <w:start w:val="1"/>
+      <w:numFmt w:val="decimal"/>
+      <w:lvlText w:val="%1.%2.%3)%4."/>
+      <w:lvlJc w:val="left"/>
+      <w:pPr>
+        <w:ind w:left="1080" w:hanging="1080"/>
+      </w:pPr>
+      <w:rPr>
+        <w:rFonts w:hint="default"/>
+      </w:rPr>
+    </w:lvl>
+    <w:lvl w:ilvl="4">
+      <w:start w:val="1"/>
+      <w:numFmt w:val="decimal"/>
+      <w:lvlText w:val="%1.%2.%3)%4.%5."/>
+      <w:lvlJc w:val="left"/>
+      <w:pPr>
+        <w:ind w:left="1440" w:hanging="1440"/>
+      </w:pPr>
+      <w:rPr>
+        <w:rFonts w:hint="default"/>
+      </w:rPr>
+    </w:lvl>
+    <w:lvl w:ilvl="5">
+      <w:start w:val="1"/>
+      <w:numFmt w:val="decimal"/>
+      <w:lvlText w:val="%1.%2.%3)%4.%5.%6."/>
+      <w:lvlJc w:val="left"/>
+      <w:pPr>
+        <w:ind w:left="1440" w:hanging="1440"/>
+      </w:pPr>
+      <w:rPr>
+        <w:rFonts w:hint="default"/>
+      </w:rPr>
+    </w:lvl>
+    <w:lvl w:ilvl="6">
+      <w:start w:val="1"/>
+      <w:numFmt w:val="decimal"/>
+      <w:lvlText w:val="%1.%2.%3)%4.%5.%6.%7."/>
+      <w:lvlJc w:val="left"/>
+      <w:pPr>
+        <w:ind w:left="1800" w:hanging="1800"/>
+      </w:pPr>
+      <w:rPr>
+        <w:rFonts w:hint="default"/>
+      </w:rPr>
+    </w:lvl>
+    <w:lvl w:ilvl="7">
+      <w:start w:val="1"/>
+      <w:numFmt w:val="decimal"/>
+      <w:lvlText w:val="%1.%2.%3)%4.%5.%6.%7.%8."/>
+      <w:lvlJc w:val="left"/>
+      <w:pPr>
+        <w:ind w:left="2160" w:hanging="2160"/>
+      </w:pPr>
+      <w:rPr>
+        <w:rFonts w:hint="default"/>
+      </w:rPr>
+    </w:lvl>
+    <w:lvl w:ilvl="8">
+      <w:start w:val="1"/>
+      <w:numFmt w:val="decimal"/>
+      <w:lvlText w:val="%1.%2.%3)%4.%5.%6.%7.%8.%9."/>
+      <w:lvlJc w:val="left"/>
+      <w:pPr>
+        <w:ind w:left="2160" w:hanging="2160"/>
+      </w:pPr>
+      <w:rPr>
+        <w:rFonts w:hint="default"/>
+      </w:rPr>
+    </w:lvl>
+  </w:abstractNum>
+  <w:abstractNum w:abstractNumId="7" w15:restartNumberingAfterBreak="0">
+    <w:nsid w:val="63D1041B"/>
+    <w:multiLevelType w:val="hybridMultilevel"/>
+    <w:tmpl w:val="8A1CE0FE"/>
+    <w:lvl w:ilvl="0" w:tplc="04090011">
+      <w:start w:val="1"/>
+      <w:numFmt w:val="decimal"/>
+      <w:lvlText w:val="%1)"/>
+      <w:lvlJc w:val="left"/>
+      <w:pPr>
+        <w:ind w:left="720" w:hanging="360"/>
+      </w:pPr>
+      <w:rPr>
+        <w:rFonts w:hint="default"/>
+      </w:rPr>
+    </w:lvl>
+    <w:lvl w:ilvl="1" w:tplc="04090019" w:tentative="1">
+      <w:start w:val="1"/>
+      <w:numFmt w:val="lowerLetter"/>
+      <w:lvlText w:val="%2."/>
+      <w:lvlJc w:val="left"/>
+      <w:pPr>
+        <w:ind w:left="1440" w:hanging="360"/>
+      </w:pPr>
+    </w:lvl>
+    <w:lvl w:ilvl="2" w:tplc="0409001B" w:tentative="1">
+      <w:start w:val="1"/>
+      <w:numFmt w:val="lowerRoman"/>
+      <w:lvlText w:val="%3."/>
+      <w:lvlJc w:val="right"/>
+      <w:pPr>
+        <w:ind w:left="2160" w:hanging="180"/>
+      </w:pPr>
+    </w:lvl>
+    <w:lvl w:ilvl="3" w:tplc="0409000F" w:tentative="1">
+      <w:start w:val="1"/>
+      <w:numFmt w:val="decimal"/>
+      <w:lvlText w:val="%4."/>
+      <w:lvlJc w:val="left"/>
+      <w:pPr>
+        <w:ind w:left="2880" w:hanging="360"/>
+      </w:pPr>
+    </w:lvl>
+    <w:lvl w:ilvl="4" w:tplc="04090019" w:tentative="1">
+      <w:start w:val="1"/>
+      <w:numFmt w:val="lowerLetter"/>
+      <w:lvlText w:val="%5."/>
+      <w:lvlJc w:val="left"/>
+      <w:pPr>
+        <w:ind w:left="3600" w:hanging="360"/>
+      </w:pPr>
+    </w:lvl>
+    <w:lvl w:ilvl="5" w:tplc="0409001B" w:tentative="1">
+      <w:start w:val="1"/>
+      <w:numFmt w:val="lowerRoman"/>
+      <w:lvlText w:val="%6."/>
+      <w:lvlJc w:val="right"/>
+      <w:pPr>
+        <w:ind w:left="4320" w:hanging="180"/>
+      </w:pPr>
+    </w:lvl>
+    <w:lvl w:ilvl="6" w:tplc="0409000F" w:tentative="1">
+      <w:start w:val="1"/>
+      <w:numFmt w:val="decimal"/>
+      <w:lvlText w:val="%7."/>
+      <w:lvlJc w:val="left"/>
+      <w:pPr>
+        <w:ind w:left="5040" w:hanging="360"/>
+      </w:pPr>
+    </w:lvl>
+    <w:lvl w:ilvl="7" w:tplc="04090019" w:tentative="1">
+      <w:start w:val="1"/>
+      <w:numFmt w:val="lowerLetter"/>
+      <w:lvlText w:val="%8."/>
+      <w:lvlJc w:val="left"/>
+      <w:pPr>
+        <w:ind w:left="5760" w:hanging="360"/>
+      </w:pPr>
+    </w:lvl>
+    <w:lvl w:ilvl="8" w:tplc="0409001B" w:tentative="1">
+      <w:start w:val="1"/>
+      <w:numFmt w:val="lowerRoman"/>
+      <w:lvlText w:val="%9."/>
+      <w:lvlJc w:val="right"/>
+      <w:pPr>
+        <w:ind w:left="6480" w:hanging="180"/>
+      </w:pPr>
+    </w:lvl>
+  </w:abstractNum>
+  <w:abstractNum w:abstractNumId="8" w15:restartNumberingAfterBreak="0">
     <w:nsid w:val="7A6E1A03"/>
     <w:multiLevelType w:val="multilevel"/>
     <w:tmpl w:val="5B100F7C"/>
@@ -9810,19 +12805,31 @@
     </w:lvl>
   </w:abstractNum>
   <w:num w:numId="1">
-    <w:abstractNumId w:val="1"/>
+    <w:abstractNumId w:val="3"/>
   </w:num>
   <w:num w:numId="2">
-    <w:abstractNumId w:val="2"/>
+    <w:abstractNumId w:val="4"/>
   </w:num>
   <w:num w:numId="3">
     <w:abstractNumId w:val="0"/>
   </w:num>
   <w:num w:numId="4">
-    <w:abstractNumId w:val="4"/>
+    <w:abstractNumId w:val="8"/>
   </w:num>
   <w:num w:numId="5">
-    <w:abstractNumId w:val="3"/>
+    <w:abstractNumId w:val="7"/>
+  </w:num>
+  <w:num w:numId="6">
+    <w:abstractNumId w:val="2"/>
+  </w:num>
+  <w:num w:numId="7">
+    <w:abstractNumId w:val="5"/>
+  </w:num>
+  <w:num w:numId="8">
+    <w:abstractNumId w:val="1"/>
+  </w:num>
+  <w:num w:numId="9">
+    <w:abstractNumId w:val="6"/>
   </w:num>
 </w:numbering>
 </file>
@@ -10341,6 +13348,55 @@
       </w:tcPr>
     </w:tblStylePr>
   </w:style>
+  <w:style w:type="table" w:styleId="PlainTable4">
+    <w:name w:val="Plain Table 4"/>
+    <w:basedOn w:val="TableNormal"/>
+    <w:uiPriority w:val="44"/>
+    <w:rsid w:val="00FB2B5D"/>
+    <w:pPr>
+      <w:spacing w:after="0" w:line="240" w:lineRule="auto"/>
+    </w:pPr>
+    <w:tblPr>
+      <w:tblStyleRowBandSize w:val="1"/>
+      <w:tblStyleColBandSize w:val="1"/>
+    </w:tblPr>
+    <w:tblStylePr w:type="firstRow">
+      <w:rPr>
+        <w:b/>
+        <w:bCs/>
+      </w:rPr>
+    </w:tblStylePr>
+    <w:tblStylePr w:type="lastRow">
+      <w:rPr>
+        <w:b/>
+        <w:bCs/>
+      </w:rPr>
+    </w:tblStylePr>
+    <w:tblStylePr w:type="firstCol">
+      <w:rPr>
+        <w:b/>
+        <w:bCs/>
+      </w:rPr>
+    </w:tblStylePr>
+    <w:tblStylePr w:type="lastCol">
+      <w:rPr>
+        <w:b/>
+        <w:bCs/>
+      </w:rPr>
+    </w:tblStylePr>
+    <w:tblStylePr w:type="band1Vert">
+      <w:tblPr/>
+      <w:tcPr>
+        <w:shd w:val="clear" w:color="auto" w:fill="F2F2F2" w:themeFill="background1" w:themeFillShade="F2"/>
+      </w:tcPr>
+    </w:tblStylePr>
+    <w:tblStylePr w:type="band1Horz">
+      <w:tblPr/>
+      <w:tcPr>
+        <w:shd w:val="clear" w:color="auto" w:fill="F2F2F2" w:themeFill="background1" w:themeFillShade="F2"/>
+      </w:tcPr>
+    </w:tblStylePr>
+  </w:style>
 </w:styles>
 </file>
 
@@ -10623,7 +13679,7 @@
 </file>
 
 <file path=customXml/itemProps1.xml><?xml version="1.0" encoding="utf-8"?>
-<ds:datastoreItem xmlns:ds="http://schemas.openxmlformats.org/officeDocument/2006/customXml" ds:itemID="{83593C0D-9111-4294-A298-518B6412883E}">
+<ds:datastoreItem xmlns:ds="http://schemas.openxmlformats.org/officeDocument/2006/customXml" ds:itemID="{CE259AE3-1DD2-4477-AB27-591C8D22BCE7}">
   <ds:schemaRefs>
     <ds:schemaRef ds:uri="http://schemas.openxmlformats.org/officeDocument/2006/bibliography"/>
   </ds:schemaRefs>
